--- a/TS-Kramam/TS-6.5/TS 6.5 Sanskrit Krama Paatam Corrections.docx
+++ b/TS-Kramam/TS-6.5/TS 6.5 Sanskrit Krama Paatam Corrections.docx
@@ -284,7 +284,7 @@
       </w:tr>
       <w:tr>
         <w:trPr>
-          <w:trHeight w:val="1375"/>
+          <w:trHeight w:val="1091"/>
         </w:trPr>
         <w:tc>
           <w:tcPr>
@@ -500,182 +500,131 @@
           </w:tcPr>
           <w:p>
             <w:pPr>
-              <w:widowControl w:val="0"/>
-              <w:autoSpaceDE w:val="0"/>
-              <w:autoSpaceDN w:val="0"/>
-              <w:adjustRightInd w:val="0"/>
               <w:spacing w:before="0" w:line="240" w:lineRule="auto"/>
               <w:rPr>
-                <w:rFonts w:ascii="BRH Malayalam Extra" w:eastAsia="Times New Roman" w:hAnsi="BRH Malayalam Extra" w:cs="BRH Malayalam Extra"/>
-                <w:color w:val="000000"/>
-                <w:sz w:val="40"/>
-                <w:szCs w:val="40"/>
-                <w:lang w:val="en-IN" w:eastAsia="en-IN" w:bidi="ml-IN"/>
+                <w:rFonts w:ascii="BRH Devanagari Extra" w:hAnsi="BRH Devanagari Extra" w:cs="BRH Devanagari Extra"/>
+                <w:color w:val="000000"/>
+                <w:sz w:val="40"/>
+                <w:szCs w:val="40"/>
               </w:rPr>
             </w:pPr>
-            <w:r>
-              <w:rPr>
-                <w:rFonts w:ascii="BRH Malayalam Extra" w:eastAsia="Times New Roman" w:hAnsi="BRH Malayalam Extra" w:cs="BRH Malayalam Extra"/>
-                <w:color w:val="000000"/>
-                <w:sz w:val="40"/>
-                <w:szCs w:val="40"/>
-                <w:lang w:val="en-IN" w:eastAsia="en-IN" w:bidi="ml-IN"/>
-              </w:rPr>
-              <w:t>¥</w:t>
-            </w:r>
-            <w:proofErr w:type="spellStart"/>
-            <w:r>
-              <w:rPr>
-                <w:rFonts w:ascii="BRH Malayalam Extra" w:eastAsia="Times New Roman" w:hAnsi="BRH Malayalam Extra" w:cs="BRH Malayalam Extra"/>
-                <w:color w:val="000000"/>
-                <w:sz w:val="40"/>
-                <w:szCs w:val="40"/>
-                <w:lang w:val="en-IN" w:eastAsia="en-IN" w:bidi="ml-IN"/>
-              </w:rPr>
-              <w:t>RõxZy</w:t>
-            </w:r>
-            <w:proofErr w:type="spellEnd"/>
-            <w:r>
-              <w:rPr>
-                <w:rFonts w:ascii="BRH Malayalam Extra" w:eastAsia="Times New Roman" w:hAnsi="BRH Malayalam Extra" w:cs="BRH Malayalam Extra"/>
-                <w:color w:val="000000"/>
-                <w:sz w:val="40"/>
-                <w:szCs w:val="40"/>
-                <w:lang w:val="en-IN" w:eastAsia="en-IN" w:bidi="ml-IN"/>
-              </w:rPr>
-              <w:t>—</w:t>
-            </w:r>
-            <w:proofErr w:type="spellStart"/>
-            <w:r>
-              <w:rPr>
-                <w:rFonts w:ascii="BRH Malayalam Extra" w:eastAsia="Times New Roman" w:hAnsi="BRH Malayalam Extra" w:cs="BRH Malayalam Extra"/>
-                <w:color w:val="000000"/>
-                <w:sz w:val="40"/>
-                <w:szCs w:val="40"/>
-                <w:lang w:val="en-IN" w:eastAsia="en-IN" w:bidi="ml-IN"/>
-              </w:rPr>
-              <w:t>kyöÉx</w:t>
-            </w:r>
-            <w:proofErr w:type="spellEnd"/>
-            <w:r>
-              <w:rPr>
-                <w:rFonts w:ascii="BRH Malayalam Extra" w:eastAsia="Times New Roman" w:hAnsi="BRH Malayalam Extra" w:cs="BRH Malayalam Extra"/>
-                <w:b/>
-                <w:color w:val="000000"/>
-                <w:sz w:val="32"/>
+            <w:proofErr w:type="spellStart"/>
+            <w:r>
+              <w:rPr>
+                <w:rFonts w:ascii="BRH Devanagari Extra" w:hAnsi="BRH Devanagari Extra" w:cs="BRH Devanagari Extra"/>
+                <w:sz w:val="40"/>
+                <w:szCs w:val="40"/>
+              </w:rPr>
+              <w:t>erÉÉ</w:t>
+            </w:r>
+            <w:r>
+              <w:rPr>
+                <w:rFonts w:ascii="BRH Devanagari RN" w:hAnsi="BRH Devanagari RN" w:cs="BRH Devanagari Extra"/>
+                <w:sz w:val="40"/>
+                <w:szCs w:val="40"/>
+              </w:rPr>
+              <w:t>å</w:t>
+            </w:r>
+            <w:r>
+              <w:rPr>
+                <w:rFonts w:ascii="BRH Devanagari Extra" w:hAnsi="BRH Devanagari Extra" w:cs="BRH Devanagari Extra"/>
+                <w:sz w:val="40"/>
+                <w:szCs w:val="40"/>
+              </w:rPr>
+              <w:t>ÌiÉþËUlSìÉ</w:t>
+            </w:r>
+            <w:proofErr w:type="spellEnd"/>
+            <w:r>
+              <w:rPr>
+                <w:rFonts w:ascii="BRH Malayalam Extra" w:hAnsi="BRH Malayalam Extra" w:cs="BRH Devanagari Extra"/>
+                <w:b/>
+                <w:sz w:val="32"/>
+                <w:szCs w:val="40"/>
+              </w:rPr>
+              <w:t>–</w:t>
+            </w:r>
+            <w:proofErr w:type="spellStart"/>
+            <w:r>
+              <w:rPr>
+                <w:rFonts w:ascii="BRH Devanagari Extra" w:hAnsi="BRH Devanagari Extra" w:cs="BRH Devanagari Extra"/>
+                <w:sz w:val="40"/>
                 <w:szCs w:val="40"/>
                 <w:highlight w:val="yellow"/>
-                <w:lang w:val="en-IN" w:eastAsia="en-IN" w:bidi="ml-IN"/>
+              </w:rPr>
+              <w:t>ÎalÉ</w:t>
+            </w:r>
+            <w:proofErr w:type="spellEnd"/>
+            <w:r>
+              <w:rPr>
+                <w:rFonts w:ascii="BRH Devanagari Extra" w:hAnsi="BRH Devanagari Extra" w:cs="BRH Devanagari Extra"/>
+                <w:sz w:val="40"/>
+                <w:szCs w:val="40"/>
+              </w:rPr>
+              <w:t xml:space="preserve"> | C</w:t>
+            </w:r>
+            <w:r>
+              <w:rPr>
+                <w:rFonts w:ascii="BRH Malayalam Extra" w:hAnsi="BRH Malayalam Extra" w:cs="BRH Devanagari Extra"/>
+                <w:b/>
+                <w:sz w:val="32"/>
+                <w:szCs w:val="40"/>
               </w:rPr>
               <w:t>–</w:t>
             </w:r>
-            <w:r>
-              <w:rPr>
-                <w:rFonts w:ascii="BRH Malayalam Extra" w:eastAsia="Times New Roman" w:hAnsi="BRH Malayalam Extra" w:cs="BRH Malayalam Extra"/>
-                <w:color w:val="000000"/>
-                <w:sz w:val="40"/>
-                <w:szCs w:val="40"/>
-                <w:highlight w:val="yellow"/>
-                <w:lang w:val="en-IN" w:eastAsia="en-IN" w:bidi="ml-IN"/>
-              </w:rPr>
-              <w:t>²y</w:t>
-            </w:r>
-            <w:r>
-              <w:rPr>
-                <w:rFonts w:ascii="BRH Malayalam Extra" w:eastAsia="Times New Roman" w:hAnsi="BRH Malayalam Extra" w:cs="BRH Malayalam Extra"/>
-                <w:color w:val="000000"/>
-                <w:sz w:val="40"/>
-                <w:szCs w:val="40"/>
-                <w:lang w:val="en-IN" w:eastAsia="en-IN" w:bidi="ml-IN"/>
-              </w:rPr>
-              <w:t xml:space="preserve"> | </w:t>
-            </w:r>
-          </w:p>
-          <w:p>
-            <w:pPr>
-              <w:spacing w:before="0" w:line="240" w:lineRule="auto"/>
-              <w:rPr>
-                <w:rFonts w:ascii="BRH Devanagari Extra" w:hAnsi="BRH Devanagari Extra" w:cs="BRH Devanagari Extra"/>
-                <w:color w:val="000000"/>
-                <w:sz w:val="40"/>
-                <w:szCs w:val="40"/>
-              </w:rPr>
-            </w:pPr>
-            <w:r>
-              <w:rPr>
-                <w:rFonts w:ascii="BRH Malayalam Extra" w:eastAsia="Times New Roman" w:hAnsi="BRH Malayalam Extra" w:cs="BRH Malayalam Extra"/>
-                <w:color w:val="000000"/>
-                <w:sz w:val="40"/>
-                <w:szCs w:val="40"/>
-                <w:lang w:val="en-IN" w:eastAsia="en-IN" w:bidi="ml-IN"/>
-              </w:rPr>
-              <w:t>C</w:t>
-            </w:r>
-            <w:r>
-              <w:rPr>
-                <w:rFonts w:ascii="BRH Malayalam Extra" w:eastAsia="Times New Roman" w:hAnsi="BRH Malayalam Extra" w:cs="BRH Malayalam Extra"/>
-                <w:b/>
-                <w:color w:val="000000"/>
-                <w:sz w:val="32"/>
-                <w:szCs w:val="40"/>
-                <w:lang w:val="en-IN" w:eastAsia="en-IN" w:bidi="ml-IN"/>
+            <w:proofErr w:type="spellStart"/>
+            <w:r>
+              <w:rPr>
+                <w:rFonts w:ascii="BRH Devanagari Extra" w:hAnsi="BRH Devanagari Extra" w:cs="BRH Devanagari Extra"/>
+                <w:sz w:val="40"/>
+                <w:szCs w:val="40"/>
+              </w:rPr>
+              <w:t>lSìÉ</w:t>
+            </w:r>
+            <w:proofErr w:type="spellEnd"/>
+            <w:r>
+              <w:rPr>
+                <w:rFonts w:ascii="BRH Malayalam Extra" w:hAnsi="BRH Malayalam Extra" w:cs="BRH Devanagari Extra"/>
+                <w:b/>
+                <w:sz w:val="32"/>
+                <w:szCs w:val="40"/>
               </w:rPr>
               <w:t>–</w:t>
             </w:r>
             <w:proofErr w:type="spellStart"/>
             <w:r>
               <w:rPr>
-                <w:rFonts w:ascii="BRH Malayalam Extra" w:eastAsia="Times New Roman" w:hAnsi="BRH Malayalam Extra" w:cs="BRH Malayalam Extra"/>
-                <w:color w:val="000000"/>
-                <w:sz w:val="40"/>
-                <w:szCs w:val="40"/>
-                <w:lang w:val="en-IN" w:eastAsia="en-IN" w:bidi="ml-IN"/>
-              </w:rPr>
-              <w:t>öÉx</w:t>
-            </w:r>
-            <w:proofErr w:type="spellEnd"/>
-            <w:r>
-              <w:rPr>
-                <w:rFonts w:ascii="BRH Malayalam Extra" w:eastAsia="Times New Roman" w:hAnsi="BRH Malayalam Extra" w:cs="BRH Malayalam Extra"/>
-                <w:b/>
-                <w:color w:val="000000"/>
-                <w:sz w:val="32"/>
-                <w:szCs w:val="40"/>
-                <w:lang w:val="en-IN" w:eastAsia="en-IN" w:bidi="ml-IN"/>
-              </w:rPr>
-              <w:t>–</w:t>
-            </w:r>
-            <w:r>
-              <w:rPr>
-                <w:rFonts w:ascii="BRH Malayalam Extra" w:eastAsia="Times New Roman" w:hAnsi="BRH Malayalam Extra" w:cs="BRH Malayalam Extra"/>
-                <w:color w:val="000000"/>
-                <w:sz w:val="40"/>
-                <w:szCs w:val="40"/>
-                <w:lang w:val="en-IN" w:eastAsia="en-IN" w:bidi="ml-IN"/>
-              </w:rPr>
-              <w:t xml:space="preserve">²z </w:t>
-            </w:r>
-            <w:proofErr w:type="spellStart"/>
-            <w:r>
-              <w:rPr>
-                <w:rFonts w:ascii="BRH Malayalam Extra" w:eastAsia="Times New Roman" w:hAnsi="BRH Malayalam Extra" w:cs="BRH Malayalam Extra"/>
-                <w:color w:val="000000"/>
-                <w:sz w:val="40"/>
-                <w:szCs w:val="40"/>
-                <w:lang w:val="en-IN" w:eastAsia="en-IN" w:bidi="ml-IN"/>
-              </w:rPr>
-              <w:t>jZ</w:t>
-            </w:r>
-            <w:proofErr w:type="spellEnd"/>
-            <w:r>
-              <w:rPr>
-                <w:rFonts w:ascii="BRH Malayalam Extra" w:eastAsia="Times New Roman" w:hAnsi="BRH Malayalam Extra" w:cs="BRH Malayalam Extra"/>
-                <w:color w:val="000000"/>
-                <w:sz w:val="40"/>
-                <w:szCs w:val="40"/>
-                <w:lang w:val="en-IN" w:eastAsia="en-IN" w:bidi="ml-IN"/>
-              </w:rPr>
-              <w:t>§ |</w:t>
+                <w:rFonts w:ascii="BRH Devanagari Extra" w:hAnsi="BRH Devanagari Extra" w:cs="BRH Devanagari Extra"/>
+                <w:sz w:val="40"/>
+                <w:szCs w:val="40"/>
+              </w:rPr>
+              <w:t>alÉÏ</w:t>
+            </w:r>
+            <w:proofErr w:type="spellEnd"/>
+            <w:r>
+              <w:rPr>
+                <w:rFonts w:ascii="BRH Devanagari Extra" w:hAnsi="BRH Devanagari Extra" w:cs="BRH Devanagari Extra"/>
+                <w:sz w:val="40"/>
+                <w:szCs w:val="40"/>
+              </w:rPr>
+              <w:t xml:space="preserve"> </w:t>
+            </w:r>
+            <w:proofErr w:type="spellStart"/>
+            <w:r>
+              <w:rPr>
+                <w:rFonts w:ascii="BRH Devanagari Extra" w:hAnsi="BRH Devanagari Extra" w:cs="BRH Devanagari Extra"/>
+                <w:sz w:val="40"/>
+                <w:szCs w:val="40"/>
+              </w:rPr>
+              <w:t>rÉiÉç</w:t>
+            </w:r>
+            <w:proofErr w:type="spellEnd"/>
+            <w:r>
+              <w:rPr>
+                <w:rFonts w:ascii="BRH Devanagari Extra" w:hAnsi="BRH Devanagari Extra" w:cs="BRH Devanagari Extra"/>
+                <w:sz w:val="40"/>
+                <w:szCs w:val="40"/>
+              </w:rPr>
+              <w:t xml:space="preserve"> |</w:t>
             </w:r>
           </w:p>
         </w:tc>
@@ -685,189 +634,138 @@
           </w:tcPr>
           <w:p>
             <w:pPr>
-              <w:widowControl w:val="0"/>
-              <w:autoSpaceDE w:val="0"/>
-              <w:autoSpaceDN w:val="0"/>
-              <w:adjustRightInd w:val="0"/>
               <w:spacing w:before="0" w:line="240" w:lineRule="auto"/>
               <w:rPr>
-                <w:rFonts w:ascii="BRH Malayalam Extra" w:eastAsia="Times New Roman" w:hAnsi="BRH Malayalam Extra" w:cs="BRH Malayalam Extra"/>
-                <w:color w:val="000000"/>
-                <w:sz w:val="40"/>
-                <w:szCs w:val="40"/>
-                <w:lang w:val="en-IN" w:eastAsia="en-IN" w:bidi="ml-IN"/>
+                <w:rFonts w:ascii="BRH Devanagari Extra" w:hAnsi="BRH Devanagari Extra" w:cs="BRH Devanagari Extra"/>
+                <w:color w:val="000000"/>
+                <w:sz w:val="40"/>
+                <w:szCs w:val="40"/>
               </w:rPr>
             </w:pPr>
-            <w:r>
-              <w:rPr>
-                <w:rFonts w:ascii="BRH Malayalam Extra" w:eastAsia="Times New Roman" w:hAnsi="BRH Malayalam Extra" w:cs="BRH Malayalam Extra"/>
-                <w:color w:val="000000"/>
-                <w:sz w:val="40"/>
-                <w:szCs w:val="40"/>
-                <w:lang w:val="en-IN" w:eastAsia="en-IN" w:bidi="ml-IN"/>
-              </w:rPr>
-              <w:t>¥</w:t>
-            </w:r>
-            <w:proofErr w:type="spellStart"/>
-            <w:r>
-              <w:rPr>
-                <w:rFonts w:ascii="BRH Malayalam Extra" w:eastAsia="Times New Roman" w:hAnsi="BRH Malayalam Extra" w:cs="BRH Malayalam Extra"/>
-                <w:color w:val="000000"/>
-                <w:sz w:val="40"/>
-                <w:szCs w:val="40"/>
-                <w:lang w:val="en-IN" w:eastAsia="en-IN" w:bidi="ml-IN"/>
-              </w:rPr>
-              <w:t>RõxZy</w:t>
-            </w:r>
-            <w:proofErr w:type="spellEnd"/>
-            <w:r>
-              <w:rPr>
-                <w:rFonts w:ascii="BRH Malayalam Extra" w:eastAsia="Times New Roman" w:hAnsi="BRH Malayalam Extra" w:cs="BRH Malayalam Extra"/>
-                <w:color w:val="000000"/>
-                <w:sz w:val="40"/>
-                <w:szCs w:val="40"/>
-                <w:lang w:val="en-IN" w:eastAsia="en-IN" w:bidi="ml-IN"/>
-              </w:rPr>
-              <w:t>—</w:t>
-            </w:r>
-            <w:proofErr w:type="spellStart"/>
-            <w:r>
-              <w:rPr>
-                <w:rFonts w:ascii="BRH Malayalam Extra" w:eastAsia="Times New Roman" w:hAnsi="BRH Malayalam Extra" w:cs="BRH Malayalam Extra"/>
-                <w:color w:val="000000"/>
-                <w:sz w:val="40"/>
-                <w:szCs w:val="40"/>
-                <w:lang w:val="en-IN" w:eastAsia="en-IN" w:bidi="ml-IN"/>
-              </w:rPr>
-              <w:t>kyöÉx</w:t>
-            </w:r>
-            <w:proofErr w:type="spellEnd"/>
-            <w:r>
-              <w:rPr>
-                <w:rFonts w:ascii="BRH Malayalam Extra" w:eastAsia="Times New Roman" w:hAnsi="BRH Malayalam Extra" w:cs="BRH Malayalam Extra"/>
-                <w:b/>
-                <w:color w:val="000000"/>
-                <w:sz w:val="32"/>
+            <w:proofErr w:type="spellStart"/>
+            <w:r>
+              <w:rPr>
+                <w:rFonts w:ascii="BRH Devanagari Extra" w:hAnsi="BRH Devanagari Extra" w:cs="BRH Devanagari Extra"/>
+                <w:sz w:val="40"/>
+                <w:szCs w:val="40"/>
+              </w:rPr>
+              <w:t>erÉÉ</w:t>
+            </w:r>
+            <w:r>
+              <w:rPr>
+                <w:rFonts w:ascii="BRH Devanagari RN" w:hAnsi="BRH Devanagari RN" w:cs="BRH Devanagari Extra"/>
+                <w:sz w:val="40"/>
+                <w:szCs w:val="40"/>
+              </w:rPr>
+              <w:t>å</w:t>
+            </w:r>
+            <w:r>
+              <w:rPr>
+                <w:rFonts w:ascii="BRH Devanagari Extra" w:hAnsi="BRH Devanagari Extra" w:cs="BRH Devanagari Extra"/>
+                <w:sz w:val="40"/>
+                <w:szCs w:val="40"/>
+              </w:rPr>
+              <w:t>ÌiÉþËUlSìÉ</w:t>
+            </w:r>
+            <w:proofErr w:type="spellEnd"/>
+            <w:r>
+              <w:rPr>
+                <w:rFonts w:ascii="BRH Malayalam Extra" w:hAnsi="BRH Malayalam Extra" w:cs="BRH Devanagari Extra"/>
+                <w:b/>
+                <w:sz w:val="32"/>
+                <w:szCs w:val="40"/>
+              </w:rPr>
+              <w:t>–</w:t>
+            </w:r>
+            <w:proofErr w:type="spellStart"/>
+            <w:r>
+              <w:rPr>
+                <w:rFonts w:ascii="BRH Devanagari Extra" w:hAnsi="BRH Devanagari Extra" w:cs="BRH Devanagari Extra"/>
+                <w:sz w:val="40"/>
                 <w:szCs w:val="40"/>
                 <w:highlight w:val="green"/>
-                <w:lang w:val="en-IN" w:eastAsia="en-IN" w:bidi="ml-IN"/>
+              </w:rPr>
+              <w:t>alÉÏ</w:t>
+            </w:r>
+            <w:proofErr w:type="spellEnd"/>
+            <w:r>
+              <w:rPr>
+                <w:rFonts w:ascii="BRH Devanagari Extra" w:hAnsi="BRH Devanagari Extra" w:cs="BRH Devanagari Extra"/>
+                <w:sz w:val="40"/>
+                <w:szCs w:val="40"/>
+              </w:rPr>
+              <w:t xml:space="preserve"> | C</w:t>
+            </w:r>
+            <w:r>
+              <w:rPr>
+                <w:rFonts w:ascii="BRH Malayalam Extra" w:hAnsi="BRH Malayalam Extra" w:cs="BRH Devanagari Extra"/>
+                <w:b/>
+                <w:sz w:val="32"/>
+                <w:szCs w:val="40"/>
               </w:rPr>
               <w:t>–</w:t>
             </w:r>
-            <w:r>
-              <w:rPr>
-                <w:rFonts w:ascii="BRH Malayalam Extra" w:eastAsia="Times New Roman" w:hAnsi="BRH Malayalam Extra" w:cs="BRH Malayalam Extra"/>
-                <w:color w:val="000000"/>
-                <w:sz w:val="40"/>
-                <w:szCs w:val="40"/>
-                <w:highlight w:val="green"/>
-                <w:lang w:val="en-IN" w:eastAsia="en-IN" w:bidi="ml-IN"/>
-              </w:rPr>
-              <w:t>²z</w:t>
-            </w:r>
-            <w:r>
-              <w:rPr>
-                <w:rFonts w:ascii="BRH Malayalam Extra" w:eastAsia="Times New Roman" w:hAnsi="BRH Malayalam Extra" w:cs="BRH Malayalam Extra"/>
-                <w:color w:val="000000"/>
-                <w:sz w:val="40"/>
-                <w:szCs w:val="40"/>
-                <w:lang w:val="en-IN" w:eastAsia="en-IN" w:bidi="ml-IN"/>
-              </w:rPr>
-              <w:t xml:space="preserve"> | </w:t>
-            </w:r>
-          </w:p>
-          <w:p>
-            <w:pPr>
-              <w:spacing w:before="0" w:line="240" w:lineRule="auto"/>
-              <w:rPr>
-                <w:rFonts w:ascii="BRH Devanagari Extra" w:hAnsi="BRH Devanagari Extra" w:cs="BRH Devanagari Extra"/>
-                <w:color w:val="000000"/>
-                <w:sz w:val="40"/>
-                <w:szCs w:val="40"/>
-              </w:rPr>
-            </w:pPr>
-            <w:r>
-              <w:rPr>
-                <w:rFonts w:ascii="BRH Malayalam Extra" w:eastAsia="Times New Roman" w:hAnsi="BRH Malayalam Extra" w:cs="BRH Malayalam Extra"/>
-                <w:color w:val="000000"/>
-                <w:sz w:val="40"/>
-                <w:szCs w:val="40"/>
-                <w:lang w:val="en-IN" w:eastAsia="en-IN" w:bidi="ml-IN"/>
-              </w:rPr>
-              <w:t>C</w:t>
-            </w:r>
-            <w:r>
-              <w:rPr>
-                <w:rFonts w:ascii="BRH Malayalam Extra" w:eastAsia="Times New Roman" w:hAnsi="BRH Malayalam Extra" w:cs="BRH Malayalam Extra"/>
-                <w:b/>
-                <w:color w:val="000000"/>
-                <w:sz w:val="32"/>
-                <w:szCs w:val="40"/>
-                <w:lang w:val="en-IN" w:eastAsia="en-IN" w:bidi="ml-IN"/>
+            <w:proofErr w:type="spellStart"/>
+            <w:r>
+              <w:rPr>
+                <w:rFonts w:ascii="BRH Devanagari Extra" w:hAnsi="BRH Devanagari Extra" w:cs="BRH Devanagari Extra"/>
+                <w:sz w:val="40"/>
+                <w:szCs w:val="40"/>
+              </w:rPr>
+              <w:t>lSìÉ</w:t>
+            </w:r>
+            <w:proofErr w:type="spellEnd"/>
+            <w:r>
+              <w:rPr>
+                <w:rFonts w:ascii="BRH Malayalam Extra" w:hAnsi="BRH Malayalam Extra" w:cs="BRH Devanagari Extra"/>
+                <w:b/>
+                <w:sz w:val="32"/>
+                <w:szCs w:val="40"/>
               </w:rPr>
               <w:t>–</w:t>
             </w:r>
             <w:proofErr w:type="spellStart"/>
             <w:r>
               <w:rPr>
-                <w:rFonts w:ascii="BRH Malayalam Extra" w:eastAsia="Times New Roman" w:hAnsi="BRH Malayalam Extra" w:cs="BRH Malayalam Extra"/>
-                <w:color w:val="000000"/>
-                <w:sz w:val="40"/>
-                <w:szCs w:val="40"/>
-                <w:lang w:val="en-IN" w:eastAsia="en-IN" w:bidi="ml-IN"/>
-              </w:rPr>
-              <w:t>öÉx</w:t>
-            </w:r>
-            <w:proofErr w:type="spellEnd"/>
-            <w:r>
-              <w:rPr>
-                <w:rFonts w:ascii="BRH Malayalam Extra" w:eastAsia="Times New Roman" w:hAnsi="BRH Malayalam Extra" w:cs="BRH Malayalam Extra"/>
-                <w:b/>
-                <w:color w:val="000000"/>
-                <w:sz w:val="32"/>
-                <w:szCs w:val="40"/>
-                <w:lang w:val="en-IN" w:eastAsia="en-IN" w:bidi="ml-IN"/>
-              </w:rPr>
-              <w:t>–</w:t>
-            </w:r>
-            <w:r>
-              <w:rPr>
-                <w:rFonts w:ascii="BRH Malayalam Extra" w:eastAsia="Times New Roman" w:hAnsi="BRH Malayalam Extra" w:cs="BRH Malayalam Extra"/>
-                <w:color w:val="000000"/>
-                <w:sz w:val="40"/>
-                <w:szCs w:val="40"/>
-                <w:lang w:val="en-IN" w:eastAsia="en-IN" w:bidi="ml-IN"/>
-              </w:rPr>
-              <w:t xml:space="preserve">²z </w:t>
-            </w:r>
-            <w:proofErr w:type="spellStart"/>
-            <w:r>
-              <w:rPr>
-                <w:rFonts w:ascii="BRH Malayalam Extra" w:eastAsia="Times New Roman" w:hAnsi="BRH Malayalam Extra" w:cs="BRH Malayalam Extra"/>
-                <w:color w:val="000000"/>
-                <w:sz w:val="40"/>
-                <w:szCs w:val="40"/>
-                <w:lang w:val="en-IN" w:eastAsia="en-IN" w:bidi="ml-IN"/>
-              </w:rPr>
-              <w:t>jZ</w:t>
-            </w:r>
-            <w:proofErr w:type="spellEnd"/>
-            <w:r>
-              <w:rPr>
-                <w:rFonts w:ascii="BRH Malayalam Extra" w:eastAsia="Times New Roman" w:hAnsi="BRH Malayalam Extra" w:cs="BRH Malayalam Extra"/>
-                <w:color w:val="000000"/>
-                <w:sz w:val="40"/>
-                <w:szCs w:val="40"/>
-                <w:lang w:val="en-IN" w:eastAsia="en-IN" w:bidi="ml-IN"/>
-              </w:rPr>
-              <w:t>§ |</w:t>
+                <w:rFonts w:ascii="BRH Devanagari Extra" w:hAnsi="BRH Devanagari Extra" w:cs="BRH Devanagari Extra"/>
+                <w:sz w:val="40"/>
+                <w:szCs w:val="40"/>
+              </w:rPr>
+              <w:t>alÉÏ</w:t>
+            </w:r>
+            <w:proofErr w:type="spellEnd"/>
+            <w:r>
+              <w:rPr>
+                <w:rFonts w:ascii="BRH Devanagari Extra" w:hAnsi="BRH Devanagari Extra" w:cs="BRH Devanagari Extra"/>
+                <w:sz w:val="40"/>
+                <w:szCs w:val="40"/>
+              </w:rPr>
+              <w:t xml:space="preserve"> </w:t>
+            </w:r>
+            <w:proofErr w:type="spellStart"/>
+            <w:r>
+              <w:rPr>
+                <w:rFonts w:ascii="BRH Devanagari Extra" w:hAnsi="BRH Devanagari Extra" w:cs="BRH Devanagari Extra"/>
+                <w:sz w:val="40"/>
+                <w:szCs w:val="40"/>
+              </w:rPr>
+              <w:t>rÉiÉç</w:t>
+            </w:r>
+            <w:proofErr w:type="spellEnd"/>
+            <w:r>
+              <w:rPr>
+                <w:rFonts w:ascii="BRH Devanagari Extra" w:hAnsi="BRH Devanagari Extra" w:cs="BRH Devanagari Extra"/>
+                <w:sz w:val="40"/>
+                <w:szCs w:val="40"/>
+              </w:rPr>
+              <w:t xml:space="preserve"> |</w:t>
             </w:r>
           </w:p>
         </w:tc>
       </w:tr>
       <w:tr>
         <w:trPr>
-          <w:trHeight w:val="1451"/>
+          <w:trHeight w:val="1121"/>
         </w:trPr>
         <w:tc>
           <w:tcPr>
@@ -910,17 +808,7 @@
                 <w:sz w:val="28"/>
                 <w:szCs w:val="32"/>
               </w:rPr>
-              <w:t>6.5.</w:t>
-            </w:r>
-            <w:r>
-              <w:rPr>
-                <w:rFonts w:cs="Arial"/>
-                <w:b/>
-                <w:color w:val="000000"/>
-                <w:sz w:val="28"/>
-                <w:szCs w:val="32"/>
-              </w:rPr>
-              <w:t>7.3</w:t>
+              <w:t>6.5.7.3</w:t>
             </w:r>
             <w:r>
               <w:rPr>
@@ -1085,194 +973,198 @@
             <w:pPr>
               <w:spacing w:before="0" w:line="240" w:lineRule="auto"/>
               <w:rPr>
-                <w:rFonts w:ascii="BRH Malayalam Extra" w:eastAsia="Times New Roman" w:hAnsi="BRH Malayalam Extra" w:cs="BRH Malayalam Extra"/>
-                <w:color w:val="000000"/>
-                <w:sz w:val="40"/>
-                <w:szCs w:val="40"/>
-                <w:lang w:val="en-IN" w:eastAsia="en-IN" w:bidi="ml-IN"/>
+                <w:rFonts w:ascii="BRH Devanagari Extra" w:hAnsi="BRH Devanagari Extra" w:cs="BRH Devanagari Extra"/>
+                <w:color w:val="000000"/>
+                <w:sz w:val="40"/>
+                <w:szCs w:val="40"/>
               </w:rPr>
             </w:pPr>
             <w:r>
               <w:rPr>
-                <w:rFonts w:ascii="BRH Malayalam Extra" w:eastAsia="Times New Roman" w:hAnsi="BRH Malayalam Extra" w:cs="BRH Malayalam Extra"/>
-                <w:color w:val="000000"/>
-                <w:sz w:val="40"/>
-                <w:szCs w:val="40"/>
-                <w:lang w:val="en-IN" w:eastAsia="en-IN" w:bidi="ml-IN"/>
-              </w:rPr>
-              <w:t>B</w:t>
-            </w:r>
-            <w:r>
-              <w:rPr>
-                <w:rFonts w:ascii="BRH Malayalam Extra" w:eastAsia="Times New Roman" w:hAnsi="BRH Malayalam Extra" w:cs="BRH Malayalam Extra"/>
-                <w:b/>
-                <w:color w:val="000000"/>
-                <w:sz w:val="32"/>
-                <w:szCs w:val="40"/>
-                <w:lang w:val="en-IN" w:eastAsia="en-IN" w:bidi="ml-IN"/>
+                <w:rFonts w:ascii="BRH Devanagari Extra" w:hAnsi="BRH Devanagari Extra" w:cs="BRH Devanagari Extra"/>
+                <w:sz w:val="40"/>
+                <w:szCs w:val="40"/>
+              </w:rPr>
+              <w:t>AÉ</w:t>
+            </w:r>
+            <w:r>
+              <w:rPr>
+                <w:rFonts w:ascii="BRH Malayalam Extra" w:hAnsi="BRH Malayalam Extra" w:cs="BRH Devanagari Extra"/>
+                <w:b/>
+                <w:sz w:val="32"/>
+                <w:szCs w:val="40"/>
               </w:rPr>
               <w:t>–</w:t>
             </w:r>
-            <w:r>
-              <w:rPr>
-                <w:rFonts w:ascii="BRH Malayalam Extra" w:eastAsia="Times New Roman" w:hAnsi="BRH Malayalam Extra" w:cs="BRH Malayalam Extra"/>
-                <w:color w:val="000000"/>
-                <w:sz w:val="40"/>
-                <w:szCs w:val="40"/>
-                <w:lang w:val="en-IN" w:eastAsia="en-IN" w:bidi="ml-IN"/>
-              </w:rPr>
-              <w:t>t</w:t>
-            </w:r>
-            <w:r>
-              <w:rPr>
-                <w:rFonts w:ascii="BRH Malayalam Extra" w:eastAsia="Times New Roman" w:hAnsi="BRH Malayalam Extra" w:cs="BRH Malayalam Extra"/>
-                <w:b/>
-                <w:color w:val="000000"/>
-                <w:sz w:val="32"/>
-                <w:szCs w:val="40"/>
-                <w:lang w:val="en-IN" w:eastAsia="en-IN" w:bidi="ml-IN"/>
+            <w:proofErr w:type="spellStart"/>
+            <w:r>
+              <w:rPr>
+                <w:rFonts w:ascii="BRH Devanagari Extra" w:hAnsi="BRH Devanagari Extra" w:cs="BRH Devanagari Extra"/>
+                <w:sz w:val="40"/>
+                <w:szCs w:val="40"/>
+              </w:rPr>
+              <w:t>Wû</w:t>
+            </w:r>
+            <w:proofErr w:type="spellEnd"/>
+            <w:r>
+              <w:rPr>
+                <w:rFonts w:ascii="BRH Malayalam Extra" w:hAnsi="BRH Malayalam Extra" w:cs="BRH Devanagari Extra"/>
+                <w:b/>
+                <w:sz w:val="32"/>
+                <w:szCs w:val="40"/>
               </w:rPr>
               <w:t>–</w:t>
             </w:r>
             <w:r>
               <w:rPr>
-                <w:rFonts w:ascii="BRH Malayalam Extra" w:eastAsia="Times New Roman" w:hAnsi="BRH Malayalam Extra" w:cs="BRH Malayalam Extra"/>
-                <w:color w:val="000000"/>
-                <w:sz w:val="40"/>
-                <w:szCs w:val="40"/>
-                <w:lang w:val="en-IN" w:eastAsia="en-IN" w:bidi="ml-IN"/>
-              </w:rPr>
-              <w:t xml:space="preserve"> ¥b</w:t>
-            </w:r>
-            <w:r>
-              <w:rPr>
-                <w:rFonts w:ascii="BRH Malayalam Extra" w:eastAsia="Times New Roman" w:hAnsi="BRH Malayalam Extra" w:cs="BRH Malayalam Extra"/>
-                <w:b/>
-                <w:color w:val="000000"/>
-                <w:sz w:val="32"/>
-                <w:szCs w:val="40"/>
-                <w:lang w:val="en-IN" w:eastAsia="en-IN" w:bidi="ml-IN"/>
+                <w:rFonts w:ascii="BRH Devanagari Extra" w:hAnsi="BRH Devanagari Extra" w:cs="BRH Devanagari Extra"/>
+                <w:sz w:val="40"/>
+                <w:szCs w:val="40"/>
+              </w:rPr>
+              <w:t xml:space="preserve"> </w:t>
+            </w:r>
+            <w:proofErr w:type="spellStart"/>
+            <w:r>
+              <w:rPr>
+                <w:rFonts w:ascii="BRH Devanagari Extra" w:hAnsi="BRH Devanagari Extra" w:cs="BRH Devanagari Extra"/>
+                <w:sz w:val="40"/>
+                <w:szCs w:val="40"/>
+              </w:rPr>
+              <w:t>S</w:t>
+            </w:r>
+            <w:r>
+              <w:rPr>
+                <w:rFonts w:ascii="BRH Devanagari RN" w:hAnsi="BRH Devanagari RN" w:cs="BRH Devanagari Extra"/>
+                <w:sz w:val="40"/>
+                <w:szCs w:val="40"/>
+              </w:rPr>
+              <w:t>å</w:t>
+            </w:r>
+            <w:proofErr w:type="spellEnd"/>
+            <w:r>
+              <w:rPr>
+                <w:rFonts w:ascii="BRH Malayalam Extra" w:hAnsi="BRH Malayalam Extra" w:cs="BRH Devanagari Extra"/>
+                <w:b/>
+                <w:sz w:val="32"/>
+                <w:szCs w:val="40"/>
               </w:rPr>
               <w:t>–</w:t>
             </w:r>
-            <w:r>
-              <w:rPr>
-                <w:rFonts w:ascii="BRH Malayalam Extra" w:eastAsia="Times New Roman" w:hAnsi="BRH Malayalam Extra" w:cs="BRH Malayalam Extra"/>
-                <w:color w:val="000000"/>
-                <w:sz w:val="40"/>
-                <w:szCs w:val="40"/>
-                <w:lang w:val="en-IN" w:eastAsia="en-IN" w:bidi="ml-IN"/>
-              </w:rPr>
-              <w:t>¥</w:t>
-            </w:r>
-            <w:proofErr w:type="spellStart"/>
-            <w:r>
-              <w:rPr>
-                <w:rFonts w:ascii="BRH Malayalam Extra" w:eastAsia="Times New Roman" w:hAnsi="BRH Malayalam Extra" w:cs="BRH Malayalam Extra"/>
-                <w:color w:val="000000"/>
-                <w:sz w:val="40"/>
-                <w:szCs w:val="40"/>
-                <w:lang w:val="en-IN" w:eastAsia="en-IN" w:bidi="ml-IN"/>
-              </w:rPr>
-              <w:t>phõ</w:t>
-            </w:r>
-            <w:proofErr w:type="spellEnd"/>
-            <w:r>
-              <w:rPr>
-                <w:rFonts w:ascii="BRH Malayalam Extra" w:eastAsia="Times New Roman" w:hAnsi="BRH Malayalam Extra" w:cs="BRH Malayalam Extra"/>
-                <w:color w:val="000000"/>
-                <w:sz w:val="40"/>
-                <w:szCs w:val="40"/>
-                <w:lang w:val="en-IN" w:eastAsia="en-IN" w:bidi="ml-IN"/>
-              </w:rPr>
-              <w:t xml:space="preserve">—J | </w:t>
-            </w:r>
-          </w:p>
-          <w:p>
-            <w:pPr>
-              <w:spacing w:before="0" w:line="240" w:lineRule="auto"/>
-              <w:rPr>
-                <w:rFonts w:ascii="BRH Devanagari Extra" w:hAnsi="BRH Devanagari Extra" w:cs="BRH Devanagari Extra"/>
-                <w:color w:val="000000"/>
-                <w:sz w:val="40"/>
-                <w:szCs w:val="40"/>
-              </w:rPr>
-            </w:pPr>
-            <w:r>
-              <w:rPr>
-                <w:rFonts w:ascii="BRH Malayalam Extra" w:eastAsia="Times New Roman" w:hAnsi="BRH Malayalam Extra" w:cs="BRH Malayalam Extra"/>
-                <w:color w:val="000000"/>
-                <w:sz w:val="40"/>
-                <w:szCs w:val="40"/>
-                <w:lang w:val="en-IN" w:eastAsia="en-IN" w:bidi="ml-IN"/>
-              </w:rPr>
-              <w:t>¥b</w:t>
-            </w:r>
-            <w:r>
-              <w:rPr>
-                <w:rFonts w:ascii="BRH Malayalam Extra" w:eastAsia="Times New Roman" w:hAnsi="BRH Malayalam Extra" w:cs="BRH Malayalam Extra"/>
-                <w:b/>
-                <w:color w:val="000000"/>
+            <w:proofErr w:type="spellStart"/>
+            <w:r>
+              <w:rPr>
+                <w:rFonts w:ascii="BRH Devanagari Extra" w:hAnsi="BRH Devanagari Extra" w:cs="BRH Devanagari Extra"/>
+                <w:sz w:val="40"/>
+                <w:szCs w:val="40"/>
+              </w:rPr>
+              <w:t>uÉ</w:t>
+            </w:r>
+            <w:r>
+              <w:rPr>
+                <w:rFonts w:ascii="BRH Devanagari RN" w:hAnsi="BRH Devanagari RN" w:cs="BRH Devanagari Extra"/>
+                <w:sz w:val="40"/>
+                <w:szCs w:val="40"/>
+              </w:rPr>
+              <w:t>å</w:t>
+            </w:r>
+            <w:r>
+              <w:rPr>
+                <w:rFonts w:ascii="BRH Devanagari Extra" w:hAnsi="BRH Devanagari Extra" w:cs="BRH Devanagari Extra"/>
+                <w:sz w:val="40"/>
+                <w:szCs w:val="40"/>
+              </w:rPr>
+              <w:t>prÉþÈ</w:t>
+            </w:r>
+            <w:proofErr w:type="spellEnd"/>
+            <w:r>
+              <w:rPr>
+                <w:rFonts w:ascii="BRH Devanagari Extra" w:hAnsi="BRH Devanagari Extra" w:cs="BRH Devanagari Extra"/>
+                <w:sz w:val="40"/>
+                <w:szCs w:val="40"/>
+              </w:rPr>
+              <w:t xml:space="preserve"> | </w:t>
+            </w:r>
+            <w:proofErr w:type="spellStart"/>
+            <w:r>
+              <w:rPr>
+                <w:rFonts w:ascii="BRH Devanagari Extra" w:hAnsi="BRH Devanagari Extra" w:cs="BRH Devanagari Extra"/>
+                <w:sz w:val="40"/>
+                <w:szCs w:val="40"/>
+              </w:rPr>
+              <w:t>S</w:t>
+            </w:r>
+            <w:r>
+              <w:rPr>
+                <w:rFonts w:ascii="BRH Devanagari RN" w:hAnsi="BRH Devanagari RN" w:cs="BRH Devanagari Extra"/>
+                <w:sz w:val="40"/>
+                <w:szCs w:val="40"/>
+              </w:rPr>
+              <w:t>å</w:t>
+            </w:r>
+            <w:proofErr w:type="spellEnd"/>
+            <w:r>
+              <w:rPr>
+                <w:rFonts w:ascii="BRH Malayalam Extra" w:hAnsi="BRH Malayalam Extra" w:cs="BRH Devanagari Extra"/>
+                <w:b/>
                 <w:sz w:val="32"/>
                 <w:szCs w:val="40"/>
                 <w:highlight w:val="yellow"/>
-                <w:lang w:val="en-IN" w:eastAsia="en-IN" w:bidi="ml-IN"/>
               </w:rPr>
               <w:t>–</w:t>
             </w:r>
             <w:proofErr w:type="spellStart"/>
             <w:r>
               <w:rPr>
-                <w:rFonts w:ascii="BRH Malayalam Extra" w:eastAsia="Times New Roman" w:hAnsi="BRH Malayalam Extra" w:cs="BRH Malayalam Extra"/>
-                <w:color w:val="000000"/>
+                <w:rFonts w:ascii="BRH Devanagari Extra" w:hAnsi="BRH Devanagari Extra" w:cs="BRH Devanagari Extra"/>
                 <w:sz w:val="40"/>
                 <w:szCs w:val="40"/>
                 <w:highlight w:val="yellow"/>
-                <w:lang w:val="en-IN" w:eastAsia="en-IN" w:bidi="ml-IN"/>
-              </w:rPr>
-              <w:t>p</w:t>
-            </w:r>
-            <w:r>
-              <w:rPr>
-                <w:rFonts w:ascii="BRH Malayalam Extra" w:eastAsia="Times New Roman" w:hAnsi="BRH Malayalam Extra" w:cs="BRH Malayalam Extra"/>
-                <w:color w:val="000000"/>
-                <w:sz w:val="40"/>
-                <w:szCs w:val="40"/>
-                <w:lang w:val="en-IN" w:eastAsia="en-IN" w:bidi="ml-IN"/>
-              </w:rPr>
-              <w:t>hõ</w:t>
-            </w:r>
-            <w:proofErr w:type="spellEnd"/>
-            <w:r>
-              <w:rPr>
-                <w:rFonts w:ascii="BRH Malayalam Extra" w:eastAsia="Times New Roman" w:hAnsi="BRH Malayalam Extra" w:cs="BRH Malayalam Extra"/>
-                <w:color w:val="000000"/>
-                <w:sz w:val="40"/>
-                <w:szCs w:val="40"/>
-                <w:lang w:val="en-IN" w:eastAsia="en-IN" w:bidi="ml-IN"/>
-              </w:rPr>
-              <w:t>— G</w:t>
-            </w:r>
-            <w:r>
-              <w:rPr>
-                <w:rFonts w:ascii="BRH Malayalam Extra" w:eastAsia="Times New Roman" w:hAnsi="BRH Malayalam Extra" w:cs="BRH Malayalam Extra"/>
-                <w:b/>
-                <w:color w:val="000000"/>
-                <w:sz w:val="32"/>
-                <w:szCs w:val="40"/>
-                <w:lang w:val="en-IN" w:eastAsia="en-IN" w:bidi="ml-IN"/>
+              </w:rPr>
+              <w:t>uÉ</w:t>
+            </w:r>
+            <w:r>
+              <w:rPr>
+                <w:rFonts w:ascii="BRH Devanagari Extra" w:hAnsi="BRH Devanagari Extra" w:cs="BRH Devanagari Extra"/>
+                <w:sz w:val="40"/>
+                <w:szCs w:val="40"/>
+              </w:rPr>
+              <w:t>prÉþ</w:t>
+            </w:r>
+            <w:proofErr w:type="spellEnd"/>
+            <w:r>
+              <w:rPr>
+                <w:rFonts w:ascii="BRH Devanagari Extra" w:hAnsi="BRH Devanagari Extra" w:cs="BRH Devanagari Extra"/>
+                <w:sz w:val="40"/>
+                <w:szCs w:val="40"/>
+              </w:rPr>
+              <w:t xml:space="preserve"> L</w:t>
+            </w:r>
+            <w:r>
+              <w:rPr>
+                <w:rFonts w:ascii="BRH Malayalam Extra" w:hAnsi="BRH Malayalam Extra" w:cs="BRH Devanagari Extra"/>
+                <w:b/>
+                <w:sz w:val="32"/>
+                <w:szCs w:val="40"/>
               </w:rPr>
               <w:t>–</w:t>
             </w:r>
-            <w:r>
-              <w:rPr>
-                <w:rFonts w:ascii="BRH Malayalam Extra" w:eastAsia="Times New Roman" w:hAnsi="BRH Malayalam Extra" w:cs="BRH Malayalam Extra"/>
-                <w:color w:val="000000"/>
-                <w:sz w:val="40"/>
-                <w:szCs w:val="40"/>
-                <w:lang w:val="en-IN" w:eastAsia="en-IN" w:bidi="ml-IN"/>
-              </w:rPr>
-              <w:t>p |</w:t>
+            <w:proofErr w:type="spellStart"/>
+            <w:r>
+              <w:rPr>
+                <w:rFonts w:ascii="BRH Devanagari Extra" w:hAnsi="BRH Devanagari Extra" w:cs="BRH Devanagari Extra"/>
+                <w:sz w:val="40"/>
+                <w:szCs w:val="40"/>
+              </w:rPr>
+              <w:t>uÉ</w:t>
+            </w:r>
+            <w:proofErr w:type="spellEnd"/>
+            <w:r>
+              <w:rPr>
+                <w:rFonts w:ascii="BRH Devanagari Extra" w:hAnsi="BRH Devanagari Extra" w:cs="BRH Devanagari Extra"/>
+                <w:sz w:val="40"/>
+                <w:szCs w:val="40"/>
+              </w:rPr>
+              <w:t xml:space="preserve"> |</w:t>
             </w:r>
           </w:p>
         </w:tc>
@@ -1282,113 +1174,6 @@
           </w:tcPr>
           <w:p>
             <w:pPr>
-              <w:spacing w:before="0" w:line="240" w:lineRule="auto"/>
-              <w:rPr>
-                <w:rFonts w:ascii="BRH Malayalam Extra" w:eastAsia="Times New Roman" w:hAnsi="BRH Malayalam Extra" w:cs="BRH Malayalam Extra"/>
-                <w:color w:val="000000"/>
-                <w:sz w:val="40"/>
-                <w:szCs w:val="40"/>
-                <w:lang w:val="en-IN" w:eastAsia="en-IN" w:bidi="ml-IN"/>
-              </w:rPr>
-            </w:pPr>
-            <w:r>
-              <w:rPr>
-                <w:rFonts w:ascii="BRH Malayalam Extra" w:eastAsia="Times New Roman" w:hAnsi="BRH Malayalam Extra" w:cs="BRH Malayalam Extra"/>
-                <w:color w:val="000000"/>
-                <w:sz w:val="40"/>
-                <w:szCs w:val="40"/>
-                <w:lang w:val="en-IN" w:eastAsia="en-IN" w:bidi="ml-IN"/>
-              </w:rPr>
-              <w:t>B</w:t>
-            </w:r>
-            <w:r>
-              <w:rPr>
-                <w:rFonts w:ascii="BRH Malayalam Extra" w:eastAsia="Times New Roman" w:hAnsi="BRH Malayalam Extra" w:cs="BRH Malayalam Extra"/>
-                <w:b/>
-                <w:color w:val="000000"/>
-                <w:sz w:val="32"/>
-                <w:szCs w:val="40"/>
-                <w:lang w:val="en-IN" w:eastAsia="en-IN" w:bidi="ml-IN"/>
-              </w:rPr>
-              <w:t>–</w:t>
-            </w:r>
-            <w:r>
-              <w:rPr>
-                <w:rFonts w:ascii="BRH Malayalam Extra" w:eastAsia="Times New Roman" w:hAnsi="BRH Malayalam Extra" w:cs="BRH Malayalam Extra"/>
-                <w:color w:val="000000"/>
-                <w:sz w:val="40"/>
-                <w:szCs w:val="40"/>
-                <w:lang w:val="en-IN" w:eastAsia="en-IN" w:bidi="ml-IN"/>
-              </w:rPr>
-              <w:t>t</w:t>
-            </w:r>
-            <w:r>
-              <w:rPr>
-                <w:rFonts w:ascii="BRH Malayalam Extra" w:eastAsia="Times New Roman" w:hAnsi="BRH Malayalam Extra" w:cs="BRH Malayalam Extra"/>
-                <w:b/>
-                <w:color w:val="000000"/>
-                <w:sz w:val="32"/>
-                <w:szCs w:val="40"/>
-                <w:lang w:val="en-IN" w:eastAsia="en-IN" w:bidi="ml-IN"/>
-              </w:rPr>
-              <w:t>–</w:t>
-            </w:r>
-            <w:r>
-              <w:rPr>
-                <w:rFonts w:ascii="BRH Malayalam Extra" w:eastAsia="Times New Roman" w:hAnsi="BRH Malayalam Extra" w:cs="BRH Malayalam Extra"/>
-                <w:color w:val="000000"/>
-                <w:sz w:val="40"/>
-                <w:szCs w:val="40"/>
-                <w:lang w:val="en-IN" w:eastAsia="en-IN" w:bidi="ml-IN"/>
-              </w:rPr>
-              <w:t xml:space="preserve"> ¥b</w:t>
-            </w:r>
-            <w:r>
-              <w:rPr>
-                <w:rFonts w:ascii="BRH Malayalam Extra" w:eastAsia="Times New Roman" w:hAnsi="BRH Malayalam Extra" w:cs="BRH Malayalam Extra"/>
-                <w:b/>
-                <w:color w:val="000000"/>
-                <w:sz w:val="32"/>
-                <w:szCs w:val="40"/>
-                <w:lang w:val="en-IN" w:eastAsia="en-IN" w:bidi="ml-IN"/>
-              </w:rPr>
-              <w:t>–</w:t>
-            </w:r>
-            <w:r>
-              <w:rPr>
-                <w:rFonts w:ascii="BRH Malayalam Extra" w:eastAsia="Times New Roman" w:hAnsi="BRH Malayalam Extra" w:cs="BRH Malayalam Extra"/>
-                <w:color w:val="000000"/>
-                <w:sz w:val="40"/>
-                <w:szCs w:val="40"/>
-                <w:lang w:val="en-IN" w:eastAsia="en-IN" w:bidi="ml-IN"/>
-              </w:rPr>
-              <w:t>¥</w:t>
-            </w:r>
-            <w:proofErr w:type="spellStart"/>
-            <w:r>
-              <w:rPr>
-                <w:rFonts w:ascii="BRH Malayalam Extra" w:eastAsia="Times New Roman" w:hAnsi="BRH Malayalam Extra" w:cs="BRH Malayalam Extra"/>
-                <w:color w:val="000000"/>
-                <w:sz w:val="40"/>
-                <w:szCs w:val="40"/>
-                <w:lang w:val="en-IN" w:eastAsia="en-IN" w:bidi="ml-IN"/>
-              </w:rPr>
-              <w:t>phõ</w:t>
-            </w:r>
-            <w:proofErr w:type="spellEnd"/>
-            <w:r>
-              <w:rPr>
-                <w:rFonts w:ascii="BRH Malayalam Extra" w:eastAsia="Times New Roman" w:hAnsi="BRH Malayalam Extra" w:cs="BRH Malayalam Extra"/>
-                <w:color w:val="000000"/>
-                <w:sz w:val="40"/>
-                <w:szCs w:val="40"/>
-                <w:lang w:val="en-IN" w:eastAsia="en-IN" w:bidi="ml-IN"/>
-              </w:rPr>
-              <w:t xml:space="preserve">—J | </w:t>
-            </w:r>
-          </w:p>
-          <w:p>
-            <w:pPr>
               <w:widowControl w:val="0"/>
               <w:autoSpaceDE w:val="0"/>
               <w:autoSpaceDN w:val="0"/>
@@ -1403,97 +1188,204 @@
             </w:pPr>
             <w:r>
               <w:rPr>
-                <w:rFonts w:ascii="BRH Malayalam Extra" w:eastAsia="Times New Roman" w:hAnsi="BRH Malayalam Extra" w:cs="BRH Malayalam Extra"/>
-                <w:color w:val="000000"/>
-                <w:sz w:val="40"/>
-                <w:szCs w:val="40"/>
-                <w:lang w:val="en-IN" w:eastAsia="en-IN" w:bidi="ml-IN"/>
-              </w:rPr>
-              <w:t>¥b</w:t>
-            </w:r>
-            <w:r>
-              <w:rPr>
-                <w:rFonts w:ascii="BRH Malayalam Extra" w:eastAsia="Times New Roman" w:hAnsi="BRH Malayalam Extra" w:cs="BRH Malayalam Extra"/>
-                <w:b/>
-                <w:color w:val="000000"/>
-                <w:sz w:val="32"/>
+                <w:rFonts w:ascii="BRH Devanagari Extra" w:hAnsi="BRH Devanagari Extra" w:cs="BRH Devanagari Extra"/>
+                <w:sz w:val="40"/>
+                <w:szCs w:val="40"/>
+              </w:rPr>
+              <w:t>AÉ</w:t>
+            </w:r>
+            <w:r>
+              <w:rPr>
+                <w:rFonts w:ascii="BRH Malayalam Extra" w:hAnsi="BRH Malayalam Extra" w:cs="BRH Devanagari Extra"/>
+                <w:b/>
+                <w:sz w:val="32"/>
+                <w:szCs w:val="40"/>
+              </w:rPr>
+              <w:t>–</w:t>
+            </w:r>
+            <w:proofErr w:type="spellStart"/>
+            <w:r>
+              <w:rPr>
+                <w:rFonts w:ascii="BRH Devanagari Extra" w:hAnsi="BRH Devanagari Extra" w:cs="BRH Devanagari Extra"/>
+                <w:sz w:val="40"/>
+                <w:szCs w:val="40"/>
+              </w:rPr>
+              <w:t>Wû</w:t>
+            </w:r>
+            <w:proofErr w:type="spellEnd"/>
+            <w:r>
+              <w:rPr>
+                <w:rFonts w:ascii="BRH Malayalam Extra" w:hAnsi="BRH Malayalam Extra" w:cs="BRH Devanagari Extra"/>
+                <w:b/>
+                <w:sz w:val="32"/>
+                <w:szCs w:val="40"/>
+              </w:rPr>
+              <w:t>–</w:t>
+            </w:r>
+            <w:r>
+              <w:rPr>
+                <w:rFonts w:ascii="BRH Devanagari Extra" w:hAnsi="BRH Devanagari Extra" w:cs="BRH Devanagari Extra"/>
+                <w:sz w:val="40"/>
+                <w:szCs w:val="40"/>
+              </w:rPr>
+              <w:t xml:space="preserve"> </w:t>
+            </w:r>
+            <w:proofErr w:type="spellStart"/>
+            <w:r>
+              <w:rPr>
+                <w:rFonts w:ascii="BRH Devanagari Extra" w:hAnsi="BRH Devanagari Extra" w:cs="BRH Devanagari Extra"/>
+                <w:sz w:val="40"/>
+                <w:szCs w:val="40"/>
+              </w:rPr>
+              <w:t>S</w:t>
+            </w:r>
+            <w:r>
+              <w:rPr>
+                <w:rFonts w:ascii="BRH Devanagari RN" w:hAnsi="BRH Devanagari RN" w:cs="BRH Devanagari Extra"/>
+                <w:sz w:val="40"/>
+                <w:szCs w:val="40"/>
+              </w:rPr>
+              <w:t>å</w:t>
+            </w:r>
+            <w:proofErr w:type="spellEnd"/>
+            <w:r>
+              <w:rPr>
+                <w:rFonts w:ascii="BRH Malayalam Extra" w:hAnsi="BRH Malayalam Extra" w:cs="BRH Devanagari Extra"/>
+                <w:b/>
+                <w:sz w:val="32"/>
+                <w:szCs w:val="40"/>
+              </w:rPr>
+              <w:t>–</w:t>
+            </w:r>
+            <w:proofErr w:type="spellStart"/>
+            <w:r>
+              <w:rPr>
+                <w:rFonts w:ascii="BRH Devanagari Extra" w:hAnsi="BRH Devanagari Extra" w:cs="BRH Devanagari Extra"/>
+                <w:sz w:val="40"/>
+                <w:szCs w:val="40"/>
+              </w:rPr>
+              <w:t>uÉ</w:t>
+            </w:r>
+            <w:r>
+              <w:rPr>
+                <w:rFonts w:ascii="BRH Devanagari RN" w:hAnsi="BRH Devanagari RN" w:cs="BRH Devanagari Extra"/>
+                <w:sz w:val="40"/>
+                <w:szCs w:val="40"/>
+              </w:rPr>
+              <w:t>å</w:t>
+            </w:r>
+            <w:r>
+              <w:rPr>
+                <w:rFonts w:ascii="BRH Devanagari Extra" w:hAnsi="BRH Devanagari Extra" w:cs="BRH Devanagari Extra"/>
+                <w:sz w:val="40"/>
+                <w:szCs w:val="40"/>
+              </w:rPr>
+              <w:t>prÉþÈ</w:t>
+            </w:r>
+            <w:proofErr w:type="spellEnd"/>
+            <w:r>
+              <w:rPr>
+                <w:rFonts w:ascii="BRH Devanagari Extra" w:hAnsi="BRH Devanagari Extra" w:cs="BRH Devanagari Extra"/>
+                <w:sz w:val="40"/>
+                <w:szCs w:val="40"/>
+              </w:rPr>
+              <w:t xml:space="preserve"> | </w:t>
+            </w:r>
+            <w:proofErr w:type="spellStart"/>
+            <w:r>
+              <w:rPr>
+                <w:rFonts w:ascii="BRH Devanagari Extra" w:hAnsi="BRH Devanagari Extra" w:cs="BRH Devanagari Extra"/>
+                <w:sz w:val="40"/>
+                <w:szCs w:val="40"/>
+              </w:rPr>
+              <w:t>S</w:t>
+            </w:r>
+            <w:r>
+              <w:rPr>
+                <w:rFonts w:ascii="BRH Devanagari RN" w:hAnsi="BRH Devanagari RN" w:cs="BRH Devanagari Extra"/>
+                <w:sz w:val="40"/>
+                <w:szCs w:val="40"/>
+              </w:rPr>
+              <w:t>å</w:t>
+            </w:r>
+            <w:proofErr w:type="spellEnd"/>
+            <w:r>
+              <w:rPr>
+                <w:rFonts w:ascii="BRH Malayalam Extra" w:hAnsi="BRH Malayalam Extra" w:cs="BRH Devanagari Extra"/>
+                <w:b/>
+                <w:sz w:val="32"/>
+                <w:szCs w:val="40"/>
+              </w:rPr>
+              <w:t>–</w:t>
+            </w:r>
+            <w:proofErr w:type="spellStart"/>
+            <w:r>
+              <w:rPr>
+                <w:rFonts w:ascii="BRH Devanagari Extra" w:hAnsi="BRH Devanagari Extra" w:cs="BRH Devanagari Extra"/>
+                <w:sz w:val="40"/>
                 <w:szCs w:val="40"/>
                 <w:highlight w:val="green"/>
-                <w:lang w:val="en-IN" w:eastAsia="en-IN" w:bidi="ml-IN"/>
+              </w:rPr>
+              <w:t>uÉ</w:t>
+            </w:r>
+            <w:r>
+              <w:rPr>
+                <w:rFonts w:ascii="BRH Devanagari RN" w:hAnsi="BRH Devanagari RN" w:cs="BRH Devanagari Extra"/>
+                <w:sz w:val="40"/>
+                <w:szCs w:val="40"/>
+              </w:rPr>
+              <w:t>å</w:t>
+            </w:r>
+            <w:r>
+              <w:rPr>
+                <w:rFonts w:ascii="BRH Devanagari Extra" w:hAnsi="BRH Devanagari Extra" w:cs="BRH Devanagari Extra"/>
+                <w:sz w:val="40"/>
+                <w:szCs w:val="40"/>
+              </w:rPr>
+              <w:t>prÉþ</w:t>
+            </w:r>
+            <w:proofErr w:type="spellEnd"/>
+            <w:r>
+              <w:rPr>
+                <w:rFonts w:ascii="BRH Devanagari Extra" w:hAnsi="BRH Devanagari Extra" w:cs="BRH Devanagari Extra"/>
+                <w:sz w:val="40"/>
+                <w:szCs w:val="40"/>
+              </w:rPr>
+              <w:t xml:space="preserve"> L</w:t>
+            </w:r>
+            <w:r>
+              <w:rPr>
+                <w:rFonts w:ascii="BRH Malayalam Extra" w:hAnsi="BRH Malayalam Extra" w:cs="BRH Devanagari Extra"/>
+                <w:b/>
+                <w:sz w:val="32"/>
+                <w:szCs w:val="40"/>
               </w:rPr>
               <w:t>–</w:t>
             </w:r>
-            <w:r>
-              <w:rPr>
-                <w:rFonts w:ascii="BRH Malayalam Extra" w:eastAsia="Times New Roman" w:hAnsi="BRH Malayalam Extra" w:cs="BRH Malayalam Extra"/>
-                <w:color w:val="000000"/>
-                <w:sz w:val="40"/>
-                <w:szCs w:val="40"/>
-                <w:highlight w:val="green"/>
-                <w:lang w:val="en-IN" w:eastAsia="en-IN" w:bidi="ml-IN"/>
-              </w:rPr>
-              <w:t>¥</w:t>
-            </w:r>
-            <w:proofErr w:type="spellStart"/>
-            <w:r>
-              <w:rPr>
-                <w:rFonts w:ascii="BRH Malayalam Extra" w:eastAsia="Times New Roman" w:hAnsi="BRH Malayalam Extra" w:cs="BRH Malayalam Extra"/>
-                <w:color w:val="000000"/>
-                <w:sz w:val="40"/>
-                <w:szCs w:val="40"/>
-                <w:highlight w:val="green"/>
-                <w:lang w:val="en-IN" w:eastAsia="en-IN" w:bidi="ml-IN"/>
-              </w:rPr>
-              <w:t>p</w:t>
-            </w:r>
-            <w:r>
-              <w:rPr>
-                <w:rFonts w:ascii="BRH Malayalam Extra" w:eastAsia="Times New Roman" w:hAnsi="BRH Malayalam Extra" w:cs="BRH Malayalam Extra"/>
-                <w:color w:val="000000"/>
-                <w:sz w:val="40"/>
-                <w:szCs w:val="40"/>
-                <w:lang w:val="en-IN" w:eastAsia="en-IN" w:bidi="ml-IN"/>
-              </w:rPr>
-              <w:t>hõ</w:t>
-            </w:r>
-            <w:proofErr w:type="spellEnd"/>
-            <w:r>
-              <w:rPr>
-                <w:rFonts w:ascii="BRH Malayalam Extra" w:eastAsia="Times New Roman" w:hAnsi="BRH Malayalam Extra" w:cs="BRH Malayalam Extra"/>
-                <w:color w:val="000000"/>
-                <w:sz w:val="40"/>
-                <w:szCs w:val="40"/>
-                <w:lang w:val="en-IN" w:eastAsia="en-IN" w:bidi="ml-IN"/>
-              </w:rPr>
-              <w:t>— G</w:t>
-            </w:r>
-            <w:r>
-              <w:rPr>
-                <w:rFonts w:ascii="BRH Malayalam Extra" w:eastAsia="Times New Roman" w:hAnsi="BRH Malayalam Extra" w:cs="BRH Malayalam Extra"/>
-                <w:b/>
-                <w:color w:val="000000"/>
-                <w:sz w:val="32"/>
-                <w:szCs w:val="40"/>
-                <w:lang w:val="en-IN" w:eastAsia="en-IN" w:bidi="ml-IN"/>
-              </w:rPr>
-              <w:t>–</w:t>
-            </w:r>
-            <w:r>
-              <w:rPr>
-                <w:rFonts w:ascii="BRH Malayalam Extra" w:eastAsia="Times New Roman" w:hAnsi="BRH Malayalam Extra" w:cs="BRH Malayalam Extra"/>
-                <w:color w:val="000000"/>
-                <w:sz w:val="40"/>
-                <w:szCs w:val="40"/>
-                <w:lang w:val="en-IN" w:eastAsia="en-IN" w:bidi="ml-IN"/>
-              </w:rPr>
-              <w:t>p |</w:t>
+            <w:proofErr w:type="spellStart"/>
+            <w:r>
+              <w:rPr>
+                <w:rFonts w:ascii="BRH Devanagari Extra" w:hAnsi="BRH Devanagari Extra" w:cs="BRH Devanagari Extra"/>
+                <w:sz w:val="40"/>
+                <w:szCs w:val="40"/>
+              </w:rPr>
+              <w:t>uÉ</w:t>
+            </w:r>
+            <w:proofErr w:type="spellEnd"/>
+            <w:r>
+              <w:rPr>
+                <w:rFonts w:ascii="BRH Devanagari Extra" w:hAnsi="BRH Devanagari Extra" w:cs="BRH Devanagari Extra"/>
+                <w:sz w:val="40"/>
+                <w:szCs w:val="40"/>
+              </w:rPr>
+              <w:t xml:space="preserve"> |</w:t>
             </w:r>
           </w:p>
         </w:tc>
       </w:tr>
       <w:tr>
         <w:trPr>
-          <w:trHeight w:val="964"/>
+          <w:trHeight w:val="1705"/>
         </w:trPr>
         <w:tc>
           <w:tcPr>
@@ -1536,17 +1428,7 @@
                 <w:sz w:val="28"/>
                 <w:szCs w:val="32"/>
               </w:rPr>
-              <w:t>6.5.</w:t>
-            </w:r>
-            <w:r>
-              <w:rPr>
-                <w:rFonts w:cs="Arial"/>
-                <w:b/>
-                <w:color w:val="000000"/>
-                <w:sz w:val="28"/>
-                <w:szCs w:val="32"/>
-              </w:rPr>
-              <w:t>8.1</w:t>
+              <w:t>6.5.8.1</w:t>
             </w:r>
             <w:r>
               <w:rPr>
@@ -1699,17 +1581,7 @@
                 <w:sz w:val="28"/>
                 <w:szCs w:val="32"/>
               </w:rPr>
-              <w:t>2</w:t>
-            </w:r>
-            <w:r>
-              <w:rPr>
-                <w:rFonts w:cs="Arial"/>
-                <w:b/>
-                <w:color w:val="000000"/>
-                <w:sz w:val="28"/>
-                <w:szCs w:val="32"/>
-              </w:rPr>
-              <w:t>6</w:t>
+              <w:t>26</w:t>
             </w:r>
           </w:p>
         </w:tc>
@@ -1721,98 +1593,114 @@
             <w:pPr>
               <w:spacing w:before="0" w:line="240" w:lineRule="auto"/>
               <w:rPr>
-                <w:rFonts w:ascii="BRH Malayalam Extra" w:eastAsia="Times New Roman" w:hAnsi="BRH Malayalam Extra" w:cs="BRH Malayalam Extra"/>
-                <w:color w:val="000000"/>
-                <w:sz w:val="36"/>
-                <w:szCs w:val="40"/>
-                <w:lang w:val="en-IN" w:eastAsia="en-IN" w:bidi="ml-IN"/>
+                <w:rFonts w:ascii="BRH Devanagari Extra" w:hAnsi="BRH Devanagari Extra" w:cs="BRH Devanagari Extra"/>
+                <w:sz w:val="40"/>
+                <w:szCs w:val="40"/>
               </w:rPr>
             </w:pPr>
-            <w:r>
-              <w:rPr>
-                <w:rFonts w:ascii="BRH Malayalam Extra" w:eastAsia="Times New Roman" w:hAnsi="BRH Malayalam Extra" w:cs="BRH Malayalam Extra"/>
-                <w:color w:val="000000"/>
-                <w:sz w:val="36"/>
-                <w:szCs w:val="40"/>
-                <w:lang w:val="en-IN" w:eastAsia="en-IN" w:bidi="ml-IN"/>
-              </w:rPr>
-              <w:t>M£</w:t>
-            </w:r>
-            <w:r>
-              <w:rPr>
-                <w:rFonts w:ascii="BRH Malayalam Extra" w:eastAsia="Times New Roman" w:hAnsi="BRH Malayalam Extra" w:cs="BRH Malayalam Extra"/>
-                <w:b/>
-                <w:color w:val="000000"/>
-                <w:sz w:val="28"/>
-                <w:szCs w:val="40"/>
-                <w:lang w:val="en-IN" w:eastAsia="en-IN" w:bidi="ml-IN"/>
+            <w:proofErr w:type="spellStart"/>
+            <w:r>
+              <w:rPr>
+                <w:rFonts w:ascii="BRH Devanagari Extra" w:hAnsi="BRH Devanagari Extra" w:cs="BRH Devanagari Extra"/>
+                <w:sz w:val="40"/>
+                <w:szCs w:val="40"/>
+              </w:rPr>
+              <w:t>aÉ</w:t>
+            </w:r>
+            <w:proofErr w:type="spellEnd"/>
+            <w:r>
+              <w:rPr>
+                <w:rFonts w:ascii="BRH Devanagari Extra" w:hAnsi="BRH Devanagari Extra" w:cs="BRH Devanagari Extra"/>
+                <w:sz w:val="40"/>
+                <w:szCs w:val="40"/>
+              </w:rPr>
+              <w:t>×</w:t>
+            </w:r>
+            <w:r>
+              <w:rPr>
+                <w:rFonts w:ascii="BRH Malayalam Extra" w:hAnsi="BRH Malayalam Extra" w:cs="BRH Devanagari Extra"/>
+                <w:b/>
+                <w:sz w:val="32"/>
+                <w:szCs w:val="40"/>
               </w:rPr>
               <w:t>–</w:t>
             </w:r>
             <w:r>
               <w:rPr>
-                <w:rFonts w:ascii="BRH Malayalam Extra" w:eastAsia="Times New Roman" w:hAnsi="BRH Malayalam Extra" w:cs="BRH Malayalam Extra"/>
-                <w:color w:val="000000"/>
-                <w:sz w:val="36"/>
-                <w:szCs w:val="40"/>
-                <w:lang w:val="en-IN" w:eastAsia="en-IN" w:bidi="ml-IN"/>
-              </w:rPr>
-              <w:t>¥</w:t>
-            </w:r>
-            <w:proofErr w:type="spellStart"/>
-            <w:r>
-              <w:rPr>
-                <w:rFonts w:ascii="BRH Malayalam Extra" w:eastAsia="Times New Roman" w:hAnsi="BRH Malayalam Extra" w:cs="BRH Malayalam Extra"/>
-                <w:color w:val="000000"/>
-                <w:sz w:val="36"/>
-                <w:szCs w:val="40"/>
-                <w:lang w:val="en-IN" w:eastAsia="en-IN" w:bidi="ml-IN"/>
-              </w:rPr>
-              <w:t>tõ¥Z</w:t>
-            </w:r>
-            <w:proofErr w:type="spellEnd"/>
-            <w:r>
-              <w:rPr>
-                <w:rFonts w:ascii="BRH Malayalam Extra" w:eastAsia="Times New Roman" w:hAnsi="BRH Malayalam Extra" w:cs="BRH Malayalam Extra"/>
-                <w:color w:val="000000"/>
-                <w:sz w:val="36"/>
-                <w:szCs w:val="40"/>
-                <w:lang w:val="en-IN" w:eastAsia="en-IN" w:bidi="ml-IN"/>
-              </w:rPr>
-              <w:t xml:space="preserve">˜ </w:t>
-            </w:r>
-            <w:proofErr w:type="spellStart"/>
-            <w:r>
-              <w:rPr>
-                <w:rFonts w:ascii="BRH Malayalam Extra" w:eastAsia="Times New Roman" w:hAnsi="BRH Malayalam Extra" w:cs="BRH Malayalam Extra"/>
-                <w:color w:val="000000"/>
-                <w:sz w:val="36"/>
-                <w:szCs w:val="40"/>
-                <w:lang w:val="en-IN" w:eastAsia="en-IN" w:bidi="ml-IN"/>
-              </w:rPr>
-              <w:t>öex</w:t>
-            </w:r>
-            <w:proofErr w:type="spellEnd"/>
-            <w:r>
-              <w:rPr>
-                <w:rFonts w:ascii="BRH Malayalam Extra" w:eastAsia="Times New Roman" w:hAnsi="BRH Malayalam Extra" w:cs="BRH Malayalam Extra"/>
-                <w:b/>
-                <w:color w:val="000000"/>
-                <w:sz w:val="28"/>
-                <w:szCs w:val="40"/>
-                <w:lang w:val="en-IN" w:eastAsia="en-IN" w:bidi="ml-IN"/>
+                <w:rFonts w:ascii="BRH Devanagari Extra" w:hAnsi="BRH Devanagari Extra" w:cs="BRH Devanagari Extra"/>
+                <w:sz w:val="40"/>
+                <w:szCs w:val="40"/>
+              </w:rPr>
+              <w:t>½</w:t>
+            </w:r>
+            <w:r>
+              <w:rPr>
+                <w:rFonts w:ascii="BRH Devanagari RN" w:hAnsi="BRH Devanagari RN" w:cs="BRH Devanagari Extra"/>
+                <w:sz w:val="40"/>
+                <w:szCs w:val="40"/>
+              </w:rPr>
+              <w:t>å</w:t>
+            </w:r>
+            <w:r>
+              <w:rPr>
+                <w:rFonts w:ascii="BRH Devanagari Extra" w:hAnsi="BRH Devanagari Extra" w:cs="BRH Devanagari Extra"/>
+                <w:sz w:val="40"/>
+                <w:szCs w:val="40"/>
+              </w:rPr>
+              <w:t>iÉ</w:t>
+            </w:r>
+            <w:r>
+              <w:rPr>
+                <w:rFonts w:ascii="BRH Devanagari RN" w:hAnsi="BRH Devanagari RN" w:cs="BRH Devanagari Extra"/>
+                <w:sz w:val="40"/>
+                <w:szCs w:val="40"/>
+              </w:rPr>
+              <w:t>å</w:t>
+            </w:r>
+            <w:r>
+              <w:rPr>
+                <w:rFonts w:ascii="BRH Devanagari Extra" w:hAnsi="BRH Devanagari Extra" w:cs="BRH Devanagari Extra"/>
+                <w:sz w:val="40"/>
+                <w:szCs w:val="40"/>
+              </w:rPr>
+              <w:t xml:space="preserve">ÿ </w:t>
+            </w:r>
+            <w:proofErr w:type="spellStart"/>
+            <w:r>
+              <w:rPr>
+                <w:rFonts w:ascii="BRH Devanagari Extra" w:hAnsi="BRH Devanagari Extra" w:cs="BRH Devanagari Extra"/>
+                <w:sz w:val="40"/>
+                <w:szCs w:val="40"/>
+              </w:rPr>
+              <w:t>mÉëÉ</w:t>
+            </w:r>
+            <w:proofErr w:type="spellEnd"/>
+            <w:r>
+              <w:rPr>
+                <w:rFonts w:ascii="BRH Malayalam Extra" w:hAnsi="BRH Malayalam Extra" w:cs="BRH Devanagari Extra"/>
+                <w:b/>
+                <w:sz w:val="32"/>
+                <w:szCs w:val="40"/>
               </w:rPr>
               <w:t>–</w:t>
             </w:r>
-            <w:r>
-              <w:rPr>
-                <w:rFonts w:ascii="BRH Malayalam Extra" w:eastAsia="Times New Roman" w:hAnsi="BRH Malayalam Extra" w:cs="BRH Malayalam Extra"/>
-                <w:color w:val="000000"/>
-                <w:sz w:val="36"/>
-                <w:szCs w:val="40"/>
-                <w:lang w:val="en-IN" w:eastAsia="en-IN" w:bidi="ml-IN"/>
-              </w:rPr>
-              <w:t xml:space="preserve">YI | </w:t>
+            <w:proofErr w:type="spellStart"/>
+            <w:r>
+              <w:rPr>
+                <w:rFonts w:ascii="BRH Devanagari Extra" w:hAnsi="BRH Devanagari Extra" w:cs="BRH Devanagari Extra"/>
+                <w:sz w:val="40"/>
+                <w:szCs w:val="40"/>
+              </w:rPr>
+              <w:t>hÉqÉç</w:t>
+            </w:r>
+            <w:proofErr w:type="spellEnd"/>
+            <w:r>
+              <w:rPr>
+                <w:rFonts w:ascii="BRH Devanagari Extra" w:hAnsi="BRH Devanagari Extra" w:cs="BRH Devanagari Extra"/>
+                <w:sz w:val="40"/>
+                <w:szCs w:val="40"/>
+              </w:rPr>
+              <w:t xml:space="preserve"> | </w:t>
             </w:r>
           </w:p>
           <w:p>
@@ -1825,145 +1713,167 @@
                 <w:szCs w:val="40"/>
               </w:rPr>
             </w:pPr>
-            <w:r>
-              <w:rPr>
-                <w:rFonts w:ascii="BRH Malayalam Extra" w:eastAsia="Times New Roman" w:hAnsi="BRH Malayalam Extra" w:cs="BRH Malayalam Extra"/>
-                <w:color w:val="000000"/>
-                <w:sz w:val="36"/>
-                <w:szCs w:val="40"/>
-                <w:lang w:val="en-IN" w:eastAsia="en-IN" w:bidi="ml-IN"/>
-              </w:rPr>
-              <w:t>M£</w:t>
-            </w:r>
-            <w:r>
-              <w:rPr>
-                <w:rFonts w:ascii="BRH Malayalam Extra" w:eastAsia="Times New Roman" w:hAnsi="BRH Malayalam Extra" w:cs="BRH Malayalam Extra"/>
-                <w:b/>
-                <w:color w:val="000000"/>
-                <w:sz w:val="28"/>
-                <w:szCs w:val="40"/>
-                <w:lang w:val="en-IN" w:eastAsia="en-IN" w:bidi="ml-IN"/>
+            <w:proofErr w:type="spellStart"/>
+            <w:r>
+              <w:rPr>
+                <w:rFonts w:ascii="BRH Devanagari Extra" w:hAnsi="BRH Devanagari Extra" w:cs="BRH Devanagari Extra"/>
+                <w:sz w:val="40"/>
+                <w:szCs w:val="40"/>
+              </w:rPr>
+              <w:t>aÉ</w:t>
+            </w:r>
+            <w:proofErr w:type="spellEnd"/>
+            <w:r>
+              <w:rPr>
+                <w:rFonts w:ascii="BRH Devanagari Extra" w:hAnsi="BRH Devanagari Extra" w:cs="BRH Devanagari Extra"/>
+                <w:sz w:val="40"/>
+                <w:szCs w:val="40"/>
+              </w:rPr>
+              <w:t>×</w:t>
+            </w:r>
+            <w:r>
+              <w:rPr>
+                <w:rFonts w:ascii="BRH Malayalam Extra" w:hAnsi="BRH Malayalam Extra" w:cs="BRH Devanagari Extra"/>
+                <w:b/>
+                <w:sz w:val="32"/>
+                <w:szCs w:val="40"/>
               </w:rPr>
               <w:t>–</w:t>
             </w:r>
             <w:r>
               <w:rPr>
-                <w:rFonts w:ascii="BRH Malayalam Extra" w:eastAsia="Times New Roman" w:hAnsi="BRH Malayalam Extra" w:cs="BRH Malayalam Extra"/>
-                <w:color w:val="000000"/>
-                <w:sz w:val="36"/>
-                <w:szCs w:val="40"/>
-                <w:lang w:val="en-IN" w:eastAsia="en-IN" w:bidi="ml-IN"/>
-              </w:rPr>
-              <w:t>¥</w:t>
-            </w:r>
-            <w:proofErr w:type="spellStart"/>
-            <w:r>
-              <w:rPr>
-                <w:rFonts w:ascii="BRH Malayalam Extra" w:eastAsia="Times New Roman" w:hAnsi="BRH Malayalam Extra" w:cs="BRH Malayalam Extra"/>
-                <w:color w:val="000000"/>
-                <w:sz w:val="36"/>
-                <w:szCs w:val="40"/>
-                <w:lang w:val="en-IN" w:eastAsia="en-IN" w:bidi="ml-IN"/>
-              </w:rPr>
-              <w:t>tõ</w:t>
-            </w:r>
-            <w:r>
-              <w:rPr>
-                <w:rFonts w:ascii="BRH Malayalam Extra" w:eastAsia="Times New Roman" w:hAnsi="BRH Malayalam Extra" w:cs="BRH Malayalam Extra"/>
-                <w:color w:val="000000"/>
-                <w:sz w:val="36"/>
+                <w:rFonts w:ascii="BRH Devanagari Extra" w:hAnsi="BRH Devanagari Extra" w:cs="BRH Devanagari Extra"/>
+                <w:sz w:val="40"/>
+                <w:szCs w:val="40"/>
+              </w:rPr>
+              <w:t>½</w:t>
+            </w:r>
+            <w:r>
+              <w:rPr>
+                <w:rFonts w:ascii="BRH Devanagari RN" w:hAnsi="BRH Devanagari RN" w:cs="BRH Devanagari Extra"/>
+                <w:sz w:val="40"/>
+                <w:szCs w:val="40"/>
+              </w:rPr>
+              <w:t>å</w:t>
+            </w:r>
+            <w:r>
+              <w:rPr>
+                <w:rFonts w:ascii="BRH Devanagari Extra" w:hAnsi="BRH Devanagari Extra" w:cs="BRH Devanagari Extra"/>
+                <w:sz w:val="40"/>
                 <w:szCs w:val="40"/>
                 <w:highlight w:val="yellow"/>
-                <w:lang w:val="en-IN" w:eastAsia="en-IN" w:bidi="ml-IN"/>
-              </w:rPr>
-              <w:t>¥Zõ</w:t>
-            </w:r>
-            <w:proofErr w:type="spellEnd"/>
-            <w:r>
-              <w:rPr>
-                <w:rFonts w:ascii="BRH Malayalam Extra" w:eastAsia="Times New Roman" w:hAnsi="BRH Malayalam Extra" w:cs="BRH Malayalam Extra"/>
-                <w:b/>
-                <w:color w:val="000000"/>
-                <w:sz w:val="28"/>
-                <w:szCs w:val="40"/>
-                <w:lang w:val="en-IN" w:eastAsia="en-IN" w:bidi="ml-IN"/>
+              </w:rPr>
+              <w:t>irÉ</w:t>
+            </w:r>
+            <w:r>
+              <w:rPr>
+                <w:rFonts w:ascii="BRH Devanagari RN" w:hAnsi="BRH Devanagari RN" w:cs="BRH Devanagari Extra"/>
+                <w:sz w:val="40"/>
+                <w:szCs w:val="40"/>
+              </w:rPr>
+              <w:t>å</w:t>
+            </w:r>
+            <w:r>
+              <w:rPr>
+                <w:rFonts w:ascii="BRH Malayalam Extra" w:hAnsi="BRH Malayalam Extra" w:cs="BRH Devanagari Extra"/>
+                <w:b/>
+                <w:sz w:val="32"/>
+                <w:szCs w:val="40"/>
               </w:rPr>
               <w:t>–</w:t>
             </w:r>
             <w:r>
               <w:rPr>
-                <w:rFonts w:ascii="BRH Malayalam Extra" w:eastAsia="Times New Roman" w:hAnsi="BRH Malayalam Extra" w:cs="BRH Malayalam Extra"/>
-                <w:color w:val="000000"/>
-                <w:sz w:val="36"/>
-                <w:szCs w:val="40"/>
-                <w:lang w:val="en-IN" w:eastAsia="en-IN" w:bidi="ml-IN"/>
+                <w:rFonts w:ascii="BRH Devanagari Extra" w:hAnsi="BRH Devanagari Extra" w:cs="BRH Devanagari Extra"/>
+                <w:sz w:val="40"/>
+                <w:szCs w:val="40"/>
               </w:rPr>
               <w:t xml:space="preserve"> </w:t>
             </w:r>
             <w:proofErr w:type="spellStart"/>
             <w:r>
               <w:rPr>
-                <w:rFonts w:ascii="BRH Malayalam Extra" w:eastAsia="Times New Roman" w:hAnsi="BRH Malayalam Extra" w:cs="BRH Malayalam Extra"/>
-                <w:color w:val="000000"/>
-                <w:sz w:val="36"/>
-                <w:szCs w:val="40"/>
-                <w:lang w:val="en-IN" w:eastAsia="en-IN" w:bidi="ml-IN"/>
-              </w:rPr>
-              <w:t>CZy</w:t>
-            </w:r>
-            <w:proofErr w:type="spellEnd"/>
-            <w:r>
-              <w:rPr>
-                <w:rFonts w:ascii="BRH Malayalam Extra" w:eastAsia="Times New Roman" w:hAnsi="BRH Malayalam Extra" w:cs="BRH Malayalam Extra"/>
-                <w:color w:val="000000"/>
-                <w:sz w:val="36"/>
-                <w:szCs w:val="40"/>
-                <w:lang w:val="en-IN" w:eastAsia="en-IN" w:bidi="ml-IN"/>
-              </w:rPr>
-              <w:t>— M£</w:t>
-            </w:r>
-            <w:r>
-              <w:rPr>
-                <w:rFonts w:ascii="BRH Malayalam Extra" w:eastAsia="Times New Roman" w:hAnsi="BRH Malayalam Extra" w:cs="BRH Malayalam Extra"/>
-                <w:b/>
-                <w:color w:val="000000"/>
-                <w:sz w:val="28"/>
-                <w:szCs w:val="40"/>
-                <w:lang w:val="en-IN" w:eastAsia="en-IN" w:bidi="ml-IN"/>
+                <w:rFonts w:ascii="BRH Devanagari Extra" w:hAnsi="BRH Devanagari Extra" w:cs="BRH Devanagari Extra"/>
+                <w:sz w:val="40"/>
+                <w:szCs w:val="40"/>
+              </w:rPr>
+              <w:t>CÌiÉþ</w:t>
+            </w:r>
+            <w:proofErr w:type="spellEnd"/>
+            <w:r>
+              <w:rPr>
+                <w:rFonts w:ascii="BRH Devanagari Extra" w:hAnsi="BRH Devanagari Extra" w:cs="BRH Devanagari Extra"/>
+                <w:sz w:val="40"/>
+                <w:szCs w:val="40"/>
+              </w:rPr>
+              <w:t xml:space="preserve"> </w:t>
+            </w:r>
+            <w:proofErr w:type="spellStart"/>
+            <w:r>
+              <w:rPr>
+                <w:rFonts w:ascii="BRH Devanagari Extra" w:hAnsi="BRH Devanagari Extra" w:cs="BRH Devanagari Extra"/>
+                <w:sz w:val="40"/>
+                <w:szCs w:val="40"/>
+              </w:rPr>
+              <w:t>aÉ</w:t>
+            </w:r>
+            <w:proofErr w:type="spellEnd"/>
+            <w:r>
+              <w:rPr>
+                <w:rFonts w:ascii="BRH Devanagari Extra" w:hAnsi="BRH Devanagari Extra" w:cs="BRH Devanagari Extra"/>
+                <w:sz w:val="40"/>
+                <w:szCs w:val="40"/>
+              </w:rPr>
+              <w:t>×</w:t>
+            </w:r>
+            <w:r>
+              <w:rPr>
+                <w:rFonts w:ascii="BRH Malayalam Extra" w:hAnsi="BRH Malayalam Extra" w:cs="BRH Devanagari Extra"/>
+                <w:b/>
+                <w:sz w:val="32"/>
+                <w:szCs w:val="40"/>
               </w:rPr>
               <w:t>–</w:t>
             </w:r>
             <w:r>
               <w:rPr>
-                <w:rFonts w:ascii="BRH Malayalam Extra" w:eastAsia="Times New Roman" w:hAnsi="BRH Malayalam Extra" w:cs="BRH Malayalam Extra"/>
-                <w:color w:val="000000"/>
-                <w:sz w:val="36"/>
-                <w:szCs w:val="40"/>
-                <w:lang w:val="en-IN" w:eastAsia="en-IN" w:bidi="ml-IN"/>
-              </w:rPr>
-              <w:t>¥</w:t>
-            </w:r>
-            <w:proofErr w:type="spellStart"/>
-            <w:r>
-              <w:rPr>
-                <w:rFonts w:ascii="BRH Malayalam Extra" w:eastAsia="Times New Roman" w:hAnsi="BRH Malayalam Extra" w:cs="BRH Malayalam Extra"/>
-                <w:color w:val="000000"/>
-                <w:sz w:val="36"/>
-                <w:szCs w:val="40"/>
-                <w:lang w:val="en-IN" w:eastAsia="en-IN" w:bidi="ml-IN"/>
-              </w:rPr>
-              <w:t>tõ¥Z</w:t>
-            </w:r>
-            <w:proofErr w:type="spellEnd"/>
-            <w:r>
-              <w:rPr>
-                <w:rFonts w:ascii="BRH Malayalam Extra" w:eastAsia="Times New Roman" w:hAnsi="BRH Malayalam Extra" w:cs="BRH Malayalam Extra"/>
-                <w:color w:val="000000"/>
-                <w:sz w:val="36"/>
-                <w:szCs w:val="40"/>
-                <w:lang w:val="en-IN" w:eastAsia="en-IN" w:bidi="ml-IN"/>
-              </w:rPr>
-              <w:t>˜ |</w:t>
+                <w:rFonts w:ascii="BRH Devanagari Extra" w:hAnsi="BRH Devanagari Extra" w:cs="BRH Devanagari Extra"/>
+                <w:sz w:val="40"/>
+                <w:szCs w:val="40"/>
+              </w:rPr>
+              <w:t>½</w:t>
+            </w:r>
+            <w:r>
+              <w:rPr>
+                <w:rFonts w:ascii="BRH Devanagari RN" w:hAnsi="BRH Devanagari RN" w:cs="BRH Devanagari Extra"/>
+                <w:sz w:val="40"/>
+                <w:szCs w:val="40"/>
+              </w:rPr>
+              <w:t>å</w:t>
+            </w:r>
+            <w:r>
+              <w:rPr>
+                <w:rFonts w:ascii="BRH Devanagari Extra" w:hAnsi="BRH Devanagari Extra" w:cs="BRH Devanagari Extra"/>
+                <w:sz w:val="40"/>
+                <w:szCs w:val="40"/>
+              </w:rPr>
+              <w:t>iÉ</w:t>
+            </w:r>
+            <w:r>
+              <w:rPr>
+                <w:rFonts w:ascii="BRH Devanagari RN" w:hAnsi="BRH Devanagari RN" w:cs="BRH Devanagari Extra"/>
+                <w:sz w:val="40"/>
+                <w:szCs w:val="40"/>
+              </w:rPr>
+              <w:t>å</w:t>
+            </w:r>
+            <w:r>
+              <w:rPr>
+                <w:rFonts w:ascii="BRH Devanagari Extra" w:hAnsi="BRH Devanagari Extra" w:cs="BRH Devanagari Extra"/>
+                <w:sz w:val="40"/>
+                <w:szCs w:val="40"/>
+              </w:rPr>
+              <w:t>ÿ |</w:t>
             </w:r>
           </w:p>
         </w:tc>
@@ -1975,98 +1885,114 @@
             <w:pPr>
               <w:spacing w:before="0" w:line="240" w:lineRule="auto"/>
               <w:rPr>
-                <w:rFonts w:ascii="BRH Malayalam Extra" w:eastAsia="Times New Roman" w:hAnsi="BRH Malayalam Extra" w:cs="BRH Malayalam Extra"/>
-                <w:color w:val="000000"/>
-                <w:sz w:val="36"/>
-                <w:szCs w:val="40"/>
-                <w:lang w:val="en-IN" w:eastAsia="en-IN" w:bidi="ml-IN"/>
+                <w:rFonts w:ascii="BRH Devanagari Extra" w:hAnsi="BRH Devanagari Extra" w:cs="BRH Devanagari Extra"/>
+                <w:sz w:val="40"/>
+                <w:szCs w:val="40"/>
               </w:rPr>
             </w:pPr>
-            <w:r>
-              <w:rPr>
-                <w:rFonts w:ascii="BRH Malayalam Extra" w:eastAsia="Times New Roman" w:hAnsi="BRH Malayalam Extra" w:cs="BRH Malayalam Extra"/>
-                <w:color w:val="000000"/>
-                <w:sz w:val="36"/>
-                <w:szCs w:val="40"/>
-                <w:lang w:val="en-IN" w:eastAsia="en-IN" w:bidi="ml-IN"/>
-              </w:rPr>
-              <w:t>M£</w:t>
-            </w:r>
-            <w:r>
-              <w:rPr>
-                <w:rFonts w:ascii="BRH Malayalam Extra" w:eastAsia="Times New Roman" w:hAnsi="BRH Malayalam Extra" w:cs="BRH Malayalam Extra"/>
-                <w:b/>
-                <w:color w:val="000000"/>
-                <w:sz w:val="28"/>
-                <w:szCs w:val="40"/>
-                <w:lang w:val="en-IN" w:eastAsia="en-IN" w:bidi="ml-IN"/>
+            <w:proofErr w:type="spellStart"/>
+            <w:r>
+              <w:rPr>
+                <w:rFonts w:ascii="BRH Devanagari Extra" w:hAnsi="BRH Devanagari Extra" w:cs="BRH Devanagari Extra"/>
+                <w:sz w:val="40"/>
+                <w:szCs w:val="40"/>
+              </w:rPr>
+              <w:t>aÉ</w:t>
+            </w:r>
+            <w:proofErr w:type="spellEnd"/>
+            <w:r>
+              <w:rPr>
+                <w:rFonts w:ascii="BRH Devanagari Extra" w:hAnsi="BRH Devanagari Extra" w:cs="BRH Devanagari Extra"/>
+                <w:sz w:val="40"/>
+                <w:szCs w:val="40"/>
+              </w:rPr>
+              <w:t>×</w:t>
+            </w:r>
+            <w:r>
+              <w:rPr>
+                <w:rFonts w:ascii="BRH Malayalam Extra" w:hAnsi="BRH Malayalam Extra" w:cs="BRH Devanagari Extra"/>
+                <w:b/>
+                <w:sz w:val="32"/>
+                <w:szCs w:val="40"/>
               </w:rPr>
               <w:t>–</w:t>
             </w:r>
             <w:r>
               <w:rPr>
-                <w:rFonts w:ascii="BRH Malayalam Extra" w:eastAsia="Times New Roman" w:hAnsi="BRH Malayalam Extra" w:cs="BRH Malayalam Extra"/>
-                <w:color w:val="000000"/>
-                <w:sz w:val="36"/>
-                <w:szCs w:val="40"/>
-                <w:lang w:val="en-IN" w:eastAsia="en-IN" w:bidi="ml-IN"/>
-              </w:rPr>
-              <w:t>¥</w:t>
-            </w:r>
-            <w:proofErr w:type="spellStart"/>
-            <w:r>
-              <w:rPr>
-                <w:rFonts w:ascii="BRH Malayalam Extra" w:eastAsia="Times New Roman" w:hAnsi="BRH Malayalam Extra" w:cs="BRH Malayalam Extra"/>
-                <w:color w:val="000000"/>
-                <w:sz w:val="36"/>
-                <w:szCs w:val="40"/>
-                <w:lang w:val="en-IN" w:eastAsia="en-IN" w:bidi="ml-IN"/>
-              </w:rPr>
-              <w:t>tõ¥Z</w:t>
-            </w:r>
-            <w:proofErr w:type="spellEnd"/>
-            <w:r>
-              <w:rPr>
-                <w:rFonts w:ascii="BRH Malayalam Extra" w:eastAsia="Times New Roman" w:hAnsi="BRH Malayalam Extra" w:cs="BRH Malayalam Extra"/>
-                <w:color w:val="000000"/>
-                <w:sz w:val="36"/>
-                <w:szCs w:val="40"/>
-                <w:lang w:val="en-IN" w:eastAsia="en-IN" w:bidi="ml-IN"/>
-              </w:rPr>
-              <w:t xml:space="preserve">˜ </w:t>
-            </w:r>
-            <w:proofErr w:type="spellStart"/>
-            <w:r>
-              <w:rPr>
-                <w:rFonts w:ascii="BRH Malayalam Extra" w:eastAsia="Times New Roman" w:hAnsi="BRH Malayalam Extra" w:cs="BRH Malayalam Extra"/>
-                <w:color w:val="000000"/>
-                <w:sz w:val="36"/>
-                <w:szCs w:val="40"/>
-                <w:lang w:val="en-IN" w:eastAsia="en-IN" w:bidi="ml-IN"/>
-              </w:rPr>
-              <w:t>öex</w:t>
-            </w:r>
-            <w:proofErr w:type="spellEnd"/>
-            <w:r>
-              <w:rPr>
-                <w:rFonts w:ascii="BRH Malayalam Extra" w:eastAsia="Times New Roman" w:hAnsi="BRH Malayalam Extra" w:cs="BRH Malayalam Extra"/>
-                <w:b/>
-                <w:color w:val="000000"/>
-                <w:sz w:val="28"/>
-                <w:szCs w:val="40"/>
-                <w:lang w:val="en-IN" w:eastAsia="en-IN" w:bidi="ml-IN"/>
+                <w:rFonts w:ascii="BRH Devanagari Extra" w:hAnsi="BRH Devanagari Extra" w:cs="BRH Devanagari Extra"/>
+                <w:sz w:val="40"/>
+                <w:szCs w:val="40"/>
+              </w:rPr>
+              <w:t>½</w:t>
+            </w:r>
+            <w:r>
+              <w:rPr>
+                <w:rFonts w:ascii="BRH Devanagari RN" w:hAnsi="BRH Devanagari RN" w:cs="BRH Devanagari Extra"/>
+                <w:sz w:val="40"/>
+                <w:szCs w:val="40"/>
+              </w:rPr>
+              <w:t>å</w:t>
+            </w:r>
+            <w:r>
+              <w:rPr>
+                <w:rFonts w:ascii="BRH Devanagari Extra" w:hAnsi="BRH Devanagari Extra" w:cs="BRH Devanagari Extra"/>
+                <w:sz w:val="40"/>
+                <w:szCs w:val="40"/>
+              </w:rPr>
+              <w:t>iÉ</w:t>
+            </w:r>
+            <w:r>
+              <w:rPr>
+                <w:rFonts w:ascii="BRH Devanagari RN" w:hAnsi="BRH Devanagari RN" w:cs="BRH Devanagari Extra"/>
+                <w:sz w:val="40"/>
+                <w:szCs w:val="40"/>
+              </w:rPr>
+              <w:t>å</w:t>
+            </w:r>
+            <w:r>
+              <w:rPr>
+                <w:rFonts w:ascii="BRH Devanagari Extra" w:hAnsi="BRH Devanagari Extra" w:cs="BRH Devanagari Extra"/>
+                <w:sz w:val="40"/>
+                <w:szCs w:val="40"/>
+              </w:rPr>
+              <w:t xml:space="preserve">ÿ </w:t>
+            </w:r>
+            <w:proofErr w:type="spellStart"/>
+            <w:r>
+              <w:rPr>
+                <w:rFonts w:ascii="BRH Devanagari Extra" w:hAnsi="BRH Devanagari Extra" w:cs="BRH Devanagari Extra"/>
+                <w:sz w:val="40"/>
+                <w:szCs w:val="40"/>
+              </w:rPr>
+              <w:t>mÉëÉ</w:t>
+            </w:r>
+            <w:proofErr w:type="spellEnd"/>
+            <w:r>
+              <w:rPr>
+                <w:rFonts w:ascii="BRH Malayalam Extra" w:hAnsi="BRH Malayalam Extra" w:cs="BRH Devanagari Extra"/>
+                <w:b/>
+                <w:sz w:val="32"/>
+                <w:szCs w:val="40"/>
               </w:rPr>
               <w:t>–</w:t>
             </w:r>
-            <w:r>
-              <w:rPr>
-                <w:rFonts w:ascii="BRH Malayalam Extra" w:eastAsia="Times New Roman" w:hAnsi="BRH Malayalam Extra" w:cs="BRH Malayalam Extra"/>
-                <w:color w:val="000000"/>
-                <w:sz w:val="36"/>
-                <w:szCs w:val="40"/>
-                <w:lang w:val="en-IN" w:eastAsia="en-IN" w:bidi="ml-IN"/>
-              </w:rPr>
-              <w:t xml:space="preserve">YI | </w:t>
+            <w:proofErr w:type="spellStart"/>
+            <w:r>
+              <w:rPr>
+                <w:rFonts w:ascii="BRH Devanagari Extra" w:hAnsi="BRH Devanagari Extra" w:cs="BRH Devanagari Extra"/>
+                <w:sz w:val="40"/>
+                <w:szCs w:val="40"/>
+              </w:rPr>
+              <w:t>hÉqÉç</w:t>
+            </w:r>
+            <w:proofErr w:type="spellEnd"/>
+            <w:r>
+              <w:rPr>
+                <w:rFonts w:ascii="BRH Devanagari Extra" w:hAnsi="BRH Devanagari Extra" w:cs="BRH Devanagari Extra"/>
+                <w:sz w:val="40"/>
+                <w:szCs w:val="40"/>
+              </w:rPr>
+              <w:t xml:space="preserve"> | </w:t>
             </w:r>
           </w:p>
           <w:p>
@@ -2083,146 +2009,170 @@
                 <w:szCs w:val="40"/>
               </w:rPr>
             </w:pPr>
-            <w:r>
-              <w:rPr>
-                <w:rFonts w:ascii="BRH Malayalam Extra" w:eastAsia="Times New Roman" w:hAnsi="BRH Malayalam Extra" w:cs="BRH Malayalam Extra"/>
-                <w:color w:val="000000"/>
-                <w:sz w:val="36"/>
-                <w:szCs w:val="40"/>
-                <w:lang w:val="en-IN" w:eastAsia="en-IN" w:bidi="ml-IN"/>
-              </w:rPr>
-              <w:t>M£</w:t>
-            </w:r>
-            <w:r>
-              <w:rPr>
-                <w:rFonts w:ascii="BRH Malayalam Extra" w:eastAsia="Times New Roman" w:hAnsi="BRH Malayalam Extra" w:cs="BRH Malayalam Extra"/>
-                <w:b/>
-                <w:color w:val="000000"/>
-                <w:sz w:val="28"/>
-                <w:szCs w:val="40"/>
-                <w:lang w:val="en-IN" w:eastAsia="en-IN" w:bidi="ml-IN"/>
+            <w:proofErr w:type="spellStart"/>
+            <w:r>
+              <w:rPr>
+                <w:rFonts w:ascii="BRH Devanagari Extra" w:hAnsi="BRH Devanagari Extra" w:cs="BRH Devanagari Extra"/>
+                <w:sz w:val="40"/>
+                <w:szCs w:val="40"/>
+              </w:rPr>
+              <w:t>aÉ</w:t>
+            </w:r>
+            <w:proofErr w:type="spellEnd"/>
+            <w:r>
+              <w:rPr>
+                <w:rFonts w:ascii="BRH Devanagari Extra" w:hAnsi="BRH Devanagari Extra" w:cs="BRH Devanagari Extra"/>
+                <w:sz w:val="40"/>
+                <w:szCs w:val="40"/>
+              </w:rPr>
+              <w:t>×</w:t>
+            </w:r>
+            <w:r>
+              <w:rPr>
+                <w:rFonts w:ascii="BRH Malayalam Extra" w:hAnsi="BRH Malayalam Extra" w:cs="BRH Devanagari Extra"/>
+                <w:b/>
+                <w:sz w:val="32"/>
+                <w:szCs w:val="40"/>
               </w:rPr>
               <w:t>–</w:t>
             </w:r>
             <w:r>
               <w:rPr>
-                <w:rFonts w:ascii="BRH Malayalam Extra" w:eastAsia="Times New Roman" w:hAnsi="BRH Malayalam Extra" w:cs="BRH Malayalam Extra"/>
-                <w:color w:val="000000"/>
-                <w:sz w:val="36"/>
-                <w:szCs w:val="40"/>
-                <w:lang w:val="en-IN" w:eastAsia="en-IN" w:bidi="ml-IN"/>
-              </w:rPr>
-              <w:t>¥</w:t>
-            </w:r>
-            <w:proofErr w:type="spellStart"/>
-            <w:r>
-              <w:rPr>
-                <w:rFonts w:ascii="BRH Malayalam Extra" w:eastAsia="Times New Roman" w:hAnsi="BRH Malayalam Extra" w:cs="BRH Malayalam Extra"/>
-                <w:color w:val="000000"/>
-                <w:sz w:val="36"/>
-                <w:szCs w:val="40"/>
-                <w:lang w:val="en-IN" w:eastAsia="en-IN" w:bidi="ml-IN"/>
-              </w:rPr>
-              <w:t>tõ</w:t>
-            </w:r>
-            <w:r>
-              <w:rPr>
-                <w:rFonts w:ascii="BRH Malayalam Extra" w:eastAsia="Times New Roman" w:hAnsi="BRH Malayalam Extra" w:cs="BRH Malayalam Extra"/>
-                <w:color w:val="000000"/>
-                <w:sz w:val="36"/>
+                <w:rFonts w:ascii="BRH Devanagari Extra" w:hAnsi="BRH Devanagari Extra" w:cs="BRH Devanagari Extra"/>
+                <w:sz w:val="40"/>
+                <w:szCs w:val="40"/>
+              </w:rPr>
+              <w:t>½</w:t>
+            </w:r>
+            <w:r>
+              <w:rPr>
+                <w:rFonts w:ascii="BRH Devanagari RN" w:hAnsi="BRH Devanagari RN" w:cs="BRH Devanagari Extra"/>
+                <w:sz w:val="40"/>
                 <w:szCs w:val="40"/>
                 <w:highlight w:val="green"/>
-                <w:lang w:val="en-IN" w:eastAsia="en-IN" w:bidi="ml-IN"/>
-              </w:rPr>
-              <w:t>¥Z</w:t>
-            </w:r>
-            <w:proofErr w:type="spellEnd"/>
-            <w:r>
-              <w:rPr>
-                <w:rFonts w:ascii="BRH Malayalam Extra" w:eastAsia="Times New Roman" w:hAnsi="BRH Malayalam Extra" w:cs="BRH Malayalam Extra"/>
-                <w:b/>
-                <w:color w:val="000000"/>
-                <w:sz w:val="28"/>
+              </w:rPr>
+              <w:t>å</w:t>
+            </w:r>
+            <w:r>
+              <w:rPr>
+                <w:rFonts w:ascii="BRH Devanagari Extra" w:hAnsi="BRH Devanagari Extra" w:cs="BRH Devanagari Extra"/>
+                <w:sz w:val="40"/>
                 <w:szCs w:val="40"/>
                 <w:highlight w:val="green"/>
-                <w:lang w:val="en-IN" w:eastAsia="en-IN" w:bidi="ml-IN"/>
+              </w:rPr>
+              <w:t>iÉ</w:t>
+            </w:r>
+            <w:r>
+              <w:rPr>
+                <w:rFonts w:ascii="BRH Devanagari RN" w:hAnsi="BRH Devanagari RN" w:cs="BRH Devanagari Extra"/>
+                <w:sz w:val="40"/>
+                <w:szCs w:val="40"/>
+                <w:highlight w:val="green"/>
+              </w:rPr>
+              <w:t>å</w:t>
+            </w:r>
+            <w:r>
+              <w:rPr>
+                <w:rFonts w:ascii="BRH Malayalam Extra" w:hAnsi="BRH Malayalam Extra" w:cs="BRH Devanagari Extra"/>
+                <w:b/>
+                <w:sz w:val="32"/>
+                <w:szCs w:val="40"/>
+                <w:highlight w:val="green"/>
               </w:rPr>
               <w:t>–</w:t>
             </w:r>
             <w:r>
               <w:rPr>
-                <w:rFonts w:ascii="BRH Malayalam Extra" w:eastAsia="Times New Roman" w:hAnsi="BRH Malayalam Extra" w:cs="BRH Malayalam Extra"/>
-                <w:color w:val="000000"/>
-                <w:sz w:val="36"/>
-                <w:szCs w:val="40"/>
-                <w:lang w:val="en-IN" w:eastAsia="en-IN" w:bidi="ml-IN"/>
+                <w:rFonts w:ascii="BRH Devanagari Extra" w:hAnsi="BRH Devanagari Extra" w:cs="BRH Devanagari Extra"/>
+                <w:sz w:val="40"/>
+                <w:szCs w:val="40"/>
               </w:rPr>
               <w:t xml:space="preserve"> </w:t>
             </w:r>
             <w:proofErr w:type="spellStart"/>
             <w:r>
               <w:rPr>
-                <w:rFonts w:ascii="BRH Malayalam Extra" w:eastAsia="Times New Roman" w:hAnsi="BRH Malayalam Extra" w:cs="BRH Malayalam Extra"/>
-                <w:color w:val="000000"/>
-                <w:sz w:val="36"/>
-                <w:szCs w:val="40"/>
-                <w:lang w:val="en-IN" w:eastAsia="en-IN" w:bidi="ml-IN"/>
-              </w:rPr>
-              <w:t>CZy</w:t>
-            </w:r>
-            <w:proofErr w:type="spellEnd"/>
-            <w:r>
-              <w:rPr>
-                <w:rFonts w:ascii="BRH Malayalam Extra" w:eastAsia="Times New Roman" w:hAnsi="BRH Malayalam Extra" w:cs="BRH Malayalam Extra"/>
-                <w:color w:val="000000"/>
-                <w:sz w:val="36"/>
-                <w:szCs w:val="40"/>
-                <w:lang w:val="en-IN" w:eastAsia="en-IN" w:bidi="ml-IN"/>
-              </w:rPr>
-              <w:t>— M£</w:t>
-            </w:r>
-            <w:r>
-              <w:rPr>
-                <w:rFonts w:ascii="BRH Malayalam Extra" w:eastAsia="Times New Roman" w:hAnsi="BRH Malayalam Extra" w:cs="BRH Malayalam Extra"/>
-                <w:b/>
-                <w:color w:val="000000"/>
-                <w:sz w:val="28"/>
-                <w:szCs w:val="40"/>
-                <w:lang w:val="en-IN" w:eastAsia="en-IN" w:bidi="ml-IN"/>
+                <w:rFonts w:ascii="BRH Devanagari Extra" w:hAnsi="BRH Devanagari Extra" w:cs="BRH Devanagari Extra"/>
+                <w:sz w:val="40"/>
+                <w:szCs w:val="40"/>
+              </w:rPr>
+              <w:t>CÌiÉþ</w:t>
+            </w:r>
+            <w:proofErr w:type="spellEnd"/>
+            <w:r>
+              <w:rPr>
+                <w:rFonts w:ascii="BRH Devanagari Extra" w:hAnsi="BRH Devanagari Extra" w:cs="BRH Devanagari Extra"/>
+                <w:sz w:val="40"/>
+                <w:szCs w:val="40"/>
+              </w:rPr>
+              <w:t xml:space="preserve"> </w:t>
+            </w:r>
+            <w:proofErr w:type="spellStart"/>
+            <w:r>
+              <w:rPr>
+                <w:rFonts w:ascii="BRH Devanagari Extra" w:hAnsi="BRH Devanagari Extra" w:cs="BRH Devanagari Extra"/>
+                <w:sz w:val="40"/>
+                <w:szCs w:val="40"/>
+              </w:rPr>
+              <w:t>aÉ</w:t>
+            </w:r>
+            <w:proofErr w:type="spellEnd"/>
+            <w:r>
+              <w:rPr>
+                <w:rFonts w:ascii="BRH Devanagari Extra" w:hAnsi="BRH Devanagari Extra" w:cs="BRH Devanagari Extra"/>
+                <w:sz w:val="40"/>
+                <w:szCs w:val="40"/>
+              </w:rPr>
+              <w:t>×</w:t>
+            </w:r>
+            <w:r>
+              <w:rPr>
+                <w:rFonts w:ascii="BRH Malayalam Extra" w:hAnsi="BRH Malayalam Extra" w:cs="BRH Devanagari Extra"/>
+                <w:b/>
+                <w:sz w:val="32"/>
+                <w:szCs w:val="40"/>
               </w:rPr>
               <w:t>–</w:t>
             </w:r>
             <w:r>
               <w:rPr>
-                <w:rFonts w:ascii="BRH Malayalam Extra" w:eastAsia="Times New Roman" w:hAnsi="BRH Malayalam Extra" w:cs="BRH Malayalam Extra"/>
-                <w:color w:val="000000"/>
-                <w:sz w:val="36"/>
-                <w:szCs w:val="40"/>
-                <w:lang w:val="en-IN" w:eastAsia="en-IN" w:bidi="ml-IN"/>
-              </w:rPr>
-              <w:t>¥</w:t>
-            </w:r>
-            <w:proofErr w:type="spellStart"/>
-            <w:r>
-              <w:rPr>
-                <w:rFonts w:ascii="BRH Malayalam Extra" w:eastAsia="Times New Roman" w:hAnsi="BRH Malayalam Extra" w:cs="BRH Malayalam Extra"/>
-                <w:color w:val="000000"/>
-                <w:sz w:val="36"/>
-                <w:szCs w:val="40"/>
-                <w:lang w:val="en-IN" w:eastAsia="en-IN" w:bidi="ml-IN"/>
-              </w:rPr>
-              <w:t>tõ¥Z</w:t>
-            </w:r>
-            <w:proofErr w:type="spellEnd"/>
-            <w:r>
-              <w:rPr>
-                <w:rFonts w:ascii="BRH Malayalam Extra" w:eastAsia="Times New Roman" w:hAnsi="BRH Malayalam Extra" w:cs="BRH Malayalam Extra"/>
-                <w:color w:val="000000"/>
-                <w:sz w:val="36"/>
-                <w:szCs w:val="40"/>
-                <w:lang w:val="en-IN" w:eastAsia="en-IN" w:bidi="ml-IN"/>
-              </w:rPr>
-              <w:t>˜ |</w:t>
+                <w:rFonts w:ascii="BRH Devanagari Extra" w:hAnsi="BRH Devanagari Extra" w:cs="BRH Devanagari Extra"/>
+                <w:sz w:val="40"/>
+                <w:szCs w:val="40"/>
+              </w:rPr>
+              <w:t>½</w:t>
+            </w:r>
+            <w:r>
+              <w:rPr>
+                <w:rFonts w:ascii="BRH Devanagari RN" w:hAnsi="BRH Devanagari RN" w:cs="BRH Devanagari Extra"/>
+                <w:sz w:val="40"/>
+                <w:szCs w:val="40"/>
+              </w:rPr>
+              <w:t>å</w:t>
+            </w:r>
+            <w:r>
+              <w:rPr>
+                <w:rFonts w:ascii="BRH Devanagari Extra" w:hAnsi="BRH Devanagari Extra" w:cs="BRH Devanagari Extra"/>
+                <w:sz w:val="40"/>
+                <w:szCs w:val="40"/>
+              </w:rPr>
+              <w:t>iÉ</w:t>
+            </w:r>
+            <w:r>
+              <w:rPr>
+                <w:rFonts w:ascii="BRH Devanagari RN" w:hAnsi="BRH Devanagari RN" w:cs="BRH Devanagari Extra"/>
+                <w:sz w:val="40"/>
+                <w:szCs w:val="40"/>
+              </w:rPr>
+              <w:t>å</w:t>
+            </w:r>
+            <w:r>
+              <w:rPr>
+                <w:rFonts w:ascii="BRH Devanagari Extra" w:hAnsi="BRH Devanagari Extra" w:cs="BRH Devanagari Extra"/>
+                <w:sz w:val="40"/>
+                <w:szCs w:val="40"/>
+              </w:rPr>
+              <w:t>ÿ |</w:t>
             </w:r>
           </w:p>
         </w:tc>
@@ -2361,8 +2311,6 @@
           <w:u w:val="single"/>
         </w:rPr>
       </w:pPr>
-      <w:bookmarkStart w:id="0" w:name="_GoBack"/>
-      <w:bookmarkEnd w:id="0"/>
       <w:r>
         <w:rPr>
           <w:b/>
@@ -2536,9 +2484,10 @@
           <w:szCs w:val="32"/>
           <w:u w:val="single"/>
         </w:rPr>
-        <w:t xml:space="preserve"> Corrections –Observed </w:t>
-      </w:r>
-      <w:proofErr w:type="gramStart"/>
+        <w:t xml:space="preserve"> </w:t>
+      </w:r>
+      <w:bookmarkStart w:id="0" w:name="_GoBack"/>
+      <w:bookmarkEnd w:id="0"/>
       <w:r>
         <w:rPr>
           <w:b/>
@@ -2547,7 +2496,7 @@
           <w:szCs w:val="32"/>
           <w:u w:val="single"/>
         </w:rPr>
-        <w:t xml:space="preserve">till </w:t>
+        <w:t xml:space="preserve">Corrections –Observed till </w:t>
       </w:r>
       <w:r>
         <w:rPr>
@@ -2560,7 +2509,6 @@
         </w:rPr>
         <w:t>???</w:t>
       </w:r>
-      <w:proofErr w:type="gramEnd"/>
     </w:p>
     <w:p>
       <w:pPr>
@@ -4046,7 +3994,7 @@
 </file>
 
 <file path=customXml/itemProps1.xml><?xml version="1.0" encoding="utf-8"?>
-<ds:datastoreItem xmlns:ds="http://schemas.openxmlformats.org/officeDocument/2006/customXml" ds:itemID="{6ADF42AB-5797-4589-A957-F2FF45D4B6DB}">
+<ds:datastoreItem xmlns:ds="http://schemas.openxmlformats.org/officeDocument/2006/customXml" ds:itemID="{7A4F996F-C4D3-443A-9E1B-E9C578647DA9}">
   <ds:schemaRefs>
     <ds:schemaRef ds:uri="http://schemas.openxmlformats.org/officeDocument/2006/bibliography"/>
   </ds:schemaRefs>

--- a/TS-Kramam/TS-6.5/TS 6.5 Sanskrit Krama Paatam Corrections.docx
+++ b/TS-Kramam/TS-6.5/TS 6.5 Sanskrit Krama Paatam Corrections.docx
@@ -284,6 +284,435 @@
       </w:tr>
       <w:tr>
         <w:trPr>
+          <w:trHeight w:val="1375"/>
+        </w:trPr>
+        <w:tc>
+          <w:tcPr>
+            <w:tcW w:w="3877" w:type="dxa"/>
+          </w:tcPr>
+          <w:p>
+            <w:pPr>
+              <w:widowControl w:val="0"/>
+              <w:tabs>
+                <w:tab w:val="left" w:pos="993"/>
+              </w:tabs>
+              <w:autoSpaceDE w:val="0"/>
+              <w:autoSpaceDN w:val="0"/>
+              <w:adjustRightInd w:val="0"/>
+              <w:spacing w:before="0" w:line="252" w:lineRule="auto"/>
+              <w:ind w:right="297"/>
+              <w:rPr>
+                <w:rFonts w:cs="Arial"/>
+                <w:b/>
+                <w:sz w:val="28"/>
+                <w:szCs w:val="32"/>
+              </w:rPr>
+            </w:pPr>
+            <w:bookmarkStart w:id="0" w:name="_GoBack" w:colFirst="0" w:colLast="0"/>
+            <w:r>
+              <w:rPr>
+                <w:rFonts w:cs="Arial"/>
+                <w:b/>
+                <w:sz w:val="28"/>
+                <w:szCs w:val="32"/>
+              </w:rPr>
+              <w:t xml:space="preserve">T.S.6.5.1.3 – </w:t>
+            </w:r>
+            <w:proofErr w:type="spellStart"/>
+            <w:r>
+              <w:rPr>
+                <w:rFonts w:cs="Arial"/>
+                <w:b/>
+                <w:sz w:val="28"/>
+                <w:szCs w:val="32"/>
+              </w:rPr>
+              <w:t>Kramam</w:t>
+            </w:r>
+            <w:proofErr w:type="spellEnd"/>
+          </w:p>
+          <w:p>
+            <w:pPr>
+              <w:widowControl w:val="0"/>
+              <w:tabs>
+                <w:tab w:val="left" w:pos="993"/>
+              </w:tabs>
+              <w:autoSpaceDE w:val="0"/>
+              <w:autoSpaceDN w:val="0"/>
+              <w:adjustRightInd w:val="0"/>
+              <w:spacing w:before="0" w:line="252" w:lineRule="auto"/>
+              <w:ind w:right="297"/>
+              <w:rPr>
+                <w:rFonts w:cs="Arial"/>
+                <w:b/>
+                <w:sz w:val="28"/>
+                <w:szCs w:val="32"/>
+              </w:rPr>
+            </w:pPr>
+            <w:proofErr w:type="spellStart"/>
+            <w:r>
+              <w:rPr>
+                <w:rFonts w:cs="Arial"/>
+                <w:b/>
+                <w:sz w:val="28"/>
+                <w:szCs w:val="32"/>
+              </w:rPr>
+              <w:t>Krama</w:t>
+            </w:r>
+            <w:proofErr w:type="spellEnd"/>
+            <w:r>
+              <w:rPr>
+                <w:rFonts w:cs="Arial"/>
+                <w:b/>
+                <w:sz w:val="28"/>
+                <w:szCs w:val="32"/>
+              </w:rPr>
+              <w:t xml:space="preserve"> </w:t>
+            </w:r>
+            <w:proofErr w:type="spellStart"/>
+            <w:r>
+              <w:rPr>
+                <w:rFonts w:cs="Arial"/>
+                <w:b/>
+                <w:sz w:val="28"/>
+                <w:szCs w:val="32"/>
+              </w:rPr>
+              <w:t>Vaakyam</w:t>
+            </w:r>
+            <w:proofErr w:type="spellEnd"/>
+            <w:r>
+              <w:rPr>
+                <w:rFonts w:cs="Arial"/>
+                <w:b/>
+                <w:sz w:val="28"/>
+                <w:szCs w:val="32"/>
+              </w:rPr>
+              <w:t xml:space="preserve"> No.– 7</w:t>
+            </w:r>
+          </w:p>
+          <w:p>
+            <w:pPr>
+              <w:widowControl w:val="0"/>
+              <w:tabs>
+                <w:tab w:val="left" w:pos="993"/>
+              </w:tabs>
+              <w:autoSpaceDE w:val="0"/>
+              <w:autoSpaceDN w:val="0"/>
+              <w:adjustRightInd w:val="0"/>
+              <w:spacing w:before="0" w:line="252" w:lineRule="auto"/>
+              <w:ind w:right="297"/>
+              <w:rPr>
+                <w:rFonts w:cs="Arial"/>
+                <w:b/>
+                <w:sz w:val="28"/>
+                <w:szCs w:val="32"/>
+              </w:rPr>
+            </w:pPr>
+            <w:proofErr w:type="spellStart"/>
+            <w:r>
+              <w:rPr>
+                <w:rFonts w:cs="Arial"/>
+                <w:b/>
+                <w:sz w:val="28"/>
+                <w:szCs w:val="32"/>
+              </w:rPr>
+              <w:t>Panchaati</w:t>
+            </w:r>
+            <w:proofErr w:type="spellEnd"/>
+            <w:r>
+              <w:rPr>
+                <w:rFonts w:cs="Arial"/>
+                <w:b/>
+                <w:sz w:val="28"/>
+                <w:szCs w:val="32"/>
+              </w:rPr>
+              <w:t xml:space="preserve"> No</w:t>
+            </w:r>
+            <w:r>
+              <w:rPr>
+                <w:rFonts w:cs="Arial"/>
+                <w:b/>
+                <w:szCs w:val="32"/>
+              </w:rPr>
+              <w:t xml:space="preserve">. - </w:t>
+            </w:r>
+            <w:r>
+              <w:rPr>
+                <w:rFonts w:cs="Arial"/>
+                <w:b/>
+                <w:sz w:val="28"/>
+                <w:szCs w:val="32"/>
+              </w:rPr>
+              <w:t>3</w:t>
+            </w:r>
+          </w:p>
+        </w:tc>
+        <w:tc>
+          <w:tcPr>
+            <w:tcW w:w="4738" w:type="dxa"/>
+          </w:tcPr>
+          <w:p>
+            <w:pPr>
+              <w:widowControl w:val="0"/>
+              <w:autoSpaceDE w:val="0"/>
+              <w:autoSpaceDN w:val="0"/>
+              <w:adjustRightInd w:val="0"/>
+              <w:spacing w:before="0" w:line="240" w:lineRule="auto"/>
+              <w:rPr>
+                <w:rFonts w:ascii="BRH Malayalam Extra" w:eastAsia="Times New Roman" w:hAnsi="BRH Malayalam Extra" w:cs="BRH Malayalam Extra"/>
+                <w:color w:val="000000"/>
+                <w:sz w:val="40"/>
+                <w:szCs w:val="40"/>
+                <w:lang w:val="en-IN" w:eastAsia="en-IN" w:bidi="ml-IN"/>
+              </w:rPr>
+            </w:pPr>
+            <w:proofErr w:type="spellStart"/>
+            <w:r>
+              <w:rPr>
+                <w:rFonts w:ascii="BRH Devanagari Extra" w:hAnsi="BRH Devanagari Extra" w:cs="BRH Devanagari Extra"/>
+                <w:sz w:val="40"/>
+                <w:szCs w:val="40"/>
+              </w:rPr>
+              <w:t>ClSìÉþrÉ</w:t>
+            </w:r>
+            <w:proofErr w:type="spellEnd"/>
+            <w:r>
+              <w:rPr>
+                <w:rFonts w:ascii="BRH Devanagari Extra" w:hAnsi="BRH Devanagari Extra" w:cs="BRH Devanagari Extra"/>
+                <w:sz w:val="40"/>
+                <w:szCs w:val="40"/>
+              </w:rPr>
+              <w:t xml:space="preserve"> </w:t>
+            </w:r>
+            <w:proofErr w:type="spellStart"/>
+            <w:r>
+              <w:rPr>
+                <w:rFonts w:ascii="BRH Devanagari Extra" w:hAnsi="BRH Devanagari Extra" w:cs="BRH Devanagari Extra"/>
+                <w:sz w:val="40"/>
+                <w:szCs w:val="40"/>
+              </w:rPr>
+              <w:t>iuÉÉ</w:t>
+            </w:r>
+            <w:proofErr w:type="spellEnd"/>
+            <w:r>
+              <w:rPr>
+                <w:rFonts w:ascii="BRH Devanagari Extra" w:hAnsi="BRH Devanagari Extra" w:cs="BRH Devanagari Extra"/>
+                <w:sz w:val="40"/>
+                <w:szCs w:val="40"/>
+              </w:rPr>
+              <w:t xml:space="preserve"> | </w:t>
+            </w:r>
+            <w:proofErr w:type="spellStart"/>
+            <w:r>
+              <w:rPr>
+                <w:rFonts w:ascii="BRH Devanagari Extra" w:hAnsi="BRH Devanagari Extra" w:cs="BRH Devanagari Extra"/>
+                <w:sz w:val="40"/>
+                <w:szCs w:val="40"/>
+                <w:highlight w:val="yellow"/>
+              </w:rPr>
+              <w:t>iuÉÉ</w:t>
+            </w:r>
+            <w:proofErr w:type="spellEnd"/>
+            <w:r>
+              <w:rPr>
+                <w:rFonts w:ascii="BRH Devanagari Extra" w:hAnsi="BRH Devanagari Extra" w:cs="BRH Devanagari Extra"/>
+                <w:sz w:val="40"/>
+                <w:szCs w:val="40"/>
+              </w:rPr>
+              <w:t xml:space="preserve"> </w:t>
+            </w:r>
+            <w:proofErr w:type="spellStart"/>
+            <w:r>
+              <w:rPr>
+                <w:rFonts w:ascii="BRH Devanagari Extra" w:hAnsi="BRH Devanagari Extra" w:cs="BRH Devanagari Extra"/>
+                <w:sz w:val="40"/>
+                <w:szCs w:val="40"/>
+              </w:rPr>
+              <w:t>oÉ</w:t>
+            </w:r>
+            <w:proofErr w:type="spellEnd"/>
+            <w:r>
+              <w:rPr>
+                <w:rFonts w:ascii="BRH Devanagari Extra" w:hAnsi="BRH Devanagari Extra" w:cs="BRH Devanagari Extra"/>
+                <w:sz w:val="40"/>
+                <w:szCs w:val="40"/>
+              </w:rPr>
+              <w:t>×</w:t>
+            </w:r>
+            <w:r>
+              <w:rPr>
+                <w:rFonts w:ascii="BRH Malayalam Extra" w:hAnsi="BRH Malayalam Extra" w:cs="BRH Devanagari Extra"/>
+                <w:b/>
+                <w:sz w:val="32"/>
+                <w:szCs w:val="40"/>
+              </w:rPr>
+              <w:t>–</w:t>
+            </w:r>
+            <w:r>
+              <w:rPr>
+                <w:rFonts w:ascii="BRH Devanagari Extra" w:hAnsi="BRH Devanagari Extra" w:cs="BRH Devanagari Extra"/>
+                <w:sz w:val="40"/>
+                <w:szCs w:val="40"/>
+              </w:rPr>
+              <w:t>Wû²þiÉ</w:t>
+            </w:r>
+            <w:r>
+              <w:rPr>
+                <w:rFonts w:ascii="BRH Devanagari RN" w:hAnsi="BRH Devanagari RN" w:cs="BRH Devanagari Extra"/>
+                <w:sz w:val="40"/>
+                <w:szCs w:val="40"/>
+              </w:rPr>
+              <w:t>å</w:t>
+            </w:r>
+            <w:r>
+              <w:rPr>
+                <w:rFonts w:ascii="BRH Devanagari Extra" w:hAnsi="BRH Devanagari Extra" w:cs="BRH Devanagari Extra"/>
+                <w:sz w:val="40"/>
+                <w:szCs w:val="40"/>
+              </w:rPr>
+              <w:t xml:space="preserve"> |</w:t>
+            </w:r>
+          </w:p>
+        </w:tc>
+        <w:tc>
+          <w:tcPr>
+            <w:tcW w:w="5220" w:type="dxa"/>
+          </w:tcPr>
+          <w:p>
+            <w:pPr>
+              <w:widowControl w:val="0"/>
+              <w:autoSpaceDE w:val="0"/>
+              <w:autoSpaceDN w:val="0"/>
+              <w:adjustRightInd w:val="0"/>
+              <w:spacing w:before="0" w:line="240" w:lineRule="auto"/>
+              <w:rPr>
+                <w:rFonts w:ascii="BRH Malayalam Extra" w:eastAsia="Times New Roman" w:hAnsi="BRH Malayalam Extra" w:cs="BRH Malayalam Extra"/>
+                <w:color w:val="000000"/>
+                <w:sz w:val="40"/>
+                <w:szCs w:val="40"/>
+                <w:lang w:val="en-IN" w:eastAsia="en-IN" w:bidi="ml-IN"/>
+              </w:rPr>
+            </w:pPr>
+            <w:proofErr w:type="spellStart"/>
+            <w:r>
+              <w:rPr>
+                <w:rFonts w:ascii="BRH Devanagari Extra" w:hAnsi="BRH Devanagari Extra" w:cs="BRH Devanagari Extra"/>
+                <w:sz w:val="40"/>
+                <w:szCs w:val="40"/>
+              </w:rPr>
+              <w:t>ClSìÉþrÉ</w:t>
+            </w:r>
+            <w:proofErr w:type="spellEnd"/>
+            <w:r>
+              <w:rPr>
+                <w:rFonts w:ascii="BRH Devanagari Extra" w:hAnsi="BRH Devanagari Extra" w:cs="BRH Devanagari Extra"/>
+                <w:sz w:val="40"/>
+                <w:szCs w:val="40"/>
+              </w:rPr>
+              <w:t xml:space="preserve"> </w:t>
+            </w:r>
+            <w:proofErr w:type="spellStart"/>
+            <w:r>
+              <w:rPr>
+                <w:rFonts w:ascii="BRH Devanagari Extra" w:hAnsi="BRH Devanagari Extra" w:cs="BRH Devanagari Extra"/>
+                <w:sz w:val="40"/>
+                <w:szCs w:val="40"/>
+              </w:rPr>
+              <w:t>iuÉÉ</w:t>
+            </w:r>
+            <w:proofErr w:type="spellEnd"/>
+            <w:r>
+              <w:rPr>
+                <w:rFonts w:ascii="BRH Devanagari Extra" w:hAnsi="BRH Devanagari Extra" w:cs="BRH Devanagari Extra"/>
+                <w:sz w:val="40"/>
+                <w:szCs w:val="40"/>
+              </w:rPr>
+              <w:t xml:space="preserve"> | </w:t>
+            </w:r>
+            <w:proofErr w:type="spellStart"/>
+            <w:r>
+              <w:rPr>
+                <w:rFonts w:ascii="BRH Devanagari Extra" w:hAnsi="BRH Devanagari Extra" w:cs="BRH Devanagari Extra"/>
+                <w:sz w:val="40"/>
+                <w:szCs w:val="40"/>
+                <w:highlight w:val="green"/>
+              </w:rPr>
+              <w:t>iuÉÉ</w:t>
+            </w:r>
+            <w:proofErr w:type="spellEnd"/>
+            <w:r>
+              <w:rPr>
+                <w:rFonts w:ascii="BRH Malayalam Extra" w:hAnsi="BRH Malayalam Extra" w:cs="BRH Devanagari Extra"/>
+                <w:b/>
+                <w:sz w:val="32"/>
+                <w:szCs w:val="40"/>
+                <w:highlight w:val="green"/>
+              </w:rPr>
+              <w:t>–</w:t>
+            </w:r>
+            <w:r>
+              <w:rPr>
+                <w:rFonts w:ascii="BRH Devanagari Extra" w:hAnsi="BRH Devanagari Extra" w:cs="BRH Devanagari Extra"/>
+                <w:sz w:val="40"/>
+                <w:szCs w:val="40"/>
+              </w:rPr>
+              <w:t xml:space="preserve"> </w:t>
+            </w:r>
+            <w:proofErr w:type="spellStart"/>
+            <w:r>
+              <w:rPr>
+                <w:rFonts w:ascii="BRH Devanagari Extra" w:hAnsi="BRH Devanagari Extra" w:cs="BRH Devanagari Extra"/>
+                <w:sz w:val="40"/>
+                <w:szCs w:val="40"/>
+              </w:rPr>
+              <w:t>oÉ</w:t>
+            </w:r>
+            <w:proofErr w:type="spellEnd"/>
+            <w:r>
+              <w:rPr>
+                <w:rFonts w:ascii="BRH Devanagari Extra" w:hAnsi="BRH Devanagari Extra" w:cs="BRH Devanagari Extra"/>
+                <w:sz w:val="40"/>
+                <w:szCs w:val="40"/>
+              </w:rPr>
+              <w:t>×</w:t>
+            </w:r>
+            <w:r>
+              <w:rPr>
+                <w:rFonts w:ascii="BRH Malayalam Extra" w:hAnsi="BRH Malayalam Extra" w:cs="BRH Devanagari Extra"/>
+                <w:b/>
+                <w:sz w:val="32"/>
+                <w:szCs w:val="40"/>
+              </w:rPr>
+              <w:t>–</w:t>
+            </w:r>
+            <w:r>
+              <w:rPr>
+                <w:rFonts w:ascii="BRH Devanagari Extra" w:hAnsi="BRH Devanagari Extra" w:cs="BRH Devanagari Extra"/>
+                <w:sz w:val="40"/>
+                <w:szCs w:val="40"/>
+              </w:rPr>
+              <w:t>Wû²þiÉ</w:t>
+            </w:r>
+            <w:r>
+              <w:rPr>
+                <w:rFonts w:ascii="BRH Devanagari RN" w:hAnsi="BRH Devanagari RN" w:cs="BRH Devanagari Extra"/>
+                <w:sz w:val="40"/>
+                <w:szCs w:val="40"/>
+              </w:rPr>
+              <w:t>å</w:t>
+            </w:r>
+            <w:r>
+              <w:rPr>
+                <w:rFonts w:ascii="BRH Devanagari Extra" w:hAnsi="BRH Devanagari Extra" w:cs="BRH Devanagari Extra"/>
+                <w:sz w:val="40"/>
+                <w:szCs w:val="40"/>
+              </w:rPr>
+              <w:t xml:space="preserve"> |</w:t>
+            </w:r>
+          </w:p>
+        </w:tc>
+      </w:tr>
+      <w:tr>
+        <w:trPr>
           <w:trHeight w:val="1091"/>
         </w:trPr>
         <w:tc>
@@ -304,7 +733,6 @@
               <w:rPr>
                 <w:rFonts w:cs="Arial"/>
                 <w:b/>
-                <w:color w:val="000000"/>
                 <w:sz w:val="28"/>
                 <w:szCs w:val="32"/>
               </w:rPr>
@@ -313,27 +741,15 @@
               <w:rPr>
                 <w:rFonts w:cs="Arial"/>
                 <w:b/>
-                <w:color w:val="000000"/>
-                <w:sz w:val="28"/>
-                <w:szCs w:val="32"/>
-              </w:rPr>
-              <w:t>T.S.</w:t>
-            </w:r>
-            <w:r>
-              <w:rPr>
-                <w:rFonts w:cs="Arial"/>
-                <w:b/>
-                <w:color w:val="000000"/>
-                <w:sz w:val="28"/>
-                <w:szCs w:val="32"/>
-              </w:rPr>
-              <w:t>6.</w:t>
-            </w:r>
-            <w:r>
-              <w:rPr>
-                <w:rFonts w:cs="Arial"/>
-                <w:b/>
-                <w:color w:val="000000"/>
+                <w:sz w:val="28"/>
+                <w:szCs w:val="32"/>
+              </w:rPr>
+              <w:t>T.S.6.</w:t>
+            </w:r>
+            <w:r>
+              <w:rPr>
+                <w:rFonts w:cs="Arial"/>
+                <w:b/>
                 <w:sz w:val="28"/>
                 <w:szCs w:val="32"/>
               </w:rPr>
@@ -343,7 +759,6 @@
               <w:rPr>
                 <w:rFonts w:cs="Arial"/>
                 <w:b/>
-                <w:color w:val="000000"/>
                 <w:sz w:val="28"/>
                 <w:szCs w:val="32"/>
               </w:rPr>
@@ -354,7 +769,6 @@
               <w:rPr>
                 <w:rFonts w:cs="Arial"/>
                 <w:b/>
-                <w:color w:val="000000"/>
                 <w:sz w:val="28"/>
                 <w:szCs w:val="32"/>
               </w:rPr>
@@ -376,7 +790,6 @@
               <w:rPr>
                 <w:rFonts w:cs="Arial"/>
                 <w:b/>
-                <w:color w:val="000000"/>
                 <w:sz w:val="28"/>
                 <w:szCs w:val="32"/>
               </w:rPr>
@@ -386,7 +799,6 @@
               <w:rPr>
                 <w:rFonts w:cs="Arial"/>
                 <w:b/>
-                <w:color w:val="000000"/>
                 <w:sz w:val="28"/>
                 <w:szCs w:val="32"/>
               </w:rPr>
@@ -397,7 +809,6 @@
               <w:rPr>
                 <w:rFonts w:cs="Arial"/>
                 <w:b/>
-                <w:color w:val="000000"/>
                 <w:sz w:val="28"/>
                 <w:szCs w:val="32"/>
               </w:rPr>
@@ -408,7 +819,6 @@
               <w:rPr>
                 <w:rFonts w:cs="Arial"/>
                 <w:b/>
-                <w:color w:val="000000"/>
                 <w:sz w:val="28"/>
                 <w:szCs w:val="32"/>
               </w:rPr>
@@ -419,7 +829,6 @@
               <w:rPr>
                 <w:rFonts w:cs="Arial"/>
                 <w:b/>
-                <w:color w:val="000000"/>
                 <w:sz w:val="28"/>
                 <w:szCs w:val="32"/>
               </w:rPr>
@@ -429,7 +838,6 @@
               <w:rPr>
                 <w:rFonts w:cs="Arial"/>
                 <w:b/>
-                <w:color w:val="000000"/>
                 <w:sz w:val="28"/>
                 <w:szCs w:val="32"/>
               </w:rPr>
@@ -456,7 +864,6 @@
               <w:rPr>
                 <w:rFonts w:cs="Arial"/>
                 <w:b/>
-                <w:color w:val="000000"/>
                 <w:sz w:val="28"/>
                 <w:szCs w:val="32"/>
               </w:rPr>
@@ -467,7 +874,6 @@
               <w:rPr>
                 <w:rFonts w:cs="Arial"/>
                 <w:b/>
-                <w:color w:val="000000"/>
                 <w:sz w:val="28"/>
                 <w:szCs w:val="32"/>
               </w:rPr>
@@ -477,7 +883,6 @@
               <w:rPr>
                 <w:rFonts w:cs="Arial"/>
                 <w:b/>
-                <w:color w:val="000000"/>
                 <w:szCs w:val="32"/>
               </w:rPr>
               <w:t xml:space="preserve">. - </w:t>
@@ -486,7 +891,6 @@
               <w:rPr>
                 <w:rFonts w:cs="Arial"/>
                 <w:b/>
-                <w:color w:val="000000"/>
                 <w:sz w:val="28"/>
                 <w:szCs w:val="32"/>
               </w:rPr>
@@ -785,7 +1189,6 @@
               <w:rPr>
                 <w:rFonts w:cs="Arial"/>
                 <w:b/>
-                <w:color w:val="000000"/>
                 <w:sz w:val="28"/>
                 <w:szCs w:val="32"/>
               </w:rPr>
@@ -794,38 +1197,16 @@
               <w:rPr>
                 <w:rFonts w:cs="Arial"/>
                 <w:b/>
-                <w:color w:val="000000"/>
-                <w:sz w:val="28"/>
-                <w:szCs w:val="32"/>
-              </w:rPr>
-              <w:t>T.S.</w:t>
-            </w:r>
-            <w:r>
-              <w:rPr>
-                <w:rFonts w:cs="Arial"/>
-                <w:b/>
-                <w:color w:val="000000"/>
-                <w:sz w:val="28"/>
-                <w:szCs w:val="32"/>
-              </w:rPr>
-              <w:t>6.5.7.3</w:t>
-            </w:r>
-            <w:r>
-              <w:rPr>
-                <w:rFonts w:cs="Arial"/>
-                <w:b/>
-                <w:color w:val="000000"/>
-                <w:sz w:val="28"/>
-                <w:szCs w:val="32"/>
-              </w:rPr>
-              <w:t xml:space="preserve"> – </w:t>
-            </w:r>
-            <w:proofErr w:type="spellStart"/>
-            <w:r>
-              <w:rPr>
-                <w:rFonts w:cs="Arial"/>
-                <w:b/>
-                <w:color w:val="000000"/>
+                <w:sz w:val="28"/>
+                <w:szCs w:val="32"/>
+              </w:rPr>
+              <w:t xml:space="preserve">T.S.6.5.6.5 – </w:t>
+            </w:r>
+            <w:proofErr w:type="spellStart"/>
+            <w:r>
+              <w:rPr>
+                <w:rFonts w:cs="Arial"/>
+                <w:b/>
                 <w:sz w:val="28"/>
                 <w:szCs w:val="32"/>
               </w:rPr>
@@ -847,7 +1228,6 @@
               <w:rPr>
                 <w:rFonts w:cs="Arial"/>
                 <w:b/>
-                <w:color w:val="000000"/>
                 <w:sz w:val="28"/>
                 <w:szCs w:val="32"/>
               </w:rPr>
@@ -857,7 +1237,6 @@
               <w:rPr>
                 <w:rFonts w:cs="Arial"/>
                 <w:b/>
-                <w:color w:val="000000"/>
                 <w:sz w:val="28"/>
                 <w:szCs w:val="32"/>
               </w:rPr>
@@ -868,7 +1247,6 @@
               <w:rPr>
                 <w:rFonts w:cs="Arial"/>
                 <w:b/>
-                <w:color w:val="000000"/>
                 <w:sz w:val="28"/>
                 <w:szCs w:val="32"/>
               </w:rPr>
@@ -879,7 +1257,6 @@
               <w:rPr>
                 <w:rFonts w:cs="Arial"/>
                 <w:b/>
-                <w:color w:val="000000"/>
                 <w:sz w:val="28"/>
                 <w:szCs w:val="32"/>
               </w:rPr>
@@ -890,36 +1267,28 @@
               <w:rPr>
                 <w:rFonts w:cs="Arial"/>
                 <w:b/>
-                <w:color w:val="000000"/>
-                <w:sz w:val="28"/>
-                <w:szCs w:val="32"/>
-              </w:rPr>
-              <w:t xml:space="preserve"> No.– </w:t>
-            </w:r>
-            <w:r>
-              <w:rPr>
-                <w:rFonts w:cs="Arial"/>
-                <w:b/>
-                <w:color w:val="000000"/>
-                <w:sz w:val="28"/>
-                <w:szCs w:val="32"/>
-              </w:rPr>
-              <w:t>47</w:t>
+                <w:sz w:val="28"/>
+                <w:szCs w:val="32"/>
+              </w:rPr>
+              <w:t xml:space="preserve"> No.– 50</w:t>
             </w:r>
           </w:p>
           <w:p>
             <w:pPr>
               <w:widowControl w:val="0"/>
+              <w:tabs>
+                <w:tab w:val="left" w:pos="993"/>
+              </w:tabs>
               <w:autoSpaceDE w:val="0"/>
               <w:autoSpaceDN w:val="0"/>
               <w:adjustRightInd w:val="0"/>
-              <w:spacing w:before="0" w:line="264" w:lineRule="auto"/>
-              <w:jc w:val="both"/>
-              <w:rPr>
-                <w:rFonts w:cs="Arial"/>
-                <w:bCs/>
-                <w:sz w:val="32"/>
-                <w:szCs w:val="36"/>
+              <w:spacing w:before="0" w:line="252" w:lineRule="auto"/>
+              <w:ind w:right="297"/>
+              <w:rPr>
+                <w:rFonts w:cs="Arial"/>
+                <w:b/>
+                <w:sz w:val="28"/>
+                <w:szCs w:val="32"/>
               </w:rPr>
             </w:pPr>
             <w:proofErr w:type="spellStart"/>
@@ -927,7 +1296,6 @@
               <w:rPr>
                 <w:rFonts w:cs="Arial"/>
                 <w:b/>
-                <w:color w:val="000000"/>
                 <w:sz w:val="28"/>
                 <w:szCs w:val="32"/>
               </w:rPr>
@@ -938,7 +1306,6 @@
               <w:rPr>
                 <w:rFonts w:cs="Arial"/>
                 <w:b/>
-                <w:color w:val="000000"/>
                 <w:sz w:val="28"/>
                 <w:szCs w:val="32"/>
               </w:rPr>
@@ -948,7 +1315,6 @@
               <w:rPr>
                 <w:rFonts w:cs="Arial"/>
                 <w:b/>
-                <w:color w:val="000000"/>
                 <w:szCs w:val="32"/>
               </w:rPr>
               <w:t xml:space="preserve">. - </w:t>
@@ -957,11 +1323,10 @@
               <w:rPr>
                 <w:rFonts w:cs="Arial"/>
                 <w:b/>
-                <w:color w:val="000000"/>
-                <w:sz w:val="28"/>
-                <w:szCs w:val="32"/>
-              </w:rPr>
-              <w:t>25</w:t>
+                <w:sz w:val="28"/>
+                <w:szCs w:val="32"/>
+              </w:rPr>
+              <w:t>22</w:t>
             </w:r>
           </w:p>
         </w:tc>
@@ -973,20 +1338,23 @@
             <w:pPr>
               <w:spacing w:before="0" w:line="240" w:lineRule="auto"/>
               <w:rPr>
-                <w:rFonts w:ascii="BRH Devanagari Extra" w:hAnsi="BRH Devanagari Extra" w:cs="BRH Devanagari Extra"/>
+                <w:rFonts w:ascii="BRH Malayalam Extra" w:eastAsia="Times New Roman" w:hAnsi="BRH Malayalam Extra" w:cs="BRH Malayalam Extra"/>
                 <w:color w:val="000000"/>
                 <w:sz w:val="40"/>
                 <w:szCs w:val="40"/>
+                <w:lang w:val="en-IN" w:eastAsia="en-IN" w:bidi="ml-IN"/>
               </w:rPr>
             </w:pPr>
-            <w:r>
-              <w:rPr>
-                <w:rFonts w:ascii="BRH Devanagari Extra" w:hAnsi="BRH Devanagari Extra" w:cs="BRH Devanagari Extra"/>
-                <w:sz w:val="40"/>
-                <w:szCs w:val="40"/>
-              </w:rPr>
-              <w:t>AÉ</w:t>
-            </w:r>
+            <w:proofErr w:type="spellStart"/>
+            <w:r>
+              <w:rPr>
+                <w:rFonts w:ascii="BRH Devanagari Extra" w:hAnsi="BRH Devanagari Extra" w:cs="BRH Devanagari Extra"/>
+                <w:sz w:val="40"/>
+                <w:szCs w:val="40"/>
+              </w:rPr>
+              <w:t>mÉë</w:t>
+            </w:r>
+            <w:proofErr w:type="spellEnd"/>
             <w:r>
               <w:rPr>
                 <w:rFonts w:ascii="BRH Malayalam Extra" w:hAnsi="BRH Malayalam Extra" w:cs="BRH Devanagari Extra"/>
@@ -1003,7 +1371,15 @@
                 <w:sz w:val="40"/>
                 <w:szCs w:val="40"/>
               </w:rPr>
-              <w:t>Wû</w:t>
+              <w:t>xMülS</w:t>
+            </w:r>
+            <w:r>
+              <w:rPr>
+                <w:rFonts w:ascii="BRH Devanagari RN" w:hAnsi="BRH Devanagari RN" w:cs="BRH Devanagari Extra"/>
+                <w:sz w:val="40"/>
+                <w:szCs w:val="40"/>
+              </w:rPr>
+              <w:t>å</w:t>
             </w:r>
             <w:proofErr w:type="spellEnd"/>
             <w:r>
@@ -1015,6 +1391,16 @@
               </w:rPr>
               <w:t>–</w:t>
             </w:r>
+            <w:proofErr w:type="spellStart"/>
+            <w:r>
+              <w:rPr>
+                <w:rFonts w:ascii="BRH Devanagari Extra" w:hAnsi="BRH Devanagari Extra" w:cs="BRH Devanagari Extra"/>
+                <w:sz w:val="40"/>
+                <w:szCs w:val="40"/>
+              </w:rPr>
+              <w:t>ÌSÌiÉþ</w:t>
+            </w:r>
+            <w:proofErr w:type="spellEnd"/>
             <w:r>
               <w:rPr>
                 <w:rFonts w:ascii="BRH Devanagari Extra" w:hAnsi="BRH Devanagari Extra" w:cs="BRH Devanagari Extra"/>
@@ -1030,7 +1416,25 @@
                 <w:sz w:val="40"/>
                 <w:szCs w:val="40"/>
               </w:rPr>
-              <w:t>S</w:t>
+              <w:t>mÉë</w:t>
+            </w:r>
+            <w:proofErr w:type="spellEnd"/>
+            <w:r>
+              <w:rPr>
+                <w:rFonts w:ascii="BRH Devanagari Extra" w:hAnsi="BRH Devanagari Extra" w:cs="BRH Devanagari Extra"/>
+                <w:sz w:val="40"/>
+                <w:szCs w:val="40"/>
+              </w:rPr>
+              <w:t xml:space="preserve"> - </w:t>
+            </w:r>
+            <w:proofErr w:type="spellStart"/>
+            <w:r>
+              <w:rPr>
+                <w:rFonts w:ascii="BRH Devanagari Extra" w:hAnsi="BRH Devanagari Extra" w:cs="BRH Devanagari Extra"/>
+                <w:sz w:val="40"/>
+                <w:szCs w:val="40"/>
+              </w:rPr>
+              <w:t>xMülS</w:t>
             </w:r>
             <w:r>
               <w:rPr>
@@ -1040,6 +1444,58 @@
               </w:rPr>
               <w:t>å</w:t>
             </w:r>
+            <w:r>
+              <w:rPr>
+                <w:rFonts w:ascii="BRH Devanagari Extra" w:hAnsi="BRH Devanagari Extra" w:cs="BRH Devanagari Extra"/>
+                <w:sz w:val="40"/>
+                <w:szCs w:val="40"/>
+              </w:rPr>
+              <w:t>ÿ</w:t>
+            </w:r>
+            <w:r>
+              <w:rPr>
+                <w:rFonts w:ascii="BRH Devanagari Extra" w:hAnsi="BRH Devanagari Extra" w:cs="BRH Devanagari Extra"/>
+                <w:sz w:val="40"/>
+                <w:szCs w:val="40"/>
+                <w:highlight w:val="yellow"/>
+              </w:rPr>
+              <w:t>iÉ</w:t>
+            </w:r>
+            <w:proofErr w:type="spellEnd"/>
+            <w:r>
+              <w:rPr>
+                <w:rFonts w:ascii="BRH Devanagari Extra" w:hAnsi="BRH Devanagari Extra" w:cs="BRH Devanagari Extra"/>
+                <w:sz w:val="40"/>
+                <w:szCs w:val="40"/>
+              </w:rPr>
+              <w:t xml:space="preserve"> |</w:t>
+            </w:r>
+          </w:p>
+        </w:tc>
+        <w:tc>
+          <w:tcPr>
+            <w:tcW w:w="5220" w:type="dxa"/>
+          </w:tcPr>
+          <w:p>
+            <w:pPr>
+              <w:spacing w:before="0" w:line="240" w:lineRule="auto"/>
+              <w:rPr>
+                <w:rFonts w:ascii="BRH Malayalam Extra" w:eastAsia="Times New Roman" w:hAnsi="BRH Malayalam Extra" w:cs="BRH Malayalam Extra"/>
+                <w:color w:val="000000"/>
+                <w:sz w:val="40"/>
+                <w:szCs w:val="40"/>
+                <w:lang w:val="en-IN" w:eastAsia="en-IN" w:bidi="ml-IN"/>
+              </w:rPr>
+            </w:pPr>
+            <w:proofErr w:type="spellStart"/>
+            <w:r>
+              <w:rPr>
+                <w:rFonts w:ascii="BRH Devanagari Extra" w:hAnsi="BRH Devanagari Extra" w:cs="BRH Devanagari Extra"/>
+                <w:sz w:val="40"/>
+                <w:szCs w:val="40"/>
+              </w:rPr>
+              <w:t>mÉë</w:t>
+            </w:r>
             <w:proofErr w:type="spellEnd"/>
             <w:r>
               <w:rPr>
@@ -1057,7 +1513,7 @@
                 <w:sz w:val="40"/>
                 <w:szCs w:val="40"/>
               </w:rPr>
-              <w:t>uÉ</w:t>
+              <w:t>xMülS</w:t>
             </w:r>
             <w:r>
               <w:rPr>
@@ -1067,13 +1523,360 @@
               </w:rPr>
               <w:t>å</w:t>
             </w:r>
-            <w:r>
-              <w:rPr>
-                <w:rFonts w:ascii="BRH Devanagari Extra" w:hAnsi="BRH Devanagari Extra" w:cs="BRH Devanagari Extra"/>
-                <w:sz w:val="40"/>
-                <w:szCs w:val="40"/>
-              </w:rPr>
-              <w:t>prÉþÈ</w:t>
+            <w:proofErr w:type="spellEnd"/>
+            <w:r>
+              <w:rPr>
+                <w:rFonts w:ascii="BRH Malayalam Extra" w:hAnsi="BRH Malayalam Extra" w:cs="BRH Devanagari Extra"/>
+                <w:b/>
+                <w:sz w:val="32"/>
+                <w:szCs w:val="40"/>
+              </w:rPr>
+              <w:t>–</w:t>
+            </w:r>
+            <w:proofErr w:type="spellStart"/>
+            <w:r>
+              <w:rPr>
+                <w:rFonts w:ascii="BRH Devanagari Extra" w:hAnsi="BRH Devanagari Extra" w:cs="BRH Devanagari Extra"/>
+                <w:sz w:val="40"/>
+                <w:szCs w:val="40"/>
+              </w:rPr>
+              <w:t>ÌSÌiÉþ</w:t>
+            </w:r>
+            <w:proofErr w:type="spellEnd"/>
+            <w:r>
+              <w:rPr>
+                <w:rFonts w:ascii="BRH Devanagari Extra" w:hAnsi="BRH Devanagari Extra" w:cs="BRH Devanagari Extra"/>
+                <w:sz w:val="40"/>
+                <w:szCs w:val="40"/>
+              </w:rPr>
+              <w:t xml:space="preserve"> </w:t>
+            </w:r>
+            <w:proofErr w:type="spellStart"/>
+            <w:r>
+              <w:rPr>
+                <w:rFonts w:ascii="BRH Devanagari Extra" w:hAnsi="BRH Devanagari Extra" w:cs="BRH Devanagari Extra"/>
+                <w:sz w:val="40"/>
+                <w:szCs w:val="40"/>
+              </w:rPr>
+              <w:t>mÉë</w:t>
+            </w:r>
+            <w:proofErr w:type="spellEnd"/>
+            <w:r>
+              <w:rPr>
+                <w:rFonts w:ascii="BRH Devanagari Extra" w:hAnsi="BRH Devanagari Extra" w:cs="BRH Devanagari Extra"/>
+                <w:sz w:val="40"/>
+                <w:szCs w:val="40"/>
+              </w:rPr>
+              <w:t xml:space="preserve"> - </w:t>
+            </w:r>
+            <w:proofErr w:type="spellStart"/>
+            <w:r>
+              <w:rPr>
+                <w:rFonts w:ascii="BRH Devanagari Extra" w:hAnsi="BRH Devanagari Extra" w:cs="BRH Devanagari Extra"/>
+                <w:sz w:val="40"/>
+                <w:szCs w:val="40"/>
+              </w:rPr>
+              <w:t>xMülS</w:t>
+            </w:r>
+            <w:r>
+              <w:rPr>
+                <w:rFonts w:ascii="BRH Devanagari RN" w:hAnsi="BRH Devanagari RN" w:cs="BRH Devanagari Extra"/>
+                <w:sz w:val="40"/>
+                <w:szCs w:val="40"/>
+                <w:highlight w:val="green"/>
+              </w:rPr>
+              <w:t>å</w:t>
+            </w:r>
+            <w:r>
+              <w:rPr>
+                <w:rFonts w:ascii="BRH Devanagari Extra" w:hAnsi="BRH Devanagari Extra" w:cs="BRH Devanagari Extra"/>
+                <w:sz w:val="40"/>
+                <w:szCs w:val="40"/>
+                <w:highlight w:val="green"/>
+              </w:rPr>
+              <w:t>ÿiÉ</w:t>
+            </w:r>
+            <w:r>
+              <w:rPr>
+                <w:rFonts w:ascii="BRH Devanagari Extra" w:hAnsi="BRH Devanagari Extra" w:cs="BRH Devanagari Extra"/>
+                <w:sz w:val="40"/>
+                <w:szCs w:val="40"/>
+              </w:rPr>
+              <w:t>ç</w:t>
+            </w:r>
+            <w:proofErr w:type="spellEnd"/>
+            <w:r>
+              <w:rPr>
+                <w:rFonts w:ascii="BRH Devanagari Extra" w:hAnsi="BRH Devanagari Extra" w:cs="BRH Devanagari Extra"/>
+                <w:sz w:val="40"/>
+                <w:szCs w:val="40"/>
+              </w:rPr>
+              <w:t xml:space="preserve"> |</w:t>
+            </w:r>
+          </w:p>
+        </w:tc>
+      </w:tr>
+      <w:tr>
+        <w:trPr>
+          <w:trHeight w:val="1171"/>
+        </w:trPr>
+        <w:tc>
+          <w:tcPr>
+            <w:tcW w:w="3877" w:type="dxa"/>
+          </w:tcPr>
+          <w:p>
+            <w:pPr>
+              <w:widowControl w:val="0"/>
+              <w:tabs>
+                <w:tab w:val="left" w:pos="993"/>
+              </w:tabs>
+              <w:autoSpaceDE w:val="0"/>
+              <w:autoSpaceDN w:val="0"/>
+              <w:adjustRightInd w:val="0"/>
+              <w:spacing w:before="0" w:line="252" w:lineRule="auto"/>
+              <w:ind w:right="297"/>
+              <w:rPr>
+                <w:rFonts w:cs="Arial"/>
+                <w:b/>
+                <w:sz w:val="28"/>
+                <w:szCs w:val="32"/>
+              </w:rPr>
+            </w:pPr>
+            <w:r>
+              <w:rPr>
+                <w:rFonts w:cs="Arial"/>
+                <w:b/>
+                <w:sz w:val="28"/>
+                <w:szCs w:val="32"/>
+              </w:rPr>
+              <w:t xml:space="preserve">T.S.6.5.7.2 – </w:t>
+            </w:r>
+            <w:proofErr w:type="spellStart"/>
+            <w:r>
+              <w:rPr>
+                <w:rFonts w:cs="Arial"/>
+                <w:b/>
+                <w:sz w:val="28"/>
+                <w:szCs w:val="32"/>
+              </w:rPr>
+              <w:t>Kramam</w:t>
+            </w:r>
+            <w:proofErr w:type="spellEnd"/>
+          </w:p>
+          <w:p>
+            <w:pPr>
+              <w:widowControl w:val="0"/>
+              <w:tabs>
+                <w:tab w:val="left" w:pos="993"/>
+              </w:tabs>
+              <w:autoSpaceDE w:val="0"/>
+              <w:autoSpaceDN w:val="0"/>
+              <w:adjustRightInd w:val="0"/>
+              <w:spacing w:before="0" w:line="252" w:lineRule="auto"/>
+              <w:ind w:right="297"/>
+              <w:rPr>
+                <w:rFonts w:cs="Arial"/>
+                <w:b/>
+                <w:sz w:val="28"/>
+                <w:szCs w:val="32"/>
+              </w:rPr>
+            </w:pPr>
+            <w:proofErr w:type="spellStart"/>
+            <w:r>
+              <w:rPr>
+                <w:rFonts w:cs="Arial"/>
+                <w:b/>
+                <w:sz w:val="28"/>
+                <w:szCs w:val="32"/>
+              </w:rPr>
+              <w:t>Krama</w:t>
+            </w:r>
+            <w:proofErr w:type="spellEnd"/>
+            <w:r>
+              <w:rPr>
+                <w:rFonts w:cs="Arial"/>
+                <w:b/>
+                <w:sz w:val="28"/>
+                <w:szCs w:val="32"/>
+              </w:rPr>
+              <w:t xml:space="preserve"> </w:t>
+            </w:r>
+            <w:proofErr w:type="spellStart"/>
+            <w:r>
+              <w:rPr>
+                <w:rFonts w:cs="Arial"/>
+                <w:b/>
+                <w:sz w:val="28"/>
+                <w:szCs w:val="32"/>
+              </w:rPr>
+              <w:t>Vaakyam</w:t>
+            </w:r>
+            <w:proofErr w:type="spellEnd"/>
+            <w:r>
+              <w:rPr>
+                <w:rFonts w:cs="Arial"/>
+                <w:b/>
+                <w:sz w:val="28"/>
+                <w:szCs w:val="32"/>
+              </w:rPr>
+              <w:t xml:space="preserve"> No.– 31</w:t>
+            </w:r>
+          </w:p>
+          <w:p>
+            <w:pPr>
+              <w:widowControl w:val="0"/>
+              <w:tabs>
+                <w:tab w:val="left" w:pos="993"/>
+              </w:tabs>
+              <w:autoSpaceDE w:val="0"/>
+              <w:autoSpaceDN w:val="0"/>
+              <w:adjustRightInd w:val="0"/>
+              <w:spacing w:before="0" w:line="252" w:lineRule="auto"/>
+              <w:ind w:right="297"/>
+              <w:rPr>
+                <w:rFonts w:cs="Arial"/>
+                <w:b/>
+                <w:sz w:val="28"/>
+                <w:szCs w:val="32"/>
+              </w:rPr>
+            </w:pPr>
+            <w:proofErr w:type="spellStart"/>
+            <w:r>
+              <w:rPr>
+                <w:rFonts w:cs="Arial"/>
+                <w:b/>
+                <w:sz w:val="28"/>
+                <w:szCs w:val="32"/>
+              </w:rPr>
+              <w:t>Panchaati</w:t>
+            </w:r>
+            <w:proofErr w:type="spellEnd"/>
+            <w:r>
+              <w:rPr>
+                <w:rFonts w:cs="Arial"/>
+                <w:b/>
+                <w:sz w:val="28"/>
+                <w:szCs w:val="32"/>
+              </w:rPr>
+              <w:t xml:space="preserve"> No</w:t>
+            </w:r>
+            <w:r>
+              <w:rPr>
+                <w:rFonts w:cs="Arial"/>
+                <w:b/>
+                <w:szCs w:val="32"/>
+              </w:rPr>
+              <w:t xml:space="preserve">. - </w:t>
+            </w:r>
+            <w:r>
+              <w:rPr>
+                <w:rFonts w:cs="Arial"/>
+                <w:b/>
+                <w:sz w:val="28"/>
+                <w:szCs w:val="32"/>
+              </w:rPr>
+              <w:t>24</w:t>
+            </w:r>
+          </w:p>
+        </w:tc>
+        <w:tc>
+          <w:tcPr>
+            <w:tcW w:w="4738" w:type="dxa"/>
+          </w:tcPr>
+          <w:p>
+            <w:pPr>
+              <w:widowControl w:val="0"/>
+              <w:autoSpaceDE w:val="0"/>
+              <w:autoSpaceDN w:val="0"/>
+              <w:adjustRightInd w:val="0"/>
+              <w:spacing w:line="252" w:lineRule="auto"/>
+              <w:rPr>
+                <w:rFonts w:ascii="BRH Malayalam Extra" w:eastAsia="Times New Roman" w:hAnsi="BRH Malayalam Extra" w:cs="BRH Malayalam Extra"/>
+                <w:color w:val="000000"/>
+                <w:sz w:val="40"/>
+                <w:szCs w:val="40"/>
+                <w:lang w:val="en-IN" w:eastAsia="en-IN" w:bidi="ml-IN"/>
+              </w:rPr>
+            </w:pPr>
+            <w:proofErr w:type="spellStart"/>
+            <w:r>
+              <w:rPr>
+                <w:rFonts w:ascii="BRH Devanagari Extra" w:hAnsi="BRH Devanagari Extra" w:cs="BRH Devanagari Extra"/>
+                <w:sz w:val="40"/>
+                <w:szCs w:val="40"/>
+              </w:rPr>
+              <w:t>E±þirÉæ</w:t>
+            </w:r>
+            <w:proofErr w:type="spellEnd"/>
+            <w:r>
+              <w:rPr>
+                <w:rFonts w:ascii="BRH Devanagari Extra" w:hAnsi="BRH Devanagari Extra" w:cs="BRH Devanagari Extra"/>
+                <w:sz w:val="40"/>
+                <w:szCs w:val="40"/>
+              </w:rPr>
+              <w:t xml:space="preserve"> </w:t>
+            </w:r>
+            <w:proofErr w:type="spellStart"/>
+            <w:r>
+              <w:rPr>
+                <w:rFonts w:ascii="BRH Devanagari Extra" w:hAnsi="BRH Devanagari Extra" w:cs="BRH Devanagari Extra"/>
+                <w:sz w:val="40"/>
+                <w:szCs w:val="40"/>
+              </w:rPr>
+              <w:t>xÉÌuÉiÉ×</w:t>
+            </w:r>
+            <w:r>
+              <w:rPr>
+                <w:rFonts w:ascii="BRH Devanagari Extra" w:hAnsi="BRH Devanagari Extra" w:cs="BRH Devanagari Extra"/>
+                <w:sz w:val="40"/>
+                <w:szCs w:val="40"/>
+                <w:highlight w:val="yellow"/>
+              </w:rPr>
+              <w:t>mÉëÉ</w:t>
+            </w:r>
+            <w:proofErr w:type="spellEnd"/>
+            <w:r>
+              <w:rPr>
+                <w:rFonts w:ascii="BRH Malayalam Extra" w:hAnsi="BRH Malayalam Extra" w:cs="BRH Devanagari Extra"/>
+                <w:b/>
+                <w:sz w:val="32"/>
+                <w:szCs w:val="40"/>
+                <w:highlight w:val="yellow"/>
+              </w:rPr>
+              <w:t>–</w:t>
+            </w:r>
+            <w:r>
+              <w:rPr>
+                <w:rFonts w:ascii="BRH Devanagari Extra" w:hAnsi="BRH Devanagari Extra" w:cs="BRH Devanagari Extra"/>
+                <w:sz w:val="40"/>
+                <w:szCs w:val="40"/>
+              </w:rPr>
+              <w:t>§</w:t>
+            </w:r>
+            <w:proofErr w:type="spellStart"/>
+            <w:r>
+              <w:rPr>
+                <w:rFonts w:ascii="BRH Devanagari Extra" w:hAnsi="BRH Devanagari Extra" w:cs="BRH Devanagari Extra"/>
+                <w:sz w:val="40"/>
+                <w:szCs w:val="40"/>
+              </w:rPr>
+              <w:t>É</w:t>
+            </w:r>
+            <w:r>
+              <w:rPr>
+                <w:rFonts w:ascii="BRH Devanagari RN" w:hAnsi="BRH Devanagari RN" w:cs="BRH Devanagari Extra"/>
+                <w:sz w:val="40"/>
+                <w:szCs w:val="40"/>
+              </w:rPr>
+              <w:t>å</w:t>
+            </w:r>
+            <w:r>
+              <w:rPr>
+                <w:rFonts w:ascii="BRH Devanagari Extra" w:hAnsi="BRH Devanagari Extra" w:cs="BRH Devanagari Extra"/>
+                <w:sz w:val="40"/>
+                <w:szCs w:val="40"/>
+              </w:rPr>
+              <w:t>hÉþ</w:t>
             </w:r>
             <w:proofErr w:type="spellEnd"/>
             <w:r>
@@ -1083,88 +1886,6 @@
                 <w:szCs w:val="40"/>
               </w:rPr>
               <w:t xml:space="preserve"> | </w:t>
-            </w:r>
-            <w:proofErr w:type="spellStart"/>
-            <w:r>
-              <w:rPr>
-                <w:rFonts w:ascii="BRH Devanagari Extra" w:hAnsi="BRH Devanagari Extra" w:cs="BRH Devanagari Extra"/>
-                <w:sz w:val="40"/>
-                <w:szCs w:val="40"/>
-              </w:rPr>
-              <w:t>S</w:t>
-            </w:r>
-            <w:r>
-              <w:rPr>
-                <w:rFonts w:ascii="BRH Devanagari RN" w:hAnsi="BRH Devanagari RN" w:cs="BRH Devanagari Extra"/>
-                <w:sz w:val="40"/>
-                <w:szCs w:val="40"/>
-              </w:rPr>
-              <w:t>å</w:t>
-            </w:r>
-            <w:proofErr w:type="spellEnd"/>
-            <w:r>
-              <w:rPr>
-                <w:rFonts w:ascii="BRH Malayalam Extra" w:hAnsi="BRH Malayalam Extra" w:cs="BRH Devanagari Extra"/>
-                <w:b/>
-                <w:sz w:val="32"/>
-                <w:szCs w:val="40"/>
-                <w:highlight w:val="yellow"/>
-              </w:rPr>
-              <w:t>–</w:t>
-            </w:r>
-            <w:proofErr w:type="spellStart"/>
-            <w:r>
-              <w:rPr>
-                <w:rFonts w:ascii="BRH Devanagari Extra" w:hAnsi="BRH Devanagari Extra" w:cs="BRH Devanagari Extra"/>
-                <w:sz w:val="40"/>
-                <w:szCs w:val="40"/>
-                <w:highlight w:val="yellow"/>
-              </w:rPr>
-              <w:t>uÉ</w:t>
-            </w:r>
-            <w:r>
-              <w:rPr>
-                <w:rFonts w:ascii="BRH Devanagari Extra" w:hAnsi="BRH Devanagari Extra" w:cs="BRH Devanagari Extra"/>
-                <w:sz w:val="40"/>
-                <w:szCs w:val="40"/>
-              </w:rPr>
-              <w:t>prÉþ</w:t>
-            </w:r>
-            <w:proofErr w:type="spellEnd"/>
-            <w:r>
-              <w:rPr>
-                <w:rFonts w:ascii="BRH Devanagari Extra" w:hAnsi="BRH Devanagari Extra" w:cs="BRH Devanagari Extra"/>
-                <w:sz w:val="40"/>
-                <w:szCs w:val="40"/>
-              </w:rPr>
-              <w:t xml:space="preserve"> L</w:t>
-            </w:r>
-            <w:r>
-              <w:rPr>
-                <w:rFonts w:ascii="BRH Malayalam Extra" w:hAnsi="BRH Malayalam Extra" w:cs="BRH Devanagari Extra"/>
-                <w:b/>
-                <w:sz w:val="32"/>
-                <w:szCs w:val="40"/>
-              </w:rPr>
-              <w:t>–</w:t>
-            </w:r>
-            <w:proofErr w:type="spellStart"/>
-            <w:r>
-              <w:rPr>
-                <w:rFonts w:ascii="BRH Devanagari Extra" w:hAnsi="BRH Devanagari Extra" w:cs="BRH Devanagari Extra"/>
-                <w:sz w:val="40"/>
-                <w:szCs w:val="40"/>
-              </w:rPr>
-              <w:t>uÉ</w:t>
-            </w:r>
-            <w:proofErr w:type="spellEnd"/>
-            <w:r>
-              <w:rPr>
-                <w:rFonts w:ascii="BRH Devanagari Extra" w:hAnsi="BRH Devanagari Extra" w:cs="BRH Devanagari Extra"/>
-                <w:sz w:val="40"/>
-                <w:szCs w:val="40"/>
-              </w:rPr>
-              <w:t xml:space="preserve"> |</w:t>
             </w:r>
           </w:p>
         </w:tc>
@@ -1178,22 +1899,61 @@
               <w:autoSpaceDE w:val="0"/>
               <w:autoSpaceDN w:val="0"/>
               <w:adjustRightInd w:val="0"/>
-              <w:spacing w:before="0" w:line="240" w:lineRule="auto"/>
-              <w:rPr>
-                <w:rFonts w:ascii="BRH Devanagari Extra" w:hAnsi="BRH Devanagari Extra" w:cs="BRH Devanagari Extra"/>
+              <w:spacing w:line="252" w:lineRule="auto"/>
+              <w:rPr>
+                <w:rFonts w:ascii="BRH Malayalam Extra" w:eastAsia="Times New Roman" w:hAnsi="BRH Malayalam Extra" w:cs="BRH Malayalam Extra"/>
                 <w:color w:val="000000"/>
                 <w:sz w:val="40"/>
                 <w:szCs w:val="40"/>
+                <w:lang w:val="en-IN" w:eastAsia="en-IN" w:bidi="ml-IN"/>
               </w:rPr>
             </w:pPr>
-            <w:r>
-              <w:rPr>
-                <w:rFonts w:ascii="BRH Devanagari Extra" w:hAnsi="BRH Devanagari Extra" w:cs="BRH Devanagari Extra"/>
-                <w:sz w:val="40"/>
-                <w:szCs w:val="40"/>
-              </w:rPr>
-              <w:t>AÉ</w:t>
-            </w:r>
+            <w:proofErr w:type="spellStart"/>
+            <w:r>
+              <w:rPr>
+                <w:rFonts w:ascii="BRH Devanagari Extra" w:hAnsi="BRH Devanagari Extra" w:cs="BRH Devanagari Extra"/>
+                <w:sz w:val="40"/>
+                <w:szCs w:val="40"/>
+              </w:rPr>
+              <w:t>E±þirÉæ</w:t>
+            </w:r>
+            <w:proofErr w:type="spellEnd"/>
+            <w:r>
+              <w:rPr>
+                <w:rFonts w:ascii="BRH Devanagari Extra" w:hAnsi="BRH Devanagari Extra" w:cs="BRH Devanagari Extra"/>
+                <w:sz w:val="40"/>
+                <w:szCs w:val="40"/>
+              </w:rPr>
+              <w:t xml:space="preserve"> </w:t>
+            </w:r>
+            <w:proofErr w:type="spellStart"/>
+            <w:r>
+              <w:rPr>
+                <w:rFonts w:ascii="BRH Devanagari Extra" w:hAnsi="BRH Devanagari Extra" w:cs="BRH Devanagari Extra"/>
+                <w:sz w:val="40"/>
+                <w:szCs w:val="40"/>
+              </w:rPr>
+              <w:t>xÉÌuÉiÉ×</w:t>
+            </w:r>
+            <w:r>
+              <w:rPr>
+                <w:rFonts w:ascii="BRH Devanagari Extra" w:hAnsi="BRH Devanagari Extra" w:cs="BRH Devanagari Extra"/>
+                <w:sz w:val="40"/>
+                <w:szCs w:val="40"/>
+                <w:highlight w:val="green"/>
+              </w:rPr>
+              <w:t>mÉ</w:t>
+            </w:r>
+            <w:r>
+              <w:rPr>
+                <w:rFonts w:ascii="BRH Devanagari Extra" w:hAnsi="BRH Devanagari Extra" w:cs="BRH Devanagari Extra"/>
+                <w:sz w:val="40"/>
+                <w:szCs w:val="40"/>
+                <w:highlight w:val="green"/>
+              </w:rPr>
+              <w:t>É</w:t>
+            </w:r>
+            <w:proofErr w:type="spellEnd"/>
             <w:r>
               <w:rPr>
                 <w:rFonts w:ascii="BRH Malayalam Extra" w:hAnsi="BRH Malayalam Extra" w:cs="BRH Devanagari Extra"/>
@@ -1203,182 +1963,104 @@
               </w:rPr>
               <w:t>–</w:t>
             </w:r>
-            <w:proofErr w:type="spellStart"/>
-            <w:r>
-              <w:rPr>
-                <w:rFonts w:ascii="BRH Devanagari Extra" w:hAnsi="BRH Devanagari Extra" w:cs="BRH Devanagari Extra"/>
-                <w:sz w:val="40"/>
-                <w:szCs w:val="40"/>
-              </w:rPr>
-              <w:t>Wû</w:t>
-            </w:r>
-            <w:proofErr w:type="spellEnd"/>
-            <w:r>
-              <w:rPr>
-                <w:rFonts w:ascii="BRH Malayalam Extra" w:hAnsi="BRH Malayalam Extra" w:cs="BRH Devanagari Extra"/>
-                <w:b/>
-                <w:sz w:val="32"/>
-                <w:szCs w:val="40"/>
-              </w:rPr>
-              <w:t>–</w:t>
-            </w:r>
-            <w:r>
-              <w:rPr>
-                <w:rFonts w:ascii="BRH Devanagari Extra" w:hAnsi="BRH Devanagari Extra" w:cs="BRH Devanagari Extra"/>
-                <w:sz w:val="40"/>
-                <w:szCs w:val="40"/>
+            <w:r>
+              <w:rPr>
+                <w:rFonts w:ascii="BRH Devanagari Extra" w:hAnsi="BRH Devanagari Extra" w:cs="BRH Devanagari Extra"/>
+                <w:sz w:val="40"/>
+                <w:szCs w:val="40"/>
+              </w:rPr>
+              <w:t>§</w:t>
+            </w:r>
+            <w:proofErr w:type="spellStart"/>
+            <w:r>
+              <w:rPr>
+                <w:rFonts w:ascii="BRH Devanagari Extra" w:hAnsi="BRH Devanagari Extra" w:cs="BRH Devanagari Extra"/>
+                <w:sz w:val="40"/>
+                <w:szCs w:val="40"/>
+              </w:rPr>
+              <w:t>É</w:t>
+            </w:r>
+            <w:r>
+              <w:rPr>
+                <w:rFonts w:ascii="BRH Devanagari RN" w:hAnsi="BRH Devanagari RN" w:cs="BRH Devanagari Extra"/>
+                <w:sz w:val="40"/>
+                <w:szCs w:val="40"/>
+              </w:rPr>
+              <w:t>å</w:t>
+            </w:r>
+            <w:r>
+              <w:rPr>
+                <w:rFonts w:ascii="BRH Devanagari Extra" w:hAnsi="BRH Devanagari Extra" w:cs="BRH Devanagari Extra"/>
+                <w:sz w:val="40"/>
+                <w:szCs w:val="40"/>
+              </w:rPr>
+              <w:t>hÉþ</w:t>
+            </w:r>
+            <w:proofErr w:type="spellEnd"/>
+            <w:r>
+              <w:rPr>
+                <w:rFonts w:ascii="BRH Devanagari Extra" w:hAnsi="BRH Devanagari Extra" w:cs="BRH Devanagari Extra"/>
+                <w:sz w:val="40"/>
+                <w:szCs w:val="40"/>
+              </w:rPr>
+              <w:t xml:space="preserve"> | </w:t>
+            </w:r>
+            <w:r>
+              <w:rPr>
+                <w:rFonts w:ascii="BRH Malayalam Extra" w:eastAsia="Times New Roman" w:hAnsi="BRH Malayalam Extra" w:cs="BRH Malayalam Extra"/>
+                <w:color w:val="000000"/>
+                <w:sz w:val="40"/>
+                <w:szCs w:val="40"/>
+                <w:lang w:val="en-IN" w:eastAsia="en-IN" w:bidi="ml-IN"/>
               </w:rPr>
               <w:t xml:space="preserve"> </w:t>
             </w:r>
-            <w:proofErr w:type="spellStart"/>
-            <w:r>
-              <w:rPr>
-                <w:rFonts w:ascii="BRH Devanagari Extra" w:hAnsi="BRH Devanagari Extra" w:cs="BRH Devanagari Extra"/>
-                <w:sz w:val="40"/>
-                <w:szCs w:val="40"/>
-              </w:rPr>
-              <w:t>S</w:t>
-            </w:r>
-            <w:r>
-              <w:rPr>
-                <w:rFonts w:ascii="BRH Devanagari RN" w:hAnsi="BRH Devanagari RN" w:cs="BRH Devanagari Extra"/>
-                <w:sz w:val="40"/>
-                <w:szCs w:val="40"/>
-              </w:rPr>
-              <w:t>å</w:t>
-            </w:r>
-            <w:proofErr w:type="spellEnd"/>
-            <w:r>
-              <w:rPr>
-                <w:rFonts w:ascii="BRH Malayalam Extra" w:hAnsi="BRH Malayalam Extra" w:cs="BRH Devanagari Extra"/>
-                <w:b/>
-                <w:sz w:val="32"/>
-                <w:szCs w:val="40"/>
-              </w:rPr>
-              <w:t>–</w:t>
-            </w:r>
-            <w:proofErr w:type="spellStart"/>
-            <w:r>
-              <w:rPr>
-                <w:rFonts w:ascii="BRH Devanagari Extra" w:hAnsi="BRH Devanagari Extra" w:cs="BRH Devanagari Extra"/>
-                <w:sz w:val="40"/>
-                <w:szCs w:val="40"/>
-              </w:rPr>
-              <w:t>uÉ</w:t>
-            </w:r>
-            <w:r>
-              <w:rPr>
-                <w:rFonts w:ascii="BRH Devanagari RN" w:hAnsi="BRH Devanagari RN" w:cs="BRH Devanagari Extra"/>
-                <w:sz w:val="40"/>
-                <w:szCs w:val="40"/>
-              </w:rPr>
-              <w:t>å</w:t>
-            </w:r>
-            <w:r>
-              <w:rPr>
-                <w:rFonts w:ascii="BRH Devanagari Extra" w:hAnsi="BRH Devanagari Extra" w:cs="BRH Devanagari Extra"/>
-                <w:sz w:val="40"/>
-                <w:szCs w:val="40"/>
-              </w:rPr>
-              <w:t>prÉþÈ</w:t>
-            </w:r>
-            <w:proofErr w:type="spellEnd"/>
-            <w:r>
-              <w:rPr>
-                <w:rFonts w:ascii="BRH Devanagari Extra" w:hAnsi="BRH Devanagari Extra" w:cs="BRH Devanagari Extra"/>
-                <w:sz w:val="40"/>
-                <w:szCs w:val="40"/>
-              </w:rPr>
-              <w:t xml:space="preserve"> | </w:t>
-            </w:r>
-            <w:proofErr w:type="spellStart"/>
-            <w:r>
-              <w:rPr>
-                <w:rFonts w:ascii="BRH Devanagari Extra" w:hAnsi="BRH Devanagari Extra" w:cs="BRH Devanagari Extra"/>
-                <w:sz w:val="40"/>
-                <w:szCs w:val="40"/>
-              </w:rPr>
-              <w:t>S</w:t>
-            </w:r>
-            <w:r>
-              <w:rPr>
-                <w:rFonts w:ascii="BRH Devanagari RN" w:hAnsi="BRH Devanagari RN" w:cs="BRH Devanagari Extra"/>
-                <w:sz w:val="40"/>
-                <w:szCs w:val="40"/>
-              </w:rPr>
-              <w:t>å</w:t>
-            </w:r>
-            <w:proofErr w:type="spellEnd"/>
-            <w:r>
-              <w:rPr>
-                <w:rFonts w:ascii="BRH Malayalam Extra" w:hAnsi="BRH Malayalam Extra" w:cs="BRH Devanagari Extra"/>
-                <w:b/>
-                <w:sz w:val="32"/>
-                <w:szCs w:val="40"/>
-              </w:rPr>
-              <w:t>–</w:t>
-            </w:r>
-            <w:proofErr w:type="spellStart"/>
-            <w:r>
-              <w:rPr>
-                <w:rFonts w:ascii="BRH Devanagari Extra" w:hAnsi="BRH Devanagari Extra" w:cs="BRH Devanagari Extra"/>
-                <w:sz w:val="40"/>
-                <w:szCs w:val="40"/>
-                <w:highlight w:val="green"/>
-              </w:rPr>
-              <w:t>uÉ</w:t>
-            </w:r>
-            <w:r>
-              <w:rPr>
-                <w:rFonts w:ascii="BRH Devanagari RN" w:hAnsi="BRH Devanagari RN" w:cs="BRH Devanagari Extra"/>
-                <w:sz w:val="40"/>
-                <w:szCs w:val="40"/>
-              </w:rPr>
-              <w:t>å</w:t>
-            </w:r>
-            <w:r>
-              <w:rPr>
-                <w:rFonts w:ascii="BRH Devanagari Extra" w:hAnsi="BRH Devanagari Extra" w:cs="BRH Devanagari Extra"/>
-                <w:sz w:val="40"/>
-                <w:szCs w:val="40"/>
-              </w:rPr>
-              <w:t>prÉþ</w:t>
-            </w:r>
-            <w:proofErr w:type="spellEnd"/>
-            <w:r>
-              <w:rPr>
-                <w:rFonts w:ascii="BRH Devanagari Extra" w:hAnsi="BRH Devanagari Extra" w:cs="BRH Devanagari Extra"/>
-                <w:sz w:val="40"/>
-                <w:szCs w:val="40"/>
-              </w:rPr>
-              <w:t xml:space="preserve"> L</w:t>
-            </w:r>
-            <w:r>
-              <w:rPr>
-                <w:rFonts w:ascii="BRH Malayalam Extra" w:hAnsi="BRH Malayalam Extra" w:cs="BRH Devanagari Extra"/>
-                <w:b/>
-                <w:sz w:val="32"/>
-                <w:szCs w:val="40"/>
-              </w:rPr>
-              <w:t>–</w:t>
-            </w:r>
-            <w:proofErr w:type="spellStart"/>
-            <w:r>
-              <w:rPr>
-                <w:rFonts w:ascii="BRH Devanagari Extra" w:hAnsi="BRH Devanagari Extra" w:cs="BRH Devanagari Extra"/>
-                <w:sz w:val="40"/>
-                <w:szCs w:val="40"/>
-              </w:rPr>
-              <w:t>uÉ</w:t>
-            </w:r>
-            <w:proofErr w:type="spellEnd"/>
-            <w:r>
-              <w:rPr>
-                <w:rFonts w:ascii="BRH Devanagari Extra" w:hAnsi="BRH Devanagari Extra" w:cs="BRH Devanagari Extra"/>
-                <w:sz w:val="40"/>
-                <w:szCs w:val="40"/>
-              </w:rPr>
-              <w:t xml:space="preserve"> |</w:t>
+            <w:r>
+              <w:rPr>
+                <w:b/>
+                <w:bCs/>
+              </w:rPr>
+              <w:t>(it is</w:t>
+            </w:r>
+            <w:r>
+              <w:rPr>
+                <w:rFonts w:ascii="BRH Malayalam Extra" w:eastAsia="Times New Roman" w:hAnsi="BRH Malayalam Extra" w:cs="BRH Malayalam Extra"/>
+                <w:color w:val="000000"/>
+                <w:sz w:val="40"/>
+                <w:szCs w:val="40"/>
+                <w:lang w:val="en-IN" w:eastAsia="en-IN" w:bidi="ml-IN"/>
+              </w:rPr>
+              <w:t xml:space="preserve"> </w:t>
+            </w:r>
+            <w:r>
+              <w:rPr>
+                <w:b/>
+                <w:bCs/>
+              </w:rPr>
+              <w:t>“</w:t>
+            </w:r>
+            <w:proofErr w:type="spellStart"/>
+            <w:r>
+              <w:rPr>
+                <w:b/>
+                <w:bCs/>
+              </w:rPr>
+              <w:t>pA</w:t>
+            </w:r>
+            <w:proofErr w:type="spellEnd"/>
+            <w:r>
+              <w:rPr>
+                <w:b/>
+                <w:bCs/>
+              </w:rPr>
+              <w:t>”</w:t>
+            </w:r>
+            <w:r>
+              <w:rPr>
+                <w:b/>
+                <w:bCs/>
+              </w:rPr>
+              <w:t>)</w:t>
             </w:r>
           </w:p>
         </w:tc>
@@ -1405,7 +2087,6 @@
               <w:rPr>
                 <w:rFonts w:cs="Arial"/>
                 <w:b/>
-                <w:color w:val="000000"/>
                 <w:sz w:val="28"/>
                 <w:szCs w:val="32"/>
               </w:rPr>
@@ -1414,38 +2095,16 @@
               <w:rPr>
                 <w:rFonts w:cs="Arial"/>
                 <w:b/>
-                <w:color w:val="000000"/>
-                <w:sz w:val="28"/>
-                <w:szCs w:val="32"/>
-              </w:rPr>
-              <w:t>T.S.</w:t>
-            </w:r>
-            <w:r>
-              <w:rPr>
-                <w:rFonts w:cs="Arial"/>
-                <w:b/>
-                <w:color w:val="000000"/>
-                <w:sz w:val="28"/>
-                <w:szCs w:val="32"/>
-              </w:rPr>
-              <w:t>6.5.8.1</w:t>
-            </w:r>
-            <w:r>
-              <w:rPr>
-                <w:rFonts w:cs="Arial"/>
-                <w:b/>
-                <w:color w:val="000000"/>
-                <w:sz w:val="28"/>
-                <w:szCs w:val="32"/>
-              </w:rPr>
-              <w:t xml:space="preserve"> – </w:t>
-            </w:r>
-            <w:proofErr w:type="spellStart"/>
-            <w:r>
-              <w:rPr>
-                <w:rFonts w:cs="Arial"/>
-                <w:b/>
-                <w:color w:val="000000"/>
+                <w:sz w:val="28"/>
+                <w:szCs w:val="32"/>
+              </w:rPr>
+              <w:t xml:space="preserve">T.S.6.5.7.2 – </w:t>
+            </w:r>
+            <w:proofErr w:type="spellStart"/>
+            <w:r>
+              <w:rPr>
+                <w:rFonts w:cs="Arial"/>
+                <w:b/>
                 <w:sz w:val="28"/>
                 <w:szCs w:val="32"/>
               </w:rPr>
@@ -1467,7 +2126,6 @@
               <w:rPr>
                 <w:rFonts w:cs="Arial"/>
                 <w:b/>
-                <w:color w:val="000000"/>
                 <w:sz w:val="28"/>
                 <w:szCs w:val="32"/>
               </w:rPr>
@@ -1477,7 +2135,6 @@
               <w:rPr>
                 <w:rFonts w:cs="Arial"/>
                 <w:b/>
-                <w:color w:val="000000"/>
                 <w:sz w:val="28"/>
                 <w:szCs w:val="32"/>
               </w:rPr>
@@ -1488,7 +2145,6 @@
               <w:rPr>
                 <w:rFonts w:cs="Arial"/>
                 <w:b/>
-                <w:color w:val="000000"/>
                 <w:sz w:val="28"/>
                 <w:szCs w:val="32"/>
               </w:rPr>
@@ -1499,7 +2155,6 @@
               <w:rPr>
                 <w:rFonts w:cs="Arial"/>
                 <w:b/>
-                <w:color w:val="000000"/>
                 <w:sz w:val="28"/>
                 <w:szCs w:val="32"/>
               </w:rPr>
@@ -1510,21 +2165,259 @@
               <w:rPr>
                 <w:rFonts w:cs="Arial"/>
                 <w:b/>
-                <w:color w:val="000000"/>
-                <w:sz w:val="28"/>
-                <w:szCs w:val="32"/>
-              </w:rPr>
-              <w:t xml:space="preserve"> No.– </w:t>
-            </w:r>
-            <w:r>
-              <w:rPr>
-                <w:rFonts w:cs="Arial"/>
-                <w:b/>
-                <w:color w:val="000000"/>
-                <w:sz w:val="28"/>
-                <w:szCs w:val="32"/>
-              </w:rPr>
-              <w:t>18</w:t>
+                <w:sz w:val="28"/>
+                <w:szCs w:val="32"/>
+              </w:rPr>
+              <w:t xml:space="preserve"> No.– 33 and 34</w:t>
+            </w:r>
+          </w:p>
+          <w:p>
+            <w:pPr>
+              <w:widowControl w:val="0"/>
+              <w:tabs>
+                <w:tab w:val="left" w:pos="993"/>
+              </w:tabs>
+              <w:autoSpaceDE w:val="0"/>
+              <w:autoSpaceDN w:val="0"/>
+              <w:adjustRightInd w:val="0"/>
+              <w:spacing w:before="0" w:line="252" w:lineRule="auto"/>
+              <w:ind w:right="297"/>
+              <w:rPr>
+                <w:rFonts w:cs="Arial"/>
+                <w:b/>
+                <w:sz w:val="28"/>
+                <w:szCs w:val="32"/>
+              </w:rPr>
+            </w:pPr>
+            <w:proofErr w:type="spellStart"/>
+            <w:r>
+              <w:rPr>
+                <w:rFonts w:cs="Arial"/>
+                <w:b/>
+                <w:sz w:val="28"/>
+                <w:szCs w:val="32"/>
+              </w:rPr>
+              <w:t>Panchaati</w:t>
+            </w:r>
+            <w:proofErr w:type="spellEnd"/>
+            <w:r>
+              <w:rPr>
+                <w:rFonts w:cs="Arial"/>
+                <w:b/>
+                <w:sz w:val="28"/>
+                <w:szCs w:val="32"/>
+              </w:rPr>
+              <w:t xml:space="preserve"> No</w:t>
+            </w:r>
+            <w:r>
+              <w:rPr>
+                <w:rFonts w:cs="Arial"/>
+                <w:b/>
+                <w:szCs w:val="32"/>
+              </w:rPr>
+              <w:t xml:space="preserve">. - </w:t>
+            </w:r>
+            <w:r>
+              <w:rPr>
+                <w:rFonts w:cs="Arial"/>
+                <w:b/>
+                <w:sz w:val="28"/>
+                <w:szCs w:val="32"/>
+              </w:rPr>
+              <w:t>24</w:t>
+            </w:r>
+          </w:p>
+        </w:tc>
+        <w:tc>
+          <w:tcPr>
+            <w:tcW w:w="4738" w:type="dxa"/>
+          </w:tcPr>
+          <w:p>
+            <w:pPr>
+              <w:widowControl w:val="0"/>
+              <w:autoSpaceDE w:val="0"/>
+              <w:autoSpaceDN w:val="0"/>
+              <w:adjustRightInd w:val="0"/>
+              <w:spacing w:before="0" w:line="240" w:lineRule="auto"/>
+              <w:rPr>
+                <w:rFonts w:ascii="BRH Devanagari Extra" w:hAnsi="BRH Devanagari Extra" w:cs="BRH Devanagari Extra"/>
+                <w:sz w:val="40"/>
+                <w:szCs w:val="40"/>
+              </w:rPr>
+            </w:pPr>
+            <w:proofErr w:type="spellStart"/>
+            <w:r>
+              <w:rPr>
+                <w:rFonts w:ascii="BRH Devanagari Extra" w:hAnsi="BRH Devanagari Extra" w:cs="BRH Devanagari Extra"/>
+                <w:sz w:val="40"/>
+                <w:szCs w:val="40"/>
+              </w:rPr>
+              <w:t>xÉ</w:t>
+            </w:r>
+            <w:proofErr w:type="spellEnd"/>
+            <w:r>
+              <w:rPr>
+                <w:rFonts w:ascii="BRH Malayalam Extra" w:hAnsi="BRH Malayalam Extra" w:cs="BRH Devanagari Extra"/>
+                <w:b/>
+                <w:sz w:val="32"/>
+                <w:szCs w:val="40"/>
+              </w:rPr>
+              <w:t>–</w:t>
+            </w:r>
+            <w:proofErr w:type="spellStart"/>
+            <w:r>
+              <w:rPr>
+                <w:rFonts w:ascii="BRH Devanagari Extra" w:hAnsi="BRH Devanagari Extra" w:cs="BRH Devanagari Extra"/>
+                <w:sz w:val="40"/>
+                <w:szCs w:val="40"/>
+              </w:rPr>
+              <w:t>ÌuÉ</w:t>
+            </w:r>
+            <w:proofErr w:type="spellEnd"/>
+            <w:r>
+              <w:rPr>
+                <w:rFonts w:ascii="BRH Malayalam Extra" w:hAnsi="BRH Malayalam Extra" w:cs="BRH Devanagari Extra"/>
+                <w:b/>
+                <w:sz w:val="32"/>
+                <w:szCs w:val="40"/>
+              </w:rPr>
+              <w:t>–</w:t>
+            </w:r>
+            <w:proofErr w:type="spellStart"/>
+            <w:r>
+              <w:rPr>
+                <w:rFonts w:ascii="BRH Devanagari Extra" w:hAnsi="BRH Devanagari Extra" w:cs="BRH Devanagari Extra"/>
+                <w:sz w:val="40"/>
+                <w:szCs w:val="40"/>
+              </w:rPr>
+              <w:t>iÉ</w:t>
+            </w:r>
+            <w:proofErr w:type="spellEnd"/>
+            <w:r>
+              <w:rPr>
+                <w:rFonts w:ascii="BRH Devanagari Extra" w:hAnsi="BRH Devanagari Extra" w:cs="BRH Devanagari Extra"/>
+                <w:sz w:val="40"/>
+                <w:szCs w:val="40"/>
+                <w:highlight w:val="yellow"/>
+              </w:rPr>
+              <w:t>×</w:t>
+            </w:r>
+            <w:r>
+              <w:rPr>
+                <w:rFonts w:ascii="BRH Malayalam Extra" w:hAnsi="BRH Malayalam Extra" w:cs="BRH Devanagari Extra"/>
+                <w:b/>
+                <w:sz w:val="32"/>
+                <w:szCs w:val="40"/>
+                <w:highlight w:val="yellow"/>
+              </w:rPr>
+              <w:t>–</w:t>
+            </w:r>
+            <w:proofErr w:type="spellStart"/>
+            <w:r>
+              <w:rPr>
+                <w:rFonts w:ascii="BRH Devanagari Extra" w:hAnsi="BRH Devanagari Extra" w:cs="BRH Devanagari Extra"/>
+                <w:sz w:val="40"/>
+                <w:szCs w:val="40"/>
+                <w:highlight w:val="yellow"/>
+              </w:rPr>
+              <w:t>mÉëÉ</w:t>
+            </w:r>
+            <w:proofErr w:type="spellEnd"/>
+            <w:r>
+              <w:rPr>
+                <w:rFonts w:ascii="BRH Malayalam Extra" w:hAnsi="BRH Malayalam Extra" w:cs="BRH Devanagari Extra"/>
+                <w:b/>
+                <w:sz w:val="32"/>
+                <w:szCs w:val="40"/>
+              </w:rPr>
+              <w:t>–</w:t>
+            </w:r>
+            <w:r>
+              <w:rPr>
+                <w:rFonts w:ascii="BRH Devanagari Extra" w:hAnsi="BRH Devanagari Extra" w:cs="BRH Devanagari Extra"/>
+                <w:sz w:val="40"/>
+                <w:szCs w:val="40"/>
+              </w:rPr>
+              <w:t>§</w:t>
+            </w:r>
+            <w:proofErr w:type="spellStart"/>
+            <w:r>
+              <w:rPr>
+                <w:rFonts w:ascii="BRH Devanagari Extra" w:hAnsi="BRH Devanagari Extra" w:cs="BRH Devanagari Extra"/>
+                <w:sz w:val="40"/>
+                <w:szCs w:val="40"/>
+              </w:rPr>
+              <w:t>É</w:t>
+            </w:r>
+            <w:r>
+              <w:rPr>
+                <w:rFonts w:ascii="BRH Devanagari RN" w:hAnsi="BRH Devanagari RN" w:cs="BRH Devanagari Extra"/>
+                <w:sz w:val="40"/>
+                <w:szCs w:val="40"/>
+              </w:rPr>
+              <w:t>å</w:t>
+            </w:r>
+            <w:r>
+              <w:rPr>
+                <w:rFonts w:ascii="BRH Devanagari Extra" w:hAnsi="BRH Devanagari Extra" w:cs="BRH Devanagari Extra"/>
+                <w:sz w:val="40"/>
+                <w:szCs w:val="40"/>
+              </w:rPr>
+              <w:t>hÉþ</w:t>
+            </w:r>
+            <w:proofErr w:type="spellEnd"/>
+            <w:r>
+              <w:rPr>
+                <w:rFonts w:ascii="BRH Devanagari Extra" w:hAnsi="BRH Devanagari Extra" w:cs="BRH Devanagari Extra"/>
+                <w:sz w:val="40"/>
+                <w:szCs w:val="40"/>
+              </w:rPr>
+              <w:t xml:space="preserve"> </w:t>
+            </w:r>
+            <w:proofErr w:type="spellStart"/>
+            <w:r>
+              <w:rPr>
+                <w:rFonts w:ascii="BRH Devanagari Extra" w:hAnsi="BRH Devanagari Extra" w:cs="BRH Devanagari Extra"/>
+                <w:sz w:val="40"/>
+                <w:szCs w:val="40"/>
+              </w:rPr>
+              <w:t>uÉæµÉS</w:t>
+            </w:r>
+            <w:r>
+              <w:rPr>
+                <w:rFonts w:ascii="BRH Devanagari RN" w:hAnsi="BRH Devanagari RN" w:cs="BRH Devanagari Extra"/>
+                <w:sz w:val="40"/>
+                <w:szCs w:val="40"/>
+              </w:rPr>
+              <w:t>å</w:t>
+            </w:r>
+            <w:proofErr w:type="spellEnd"/>
+            <w:r>
+              <w:rPr>
+                <w:rFonts w:ascii="BRH Malayalam Extra" w:hAnsi="BRH Malayalam Extra" w:cs="BRH Devanagari Extra"/>
+                <w:b/>
+                <w:sz w:val="32"/>
+                <w:szCs w:val="40"/>
+              </w:rPr>
+              <w:t>–</w:t>
+            </w:r>
+            <w:proofErr w:type="spellStart"/>
+            <w:r>
+              <w:rPr>
+                <w:rFonts w:ascii="BRH Devanagari Extra" w:hAnsi="BRH Devanagari Extra" w:cs="BRH Devanagari Extra"/>
+                <w:sz w:val="40"/>
+                <w:szCs w:val="40"/>
+              </w:rPr>
+              <w:t>uÉqÉç</w:t>
+            </w:r>
+            <w:proofErr w:type="spellEnd"/>
+            <w:r>
+              <w:rPr>
+                <w:rFonts w:ascii="BRH Devanagari Extra" w:hAnsi="BRH Devanagari Extra" w:cs="BRH Devanagari Extra"/>
+                <w:sz w:val="40"/>
+                <w:szCs w:val="40"/>
+              </w:rPr>
+              <w:t xml:space="preserve"> | </w:t>
             </w:r>
           </w:p>
           <w:p>
@@ -1533,21 +2426,884 @@
               <w:autoSpaceDE w:val="0"/>
               <w:autoSpaceDN w:val="0"/>
               <w:adjustRightInd w:val="0"/>
-              <w:spacing w:before="0" w:line="264" w:lineRule="auto"/>
-              <w:jc w:val="both"/>
-              <w:rPr>
-                <w:rFonts w:cs="Arial"/>
+              <w:spacing w:before="0" w:line="240" w:lineRule="auto"/>
+              <w:rPr>
+                <w:rFonts w:ascii="BRH Malayalam Extra" w:eastAsia="Times New Roman" w:hAnsi="BRH Malayalam Extra" w:cs="BRH Malayalam Extra"/>
+                <w:color w:val="000000"/>
+                <w:sz w:val="40"/>
+                <w:szCs w:val="40"/>
+                <w:lang w:val="en-IN" w:eastAsia="en-IN" w:bidi="ml-IN"/>
+              </w:rPr>
+            </w:pPr>
+            <w:proofErr w:type="spellStart"/>
+            <w:r>
+              <w:rPr>
+                <w:rFonts w:ascii="BRH Devanagari Extra" w:hAnsi="BRH Devanagari Extra" w:cs="BRH Devanagari Extra"/>
+                <w:sz w:val="40"/>
+                <w:szCs w:val="40"/>
+              </w:rPr>
+              <w:t>xÉ</w:t>
+            </w:r>
+            <w:proofErr w:type="spellEnd"/>
+            <w:r>
+              <w:rPr>
+                <w:rFonts w:ascii="BRH Malayalam Extra" w:hAnsi="BRH Malayalam Extra" w:cs="BRH Devanagari Extra"/>
+                <w:b/>
+                <w:sz w:val="32"/>
+                <w:szCs w:val="40"/>
+              </w:rPr>
+              <w:t>–</w:t>
+            </w:r>
+            <w:proofErr w:type="spellStart"/>
+            <w:r>
+              <w:rPr>
+                <w:rFonts w:ascii="BRH Devanagari Extra" w:hAnsi="BRH Devanagari Extra" w:cs="BRH Devanagari Extra"/>
+                <w:sz w:val="40"/>
+                <w:szCs w:val="40"/>
+              </w:rPr>
+              <w:t>ÌuÉ</w:t>
+            </w:r>
+            <w:proofErr w:type="spellEnd"/>
+            <w:r>
+              <w:rPr>
+                <w:rFonts w:ascii="BRH Malayalam Extra" w:hAnsi="BRH Malayalam Extra" w:cs="BRH Devanagari Extra"/>
+                <w:b/>
+                <w:sz w:val="32"/>
+                <w:szCs w:val="40"/>
+              </w:rPr>
+              <w:t>–</w:t>
+            </w:r>
+            <w:proofErr w:type="spellStart"/>
+            <w:r>
+              <w:rPr>
+                <w:rFonts w:ascii="BRH Devanagari Extra" w:hAnsi="BRH Devanagari Extra" w:cs="BRH Devanagari Extra"/>
+                <w:sz w:val="40"/>
+                <w:szCs w:val="40"/>
+              </w:rPr>
+              <w:t>iÉ</w:t>
+            </w:r>
+            <w:proofErr w:type="spellEnd"/>
+            <w:r>
+              <w:rPr>
+                <w:rFonts w:ascii="BRH Devanagari Extra" w:hAnsi="BRH Devanagari Extra" w:cs="BRH Devanagari Extra"/>
+                <w:sz w:val="40"/>
+                <w:szCs w:val="40"/>
+              </w:rPr>
+              <w:t>×</w:t>
+            </w:r>
+            <w:r>
+              <w:rPr>
+                <w:rFonts w:ascii="BRH Malayalam Extra" w:hAnsi="BRH Malayalam Extra" w:cs="BRH Devanagari Extra"/>
+                <w:b/>
+                <w:sz w:val="32"/>
+                <w:szCs w:val="40"/>
+              </w:rPr>
+              <w:t>–</w:t>
+            </w:r>
+            <w:proofErr w:type="spellStart"/>
+            <w:r>
+              <w:rPr>
+                <w:rFonts w:ascii="BRH Devanagari Extra" w:hAnsi="BRH Devanagari Extra" w:cs="BRH Devanagari Extra"/>
+                <w:sz w:val="40"/>
+                <w:szCs w:val="40"/>
+                <w:highlight w:val="yellow"/>
+              </w:rPr>
+              <w:t>mÉë</w:t>
+            </w:r>
+            <w:proofErr w:type="spellEnd"/>
+            <w:r>
+              <w:rPr>
+                <w:rFonts w:ascii="BRH Malayalam Extra" w:hAnsi="BRH Malayalam Extra" w:cs="BRH Devanagari Extra"/>
+                <w:b/>
+                <w:sz w:val="32"/>
+                <w:szCs w:val="40"/>
+                <w:highlight w:val="yellow"/>
+              </w:rPr>
+              <w:t>–</w:t>
+            </w:r>
+            <w:proofErr w:type="spellStart"/>
+            <w:r>
+              <w:rPr>
+                <w:rFonts w:ascii="BRH Devanagari Extra" w:hAnsi="BRH Devanagari Extra" w:cs="BRH Devanagari Extra"/>
+                <w:sz w:val="40"/>
+                <w:szCs w:val="40"/>
+                <w:highlight w:val="yellow"/>
+              </w:rPr>
+              <w:t>É</w:t>
+            </w:r>
+            <w:r>
+              <w:rPr>
+                <w:rFonts w:ascii="BRH Devanagari Extra" w:hAnsi="BRH Devanagari Extra" w:cs="BRH Devanagari Extra"/>
+                <w:sz w:val="40"/>
+                <w:szCs w:val="40"/>
+              </w:rPr>
+              <w:t>§É</w:t>
+            </w:r>
+            <w:r>
+              <w:rPr>
+                <w:rFonts w:ascii="BRH Devanagari RN" w:hAnsi="BRH Devanagari RN" w:cs="BRH Devanagari Extra"/>
+                <w:sz w:val="40"/>
+                <w:szCs w:val="40"/>
+              </w:rPr>
+              <w:t>å</w:t>
+            </w:r>
+            <w:r>
+              <w:rPr>
+                <w:rFonts w:ascii="BRH Devanagari Extra" w:hAnsi="BRH Devanagari Extra" w:cs="BRH Devanagari Extra"/>
+                <w:sz w:val="40"/>
+                <w:szCs w:val="40"/>
+              </w:rPr>
+              <w:t>hÉ</w:t>
+            </w:r>
+            <w:r>
+              <w:rPr>
+                <w:rFonts w:ascii="BRH Devanagari RN" w:hAnsi="BRH Devanagari RN" w:cs="BRH Devanagari Extra"/>
+                <w:sz w:val="40"/>
+                <w:szCs w:val="40"/>
+              </w:rPr>
+              <w:t>å</w:t>
+            </w:r>
+            <w:r>
+              <w:rPr>
+                <w:rFonts w:ascii="BRH Devanagari Extra" w:hAnsi="BRH Devanagari Extra" w:cs="BRH Devanagari Extra"/>
+                <w:sz w:val="40"/>
+                <w:szCs w:val="40"/>
+              </w:rPr>
+              <w:t>ÌiÉþ</w:t>
+            </w:r>
+            <w:proofErr w:type="spellEnd"/>
+            <w:r>
+              <w:rPr>
+                <w:rFonts w:ascii="BRH Devanagari Extra" w:hAnsi="BRH Devanagari Extra" w:cs="BRH Devanagari Extra"/>
+                <w:sz w:val="40"/>
+                <w:szCs w:val="40"/>
+              </w:rPr>
+              <w:t xml:space="preserve"> </w:t>
+            </w:r>
+            <w:proofErr w:type="spellStart"/>
+            <w:r>
+              <w:rPr>
+                <w:rFonts w:ascii="BRH Devanagari Extra" w:hAnsi="BRH Devanagari Extra" w:cs="BRH Devanagari Extra"/>
+                <w:sz w:val="40"/>
+                <w:szCs w:val="40"/>
+              </w:rPr>
+              <w:t>xÉÌuÉiÉ</w:t>
+            </w:r>
+            <w:proofErr w:type="spellEnd"/>
+            <w:r>
+              <w:rPr>
+                <w:rFonts w:ascii="BRH Devanagari Extra" w:hAnsi="BRH Devanagari Extra" w:cs="BRH Devanagari Extra"/>
+                <w:sz w:val="40"/>
+                <w:szCs w:val="40"/>
+              </w:rPr>
+              <w:t>×-</w:t>
+            </w:r>
+            <w:proofErr w:type="spellStart"/>
+            <w:r>
+              <w:rPr>
+                <w:rFonts w:ascii="BRH Devanagari Extra" w:hAnsi="BRH Devanagari Extra" w:cs="BRH Devanagari Extra"/>
+                <w:sz w:val="40"/>
+                <w:szCs w:val="40"/>
+                <w:highlight w:val="yellow"/>
+              </w:rPr>
+              <w:t>mÉëÉ</w:t>
+            </w:r>
+            <w:proofErr w:type="spellEnd"/>
+            <w:r>
+              <w:rPr>
+                <w:rFonts w:ascii="BRH Malayalam Extra" w:hAnsi="BRH Malayalam Extra" w:cs="BRH Devanagari Extra"/>
+                <w:b/>
+                <w:sz w:val="32"/>
+                <w:szCs w:val="40"/>
+                <w:highlight w:val="yellow"/>
+              </w:rPr>
+              <w:t>–</w:t>
+            </w:r>
+            <w:r>
+              <w:rPr>
+                <w:rFonts w:ascii="BRH Devanagari Extra" w:hAnsi="BRH Devanagari Extra" w:cs="BRH Devanagari Extra"/>
+                <w:sz w:val="40"/>
+                <w:szCs w:val="40"/>
+                <w:highlight w:val="yellow"/>
+              </w:rPr>
+              <w:t>§</w:t>
+            </w:r>
+            <w:proofErr w:type="spellStart"/>
+            <w:r>
+              <w:rPr>
+                <w:rFonts w:ascii="BRH Devanagari Extra" w:hAnsi="BRH Devanagari Extra" w:cs="BRH Devanagari Extra"/>
+                <w:sz w:val="40"/>
+                <w:szCs w:val="40"/>
+              </w:rPr>
+              <w:t>É</w:t>
+            </w:r>
+            <w:r>
+              <w:rPr>
+                <w:rFonts w:ascii="BRH Devanagari RN" w:hAnsi="BRH Devanagari RN" w:cs="BRH Devanagari Extra"/>
+                <w:sz w:val="40"/>
+                <w:szCs w:val="40"/>
+              </w:rPr>
+              <w:t>å</w:t>
+            </w:r>
+            <w:r>
+              <w:rPr>
+                <w:rFonts w:ascii="BRH Devanagari Extra" w:hAnsi="BRH Devanagari Extra" w:cs="BRH Devanagari Extra"/>
+                <w:sz w:val="40"/>
+                <w:szCs w:val="40"/>
+              </w:rPr>
+              <w:t>hÉþ</w:t>
+            </w:r>
+            <w:proofErr w:type="spellEnd"/>
+            <w:r>
+              <w:rPr>
+                <w:rFonts w:ascii="BRH Devanagari Extra" w:hAnsi="BRH Devanagari Extra" w:cs="BRH Devanagari Extra"/>
+                <w:sz w:val="40"/>
+                <w:szCs w:val="40"/>
+              </w:rPr>
+              <w:t xml:space="preserve"> |</w:t>
+            </w:r>
+            <w:r>
+              <w:rPr>
+                <w:rFonts w:ascii="BRH Malayalam Extra" w:eastAsia="Times New Roman" w:hAnsi="BRH Malayalam Extra" w:cs="BRH Malayalam Extra"/>
+                <w:color w:val="000000"/>
+                <w:sz w:val="40"/>
+                <w:szCs w:val="40"/>
+                <w:lang w:val="en-IN" w:eastAsia="en-IN" w:bidi="ml-IN"/>
+              </w:rPr>
+              <w:t xml:space="preserve"> </w:t>
+            </w:r>
+          </w:p>
+        </w:tc>
+        <w:tc>
+          <w:tcPr>
+            <w:tcW w:w="5220" w:type="dxa"/>
+          </w:tcPr>
+          <w:p>
+            <w:pPr>
+              <w:spacing w:before="0" w:line="240" w:lineRule="auto"/>
+              <w:rPr>
+                <w:rFonts w:ascii="BRH Devanagari Extra" w:hAnsi="BRH Devanagari Extra" w:cs="BRH Devanagari Extra"/>
+                <w:sz w:val="40"/>
+                <w:szCs w:val="40"/>
+              </w:rPr>
+            </w:pPr>
+            <w:proofErr w:type="spellStart"/>
+            <w:r>
+              <w:rPr>
+                <w:rFonts w:ascii="BRH Devanagari Extra" w:hAnsi="BRH Devanagari Extra" w:cs="BRH Devanagari Extra"/>
+                <w:sz w:val="40"/>
+                <w:szCs w:val="40"/>
+              </w:rPr>
+              <w:t>xÉ</w:t>
+            </w:r>
+            <w:proofErr w:type="spellEnd"/>
+            <w:r>
+              <w:rPr>
+                <w:rFonts w:ascii="BRH Malayalam Extra" w:hAnsi="BRH Malayalam Extra" w:cs="BRH Devanagari Extra"/>
+                <w:b/>
+                <w:sz w:val="32"/>
+                <w:szCs w:val="40"/>
+              </w:rPr>
+              <w:t>–</w:t>
+            </w:r>
+            <w:proofErr w:type="spellStart"/>
+            <w:r>
+              <w:rPr>
+                <w:rFonts w:ascii="BRH Devanagari Extra" w:hAnsi="BRH Devanagari Extra" w:cs="BRH Devanagari Extra"/>
+                <w:sz w:val="40"/>
+                <w:szCs w:val="40"/>
+              </w:rPr>
+              <w:t>ÌuÉ</w:t>
+            </w:r>
+            <w:proofErr w:type="spellEnd"/>
+            <w:r>
+              <w:rPr>
+                <w:rFonts w:ascii="BRH Malayalam Extra" w:hAnsi="BRH Malayalam Extra" w:cs="BRH Devanagari Extra"/>
+                <w:b/>
+                <w:sz w:val="32"/>
+                <w:szCs w:val="40"/>
+              </w:rPr>
+              <w:t>–</w:t>
+            </w:r>
+            <w:proofErr w:type="spellStart"/>
+            <w:r>
+              <w:rPr>
+                <w:rFonts w:ascii="BRH Devanagari Extra" w:hAnsi="BRH Devanagari Extra" w:cs="BRH Devanagari Extra"/>
+                <w:sz w:val="40"/>
+                <w:szCs w:val="40"/>
+              </w:rPr>
+              <w:t>iÉ</w:t>
+            </w:r>
+            <w:proofErr w:type="spellEnd"/>
+            <w:r>
+              <w:rPr>
+                <w:rFonts w:ascii="BRH Devanagari Extra" w:hAnsi="BRH Devanagari Extra" w:cs="BRH Devanagari Extra"/>
+                <w:sz w:val="40"/>
+                <w:szCs w:val="40"/>
+              </w:rPr>
+              <w:t>×</w:t>
+            </w:r>
+            <w:r>
+              <w:rPr>
+                <w:rFonts w:ascii="BRH Malayalam Extra" w:hAnsi="BRH Malayalam Extra" w:cs="BRH Devanagari Extra"/>
+                <w:b/>
+                <w:sz w:val="32"/>
+                <w:szCs w:val="40"/>
+              </w:rPr>
+              <w:t>–</w:t>
+            </w:r>
+            <w:proofErr w:type="spellStart"/>
+            <w:r>
+              <w:rPr>
+                <w:rFonts w:ascii="BRH Devanagari Extra" w:hAnsi="BRH Devanagari Extra" w:cs="BRH Devanagari Extra"/>
+                <w:sz w:val="40"/>
+                <w:szCs w:val="40"/>
+                <w:highlight w:val="green"/>
+              </w:rPr>
+              <w:t>mÉ</w:t>
+            </w:r>
+            <w:r>
+              <w:rPr>
+                <w:rFonts w:ascii="BRH Devanagari Extra" w:hAnsi="BRH Devanagari Extra" w:cs="BRH Devanagari Extra"/>
+                <w:sz w:val="40"/>
+                <w:szCs w:val="40"/>
+              </w:rPr>
+              <w:t>É</w:t>
+            </w:r>
+            <w:proofErr w:type="spellEnd"/>
+            <w:r>
+              <w:rPr>
+                <w:rFonts w:ascii="BRH Malayalam Extra" w:hAnsi="BRH Malayalam Extra" w:cs="BRH Devanagari Extra"/>
+                <w:b/>
+                <w:sz w:val="32"/>
+                <w:szCs w:val="40"/>
+              </w:rPr>
+              <w:t>–</w:t>
+            </w:r>
+            <w:r>
+              <w:rPr>
+                <w:rFonts w:ascii="BRH Devanagari Extra" w:hAnsi="BRH Devanagari Extra" w:cs="BRH Devanagari Extra"/>
+                <w:sz w:val="40"/>
+                <w:szCs w:val="40"/>
+              </w:rPr>
+              <w:t>§</w:t>
+            </w:r>
+            <w:proofErr w:type="spellStart"/>
+            <w:r>
+              <w:rPr>
+                <w:rFonts w:ascii="BRH Devanagari Extra" w:hAnsi="BRH Devanagari Extra" w:cs="BRH Devanagari Extra"/>
+                <w:sz w:val="40"/>
+                <w:szCs w:val="40"/>
+              </w:rPr>
+              <w:t>É</w:t>
+            </w:r>
+            <w:r>
+              <w:rPr>
+                <w:rFonts w:ascii="BRH Devanagari RN" w:hAnsi="BRH Devanagari RN" w:cs="BRH Devanagari Extra"/>
+                <w:sz w:val="40"/>
+                <w:szCs w:val="40"/>
+              </w:rPr>
+              <w:t>å</w:t>
+            </w:r>
+            <w:r>
+              <w:rPr>
+                <w:rFonts w:ascii="BRH Devanagari Extra" w:hAnsi="BRH Devanagari Extra" w:cs="BRH Devanagari Extra"/>
+                <w:sz w:val="40"/>
+                <w:szCs w:val="40"/>
+              </w:rPr>
+              <w:t>hÉþ</w:t>
+            </w:r>
+            <w:proofErr w:type="spellEnd"/>
+            <w:r>
+              <w:rPr>
+                <w:rFonts w:ascii="BRH Devanagari Extra" w:hAnsi="BRH Devanagari Extra" w:cs="BRH Devanagari Extra"/>
+                <w:sz w:val="40"/>
+                <w:szCs w:val="40"/>
+              </w:rPr>
+              <w:t xml:space="preserve"> </w:t>
+            </w:r>
+            <w:proofErr w:type="spellStart"/>
+            <w:r>
+              <w:rPr>
+                <w:rFonts w:ascii="BRH Devanagari Extra" w:hAnsi="BRH Devanagari Extra" w:cs="BRH Devanagari Extra"/>
+                <w:sz w:val="40"/>
+                <w:szCs w:val="40"/>
+              </w:rPr>
+              <w:t>uÉæµÉS</w:t>
+            </w:r>
+            <w:r>
+              <w:rPr>
+                <w:rFonts w:ascii="BRH Devanagari RN" w:hAnsi="BRH Devanagari RN" w:cs="BRH Devanagari Extra"/>
+                <w:sz w:val="40"/>
+                <w:szCs w:val="40"/>
+              </w:rPr>
+              <w:t>å</w:t>
+            </w:r>
+            <w:proofErr w:type="spellEnd"/>
+            <w:r>
+              <w:rPr>
+                <w:rFonts w:ascii="BRH Malayalam Extra" w:hAnsi="BRH Malayalam Extra" w:cs="BRH Devanagari Extra"/>
+                <w:b/>
+                <w:sz w:val="32"/>
+                <w:szCs w:val="40"/>
+              </w:rPr>
+              <w:t>–</w:t>
+            </w:r>
+            <w:proofErr w:type="spellStart"/>
+            <w:r>
+              <w:rPr>
+                <w:rFonts w:ascii="BRH Devanagari Extra" w:hAnsi="BRH Devanagari Extra" w:cs="BRH Devanagari Extra"/>
+                <w:sz w:val="40"/>
+                <w:szCs w:val="40"/>
+              </w:rPr>
+              <w:t>uÉqÉç</w:t>
+            </w:r>
+            <w:proofErr w:type="spellEnd"/>
+            <w:r>
+              <w:rPr>
+                <w:rFonts w:ascii="BRH Devanagari Extra" w:hAnsi="BRH Devanagari Extra" w:cs="BRH Devanagari Extra"/>
+                <w:sz w:val="40"/>
+                <w:szCs w:val="40"/>
+              </w:rPr>
+              <w:t xml:space="preserve"> | </w:t>
+            </w:r>
+          </w:p>
+          <w:p>
+            <w:pPr>
+              <w:spacing w:before="0" w:line="240" w:lineRule="auto"/>
+              <w:rPr>
+                <w:rFonts w:ascii="BRH Malayalam Extra" w:eastAsia="Times New Roman" w:hAnsi="BRH Malayalam Extra" w:cs="BRH Malayalam Extra"/>
+                <w:color w:val="000000"/>
+                <w:sz w:val="40"/>
+                <w:szCs w:val="40"/>
+                <w:lang w:val="en-IN" w:eastAsia="en-IN" w:bidi="ml-IN"/>
+              </w:rPr>
+            </w:pPr>
+            <w:proofErr w:type="spellStart"/>
+            <w:r>
+              <w:rPr>
+                <w:rFonts w:ascii="BRH Devanagari Extra" w:hAnsi="BRH Devanagari Extra" w:cs="BRH Devanagari Extra"/>
+                <w:sz w:val="40"/>
+                <w:szCs w:val="40"/>
+              </w:rPr>
+              <w:t>xÉ</w:t>
+            </w:r>
+            <w:proofErr w:type="spellEnd"/>
+            <w:r>
+              <w:rPr>
+                <w:rFonts w:ascii="BRH Malayalam Extra" w:hAnsi="BRH Malayalam Extra" w:cs="BRH Devanagari Extra"/>
+                <w:b/>
+                <w:sz w:val="32"/>
+                <w:szCs w:val="40"/>
+              </w:rPr>
+              <w:t>–</w:t>
+            </w:r>
+            <w:proofErr w:type="spellStart"/>
+            <w:r>
+              <w:rPr>
+                <w:rFonts w:ascii="BRH Devanagari Extra" w:hAnsi="BRH Devanagari Extra" w:cs="BRH Devanagari Extra"/>
+                <w:sz w:val="40"/>
+                <w:szCs w:val="40"/>
+              </w:rPr>
+              <w:t>ÌuÉ</w:t>
+            </w:r>
+            <w:proofErr w:type="spellEnd"/>
+            <w:r>
+              <w:rPr>
+                <w:rFonts w:ascii="BRH Malayalam Extra" w:hAnsi="BRH Malayalam Extra" w:cs="BRH Devanagari Extra"/>
+                <w:b/>
+                <w:sz w:val="32"/>
+                <w:szCs w:val="40"/>
+              </w:rPr>
+              <w:t>–</w:t>
+            </w:r>
+            <w:proofErr w:type="spellStart"/>
+            <w:r>
+              <w:rPr>
+                <w:rFonts w:ascii="BRH Devanagari Extra" w:hAnsi="BRH Devanagari Extra" w:cs="BRH Devanagari Extra"/>
+                <w:sz w:val="40"/>
+                <w:szCs w:val="40"/>
+              </w:rPr>
+              <w:t>iÉ</w:t>
+            </w:r>
+            <w:proofErr w:type="spellEnd"/>
+            <w:r>
+              <w:rPr>
+                <w:rFonts w:ascii="BRH Devanagari Extra" w:hAnsi="BRH Devanagari Extra" w:cs="BRH Devanagari Extra"/>
+                <w:sz w:val="40"/>
+                <w:szCs w:val="40"/>
+              </w:rPr>
+              <w:t>×</w:t>
+            </w:r>
+            <w:r>
+              <w:rPr>
+                <w:rFonts w:ascii="BRH Malayalam Extra" w:hAnsi="BRH Malayalam Extra" w:cs="BRH Devanagari Extra"/>
+                <w:b/>
+                <w:sz w:val="32"/>
+                <w:szCs w:val="40"/>
+              </w:rPr>
+              <w:t>–</w:t>
+            </w:r>
+            <w:proofErr w:type="spellStart"/>
+            <w:r>
+              <w:rPr>
+                <w:rFonts w:ascii="BRH Devanagari Extra" w:hAnsi="BRH Devanagari Extra" w:cs="BRH Devanagari Extra"/>
+                <w:sz w:val="40"/>
+                <w:szCs w:val="40"/>
+                <w:highlight w:val="green"/>
+              </w:rPr>
+              <w:t>mÉ</w:t>
+            </w:r>
+            <w:proofErr w:type="spellEnd"/>
+            <w:r>
+              <w:rPr>
+                <w:rFonts w:ascii="BRH Malayalam Extra" w:hAnsi="BRH Malayalam Extra" w:cs="BRH Devanagari Extra"/>
+                <w:b/>
+                <w:sz w:val="32"/>
+                <w:szCs w:val="40"/>
+              </w:rPr>
+              <w:t>–</w:t>
+            </w:r>
+            <w:proofErr w:type="spellStart"/>
+            <w:r>
+              <w:rPr>
+                <w:rFonts w:ascii="BRH Devanagari Extra" w:hAnsi="BRH Devanagari Extra" w:cs="BRH Devanagari Extra"/>
+                <w:sz w:val="40"/>
+                <w:szCs w:val="40"/>
+              </w:rPr>
+              <w:t>É§É</w:t>
+            </w:r>
+            <w:r>
+              <w:rPr>
+                <w:rFonts w:ascii="BRH Devanagari RN" w:hAnsi="BRH Devanagari RN" w:cs="BRH Devanagari Extra"/>
+                <w:sz w:val="40"/>
+                <w:szCs w:val="40"/>
+              </w:rPr>
+              <w:t>å</w:t>
+            </w:r>
+            <w:r>
+              <w:rPr>
+                <w:rFonts w:ascii="BRH Devanagari Extra" w:hAnsi="BRH Devanagari Extra" w:cs="BRH Devanagari Extra"/>
+                <w:sz w:val="40"/>
+                <w:szCs w:val="40"/>
+              </w:rPr>
+              <w:t>hÉ</w:t>
+            </w:r>
+            <w:r>
+              <w:rPr>
+                <w:rFonts w:ascii="BRH Devanagari RN" w:hAnsi="BRH Devanagari RN" w:cs="BRH Devanagari Extra"/>
+                <w:sz w:val="40"/>
+                <w:szCs w:val="40"/>
+              </w:rPr>
+              <w:t>å</w:t>
+            </w:r>
+            <w:r>
+              <w:rPr>
+                <w:rFonts w:ascii="BRH Devanagari Extra" w:hAnsi="BRH Devanagari Extra" w:cs="BRH Devanagari Extra"/>
+                <w:sz w:val="40"/>
+                <w:szCs w:val="40"/>
+              </w:rPr>
+              <w:t>ÌiÉþ</w:t>
+            </w:r>
+            <w:proofErr w:type="spellEnd"/>
+            <w:r>
+              <w:rPr>
+                <w:rFonts w:ascii="BRH Devanagari Extra" w:hAnsi="BRH Devanagari Extra" w:cs="BRH Devanagari Extra"/>
+                <w:sz w:val="40"/>
+                <w:szCs w:val="40"/>
+              </w:rPr>
+              <w:t xml:space="preserve"> </w:t>
+            </w:r>
+            <w:proofErr w:type="spellStart"/>
+            <w:r>
+              <w:rPr>
+                <w:rFonts w:ascii="BRH Devanagari Extra" w:hAnsi="BRH Devanagari Extra" w:cs="BRH Devanagari Extra"/>
+                <w:sz w:val="40"/>
+                <w:szCs w:val="40"/>
+              </w:rPr>
+              <w:t>xÉÌuÉiÉ</w:t>
+            </w:r>
+            <w:proofErr w:type="spellEnd"/>
+            <w:r>
+              <w:rPr>
+                <w:rFonts w:ascii="BRH Devanagari Extra" w:hAnsi="BRH Devanagari Extra" w:cs="BRH Devanagari Extra"/>
+                <w:sz w:val="40"/>
+                <w:szCs w:val="40"/>
+              </w:rPr>
+              <w:t xml:space="preserve">× - </w:t>
+            </w:r>
+            <w:proofErr w:type="spellStart"/>
+            <w:r>
+              <w:rPr>
+                <w:rFonts w:ascii="BRH Devanagari Extra" w:hAnsi="BRH Devanagari Extra" w:cs="BRH Devanagari Extra"/>
+                <w:sz w:val="40"/>
+                <w:szCs w:val="40"/>
+                <w:highlight w:val="green"/>
+              </w:rPr>
+              <w:t>mÉ</w:t>
+            </w:r>
+            <w:r>
+              <w:rPr>
+                <w:rFonts w:ascii="BRH Devanagari Extra" w:hAnsi="BRH Devanagari Extra" w:cs="BRH Devanagari Extra"/>
+                <w:sz w:val="40"/>
+                <w:szCs w:val="40"/>
+              </w:rPr>
+              <w:t>É</w:t>
+            </w:r>
+            <w:proofErr w:type="spellEnd"/>
+            <w:r>
+              <w:rPr>
+                <w:rFonts w:ascii="BRH Malayalam Extra" w:hAnsi="BRH Malayalam Extra" w:cs="BRH Devanagari Extra"/>
+                <w:b/>
+                <w:sz w:val="32"/>
+                <w:szCs w:val="40"/>
+              </w:rPr>
+              <w:t>–</w:t>
+            </w:r>
+            <w:r>
+              <w:rPr>
+                <w:rFonts w:ascii="BRH Devanagari Extra" w:hAnsi="BRH Devanagari Extra" w:cs="BRH Devanagari Extra"/>
+                <w:sz w:val="40"/>
+                <w:szCs w:val="40"/>
+              </w:rPr>
+              <w:t>§</w:t>
+            </w:r>
+            <w:proofErr w:type="spellStart"/>
+            <w:r>
+              <w:rPr>
+                <w:rFonts w:ascii="BRH Devanagari Extra" w:hAnsi="BRH Devanagari Extra" w:cs="BRH Devanagari Extra"/>
+                <w:sz w:val="40"/>
+                <w:szCs w:val="40"/>
+              </w:rPr>
+              <w:t>É</w:t>
+            </w:r>
+            <w:r>
+              <w:rPr>
+                <w:rFonts w:ascii="BRH Devanagari RN" w:hAnsi="BRH Devanagari RN" w:cs="BRH Devanagari Extra"/>
+                <w:sz w:val="40"/>
+                <w:szCs w:val="40"/>
+              </w:rPr>
+              <w:t>å</w:t>
+            </w:r>
+            <w:r>
+              <w:rPr>
+                <w:rFonts w:ascii="BRH Devanagari Extra" w:hAnsi="BRH Devanagari Extra" w:cs="BRH Devanagari Extra"/>
+                <w:sz w:val="40"/>
+                <w:szCs w:val="40"/>
+              </w:rPr>
+              <w:t>hÉþ</w:t>
+            </w:r>
+            <w:proofErr w:type="spellEnd"/>
+            <w:r>
+              <w:rPr>
+                <w:rFonts w:ascii="BRH Devanagari Extra" w:hAnsi="BRH Devanagari Extra" w:cs="BRH Devanagari Extra"/>
+                <w:sz w:val="40"/>
+                <w:szCs w:val="40"/>
+              </w:rPr>
+              <w:t xml:space="preserve"> |</w:t>
+            </w:r>
+            <w:r>
+              <w:rPr>
+                <w:rFonts w:ascii="BRH Malayalam Extra" w:eastAsia="Times New Roman" w:hAnsi="BRH Malayalam Extra" w:cs="BRH Malayalam Extra"/>
+                <w:color w:val="000000"/>
+                <w:sz w:val="40"/>
+                <w:szCs w:val="40"/>
+                <w:lang w:val="en-IN" w:eastAsia="en-IN" w:bidi="ml-IN"/>
+              </w:rPr>
+              <w:t xml:space="preserve"> </w:t>
+            </w:r>
+          </w:p>
+          <w:p>
+            <w:pPr>
+              <w:spacing w:before="0" w:line="240" w:lineRule="auto"/>
+              <w:rPr>
+                <w:rFonts w:ascii="BRH Malayalam Extra" w:eastAsia="Times New Roman" w:hAnsi="BRH Malayalam Extra" w:cs="BRH Malayalam Extra"/>
+                <w:color w:val="000000"/>
+                <w:sz w:val="40"/>
+                <w:szCs w:val="40"/>
+                <w:lang w:val="en-IN" w:eastAsia="en-IN" w:bidi="ml-IN"/>
+              </w:rPr>
+            </w:pPr>
+            <w:r>
+              <w:rPr>
+                <w:b/>
                 <w:bCs/>
-                <w:sz w:val="32"/>
-                <w:szCs w:val="36"/>
+              </w:rPr>
+              <w:t>(it is</w:t>
+            </w:r>
+            <w:r>
+              <w:rPr>
+                <w:rFonts w:ascii="BRH Malayalam Extra" w:eastAsia="Times New Roman" w:hAnsi="BRH Malayalam Extra" w:cs="BRH Malayalam Extra"/>
+                <w:color w:val="000000"/>
+                <w:sz w:val="40"/>
+                <w:szCs w:val="40"/>
+                <w:lang w:val="en-IN" w:eastAsia="en-IN" w:bidi="ml-IN"/>
+              </w:rPr>
+              <w:t xml:space="preserve"> </w:t>
+            </w:r>
+            <w:r>
+              <w:rPr>
+                <w:b/>
+                <w:bCs/>
+              </w:rPr>
+              <w:t>“</w:t>
+            </w:r>
+            <w:proofErr w:type="spellStart"/>
+            <w:r>
+              <w:rPr>
+                <w:b/>
+                <w:bCs/>
+              </w:rPr>
+              <w:t>pA</w:t>
+            </w:r>
+            <w:proofErr w:type="spellEnd"/>
+            <w:r>
+              <w:rPr>
+                <w:b/>
+                <w:bCs/>
+              </w:rPr>
+              <w:t>”</w:t>
+            </w:r>
+            <w:r>
+              <w:rPr>
+                <w:b/>
+                <w:bCs/>
+              </w:rPr>
+              <w:t>)</w:t>
+            </w:r>
+          </w:p>
+        </w:tc>
+      </w:tr>
+      <w:tr>
+        <w:trPr>
+          <w:trHeight w:val="964"/>
+        </w:trPr>
+        <w:tc>
+          <w:tcPr>
+            <w:tcW w:w="3877" w:type="dxa"/>
+          </w:tcPr>
+          <w:p>
+            <w:pPr>
+              <w:widowControl w:val="0"/>
+              <w:tabs>
+                <w:tab w:val="left" w:pos="993"/>
+              </w:tabs>
+              <w:autoSpaceDE w:val="0"/>
+              <w:autoSpaceDN w:val="0"/>
+              <w:adjustRightInd w:val="0"/>
+              <w:spacing w:before="0" w:line="252" w:lineRule="auto"/>
+              <w:ind w:right="297"/>
+              <w:rPr>
+                <w:rFonts w:cs="Arial"/>
+                <w:b/>
+                <w:sz w:val="28"/>
+                <w:szCs w:val="32"/>
               </w:rPr>
             </w:pPr>
-            <w:proofErr w:type="spellStart"/>
-            <w:r>
-              <w:rPr>
-                <w:rFonts w:cs="Arial"/>
-                <w:b/>
-                <w:color w:val="000000"/>
+            <w:r>
+              <w:rPr>
+                <w:rFonts w:cs="Arial"/>
+                <w:b/>
+                <w:sz w:val="28"/>
+                <w:szCs w:val="32"/>
+              </w:rPr>
+              <w:lastRenderedPageBreak/>
+              <w:t xml:space="preserve">T.S.6.5.8.2 – </w:t>
+            </w:r>
+            <w:proofErr w:type="spellStart"/>
+            <w:r>
+              <w:rPr>
+                <w:rFonts w:cs="Arial"/>
+                <w:b/>
+                <w:sz w:val="28"/>
+                <w:szCs w:val="32"/>
+              </w:rPr>
+              <w:t>Kramam</w:t>
+            </w:r>
+            <w:proofErr w:type="spellEnd"/>
+          </w:p>
+          <w:p>
+            <w:pPr>
+              <w:widowControl w:val="0"/>
+              <w:tabs>
+                <w:tab w:val="left" w:pos="993"/>
+              </w:tabs>
+              <w:autoSpaceDE w:val="0"/>
+              <w:autoSpaceDN w:val="0"/>
+              <w:adjustRightInd w:val="0"/>
+              <w:spacing w:before="0" w:line="252" w:lineRule="auto"/>
+              <w:ind w:right="297"/>
+              <w:rPr>
+                <w:rFonts w:cs="Arial"/>
+                <w:b/>
+                <w:sz w:val="28"/>
+                <w:szCs w:val="32"/>
+              </w:rPr>
+            </w:pPr>
+            <w:proofErr w:type="spellStart"/>
+            <w:r>
+              <w:rPr>
+                <w:rFonts w:cs="Arial"/>
+                <w:b/>
+                <w:sz w:val="28"/>
+                <w:szCs w:val="32"/>
+              </w:rPr>
+              <w:t>Krama</w:t>
+            </w:r>
+            <w:proofErr w:type="spellEnd"/>
+            <w:r>
+              <w:rPr>
+                <w:rFonts w:cs="Arial"/>
+                <w:b/>
+                <w:sz w:val="28"/>
+                <w:szCs w:val="32"/>
+              </w:rPr>
+              <w:t xml:space="preserve"> </w:t>
+            </w:r>
+            <w:proofErr w:type="spellStart"/>
+            <w:r>
+              <w:rPr>
+                <w:rFonts w:cs="Arial"/>
+                <w:b/>
+                <w:sz w:val="28"/>
+                <w:szCs w:val="32"/>
+              </w:rPr>
+              <w:t>Vaakyam</w:t>
+            </w:r>
+            <w:proofErr w:type="spellEnd"/>
+            <w:r>
+              <w:rPr>
+                <w:rFonts w:cs="Arial"/>
+                <w:b/>
+                <w:sz w:val="28"/>
+                <w:szCs w:val="32"/>
+              </w:rPr>
+              <w:t xml:space="preserve"> No.– 21</w:t>
+            </w:r>
+          </w:p>
+          <w:p>
+            <w:pPr>
+              <w:widowControl w:val="0"/>
+              <w:tabs>
+                <w:tab w:val="left" w:pos="993"/>
+              </w:tabs>
+              <w:autoSpaceDE w:val="0"/>
+              <w:autoSpaceDN w:val="0"/>
+              <w:adjustRightInd w:val="0"/>
+              <w:spacing w:before="0" w:line="252" w:lineRule="auto"/>
+              <w:ind w:right="297"/>
+              <w:rPr>
+                <w:rFonts w:cs="Arial"/>
+                <w:b/>
+                <w:sz w:val="28"/>
+                <w:szCs w:val="32"/>
+              </w:rPr>
+            </w:pPr>
+            <w:proofErr w:type="spellStart"/>
+            <w:r>
+              <w:rPr>
+                <w:rFonts w:cs="Arial"/>
+                <w:b/>
                 <w:sz w:val="28"/>
                 <w:szCs w:val="32"/>
               </w:rPr>
@@ -1558,7 +3314,6 @@
               <w:rPr>
                 <w:rFonts w:cs="Arial"/>
                 <w:b/>
-                <w:color w:val="000000"/>
                 <w:sz w:val="28"/>
                 <w:szCs w:val="32"/>
               </w:rPr>
@@ -1568,7 +3323,6 @@
               <w:rPr>
                 <w:rFonts w:cs="Arial"/>
                 <w:b/>
-                <w:color w:val="000000"/>
                 <w:szCs w:val="32"/>
               </w:rPr>
               <w:t xml:space="preserve">. - </w:t>
@@ -1577,11 +3331,10 @@
               <w:rPr>
                 <w:rFonts w:cs="Arial"/>
                 <w:b/>
-                <w:color w:val="000000"/>
-                <w:sz w:val="28"/>
-                <w:szCs w:val="32"/>
-              </w:rPr>
-              <w:t>26</w:t>
+                <w:sz w:val="28"/>
+                <w:szCs w:val="32"/>
+              </w:rPr>
+              <w:t>27</w:t>
             </w:r>
           </w:p>
         </w:tc>
@@ -1593,9 +3346,11 @@
             <w:pPr>
               <w:spacing w:before="0" w:line="240" w:lineRule="auto"/>
               <w:rPr>
-                <w:rFonts w:ascii="BRH Devanagari Extra" w:hAnsi="BRH Devanagari Extra" w:cs="BRH Devanagari Extra"/>
-                <w:sz w:val="40"/>
-                <w:szCs w:val="40"/>
+                <w:rFonts w:ascii="BRH Malayalam Extra" w:eastAsia="Times New Roman" w:hAnsi="BRH Malayalam Extra" w:cs="BRH Malayalam Extra"/>
+                <w:color w:val="000000"/>
+                <w:sz w:val="36"/>
+                <w:szCs w:val="40"/>
+                <w:lang w:val="en-IN" w:eastAsia="en-IN" w:bidi="ml-IN"/>
               </w:rPr>
             </w:pPr>
             <w:proofErr w:type="spellStart"/>
@@ -1605,17 +3360,9 @@
                 <w:sz w:val="40"/>
                 <w:szCs w:val="40"/>
               </w:rPr>
-              <w:t>aÉ</w:t>
-            </w:r>
-            <w:proofErr w:type="spellEnd"/>
-            <w:r>
-              <w:rPr>
-                <w:rFonts w:ascii="BRH Devanagari Extra" w:hAnsi="BRH Devanagari Extra" w:cs="BRH Devanagari Extra"/>
-                <w:sz w:val="40"/>
-                <w:szCs w:val="40"/>
-              </w:rPr>
-              <w:t>×</w:t>
-            </w:r>
+              <w:t>xÉÑ</w:t>
+            </w:r>
+            <w:proofErr w:type="spellEnd"/>
             <w:r>
               <w:rPr>
                 <w:rFonts w:ascii="BRH Malayalam Extra" w:hAnsi="BRH Malayalam Extra" w:cs="BRH Devanagari Extra"/>
@@ -1625,54 +3372,14 @@
               </w:rPr>
               <w:t>–</w:t>
             </w:r>
-            <w:r>
-              <w:rPr>
-                <w:rFonts w:ascii="BRH Devanagari Extra" w:hAnsi="BRH Devanagari Extra" w:cs="BRH Devanagari Extra"/>
-                <w:sz w:val="40"/>
-                <w:szCs w:val="40"/>
-              </w:rPr>
-              <w:t>½</w:t>
-            </w:r>
-            <w:r>
-              <w:rPr>
-                <w:rFonts w:ascii="BRH Devanagari RN" w:hAnsi="BRH Devanagari RN" w:cs="BRH Devanagari Extra"/>
-                <w:sz w:val="40"/>
-                <w:szCs w:val="40"/>
-              </w:rPr>
-              <w:t>å</w:t>
-            </w:r>
-            <w:r>
-              <w:rPr>
-                <w:rFonts w:ascii="BRH Devanagari Extra" w:hAnsi="BRH Devanagari Extra" w:cs="BRH Devanagari Extra"/>
-                <w:sz w:val="40"/>
-                <w:szCs w:val="40"/>
-              </w:rPr>
-              <w:t>iÉ</w:t>
-            </w:r>
-            <w:r>
-              <w:rPr>
-                <w:rFonts w:ascii="BRH Devanagari RN" w:hAnsi="BRH Devanagari RN" w:cs="BRH Devanagari Extra"/>
-                <w:sz w:val="40"/>
-                <w:szCs w:val="40"/>
-              </w:rPr>
-              <w:t>å</w:t>
-            </w:r>
-            <w:r>
-              <w:rPr>
-                <w:rFonts w:ascii="BRH Devanagari Extra" w:hAnsi="BRH Devanagari Extra" w:cs="BRH Devanagari Extra"/>
-                <w:sz w:val="40"/>
-                <w:szCs w:val="40"/>
-              </w:rPr>
-              <w:t xml:space="preserve">ÿ </w:t>
-            </w:r>
-            <w:proofErr w:type="spellStart"/>
-            <w:r>
-              <w:rPr>
-                <w:rFonts w:ascii="BRH Devanagari Extra" w:hAnsi="BRH Devanagari Extra" w:cs="BRH Devanagari Extra"/>
-                <w:sz w:val="40"/>
-                <w:szCs w:val="40"/>
-              </w:rPr>
-              <w:t>mÉëÉ</w:t>
+            <w:proofErr w:type="spellStart"/>
+            <w:r>
+              <w:rPr>
+                <w:rFonts w:ascii="BRH Devanagari Extra" w:hAnsi="BRH Devanagari Extra" w:cs="BRH Devanagari Extra"/>
+                <w:sz w:val="40"/>
+                <w:szCs w:val="40"/>
+              </w:rPr>
+              <w:t>uÉ</w:t>
             </w:r>
             <w:proofErr w:type="spellEnd"/>
             <w:r>
@@ -1691,70 +3398,25 @@
                 <w:sz w:val="40"/>
                 <w:szCs w:val="40"/>
               </w:rPr>
-              <w:t>hÉqÉç</w:t>
-            </w:r>
-            <w:proofErr w:type="spellEnd"/>
-            <w:r>
-              <w:rPr>
-                <w:rFonts w:ascii="BRH Devanagari Extra" w:hAnsi="BRH Devanagari Extra" w:cs="BRH Devanagari Extra"/>
-                <w:sz w:val="40"/>
-                <w:szCs w:val="40"/>
-              </w:rPr>
-              <w:t xml:space="preserve"> | </w:t>
-            </w:r>
-          </w:p>
-          <w:p>
-            <w:pPr>
-              <w:spacing w:before="0" w:line="240" w:lineRule="auto"/>
-              <w:rPr>
-                <w:rFonts w:ascii="BRH Devanagari Extra" w:hAnsi="BRH Devanagari Extra" w:cs="BRH Devanagari Extra"/>
-                <w:color w:val="000000"/>
-                <w:sz w:val="40"/>
-                <w:szCs w:val="40"/>
-              </w:rPr>
-            </w:pPr>
-            <w:proofErr w:type="spellStart"/>
-            <w:r>
-              <w:rPr>
-                <w:rFonts w:ascii="BRH Devanagari Extra" w:hAnsi="BRH Devanagari Extra" w:cs="BRH Devanagari Extra"/>
-                <w:sz w:val="40"/>
-                <w:szCs w:val="40"/>
-              </w:rPr>
-              <w:t>aÉ</w:t>
-            </w:r>
-            <w:proofErr w:type="spellEnd"/>
-            <w:r>
-              <w:rPr>
-                <w:rFonts w:ascii="BRH Devanagari Extra" w:hAnsi="BRH Devanagari Extra" w:cs="BRH Devanagari Extra"/>
-                <w:sz w:val="40"/>
-                <w:szCs w:val="40"/>
-              </w:rPr>
-              <w:t>×</w:t>
-            </w:r>
-            <w:r>
-              <w:rPr>
-                <w:rFonts w:ascii="BRH Malayalam Extra" w:hAnsi="BRH Malayalam Extra" w:cs="BRH Devanagari Extra"/>
-                <w:b/>
-                <w:sz w:val="32"/>
-                <w:szCs w:val="40"/>
-              </w:rPr>
-              <w:t>–</w:t>
-            </w:r>
-            <w:r>
-              <w:rPr>
-                <w:rFonts w:ascii="BRH Devanagari Extra" w:hAnsi="BRH Devanagari Extra" w:cs="BRH Devanagari Extra"/>
-                <w:sz w:val="40"/>
-                <w:szCs w:val="40"/>
-              </w:rPr>
-              <w:t>½</w:t>
-            </w:r>
-            <w:r>
-              <w:rPr>
-                <w:rFonts w:ascii="BRH Devanagari RN" w:hAnsi="BRH Devanagari RN" w:cs="BRH Devanagari Extra"/>
-                <w:sz w:val="40"/>
-                <w:szCs w:val="40"/>
-              </w:rPr>
-              <w:t>å</w:t>
+              <w:t>aÉïÍqÉÌiÉþ</w:t>
+            </w:r>
+            <w:proofErr w:type="spellEnd"/>
+            <w:r>
+              <w:rPr>
+                <w:rFonts w:ascii="BRH Devanagari Extra" w:hAnsi="BRH Devanagari Extra" w:cs="BRH Devanagari Extra"/>
+                <w:sz w:val="40"/>
+                <w:szCs w:val="40"/>
+              </w:rPr>
+              <w:t xml:space="preserve"> </w:t>
+            </w:r>
+            <w:proofErr w:type="spellStart"/>
+            <w:r>
+              <w:rPr>
+                <w:rFonts w:ascii="BRH Devanagari Extra" w:hAnsi="BRH Devanagari Extra" w:cs="BRH Devanagari Extra"/>
+                <w:sz w:val="40"/>
+                <w:szCs w:val="40"/>
+              </w:rPr>
+              <w:t>xÉÑ</w:t>
             </w:r>
             <w:r>
               <w:rPr>
@@ -1763,25 +3425,9 @@
                 <w:szCs w:val="40"/>
                 <w:highlight w:val="yellow"/>
               </w:rPr>
-              <w:t>irÉ</w:t>
-            </w:r>
-            <w:r>
-              <w:rPr>
-                <w:rFonts w:ascii="BRH Devanagari RN" w:hAnsi="BRH Devanagari RN" w:cs="BRH Devanagari Extra"/>
-                <w:sz w:val="40"/>
-                <w:szCs w:val="40"/>
-              </w:rPr>
-              <w:t>å</w:t>
-            </w:r>
-            <w:r>
-              <w:rPr>
-                <w:rFonts w:ascii="BRH Malayalam Extra" w:hAnsi="BRH Malayalam Extra" w:cs="BRH Devanagari Extra"/>
-                <w:b/>
-                <w:sz w:val="32"/>
-                <w:szCs w:val="40"/>
-              </w:rPr>
-              <w:t>–</w:t>
-            </w:r>
+              <w:t>uÉ</w:t>
+            </w:r>
+            <w:proofErr w:type="spellEnd"/>
             <w:r>
               <w:rPr>
                 <w:rFonts w:ascii="BRH Devanagari Extra" w:hAnsi="BRH Devanagari Extra" w:cs="BRH Devanagari Extra"/>
@@ -1790,16 +3436,14 @@
               </w:rPr>
               <w:t xml:space="preserve"> </w:t>
             </w:r>
-            <w:proofErr w:type="spellStart"/>
-            <w:r>
-              <w:rPr>
-                <w:rFonts w:ascii="BRH Devanagari Extra" w:hAnsi="BRH Devanagari Extra" w:cs="BRH Devanagari Extra"/>
-                <w:sz w:val="40"/>
-                <w:szCs w:val="40"/>
-              </w:rPr>
-              <w:t>CÌiÉþ</w:t>
-            </w:r>
-            <w:proofErr w:type="spellEnd"/>
+            <w:r>
+              <w:rPr>
+                <w:rFonts w:ascii="BRH Devanagari Extra" w:hAnsi="BRH Devanagari Extra" w:cs="BRH Devanagari Extra"/>
+                <w:sz w:val="40"/>
+                <w:szCs w:val="40"/>
+              </w:rPr>
+              <w:t>-</w:t>
+            </w:r>
             <w:r>
               <w:rPr>
                 <w:rFonts w:ascii="BRH Devanagari Extra" w:hAnsi="BRH Devanagari Extra" w:cs="BRH Devanagari Extra"/>
@@ -1815,65 +3459,16 @@
                 <w:sz w:val="40"/>
                 <w:szCs w:val="40"/>
               </w:rPr>
-              <w:t>aÉ</w:t>
-            </w:r>
-            <w:proofErr w:type="spellEnd"/>
-            <w:r>
-              <w:rPr>
-                <w:rFonts w:ascii="BRH Devanagari Extra" w:hAnsi="BRH Devanagari Extra" w:cs="BRH Devanagari Extra"/>
-                <w:sz w:val="40"/>
-                <w:szCs w:val="40"/>
-              </w:rPr>
-              <w:t>×</w:t>
-            </w:r>
-            <w:r>
-              <w:rPr>
-                <w:rFonts w:ascii="BRH Malayalam Extra" w:hAnsi="BRH Malayalam Extra" w:cs="BRH Devanagari Extra"/>
-                <w:b/>
-                <w:sz w:val="32"/>
-                <w:szCs w:val="40"/>
-              </w:rPr>
-              <w:t>–</w:t>
-            </w:r>
-            <w:r>
-              <w:rPr>
-                <w:rFonts w:ascii="BRH Devanagari Extra" w:hAnsi="BRH Devanagari Extra" w:cs="BRH Devanagari Extra"/>
-                <w:sz w:val="40"/>
-                <w:szCs w:val="40"/>
-              </w:rPr>
-              <w:t>½</w:t>
-            </w:r>
-            <w:r>
-              <w:rPr>
-                <w:rFonts w:ascii="BRH Devanagari RN" w:hAnsi="BRH Devanagari RN" w:cs="BRH Devanagari Extra"/>
-                <w:sz w:val="40"/>
-                <w:szCs w:val="40"/>
-              </w:rPr>
-              <w:t>å</w:t>
-            </w:r>
-            <w:r>
-              <w:rPr>
-                <w:rFonts w:ascii="BRH Devanagari Extra" w:hAnsi="BRH Devanagari Extra" w:cs="BRH Devanagari Extra"/>
-                <w:sz w:val="40"/>
-                <w:szCs w:val="40"/>
-              </w:rPr>
-              <w:t>iÉ</w:t>
-            </w:r>
-            <w:r>
-              <w:rPr>
-                <w:rFonts w:ascii="BRH Devanagari RN" w:hAnsi="BRH Devanagari RN" w:cs="BRH Devanagari Extra"/>
-                <w:sz w:val="40"/>
-                <w:szCs w:val="40"/>
-              </w:rPr>
-              <w:t>å</w:t>
-            </w:r>
-            <w:r>
-              <w:rPr>
-                <w:rFonts w:ascii="BRH Devanagari Extra" w:hAnsi="BRH Devanagari Extra" w:cs="BRH Devanagari Extra"/>
-                <w:sz w:val="40"/>
-                <w:szCs w:val="40"/>
-              </w:rPr>
-              <w:t>ÿ |</w:t>
+              <w:t>aÉqÉç</w:t>
+            </w:r>
+            <w:proofErr w:type="spellEnd"/>
+            <w:r>
+              <w:rPr>
+                <w:rFonts w:ascii="BRH Devanagari Extra" w:hAnsi="BRH Devanagari Extra" w:cs="BRH Devanagari Extra"/>
+                <w:sz w:val="40"/>
+                <w:szCs w:val="40"/>
+              </w:rPr>
+              <w:t xml:space="preserve"> |</w:t>
             </w:r>
           </w:p>
         </w:tc>
@@ -1885,9 +3480,11 @@
             <w:pPr>
               <w:spacing w:before="0" w:line="240" w:lineRule="auto"/>
               <w:rPr>
-                <w:rFonts w:ascii="BRH Devanagari Extra" w:hAnsi="BRH Devanagari Extra" w:cs="BRH Devanagari Extra"/>
-                <w:sz w:val="40"/>
-                <w:szCs w:val="40"/>
+                <w:rFonts w:ascii="BRH Malayalam Extra" w:eastAsia="Times New Roman" w:hAnsi="BRH Malayalam Extra" w:cs="BRH Malayalam Extra"/>
+                <w:color w:val="000000"/>
+                <w:sz w:val="36"/>
+                <w:szCs w:val="40"/>
+                <w:lang w:val="en-IN" w:eastAsia="en-IN" w:bidi="ml-IN"/>
               </w:rPr>
             </w:pPr>
             <w:proofErr w:type="spellStart"/>
@@ -1897,17 +3494,9 @@
                 <w:sz w:val="40"/>
                 <w:szCs w:val="40"/>
               </w:rPr>
-              <w:t>aÉ</w:t>
-            </w:r>
-            <w:proofErr w:type="spellEnd"/>
-            <w:r>
-              <w:rPr>
-                <w:rFonts w:ascii="BRH Devanagari Extra" w:hAnsi="BRH Devanagari Extra" w:cs="BRH Devanagari Extra"/>
-                <w:sz w:val="40"/>
-                <w:szCs w:val="40"/>
-              </w:rPr>
-              <w:t>×</w:t>
-            </w:r>
+              <w:t>xÉÑ</w:t>
+            </w:r>
+            <w:proofErr w:type="spellEnd"/>
             <w:r>
               <w:rPr>
                 <w:rFonts w:ascii="BRH Malayalam Extra" w:hAnsi="BRH Malayalam Extra" w:cs="BRH Devanagari Extra"/>
@@ -1917,54 +3506,14 @@
               </w:rPr>
               <w:t>–</w:t>
             </w:r>
-            <w:r>
-              <w:rPr>
-                <w:rFonts w:ascii="BRH Devanagari Extra" w:hAnsi="BRH Devanagari Extra" w:cs="BRH Devanagari Extra"/>
-                <w:sz w:val="40"/>
-                <w:szCs w:val="40"/>
-              </w:rPr>
-              <w:t>½</w:t>
-            </w:r>
-            <w:r>
-              <w:rPr>
-                <w:rFonts w:ascii="BRH Devanagari RN" w:hAnsi="BRH Devanagari RN" w:cs="BRH Devanagari Extra"/>
-                <w:sz w:val="40"/>
-                <w:szCs w:val="40"/>
-              </w:rPr>
-              <w:t>å</w:t>
-            </w:r>
-            <w:r>
-              <w:rPr>
-                <w:rFonts w:ascii="BRH Devanagari Extra" w:hAnsi="BRH Devanagari Extra" w:cs="BRH Devanagari Extra"/>
-                <w:sz w:val="40"/>
-                <w:szCs w:val="40"/>
-              </w:rPr>
-              <w:t>iÉ</w:t>
-            </w:r>
-            <w:r>
-              <w:rPr>
-                <w:rFonts w:ascii="BRH Devanagari RN" w:hAnsi="BRH Devanagari RN" w:cs="BRH Devanagari Extra"/>
-                <w:sz w:val="40"/>
-                <w:szCs w:val="40"/>
-              </w:rPr>
-              <w:t>å</w:t>
-            </w:r>
-            <w:r>
-              <w:rPr>
-                <w:rFonts w:ascii="BRH Devanagari Extra" w:hAnsi="BRH Devanagari Extra" w:cs="BRH Devanagari Extra"/>
-                <w:sz w:val="40"/>
-                <w:szCs w:val="40"/>
-              </w:rPr>
-              <w:t xml:space="preserve">ÿ </w:t>
-            </w:r>
-            <w:proofErr w:type="spellStart"/>
-            <w:r>
-              <w:rPr>
-                <w:rFonts w:ascii="BRH Devanagari Extra" w:hAnsi="BRH Devanagari Extra" w:cs="BRH Devanagari Extra"/>
-                <w:sz w:val="40"/>
-                <w:szCs w:val="40"/>
-              </w:rPr>
-              <w:t>mÉëÉ</w:t>
+            <w:proofErr w:type="spellStart"/>
+            <w:r>
+              <w:rPr>
+                <w:rFonts w:ascii="BRH Devanagari Extra" w:hAnsi="BRH Devanagari Extra" w:cs="BRH Devanagari Extra"/>
+                <w:sz w:val="40"/>
+                <w:szCs w:val="40"/>
+              </w:rPr>
+              <w:t>uÉ</w:t>
             </w:r>
             <w:proofErr w:type="spellEnd"/>
             <w:r>
@@ -1983,7 +3532,852 @@
                 <w:sz w:val="40"/>
                 <w:szCs w:val="40"/>
               </w:rPr>
-              <w:t>hÉqÉç</w:t>
+              <w:t>aÉïÍqÉÌiÉþ</w:t>
+            </w:r>
+            <w:proofErr w:type="spellEnd"/>
+            <w:r>
+              <w:rPr>
+                <w:rFonts w:ascii="BRH Devanagari Extra" w:hAnsi="BRH Devanagari Extra" w:cs="BRH Devanagari Extra"/>
+                <w:sz w:val="40"/>
+                <w:szCs w:val="40"/>
+              </w:rPr>
+              <w:t xml:space="preserve"> </w:t>
+            </w:r>
+            <w:proofErr w:type="spellStart"/>
+            <w:r>
+              <w:rPr>
+                <w:rFonts w:ascii="BRH Devanagari Extra" w:hAnsi="BRH Devanagari Extra" w:cs="BRH Devanagari Extra"/>
+                <w:sz w:val="40"/>
+                <w:szCs w:val="40"/>
+              </w:rPr>
+              <w:t>xÉÑ</w:t>
+            </w:r>
+            <w:r>
+              <w:rPr>
+                <w:rFonts w:ascii="BRH Devanagari Extra" w:hAnsi="BRH Devanagari Extra" w:cs="BRH Devanagari Extra"/>
+                <w:sz w:val="40"/>
+                <w:szCs w:val="40"/>
+                <w:highlight w:val="green"/>
+              </w:rPr>
+              <w:t>uÉÈ</w:t>
+            </w:r>
+            <w:proofErr w:type="spellEnd"/>
+            <w:r>
+              <w:rPr>
+                <w:rFonts w:ascii="BRH Devanagari Extra" w:hAnsi="BRH Devanagari Extra" w:cs="BRH Devanagari Extra"/>
+                <w:sz w:val="40"/>
+                <w:szCs w:val="40"/>
+              </w:rPr>
+              <w:t xml:space="preserve"> </w:t>
+            </w:r>
+            <w:r>
+              <w:rPr>
+                <w:rFonts w:ascii="BRH Devanagari Extra" w:hAnsi="BRH Devanagari Extra" w:cs="BRH Devanagari Extra"/>
+                <w:sz w:val="40"/>
+                <w:szCs w:val="40"/>
+              </w:rPr>
+              <w:t>-</w:t>
+            </w:r>
+            <w:r>
+              <w:rPr>
+                <w:rFonts w:ascii="BRH Devanagari Extra" w:hAnsi="BRH Devanagari Extra" w:cs="BRH Devanagari Extra"/>
+                <w:sz w:val="40"/>
+                <w:szCs w:val="40"/>
+              </w:rPr>
+              <w:t xml:space="preserve"> </w:t>
+            </w:r>
+            <w:proofErr w:type="spellStart"/>
+            <w:r>
+              <w:rPr>
+                <w:rFonts w:ascii="BRH Devanagari Extra" w:hAnsi="BRH Devanagari Extra" w:cs="BRH Devanagari Extra"/>
+                <w:sz w:val="40"/>
+                <w:szCs w:val="40"/>
+              </w:rPr>
+              <w:t>aÉqÉç</w:t>
+            </w:r>
+            <w:proofErr w:type="spellEnd"/>
+            <w:r>
+              <w:rPr>
+                <w:rFonts w:ascii="BRH Devanagari Extra" w:hAnsi="BRH Devanagari Extra" w:cs="BRH Devanagari Extra"/>
+                <w:sz w:val="40"/>
+                <w:szCs w:val="40"/>
+              </w:rPr>
+              <w:t xml:space="preserve"> |</w:t>
+            </w:r>
+          </w:p>
+        </w:tc>
+      </w:tr>
+      <w:tr>
+        <w:trPr>
+          <w:trHeight w:val="1097"/>
+        </w:trPr>
+        <w:tc>
+          <w:tcPr>
+            <w:tcW w:w="3877" w:type="dxa"/>
+          </w:tcPr>
+          <w:p>
+            <w:pPr>
+              <w:widowControl w:val="0"/>
+              <w:tabs>
+                <w:tab w:val="left" w:pos="993"/>
+              </w:tabs>
+              <w:autoSpaceDE w:val="0"/>
+              <w:autoSpaceDN w:val="0"/>
+              <w:adjustRightInd w:val="0"/>
+              <w:spacing w:before="0" w:line="252" w:lineRule="auto"/>
+              <w:ind w:right="297"/>
+              <w:rPr>
+                <w:rFonts w:cs="Arial"/>
+                <w:b/>
+                <w:sz w:val="28"/>
+                <w:szCs w:val="32"/>
+              </w:rPr>
+            </w:pPr>
+            <w:r>
+              <w:rPr>
+                <w:rFonts w:cs="Arial"/>
+                <w:b/>
+                <w:sz w:val="28"/>
+                <w:szCs w:val="32"/>
+              </w:rPr>
+              <w:t xml:space="preserve">T.S.6.5.8.4 – </w:t>
+            </w:r>
+            <w:proofErr w:type="spellStart"/>
+            <w:r>
+              <w:rPr>
+                <w:rFonts w:cs="Arial"/>
+                <w:b/>
+                <w:sz w:val="28"/>
+                <w:szCs w:val="32"/>
+              </w:rPr>
+              <w:t>Kramam</w:t>
+            </w:r>
+            <w:proofErr w:type="spellEnd"/>
+          </w:p>
+          <w:p>
+            <w:pPr>
+              <w:widowControl w:val="0"/>
+              <w:tabs>
+                <w:tab w:val="left" w:pos="993"/>
+              </w:tabs>
+              <w:autoSpaceDE w:val="0"/>
+              <w:autoSpaceDN w:val="0"/>
+              <w:adjustRightInd w:val="0"/>
+              <w:spacing w:before="0" w:line="252" w:lineRule="auto"/>
+              <w:ind w:right="297"/>
+              <w:rPr>
+                <w:rFonts w:cs="Arial"/>
+                <w:b/>
+                <w:sz w:val="28"/>
+                <w:szCs w:val="32"/>
+              </w:rPr>
+            </w:pPr>
+            <w:proofErr w:type="spellStart"/>
+            <w:r>
+              <w:rPr>
+                <w:rFonts w:cs="Arial"/>
+                <w:b/>
+                <w:sz w:val="28"/>
+                <w:szCs w:val="32"/>
+              </w:rPr>
+              <w:t>Krama</w:t>
+            </w:r>
+            <w:proofErr w:type="spellEnd"/>
+            <w:r>
+              <w:rPr>
+                <w:rFonts w:cs="Arial"/>
+                <w:b/>
+                <w:sz w:val="28"/>
+                <w:szCs w:val="32"/>
+              </w:rPr>
+              <w:t xml:space="preserve"> </w:t>
+            </w:r>
+            <w:proofErr w:type="spellStart"/>
+            <w:r>
+              <w:rPr>
+                <w:rFonts w:cs="Arial"/>
+                <w:b/>
+                <w:sz w:val="28"/>
+                <w:szCs w:val="32"/>
+              </w:rPr>
+              <w:t>Vaakyam</w:t>
+            </w:r>
+            <w:proofErr w:type="spellEnd"/>
+            <w:r>
+              <w:rPr>
+                <w:rFonts w:cs="Arial"/>
+                <w:b/>
+                <w:sz w:val="28"/>
+                <w:szCs w:val="32"/>
+              </w:rPr>
+              <w:t xml:space="preserve"> No.– 11</w:t>
+            </w:r>
+          </w:p>
+          <w:p>
+            <w:pPr>
+              <w:widowControl w:val="0"/>
+              <w:tabs>
+                <w:tab w:val="left" w:pos="993"/>
+              </w:tabs>
+              <w:autoSpaceDE w:val="0"/>
+              <w:autoSpaceDN w:val="0"/>
+              <w:adjustRightInd w:val="0"/>
+              <w:spacing w:before="0" w:line="252" w:lineRule="auto"/>
+              <w:ind w:right="297"/>
+              <w:rPr>
+                <w:rFonts w:cs="Arial"/>
+                <w:b/>
+                <w:sz w:val="28"/>
+                <w:szCs w:val="32"/>
+              </w:rPr>
+            </w:pPr>
+            <w:proofErr w:type="spellStart"/>
+            <w:r>
+              <w:rPr>
+                <w:rFonts w:cs="Arial"/>
+                <w:b/>
+                <w:sz w:val="28"/>
+                <w:szCs w:val="32"/>
+              </w:rPr>
+              <w:t>Panchaati</w:t>
+            </w:r>
+            <w:proofErr w:type="spellEnd"/>
+            <w:r>
+              <w:rPr>
+                <w:rFonts w:cs="Arial"/>
+                <w:b/>
+                <w:sz w:val="28"/>
+                <w:szCs w:val="32"/>
+              </w:rPr>
+              <w:t xml:space="preserve"> No</w:t>
+            </w:r>
+            <w:r>
+              <w:rPr>
+                <w:rFonts w:cs="Arial"/>
+                <w:b/>
+                <w:szCs w:val="32"/>
+              </w:rPr>
+              <w:t xml:space="preserve">. - </w:t>
+            </w:r>
+            <w:r>
+              <w:rPr>
+                <w:rFonts w:cs="Arial"/>
+                <w:b/>
+                <w:sz w:val="28"/>
+                <w:szCs w:val="32"/>
+              </w:rPr>
+              <w:t>29</w:t>
+            </w:r>
+          </w:p>
+        </w:tc>
+        <w:tc>
+          <w:tcPr>
+            <w:tcW w:w="4738" w:type="dxa"/>
+          </w:tcPr>
+          <w:p>
+            <w:pPr>
+              <w:spacing w:before="0" w:line="240" w:lineRule="auto"/>
+              <w:rPr>
+                <w:rFonts w:ascii="BRH Malayalam Extra" w:eastAsia="Times New Roman" w:hAnsi="BRH Malayalam Extra" w:cs="BRH Malayalam Extra"/>
+                <w:color w:val="000000"/>
+                <w:sz w:val="40"/>
+                <w:szCs w:val="40"/>
+                <w:lang w:val="en-IN" w:eastAsia="en-IN" w:bidi="ml-IN"/>
+              </w:rPr>
+            </w:pPr>
+            <w:proofErr w:type="spellStart"/>
+            <w:r>
+              <w:rPr>
+                <w:rFonts w:ascii="BRH Devanagari Extra" w:hAnsi="BRH Devanagari Extra" w:cs="BRH Devanagari Extra"/>
+                <w:sz w:val="40"/>
+                <w:szCs w:val="40"/>
+              </w:rPr>
+              <w:t>mÉë</w:t>
+            </w:r>
+            <w:proofErr w:type="spellEnd"/>
+            <w:r>
+              <w:rPr>
+                <w:rFonts w:ascii="BRH Devanagari Extra" w:hAnsi="BRH Devanagari Extra" w:cs="BRH Devanagari Extra"/>
+                <w:sz w:val="40"/>
+                <w:szCs w:val="40"/>
+              </w:rPr>
+              <w:t xml:space="preserve"> </w:t>
+            </w:r>
+            <w:proofErr w:type="spellStart"/>
+            <w:r>
+              <w:rPr>
+                <w:rFonts w:ascii="BRH Devanagari Extra" w:hAnsi="BRH Devanagari Extra" w:cs="BRH Devanagari Extra"/>
+                <w:sz w:val="40"/>
+                <w:szCs w:val="40"/>
+              </w:rPr>
+              <w:t>eÉþlÉrÉÌiÉ</w:t>
+            </w:r>
+            <w:proofErr w:type="spellEnd"/>
+            <w:r>
+              <w:rPr>
+                <w:rFonts w:ascii="BRH Devanagari Extra" w:hAnsi="BRH Devanagari Extra" w:cs="BRH Devanagari Extra"/>
+                <w:sz w:val="40"/>
+                <w:szCs w:val="40"/>
+              </w:rPr>
+              <w:t xml:space="preserve"> | </w:t>
+            </w:r>
+            <w:proofErr w:type="spellStart"/>
+            <w:r>
+              <w:rPr>
+                <w:rFonts w:ascii="BRH Devanagari Extra" w:hAnsi="BRH Devanagari Extra" w:cs="BRH Devanagari Extra"/>
+                <w:sz w:val="40"/>
+                <w:szCs w:val="40"/>
+              </w:rPr>
+              <w:t>eÉ</w:t>
+            </w:r>
+            <w:proofErr w:type="spellEnd"/>
+            <w:r>
+              <w:rPr>
+                <w:rFonts w:ascii="BRH Malayalam Extra" w:hAnsi="BRH Malayalam Extra" w:cs="BRH Devanagari Extra"/>
+                <w:b/>
+                <w:sz w:val="32"/>
+                <w:szCs w:val="40"/>
+              </w:rPr>
+              <w:t>–</w:t>
+            </w:r>
+            <w:proofErr w:type="spellStart"/>
+            <w:r>
+              <w:rPr>
+                <w:rFonts w:ascii="BRH Devanagari Extra" w:hAnsi="BRH Devanagari Extra" w:cs="BRH Devanagari Extra"/>
+                <w:sz w:val="40"/>
+                <w:szCs w:val="40"/>
+              </w:rPr>
+              <w:t>lÉ</w:t>
+            </w:r>
+            <w:proofErr w:type="spellEnd"/>
+            <w:r>
+              <w:rPr>
+                <w:rFonts w:ascii="BRH Malayalam Extra" w:hAnsi="BRH Malayalam Extra" w:cs="BRH Devanagari Extra"/>
+                <w:b/>
+                <w:sz w:val="32"/>
+                <w:szCs w:val="40"/>
+              </w:rPr>
+              <w:t>–</w:t>
+            </w:r>
+            <w:proofErr w:type="spellStart"/>
+            <w:r>
+              <w:rPr>
+                <w:rFonts w:ascii="BRH Devanagari Extra" w:hAnsi="BRH Devanagari Extra" w:cs="BRH Devanagari Extra"/>
+                <w:sz w:val="40"/>
+                <w:szCs w:val="40"/>
+              </w:rPr>
+              <w:t>rÉ</w:t>
+            </w:r>
+            <w:proofErr w:type="spellEnd"/>
+            <w:r>
+              <w:rPr>
+                <w:rFonts w:ascii="BRH Malayalam Extra" w:hAnsi="BRH Malayalam Extra" w:cs="BRH Devanagari Extra"/>
+                <w:b/>
+                <w:sz w:val="32"/>
+                <w:szCs w:val="40"/>
+              </w:rPr>
+              <w:t>–</w:t>
+            </w:r>
+            <w:proofErr w:type="spellStart"/>
+            <w:r>
+              <w:rPr>
+                <w:rFonts w:ascii="BRH Devanagari Extra" w:hAnsi="BRH Devanagari Extra" w:cs="BRH Devanagari Extra"/>
+                <w:sz w:val="40"/>
+                <w:szCs w:val="40"/>
+                <w:highlight w:val="yellow"/>
+              </w:rPr>
+              <w:t>irÉalÉÉ</w:t>
+            </w:r>
+            <w:proofErr w:type="spellEnd"/>
+            <w:r>
+              <w:rPr>
+                <w:rFonts w:ascii="BRH Devanagari Extra" w:hAnsi="BRH Devanagari Extra" w:cs="BRH Devanagari Extra"/>
+                <w:sz w:val="40"/>
+                <w:szCs w:val="40"/>
+                <w:highlight w:val="yellow"/>
+              </w:rPr>
+              <w:t>(</w:t>
+            </w:r>
+            <w:r>
+              <w:rPr>
+                <w:rFonts w:cs="BRH Devanagari Extra"/>
+                <w:b/>
+                <w:sz w:val="32"/>
+                <w:szCs w:val="40"/>
+                <w:highlight w:val="yellow"/>
+              </w:rPr>
+              <w:t>3</w:t>
+            </w:r>
+            <w:r>
+              <w:rPr>
+                <w:rFonts w:ascii="BRH Devanagari Extra" w:hAnsi="BRH Devanagari Extra" w:cs="BRH Devanagari Extra"/>
+                <w:sz w:val="40"/>
+                <w:szCs w:val="40"/>
+                <w:highlight w:val="yellow"/>
+              </w:rPr>
+              <w:t>) |</w:t>
+            </w:r>
+          </w:p>
+        </w:tc>
+        <w:tc>
+          <w:tcPr>
+            <w:tcW w:w="5220" w:type="dxa"/>
+          </w:tcPr>
+          <w:p>
+            <w:pPr>
+              <w:spacing w:before="0" w:line="240" w:lineRule="auto"/>
+              <w:rPr>
+                <w:rFonts w:ascii="BRH Devanagari Extra" w:hAnsi="BRH Devanagari Extra" w:cs="BRH Devanagari Extra"/>
+                <w:sz w:val="40"/>
+                <w:szCs w:val="40"/>
+              </w:rPr>
+            </w:pPr>
+            <w:proofErr w:type="spellStart"/>
+            <w:r>
+              <w:rPr>
+                <w:rFonts w:ascii="BRH Devanagari Extra" w:hAnsi="BRH Devanagari Extra" w:cs="BRH Devanagari Extra"/>
+                <w:sz w:val="40"/>
+                <w:szCs w:val="40"/>
+              </w:rPr>
+              <w:t>mÉë</w:t>
+            </w:r>
+            <w:proofErr w:type="spellEnd"/>
+            <w:r>
+              <w:rPr>
+                <w:rFonts w:ascii="BRH Devanagari Extra" w:hAnsi="BRH Devanagari Extra" w:cs="BRH Devanagari Extra"/>
+                <w:sz w:val="40"/>
+                <w:szCs w:val="40"/>
+              </w:rPr>
+              <w:t xml:space="preserve"> </w:t>
+            </w:r>
+            <w:proofErr w:type="spellStart"/>
+            <w:r>
+              <w:rPr>
+                <w:rFonts w:ascii="BRH Devanagari Extra" w:hAnsi="BRH Devanagari Extra" w:cs="BRH Devanagari Extra"/>
+                <w:sz w:val="40"/>
+                <w:szCs w:val="40"/>
+              </w:rPr>
+              <w:t>eÉþlÉrÉÌiÉ</w:t>
+            </w:r>
+            <w:proofErr w:type="spellEnd"/>
+            <w:r>
+              <w:rPr>
+                <w:rFonts w:ascii="BRH Devanagari Extra" w:hAnsi="BRH Devanagari Extra" w:cs="BRH Devanagari Extra"/>
+                <w:sz w:val="40"/>
+                <w:szCs w:val="40"/>
+              </w:rPr>
+              <w:t xml:space="preserve"> | </w:t>
+            </w:r>
+            <w:proofErr w:type="spellStart"/>
+            <w:r>
+              <w:rPr>
+                <w:rFonts w:ascii="BRH Devanagari Extra" w:hAnsi="BRH Devanagari Extra" w:cs="BRH Devanagari Extra"/>
+                <w:sz w:val="40"/>
+                <w:szCs w:val="40"/>
+              </w:rPr>
+              <w:t>eÉ</w:t>
+            </w:r>
+            <w:proofErr w:type="spellEnd"/>
+            <w:r>
+              <w:rPr>
+                <w:rFonts w:ascii="BRH Malayalam Extra" w:hAnsi="BRH Malayalam Extra" w:cs="BRH Devanagari Extra"/>
+                <w:b/>
+                <w:sz w:val="32"/>
+                <w:szCs w:val="40"/>
+              </w:rPr>
+              <w:t>–</w:t>
+            </w:r>
+            <w:proofErr w:type="spellStart"/>
+            <w:r>
+              <w:rPr>
+                <w:rFonts w:ascii="BRH Devanagari Extra" w:hAnsi="BRH Devanagari Extra" w:cs="BRH Devanagari Extra"/>
+                <w:sz w:val="40"/>
+                <w:szCs w:val="40"/>
+              </w:rPr>
+              <w:t>lÉ</w:t>
+            </w:r>
+            <w:proofErr w:type="spellEnd"/>
+            <w:r>
+              <w:rPr>
+                <w:rFonts w:ascii="BRH Malayalam Extra" w:hAnsi="BRH Malayalam Extra" w:cs="BRH Devanagari Extra"/>
+                <w:b/>
+                <w:sz w:val="32"/>
+                <w:szCs w:val="40"/>
+              </w:rPr>
+              <w:t>–</w:t>
+            </w:r>
+            <w:proofErr w:type="spellStart"/>
+            <w:r>
+              <w:rPr>
+                <w:rFonts w:ascii="BRH Devanagari Extra" w:hAnsi="BRH Devanagari Extra" w:cs="BRH Devanagari Extra"/>
+                <w:sz w:val="40"/>
+                <w:szCs w:val="40"/>
+              </w:rPr>
+              <w:t>rÉ</w:t>
+            </w:r>
+            <w:proofErr w:type="spellEnd"/>
+            <w:r>
+              <w:rPr>
+                <w:rFonts w:ascii="BRH Malayalam Extra" w:hAnsi="BRH Malayalam Extra" w:cs="BRH Devanagari Extra"/>
+                <w:b/>
+                <w:sz w:val="32"/>
+                <w:szCs w:val="40"/>
+              </w:rPr>
+              <w:t>–</w:t>
+            </w:r>
+            <w:proofErr w:type="spellStart"/>
+            <w:proofErr w:type="gramStart"/>
+            <w:r>
+              <w:rPr>
+                <w:rFonts w:ascii="BRH Devanagari Extra" w:hAnsi="BRH Devanagari Extra" w:cs="BRH Devanagari Extra"/>
+                <w:sz w:val="40"/>
+                <w:szCs w:val="40"/>
+                <w:highlight w:val="green"/>
+              </w:rPr>
+              <w:t>irÉalÉÉ</w:t>
+            </w:r>
+            <w:proofErr w:type="spellEnd"/>
+            <w:r>
+              <w:rPr>
+                <w:rFonts w:ascii="BRH Devanagari Extra" w:hAnsi="BRH Devanagari Extra" w:cs="BRH Devanagari Extra"/>
+                <w:sz w:val="40"/>
+                <w:szCs w:val="40"/>
+                <w:highlight w:val="green"/>
+              </w:rPr>
+              <w:t>(</w:t>
+            </w:r>
+            <w:proofErr w:type="gramEnd"/>
+            <w:r>
+              <w:rPr>
+                <w:rFonts w:cs="BRH Devanagari Extra"/>
+                <w:b/>
+                <w:sz w:val="32"/>
+                <w:szCs w:val="40"/>
+                <w:highlight w:val="green"/>
+              </w:rPr>
+              <w:t>3</w:t>
+            </w:r>
+            <w:r>
+              <w:rPr>
+                <w:rFonts w:ascii="BRH Devanagari Extra" w:hAnsi="BRH Devanagari Extra" w:cs="BRH Devanagari Extra"/>
+                <w:sz w:val="40"/>
+                <w:szCs w:val="40"/>
+                <w:highlight w:val="green"/>
+              </w:rPr>
+              <w:t>) C |</w:t>
+            </w:r>
+            <w:r>
+              <w:rPr>
+                <w:rFonts w:ascii="BRH Devanagari Extra" w:hAnsi="BRH Devanagari Extra" w:cs="BRH Devanagari Extra"/>
+                <w:sz w:val="40"/>
+                <w:szCs w:val="40"/>
+              </w:rPr>
+              <w:t xml:space="preserve"> </w:t>
+            </w:r>
+          </w:p>
+          <w:p>
+            <w:pPr>
+              <w:spacing w:before="0" w:line="240" w:lineRule="auto"/>
+              <w:rPr>
+                <w:rFonts w:ascii="BRH Malayalam Extra" w:eastAsia="Times New Roman" w:hAnsi="BRH Malayalam Extra" w:cs="BRH Malayalam Extra"/>
+                <w:color w:val="000000"/>
+                <w:sz w:val="40"/>
+                <w:szCs w:val="40"/>
+                <w:lang w:val="en-IN" w:eastAsia="en-IN" w:bidi="ml-IN"/>
+              </w:rPr>
+            </w:pPr>
+            <w:r>
+              <w:rPr>
+                <w:rFonts w:ascii="BRH Malayalam Extra" w:eastAsia="Times New Roman" w:hAnsi="BRH Malayalam Extra" w:cs="BRH Malayalam Extra"/>
+                <w:color w:val="000000"/>
+                <w:sz w:val="40"/>
+                <w:szCs w:val="40"/>
+                <w:lang w:val="en-IN" w:eastAsia="en-IN" w:bidi="ml-IN"/>
+              </w:rPr>
+              <w:t xml:space="preserve"> </w:t>
+            </w:r>
+            <w:r>
+              <w:rPr>
+                <w:b/>
+                <w:bCs/>
+              </w:rPr>
+              <w:t>(“e”</w:t>
+            </w:r>
+            <w:r>
+              <w:rPr>
+                <w:rFonts w:ascii="BRH Malayalam Extra" w:eastAsia="Times New Roman" w:hAnsi="BRH Malayalam Extra" w:cs="BRH Malayalam Extra"/>
+                <w:color w:val="000000"/>
+                <w:sz w:val="40"/>
+                <w:szCs w:val="40"/>
+                <w:lang w:val="en-IN" w:eastAsia="en-IN" w:bidi="ml-IN"/>
+              </w:rPr>
+              <w:t xml:space="preserve"> </w:t>
+            </w:r>
+            <w:r>
+              <w:rPr>
+                <w:b/>
+                <w:bCs/>
+              </w:rPr>
+              <w:t>inserted)</w:t>
+            </w:r>
+          </w:p>
+        </w:tc>
+      </w:tr>
+      <w:tr>
+        <w:trPr>
+          <w:trHeight w:val="1673"/>
+        </w:trPr>
+        <w:tc>
+          <w:tcPr>
+            <w:tcW w:w="3877" w:type="dxa"/>
+          </w:tcPr>
+          <w:p>
+            <w:pPr>
+              <w:widowControl w:val="0"/>
+              <w:tabs>
+                <w:tab w:val="left" w:pos="993"/>
+              </w:tabs>
+              <w:autoSpaceDE w:val="0"/>
+              <w:autoSpaceDN w:val="0"/>
+              <w:adjustRightInd w:val="0"/>
+              <w:spacing w:before="0" w:line="252" w:lineRule="auto"/>
+              <w:ind w:right="297"/>
+              <w:rPr>
+                <w:rFonts w:cs="Arial"/>
+                <w:b/>
+                <w:sz w:val="28"/>
+                <w:szCs w:val="32"/>
+              </w:rPr>
+            </w:pPr>
+            <w:r>
+              <w:rPr>
+                <w:rFonts w:cs="Arial"/>
+                <w:b/>
+                <w:sz w:val="28"/>
+                <w:szCs w:val="32"/>
+              </w:rPr>
+              <w:t xml:space="preserve">T.S.6.5.8.5 – </w:t>
+            </w:r>
+            <w:proofErr w:type="spellStart"/>
+            <w:r>
+              <w:rPr>
+                <w:rFonts w:cs="Arial"/>
+                <w:b/>
+                <w:sz w:val="28"/>
+                <w:szCs w:val="32"/>
+              </w:rPr>
+              <w:t>Kramam</w:t>
+            </w:r>
+            <w:proofErr w:type="spellEnd"/>
+          </w:p>
+          <w:p>
+            <w:pPr>
+              <w:widowControl w:val="0"/>
+              <w:tabs>
+                <w:tab w:val="left" w:pos="993"/>
+              </w:tabs>
+              <w:autoSpaceDE w:val="0"/>
+              <w:autoSpaceDN w:val="0"/>
+              <w:adjustRightInd w:val="0"/>
+              <w:spacing w:before="0" w:line="252" w:lineRule="auto"/>
+              <w:ind w:right="297"/>
+              <w:rPr>
+                <w:rFonts w:cs="Arial"/>
+                <w:b/>
+                <w:szCs w:val="32"/>
+              </w:rPr>
+            </w:pPr>
+            <w:proofErr w:type="spellStart"/>
+            <w:r>
+              <w:rPr>
+                <w:rFonts w:cs="Arial"/>
+                <w:b/>
+                <w:szCs w:val="32"/>
+              </w:rPr>
+              <w:t>Krama</w:t>
+            </w:r>
+            <w:proofErr w:type="spellEnd"/>
+            <w:r>
+              <w:rPr>
+                <w:rFonts w:cs="Arial"/>
+                <w:b/>
+                <w:szCs w:val="32"/>
+              </w:rPr>
+              <w:t xml:space="preserve"> </w:t>
+            </w:r>
+            <w:proofErr w:type="spellStart"/>
+            <w:r>
+              <w:rPr>
+                <w:rFonts w:cs="Arial"/>
+                <w:b/>
+                <w:szCs w:val="32"/>
+              </w:rPr>
+              <w:t>Vaakyam</w:t>
+            </w:r>
+            <w:proofErr w:type="spellEnd"/>
+            <w:r>
+              <w:rPr>
+                <w:rFonts w:cs="Arial"/>
+                <w:b/>
+                <w:szCs w:val="32"/>
+              </w:rPr>
+              <w:t xml:space="preserve"> No.– 43 &amp; 44</w:t>
+            </w:r>
+          </w:p>
+          <w:p>
+            <w:pPr>
+              <w:widowControl w:val="0"/>
+              <w:tabs>
+                <w:tab w:val="left" w:pos="993"/>
+              </w:tabs>
+              <w:autoSpaceDE w:val="0"/>
+              <w:autoSpaceDN w:val="0"/>
+              <w:adjustRightInd w:val="0"/>
+              <w:spacing w:before="0" w:line="252" w:lineRule="auto"/>
+              <w:ind w:right="297"/>
+              <w:rPr>
+                <w:rFonts w:cs="Arial"/>
+                <w:b/>
+                <w:sz w:val="28"/>
+                <w:szCs w:val="32"/>
+              </w:rPr>
+            </w:pPr>
+            <w:proofErr w:type="spellStart"/>
+            <w:r>
+              <w:rPr>
+                <w:rFonts w:cs="Arial"/>
+                <w:b/>
+                <w:sz w:val="28"/>
+                <w:szCs w:val="32"/>
+              </w:rPr>
+              <w:t>Panchaati</w:t>
+            </w:r>
+            <w:proofErr w:type="spellEnd"/>
+            <w:r>
+              <w:rPr>
+                <w:rFonts w:cs="Arial"/>
+                <w:b/>
+                <w:sz w:val="28"/>
+                <w:szCs w:val="32"/>
+              </w:rPr>
+              <w:t xml:space="preserve"> No</w:t>
+            </w:r>
+            <w:r>
+              <w:rPr>
+                <w:rFonts w:cs="Arial"/>
+                <w:b/>
+                <w:szCs w:val="32"/>
+              </w:rPr>
+              <w:t xml:space="preserve">. - </w:t>
+            </w:r>
+            <w:r>
+              <w:rPr>
+                <w:rFonts w:cs="Arial"/>
+                <w:b/>
+                <w:sz w:val="28"/>
+                <w:szCs w:val="32"/>
+              </w:rPr>
+              <w:t>30</w:t>
+            </w:r>
+          </w:p>
+        </w:tc>
+        <w:tc>
+          <w:tcPr>
+            <w:tcW w:w="4738" w:type="dxa"/>
+          </w:tcPr>
+          <w:p>
+            <w:pPr>
+              <w:widowControl w:val="0"/>
+              <w:autoSpaceDE w:val="0"/>
+              <w:autoSpaceDN w:val="0"/>
+              <w:adjustRightInd w:val="0"/>
+              <w:spacing w:before="0" w:line="240" w:lineRule="auto"/>
+              <w:rPr>
+                <w:rFonts w:ascii="BRH Devanagari Extra" w:hAnsi="BRH Devanagari Extra" w:cs="BRH Devanagari Extra"/>
+                <w:sz w:val="40"/>
+                <w:szCs w:val="40"/>
+              </w:rPr>
+            </w:pPr>
+            <w:r>
+              <w:rPr>
+                <w:rFonts w:ascii="BRH Devanagari Extra" w:hAnsi="BRH Devanagari Extra" w:cs="BRH Devanagari Extra"/>
+                <w:sz w:val="40"/>
+                <w:szCs w:val="40"/>
+              </w:rPr>
+              <w:t>E</w:t>
+            </w:r>
+            <w:r>
+              <w:rPr>
+                <w:rFonts w:ascii="BRH Malayalam Extra" w:hAnsi="BRH Malayalam Extra" w:cs="BRH Devanagari Extra"/>
+                <w:b/>
+                <w:sz w:val="32"/>
+                <w:szCs w:val="40"/>
+              </w:rPr>
+              <w:t>–</w:t>
+            </w:r>
+            <w:proofErr w:type="spellStart"/>
+            <w:r>
+              <w:rPr>
+                <w:rFonts w:ascii="BRH Devanagari Extra" w:hAnsi="BRH Devanagari Extra" w:cs="BRH Devanagari Extra"/>
+                <w:sz w:val="40"/>
+                <w:szCs w:val="40"/>
+              </w:rPr>
+              <w:t>mÉÉ</w:t>
+            </w:r>
+            <w:proofErr w:type="spellEnd"/>
+            <w:r>
+              <w:rPr>
+                <w:rFonts w:ascii="BRH Malayalam Extra" w:hAnsi="BRH Malayalam Extra" w:cs="BRH Devanagari Extra"/>
+                <w:b/>
+                <w:sz w:val="32"/>
+                <w:szCs w:val="40"/>
+              </w:rPr>
+              <w:t>–</w:t>
+            </w:r>
+            <w:proofErr w:type="spellStart"/>
+            <w:r>
+              <w:rPr>
+                <w:rFonts w:ascii="BRH Devanagari Extra" w:hAnsi="BRH Devanagari Extra" w:cs="BRH Devanagari Extra"/>
+                <w:sz w:val="36"/>
+                <w:szCs w:val="40"/>
+                <w:highlight w:val="yellow"/>
+              </w:rPr>
+              <w:t>ó</w:t>
+            </w:r>
+            <w:r>
+              <w:rPr>
+                <w:rFonts w:ascii="BRH Devanagari Extra" w:hAnsi="BRH Devanagari Extra" w:cs="BRH Devanagari Extra"/>
+                <w:sz w:val="36"/>
+                <w:szCs w:val="40"/>
+              </w:rPr>
+              <w:t>è</w:t>
+            </w:r>
+            <w:proofErr w:type="spellEnd"/>
+            <w:r>
+              <w:rPr>
+                <w:rFonts w:ascii="BRH Malayalam Extra" w:hAnsi="BRH Malayalam Extra" w:cs="BRH Devanagari Extra"/>
+                <w:b/>
+                <w:sz w:val="32"/>
+                <w:szCs w:val="40"/>
+              </w:rPr>
+              <w:t>–</w:t>
+            </w:r>
+            <w:r>
+              <w:rPr>
+                <w:rFonts w:ascii="BRH Devanagari Extra" w:hAnsi="BRH Devanagari Extra" w:cs="BRH Devanagari Extra"/>
+                <w:sz w:val="40"/>
+                <w:szCs w:val="40"/>
+              </w:rPr>
+              <w:t>µ</w:t>
+            </w:r>
+            <w:proofErr w:type="spellStart"/>
+            <w:r>
+              <w:rPr>
+                <w:rFonts w:ascii="BRH Devanagari Extra" w:hAnsi="BRH Devanagari Extra" w:cs="BRH Devanagari Extra"/>
+                <w:sz w:val="40"/>
+                <w:szCs w:val="40"/>
+              </w:rPr>
+              <w:t>ÉlÉÑþ</w:t>
             </w:r>
             <w:proofErr w:type="spellEnd"/>
             <w:r>
@@ -2003,29 +4397,20 @@
               <w:adjustRightInd w:val="0"/>
               <w:spacing w:before="0" w:line="240" w:lineRule="auto"/>
               <w:rPr>
-                <w:rFonts w:ascii="BRH Devanagari Extra" w:hAnsi="BRH Devanagari Extra" w:cs="BRH Devanagari Extra"/>
+                <w:rFonts w:ascii="BRH Malayalam Extra" w:eastAsia="Times New Roman" w:hAnsi="BRH Malayalam Extra" w:cs="BRH Malayalam Extra"/>
                 <w:color w:val="000000"/>
                 <w:sz w:val="40"/>
                 <w:szCs w:val="40"/>
+                <w:lang w:val="en-IN" w:eastAsia="en-IN" w:bidi="ml-IN"/>
               </w:rPr>
             </w:pPr>
-            <w:proofErr w:type="spellStart"/>
-            <w:r>
-              <w:rPr>
-                <w:rFonts w:ascii="BRH Devanagari Extra" w:hAnsi="BRH Devanagari Extra" w:cs="BRH Devanagari Extra"/>
-                <w:sz w:val="40"/>
-                <w:szCs w:val="40"/>
-              </w:rPr>
-              <w:t>aÉ</w:t>
-            </w:r>
-            <w:proofErr w:type="spellEnd"/>
-            <w:r>
-              <w:rPr>
-                <w:rFonts w:ascii="BRH Devanagari Extra" w:hAnsi="BRH Devanagari Extra" w:cs="BRH Devanagari Extra"/>
-                <w:sz w:val="40"/>
-                <w:szCs w:val="40"/>
-              </w:rPr>
-              <w:t>×</w:t>
+            <w:r>
+              <w:rPr>
+                <w:rFonts w:ascii="BRH Devanagari Extra" w:hAnsi="BRH Devanagari Extra" w:cs="BRH Devanagari Extra"/>
+                <w:sz w:val="40"/>
+                <w:szCs w:val="40"/>
+              </w:rPr>
+              <w:t>E</w:t>
             </w:r>
             <w:r>
               <w:rPr>
@@ -2036,40 +4421,279 @@
               </w:rPr>
               <w:t>–</w:t>
             </w:r>
-            <w:r>
-              <w:rPr>
-                <w:rFonts w:ascii="BRH Devanagari Extra" w:hAnsi="BRH Devanagari Extra" w:cs="BRH Devanagari Extra"/>
-                <w:sz w:val="40"/>
-                <w:szCs w:val="40"/>
-              </w:rPr>
-              <w:t>½</w:t>
-            </w:r>
-            <w:r>
-              <w:rPr>
-                <w:rFonts w:ascii="BRH Devanagari RN" w:hAnsi="BRH Devanagari RN" w:cs="BRH Devanagari Extra"/>
-                <w:sz w:val="40"/>
-                <w:szCs w:val="40"/>
+            <w:proofErr w:type="spellStart"/>
+            <w:r>
+              <w:rPr>
+                <w:rFonts w:ascii="BRH Devanagari Extra" w:hAnsi="BRH Devanagari Extra" w:cs="BRH Devanagari Extra"/>
+                <w:sz w:val="40"/>
+                <w:szCs w:val="40"/>
+              </w:rPr>
+              <w:t>mÉÉ</w:t>
+            </w:r>
+            <w:proofErr w:type="spellEnd"/>
+            <w:r>
+              <w:rPr>
+                <w:rFonts w:ascii="BRH Malayalam Extra" w:hAnsi="BRH Malayalam Extra" w:cs="BRH Devanagari Extra"/>
+                <w:b/>
+                <w:sz w:val="32"/>
+                <w:szCs w:val="40"/>
+              </w:rPr>
+              <w:t>–</w:t>
+            </w:r>
+            <w:proofErr w:type="spellStart"/>
+            <w:r>
+              <w:rPr>
+                <w:rFonts w:ascii="BRH Devanagari Extra" w:hAnsi="BRH Devanagari Extra" w:cs="BRH Devanagari Extra"/>
+                <w:sz w:val="36"/>
+                <w:szCs w:val="40"/>
+                <w:highlight w:val="yellow"/>
+              </w:rPr>
+              <w:t>óè</w:t>
+            </w:r>
+            <w:proofErr w:type="spellEnd"/>
+            <w:r>
+              <w:rPr>
+                <w:rFonts w:ascii="BRH Malayalam Extra" w:hAnsi="BRH Malayalam Extra" w:cs="BRH Devanagari Extra"/>
+                <w:b/>
+                <w:sz w:val="32"/>
+                <w:szCs w:val="40"/>
+                <w:highlight w:val="yellow"/>
+              </w:rPr>
+              <w:t>–</w:t>
+            </w:r>
+            <w:proofErr w:type="spellStart"/>
+            <w:r>
+              <w:rPr>
+                <w:rFonts w:ascii="BRH Devanagari Extra" w:hAnsi="BRH Devanagari Extra" w:cs="BRH Devanagari Extra"/>
+                <w:sz w:val="40"/>
+                <w:szCs w:val="40"/>
+              </w:rPr>
+              <w:t>ÍµÉirÉÑþmÉ</w:t>
+            </w:r>
+            <w:proofErr w:type="spellEnd"/>
+            <w:r>
+              <w:rPr>
+                <w:rFonts w:ascii="BRH Devanagari Extra" w:hAnsi="BRH Devanagari Extra" w:cs="BRH Devanagari Extra"/>
+                <w:sz w:val="40"/>
+                <w:szCs w:val="40"/>
+              </w:rPr>
+              <w:t xml:space="preserve"> - A</w:t>
+            </w:r>
+            <w:r>
+              <w:rPr>
+                <w:rFonts w:ascii="BRH Malayalam Extra" w:hAnsi="BRH Malayalam Extra" w:cs="BRH Devanagari Extra"/>
+                <w:b/>
+                <w:sz w:val="32"/>
+                <w:szCs w:val="40"/>
+              </w:rPr>
+              <w:t>–</w:t>
+            </w:r>
+            <w:proofErr w:type="spellStart"/>
+            <w:r>
+              <w:rPr>
+                <w:rFonts w:ascii="BRH Devanagari Extra" w:hAnsi="BRH Devanagari Extra" w:cs="BRH Devanagari Extra"/>
+                <w:sz w:val="36"/>
+                <w:szCs w:val="40"/>
+              </w:rPr>
+              <w:t>óè</w:t>
+            </w:r>
+            <w:proofErr w:type="spellEnd"/>
+            <w:r>
+              <w:rPr>
+                <w:rFonts w:ascii="BRH Malayalam Extra" w:hAnsi="BRH Malayalam Extra" w:cs="BRH Devanagari Extra"/>
+                <w:b/>
+                <w:sz w:val="32"/>
+                <w:szCs w:val="40"/>
+              </w:rPr>
+              <w:t>–</w:t>
+            </w:r>
+            <w:proofErr w:type="spellStart"/>
+            <w:r>
+              <w:rPr>
+                <w:rFonts w:ascii="BRH Devanagari Extra" w:hAnsi="BRH Devanagari Extra" w:cs="BRH Devanagari Extra"/>
+                <w:sz w:val="40"/>
+                <w:szCs w:val="40"/>
+              </w:rPr>
+              <w:t>zÉÑ</w:t>
+            </w:r>
+            <w:proofErr w:type="spellEnd"/>
+            <w:r>
+              <w:rPr>
+                <w:rFonts w:ascii="BRH Devanagari Extra" w:hAnsi="BRH Devanagari Extra" w:cs="BRH Devanagari Extra"/>
+                <w:sz w:val="40"/>
+                <w:szCs w:val="40"/>
+              </w:rPr>
+              <w:t xml:space="preserve"> | </w:t>
+            </w:r>
+            <w:r>
+              <w:rPr>
+                <w:rFonts w:ascii="BRH Malayalam Extra" w:eastAsia="Times New Roman" w:hAnsi="BRH Malayalam Extra" w:cs="BRH Malayalam Extra"/>
+                <w:color w:val="000000"/>
+                <w:sz w:val="40"/>
+                <w:szCs w:val="40"/>
+                <w:lang w:val="en-IN" w:eastAsia="en-IN" w:bidi="ml-IN"/>
+              </w:rPr>
+              <w:t xml:space="preserve"> </w:t>
+            </w:r>
+          </w:p>
+        </w:tc>
+        <w:tc>
+          <w:tcPr>
+            <w:tcW w:w="5220" w:type="dxa"/>
+          </w:tcPr>
+          <w:p>
+            <w:pPr>
+              <w:widowControl w:val="0"/>
+              <w:autoSpaceDE w:val="0"/>
+              <w:autoSpaceDN w:val="0"/>
+              <w:adjustRightInd w:val="0"/>
+              <w:spacing w:before="0" w:line="240" w:lineRule="auto"/>
+              <w:rPr>
+                <w:rFonts w:ascii="BRH Devanagari Extra" w:hAnsi="BRH Devanagari Extra" w:cs="BRH Devanagari Extra"/>
+                <w:sz w:val="40"/>
+                <w:szCs w:val="40"/>
+              </w:rPr>
+            </w:pPr>
+            <w:r>
+              <w:rPr>
+                <w:rFonts w:ascii="BRH Devanagari Extra" w:hAnsi="BRH Devanagari Extra" w:cs="BRH Devanagari Extra"/>
+                <w:sz w:val="40"/>
+                <w:szCs w:val="40"/>
+              </w:rPr>
+              <w:t>E</w:t>
+            </w:r>
+            <w:r>
+              <w:rPr>
+                <w:rFonts w:ascii="BRH Malayalam Extra" w:hAnsi="BRH Malayalam Extra" w:cs="BRH Devanagari Extra"/>
+                <w:b/>
+                <w:sz w:val="32"/>
+                <w:szCs w:val="40"/>
+              </w:rPr>
+              <w:t>–</w:t>
+            </w:r>
+            <w:proofErr w:type="spellStart"/>
+            <w:r>
+              <w:rPr>
+                <w:rFonts w:ascii="BRH Devanagari Extra" w:hAnsi="BRH Devanagari Extra" w:cs="BRH Devanagari Extra"/>
+                <w:sz w:val="40"/>
+                <w:szCs w:val="40"/>
+              </w:rPr>
+              <w:t>mÉÉ</w:t>
+            </w:r>
+            <w:proofErr w:type="spellEnd"/>
+            <w:r>
+              <w:rPr>
+                <w:rFonts w:ascii="BRH Malayalam Extra" w:hAnsi="BRH Malayalam Extra" w:cs="BRH Devanagari Extra"/>
+                <w:b/>
+                <w:sz w:val="32"/>
+                <w:szCs w:val="40"/>
+              </w:rPr>
+              <w:t>–</w:t>
+            </w:r>
+            <w:r>
+              <w:rPr>
+                <w:rFonts w:ascii="BRH Devanagari Extra" w:hAnsi="BRH Devanagari Extra" w:cs="BRH Devanagari Extra"/>
+                <w:sz w:val="36"/>
+                <w:szCs w:val="36"/>
                 <w:highlight w:val="green"/>
               </w:rPr>
-              <w:t>å</w:t>
-            </w:r>
-            <w:r>
-              <w:rPr>
-                <w:rFonts w:ascii="BRH Devanagari Extra" w:hAnsi="BRH Devanagari Extra" w:cs="BRH Devanagari Extra"/>
-                <w:sz w:val="40"/>
-                <w:szCs w:val="40"/>
+              <w:t>ò</w:t>
+            </w:r>
+            <w:r>
+              <w:rPr>
+                <w:rFonts w:ascii="BRH Malayalam Extra" w:hAnsi="BRH Malayalam Extra" w:cs="BRH Devanagari Extra"/>
+                <w:b/>
+                <w:sz w:val="32"/>
+                <w:szCs w:val="40"/>
+              </w:rPr>
+              <w:t>–</w:t>
+            </w:r>
+            <w:r>
+              <w:rPr>
+                <w:rFonts w:ascii="BRH Devanagari Extra" w:hAnsi="BRH Devanagari Extra" w:cs="BRH Devanagari Extra"/>
+                <w:sz w:val="40"/>
+                <w:szCs w:val="40"/>
+              </w:rPr>
+              <w:t>µ</w:t>
+            </w:r>
+            <w:proofErr w:type="spellStart"/>
+            <w:r>
+              <w:rPr>
+                <w:rFonts w:ascii="BRH Devanagari Extra" w:hAnsi="BRH Devanagari Extra" w:cs="BRH Devanagari Extra"/>
+                <w:sz w:val="40"/>
+                <w:szCs w:val="40"/>
+              </w:rPr>
+              <w:t>ÉlÉÑþ</w:t>
+            </w:r>
+            <w:proofErr w:type="spellEnd"/>
+            <w:r>
+              <w:rPr>
+                <w:rFonts w:ascii="BRH Devanagari Extra" w:hAnsi="BRH Devanagari Extra" w:cs="BRH Devanagari Extra"/>
+                <w:sz w:val="40"/>
+                <w:szCs w:val="40"/>
+              </w:rPr>
+              <w:t xml:space="preserve"> | </w:t>
+            </w:r>
+          </w:p>
+          <w:p>
+            <w:pPr>
+              <w:widowControl w:val="0"/>
+              <w:autoSpaceDE w:val="0"/>
+              <w:autoSpaceDN w:val="0"/>
+              <w:adjustRightInd w:val="0"/>
+              <w:spacing w:before="0" w:line="252" w:lineRule="auto"/>
+              <w:rPr>
+                <w:rFonts w:ascii="BRH Malayalam Extra" w:eastAsia="Times New Roman" w:hAnsi="BRH Malayalam Extra" w:cs="BRH Malayalam Extra"/>
+                <w:color w:val="000000"/>
+                <w:sz w:val="40"/>
+                <w:szCs w:val="40"/>
+                <w:lang w:val="en-IN" w:eastAsia="en-IN" w:bidi="ml-IN"/>
+              </w:rPr>
+            </w:pPr>
+            <w:r>
+              <w:rPr>
+                <w:rFonts w:ascii="BRH Devanagari Extra" w:hAnsi="BRH Devanagari Extra" w:cs="BRH Devanagari Extra"/>
+                <w:sz w:val="40"/>
+                <w:szCs w:val="40"/>
+              </w:rPr>
+              <w:t>E</w:t>
+            </w:r>
+            <w:r>
+              <w:rPr>
+                <w:rFonts w:ascii="BRH Malayalam Extra" w:hAnsi="BRH Malayalam Extra" w:cs="BRH Devanagari Extra"/>
+                <w:b/>
+                <w:sz w:val="32"/>
+                <w:szCs w:val="40"/>
+              </w:rPr>
+              <w:t>–</w:t>
+            </w:r>
+            <w:proofErr w:type="spellStart"/>
+            <w:r>
+              <w:rPr>
+                <w:rFonts w:ascii="BRH Devanagari Extra" w:hAnsi="BRH Devanagari Extra" w:cs="BRH Devanagari Extra"/>
+                <w:sz w:val="40"/>
+                <w:szCs w:val="40"/>
+              </w:rPr>
+              <w:t>mÉÉ</w:t>
+            </w:r>
+            <w:proofErr w:type="spellEnd"/>
+            <w:r>
+              <w:rPr>
+                <w:rFonts w:ascii="BRH Malayalam Extra" w:hAnsi="BRH Malayalam Extra" w:cs="BRH Devanagari Extra"/>
+                <w:b/>
+                <w:sz w:val="32"/>
+                <w:szCs w:val="40"/>
+              </w:rPr>
+              <w:t>–</w:t>
+            </w:r>
+            <w:r>
+              <w:rPr>
+                <w:rFonts w:ascii="BRH Devanagari Extra" w:hAnsi="BRH Devanagari Extra" w:cs="BRH Devanagari Extra"/>
+                <w:sz w:val="36"/>
+                <w:szCs w:val="36"/>
                 <w:highlight w:val="green"/>
               </w:rPr>
-              <w:t>iÉ</w:t>
-            </w:r>
-            <w:r>
-              <w:rPr>
-                <w:rFonts w:ascii="BRH Devanagari RN" w:hAnsi="BRH Devanagari RN" w:cs="BRH Devanagari Extra"/>
-                <w:sz w:val="40"/>
-                <w:szCs w:val="40"/>
-                <w:highlight w:val="green"/>
-              </w:rPr>
-              <w:t>å</w:t>
+              <w:t>ò</w:t>
             </w:r>
             <w:r>
               <w:rPr>
@@ -2077,107 +4701,88 @@
                 <w:b/>
                 <w:sz w:val="32"/>
                 <w:szCs w:val="40"/>
-                <w:highlight w:val="green"/>
+              </w:rPr>
+              <w:t>––</w:t>
+            </w:r>
+            <w:proofErr w:type="spellStart"/>
+            <w:r>
+              <w:rPr>
+                <w:rFonts w:ascii="BRH Devanagari Extra" w:hAnsi="BRH Devanagari Extra" w:cs="BRH Devanagari Extra"/>
+                <w:sz w:val="40"/>
+                <w:szCs w:val="40"/>
+              </w:rPr>
+              <w:t>ÍµÉirÉÑþmÉ</w:t>
+            </w:r>
+            <w:proofErr w:type="spellEnd"/>
+            <w:r>
+              <w:rPr>
+                <w:rFonts w:ascii="BRH Devanagari Extra" w:hAnsi="BRH Devanagari Extra" w:cs="BRH Devanagari Extra"/>
+                <w:sz w:val="40"/>
+                <w:szCs w:val="40"/>
+              </w:rPr>
+              <w:t xml:space="preserve"> - A</w:t>
+            </w:r>
+            <w:r>
+              <w:rPr>
+                <w:rFonts w:ascii="BRH Malayalam Extra" w:hAnsi="BRH Malayalam Extra" w:cs="BRH Devanagari Extra"/>
+                <w:b/>
+                <w:sz w:val="32"/>
+                <w:szCs w:val="40"/>
               </w:rPr>
               <w:t>–</w:t>
             </w:r>
-            <w:r>
-              <w:rPr>
-                <w:rFonts w:ascii="BRH Devanagari Extra" w:hAnsi="BRH Devanagari Extra" w:cs="BRH Devanagari Extra"/>
-                <w:sz w:val="40"/>
-                <w:szCs w:val="40"/>
+            <w:proofErr w:type="spellStart"/>
+            <w:r>
+              <w:rPr>
+                <w:rFonts w:ascii="BRH Devanagari Extra" w:hAnsi="BRH Devanagari Extra" w:cs="BRH Devanagari Extra"/>
+                <w:sz w:val="36"/>
+                <w:szCs w:val="40"/>
+              </w:rPr>
+              <w:t>óè</w:t>
+            </w:r>
+            <w:proofErr w:type="spellEnd"/>
+            <w:r>
+              <w:rPr>
+                <w:rFonts w:ascii="BRH Malayalam Extra" w:hAnsi="BRH Malayalam Extra" w:cs="BRH Devanagari Extra"/>
+                <w:b/>
+                <w:sz w:val="32"/>
+                <w:szCs w:val="40"/>
+              </w:rPr>
+              <w:t>–</w:t>
+            </w:r>
+            <w:proofErr w:type="spellStart"/>
+            <w:r>
+              <w:rPr>
+                <w:rFonts w:ascii="BRH Devanagari Extra" w:hAnsi="BRH Devanagari Extra" w:cs="BRH Devanagari Extra"/>
+                <w:sz w:val="40"/>
+                <w:szCs w:val="40"/>
+              </w:rPr>
+              <w:t>zÉÑ</w:t>
+            </w:r>
+            <w:proofErr w:type="spellEnd"/>
+            <w:r>
+              <w:rPr>
+                <w:rFonts w:ascii="BRH Devanagari Extra" w:hAnsi="BRH Devanagari Extra" w:cs="BRH Devanagari Extra"/>
+                <w:sz w:val="40"/>
+                <w:szCs w:val="40"/>
+              </w:rPr>
+              <w:t xml:space="preserve"> | </w:t>
+            </w:r>
+            <w:r>
+              <w:rPr>
+                <w:rFonts w:ascii="BRH Malayalam Extra" w:eastAsia="Times New Roman" w:hAnsi="BRH Malayalam Extra" w:cs="BRH Malayalam Extra"/>
+                <w:color w:val="000000"/>
+                <w:sz w:val="40"/>
+                <w:szCs w:val="40"/>
+                <w:lang w:val="en-IN" w:eastAsia="en-IN" w:bidi="ml-IN"/>
               </w:rPr>
               <w:t xml:space="preserve"> </w:t>
-            </w:r>
-            <w:proofErr w:type="spellStart"/>
-            <w:r>
-              <w:rPr>
-                <w:rFonts w:ascii="BRH Devanagari Extra" w:hAnsi="BRH Devanagari Extra" w:cs="BRH Devanagari Extra"/>
-                <w:sz w:val="40"/>
-                <w:szCs w:val="40"/>
-              </w:rPr>
-              <w:t>CÌiÉþ</w:t>
-            </w:r>
-            <w:proofErr w:type="spellEnd"/>
-            <w:r>
-              <w:rPr>
-                <w:rFonts w:ascii="BRH Devanagari Extra" w:hAnsi="BRH Devanagari Extra" w:cs="BRH Devanagari Extra"/>
-                <w:sz w:val="40"/>
-                <w:szCs w:val="40"/>
-              </w:rPr>
-              <w:t xml:space="preserve"> </w:t>
-            </w:r>
-            <w:proofErr w:type="spellStart"/>
-            <w:r>
-              <w:rPr>
-                <w:rFonts w:ascii="BRH Devanagari Extra" w:hAnsi="BRH Devanagari Extra" w:cs="BRH Devanagari Extra"/>
-                <w:sz w:val="40"/>
-                <w:szCs w:val="40"/>
-              </w:rPr>
-              <w:t>aÉ</w:t>
-            </w:r>
-            <w:proofErr w:type="spellEnd"/>
-            <w:r>
-              <w:rPr>
-                <w:rFonts w:ascii="BRH Devanagari Extra" w:hAnsi="BRH Devanagari Extra" w:cs="BRH Devanagari Extra"/>
-                <w:sz w:val="40"/>
-                <w:szCs w:val="40"/>
-              </w:rPr>
-              <w:t>×</w:t>
-            </w:r>
-            <w:r>
-              <w:rPr>
-                <w:rFonts w:ascii="BRH Malayalam Extra" w:hAnsi="BRH Malayalam Extra" w:cs="BRH Devanagari Extra"/>
-                <w:b/>
-                <w:sz w:val="32"/>
-                <w:szCs w:val="40"/>
-              </w:rPr>
-              <w:t>–</w:t>
-            </w:r>
-            <w:r>
-              <w:rPr>
-                <w:rFonts w:ascii="BRH Devanagari Extra" w:hAnsi="BRH Devanagari Extra" w:cs="BRH Devanagari Extra"/>
-                <w:sz w:val="40"/>
-                <w:szCs w:val="40"/>
-              </w:rPr>
-              <w:t>½</w:t>
-            </w:r>
-            <w:r>
-              <w:rPr>
-                <w:rFonts w:ascii="BRH Devanagari RN" w:hAnsi="BRH Devanagari RN" w:cs="BRH Devanagari Extra"/>
-                <w:sz w:val="40"/>
-                <w:szCs w:val="40"/>
-              </w:rPr>
-              <w:t>å</w:t>
-            </w:r>
-            <w:r>
-              <w:rPr>
-                <w:rFonts w:ascii="BRH Devanagari Extra" w:hAnsi="BRH Devanagari Extra" w:cs="BRH Devanagari Extra"/>
-                <w:sz w:val="40"/>
-                <w:szCs w:val="40"/>
-              </w:rPr>
-              <w:t>iÉ</w:t>
-            </w:r>
-            <w:r>
-              <w:rPr>
-                <w:rFonts w:ascii="BRH Devanagari RN" w:hAnsi="BRH Devanagari RN" w:cs="BRH Devanagari Extra"/>
-                <w:sz w:val="40"/>
-                <w:szCs w:val="40"/>
-              </w:rPr>
-              <w:t>å</w:t>
-            </w:r>
-            <w:r>
-              <w:rPr>
-                <w:rFonts w:ascii="BRH Devanagari Extra" w:hAnsi="BRH Devanagari Extra" w:cs="BRH Devanagari Extra"/>
-                <w:sz w:val="40"/>
-                <w:szCs w:val="40"/>
-              </w:rPr>
-              <w:t>ÿ |</w:t>
             </w:r>
           </w:p>
         </w:tc>
       </w:tr>
     </w:tbl>
+    <w:bookmarkEnd w:id="0"/>
     <w:p>
       <w:pPr>
         <w:pBdr>
@@ -2345,42 +4950,6 @@
           <w:u w:val="single"/>
         </w:rPr>
       </w:pPr>
-    </w:p>
-    <w:p>
-      <w:pPr>
-        <w:jc w:val="center"/>
-        <w:rPr>
-          <w:b/>
-          <w:bCs/>
-          <w:sz w:val="32"/>
-          <w:szCs w:val="32"/>
-          <w:u w:val="single"/>
-        </w:rPr>
-      </w:pPr>
-    </w:p>
-    <w:p>
-      <w:pPr>
-        <w:jc w:val="center"/>
-        <w:rPr>
-          <w:b/>
-          <w:bCs/>
-          <w:sz w:val="32"/>
-          <w:szCs w:val="32"/>
-          <w:u w:val="single"/>
-        </w:rPr>
-      </w:pPr>
-    </w:p>
-    <w:p>
-      <w:pPr>
-        <w:jc w:val="center"/>
-        <w:rPr>
-          <w:b/>
-          <w:bCs/>
-          <w:sz w:val="32"/>
-          <w:szCs w:val="32"/>
-          <w:u w:val="single"/>
-        </w:rPr>
-      </w:pPr>
       <w:r>
         <w:rPr>
           <w:b/>
@@ -2389,7 +4958,6 @@
           <w:szCs w:val="32"/>
           <w:u w:val="single"/>
         </w:rPr>
-        <w:lastRenderedPageBreak/>
         <w:t xml:space="preserve">TS </w:t>
       </w:r>
       <w:proofErr w:type="spellStart"/>
@@ -2484,19 +5052,7 @@
           <w:szCs w:val="32"/>
           <w:u w:val="single"/>
         </w:rPr>
-        <w:t xml:space="preserve"> </w:t>
-      </w:r>
-      <w:bookmarkStart w:id="0" w:name="_GoBack"/>
-      <w:bookmarkEnd w:id="0"/>
-      <w:r>
-        <w:rPr>
-          <w:b/>
-          <w:bCs/>
-          <w:sz w:val="32"/>
-          <w:szCs w:val="32"/>
-          <w:u w:val="single"/>
-        </w:rPr>
-        <w:t xml:space="preserve">Corrections –Observed till </w:t>
+        <w:t xml:space="preserve"> Corrections –Observed till </w:t>
       </w:r>
       <w:r>
         <w:rPr>
@@ -3994,7 +6550,7 @@
 </file>
 
 <file path=customXml/itemProps1.xml><?xml version="1.0" encoding="utf-8"?>
-<ds:datastoreItem xmlns:ds="http://schemas.openxmlformats.org/officeDocument/2006/customXml" ds:itemID="{7A4F996F-C4D3-443A-9E1B-E9C578647DA9}">
+<ds:datastoreItem xmlns:ds="http://schemas.openxmlformats.org/officeDocument/2006/customXml" ds:itemID="{A3B80582-4E61-446F-BC27-C80FC3A1EF47}">
   <ds:schemaRefs>
     <ds:schemaRef ds:uri="http://schemas.openxmlformats.org/officeDocument/2006/bibliography"/>
   </ds:schemaRefs>

--- a/TS-Kramam/TS-6.5/TS 6.5 Sanskrit Krama Paatam Corrections.docx
+++ b/TS-Kramam/TS-6.5/TS 6.5 Sanskrit Krama Paatam Corrections.docx
@@ -1,6 +1,6 @@
 
 <file path=word/document.xml><?xml version="1.0" encoding="utf-8"?>
-<w:document xmlns:wpc="http://schemas.microsoft.com/office/word/2010/wordprocessingCanvas" xmlns:cx="http://schemas.microsoft.com/office/drawing/2014/chartex" xmlns:cx1="http://schemas.microsoft.com/office/drawing/2015/9/8/chartex" xmlns:mc="http://schemas.openxmlformats.org/markup-compatibility/2006" xmlns:o="urn:schemas-microsoft-com:office:office" xmlns:r="http://schemas.openxmlformats.org/officeDocument/2006/relationships" xmlns:m="http://schemas.openxmlformats.org/officeDocument/2006/math" xmlns:v="urn:schemas-microsoft-com:vml" xmlns:wp14="http://schemas.microsoft.com/office/word/2010/wordprocessingDrawing" xmlns:wp="http://schemas.openxmlformats.org/drawingml/2006/wordprocessingDrawing" xmlns:w10="urn:schemas-microsoft-com:office:word" xmlns:w="http://schemas.openxmlformats.org/wordprocessingml/2006/main" xmlns:w14="http://schemas.microsoft.com/office/word/2010/wordml" xmlns:w15="http://schemas.microsoft.com/office/word/2012/wordml" xmlns:w16se="http://schemas.microsoft.com/office/word/2015/wordml/symex" xmlns:wpg="http://schemas.microsoft.com/office/word/2010/wordprocessingGroup" xmlns:wpi="http://schemas.microsoft.com/office/word/2010/wordprocessingInk" xmlns:wne="http://schemas.microsoft.com/office/word/2006/wordml" xmlns:wps="http://schemas.microsoft.com/office/word/2010/wordprocessingShape" mc:Ignorable="w14 w15 w16se wp14">
+<w:document xmlns:wpc="http://schemas.microsoft.com/office/word/2010/wordprocessingCanvas" xmlns:cx="http://schemas.microsoft.com/office/drawing/2014/chartex" xmlns:cx1="http://schemas.microsoft.com/office/drawing/2015/9/8/chartex" xmlns:cx2="http://schemas.microsoft.com/office/drawing/2015/10/21/chartex" xmlns:cx3="http://schemas.microsoft.com/office/drawing/2016/5/9/chartex" xmlns:cx4="http://schemas.microsoft.com/office/drawing/2016/5/10/chartex" xmlns:cx5="http://schemas.microsoft.com/office/drawing/2016/5/11/chartex" xmlns:cx6="http://schemas.microsoft.com/office/drawing/2016/5/12/chartex" xmlns:cx7="http://schemas.microsoft.com/office/drawing/2016/5/13/chartex" xmlns:cx8="http://schemas.microsoft.com/office/drawing/2016/5/14/chartex" xmlns:mc="http://schemas.openxmlformats.org/markup-compatibility/2006" xmlns:aink="http://schemas.microsoft.com/office/drawing/2016/ink" xmlns:am3d="http://schemas.microsoft.com/office/drawing/2017/model3d" xmlns:o="urn:schemas-microsoft-com:office:office" xmlns:r="http://schemas.openxmlformats.org/officeDocument/2006/relationships" xmlns:m="http://schemas.openxmlformats.org/officeDocument/2006/math" xmlns:v="urn:schemas-microsoft-com:vml" xmlns:wp14="http://schemas.microsoft.com/office/word/2010/wordprocessingDrawing" xmlns:wp="http://schemas.openxmlformats.org/drawingml/2006/wordprocessingDrawing" xmlns:w10="urn:schemas-microsoft-com:office:word" xmlns:w="http://schemas.openxmlformats.org/wordprocessingml/2006/main" xmlns:w14="http://schemas.microsoft.com/office/word/2010/wordml" xmlns:w15="http://schemas.microsoft.com/office/word/2012/wordml" xmlns:w16cex="http://schemas.microsoft.com/office/word/2018/wordml/cex" xmlns:w16cid="http://schemas.microsoft.com/office/word/2016/wordml/cid" xmlns:w16="http://schemas.microsoft.com/office/word/2018/wordml" xmlns:w16sdtdh="http://schemas.microsoft.com/office/word/2020/wordml/sdtdatahash" xmlns:w16se="http://schemas.microsoft.com/office/word/2015/wordml/symex" xmlns:wpg="http://schemas.microsoft.com/office/word/2010/wordprocessingGroup" xmlns:wpi="http://schemas.microsoft.com/office/word/2010/wordprocessingInk" xmlns:wne="http://schemas.microsoft.com/office/word/2006/wordml" xmlns:wps="http://schemas.microsoft.com/office/word/2010/wordprocessingShape" mc:Ignorable="w14 w15 w16se w16cid w16 w16cex w16sdtdh wp14">
   <w:body>
     <w:p>
       <w:pPr>
@@ -23,7 +23,6 @@
         </w:rPr>
         <w:t xml:space="preserve">TS </w:t>
       </w:r>
-      <w:proofErr w:type="spellStart"/>
       <w:r>
         <w:rPr>
           <w:b/>
@@ -34,7 +33,6 @@
         </w:rPr>
         <w:t>Krama</w:t>
       </w:r>
-      <w:proofErr w:type="spellEnd"/>
       <w:r>
         <w:rPr>
           <w:b/>
@@ -43,29 +41,7 @@
           <w:szCs w:val="32"/>
           <w:u w:val="single"/>
         </w:rPr>
-        <w:t xml:space="preserve"> </w:t>
-      </w:r>
-      <w:proofErr w:type="spellStart"/>
-      <w:r>
-        <w:rPr>
-          <w:b/>
-          <w:bCs/>
-          <w:sz w:val="32"/>
-          <w:szCs w:val="32"/>
-          <w:u w:val="single"/>
-        </w:rPr>
-        <w:t>Paatam</w:t>
-      </w:r>
-      <w:proofErr w:type="spellEnd"/>
-      <w:r>
-        <w:rPr>
-          <w:b/>
-          <w:bCs/>
-          <w:sz w:val="32"/>
-          <w:szCs w:val="32"/>
-          <w:u w:val="single"/>
-        </w:rPr>
-        <w:t xml:space="preserve"> – TS </w:t>
+        <w:t xml:space="preserve"> Paatam – TS </w:t>
       </w:r>
       <w:r>
         <w:rPr>
@@ -206,12 +182,16 @@
               <w:spacing w:before="0" w:line="240" w:lineRule="auto"/>
               <w:jc w:val="center"/>
               <w:rPr>
+                <w:b/>
+                <w:bCs/>
                 <w:sz w:val="32"/>
                 <w:szCs w:val="32"/>
               </w:rPr>
             </w:pPr>
             <w:r>
               <w:rPr>
+                <w:b/>
+                <w:bCs/>
                 <w:sz w:val="32"/>
                 <w:szCs w:val="32"/>
               </w:rPr>
@@ -223,12 +203,16 @@
               <w:spacing w:before="0" w:line="240" w:lineRule="auto"/>
               <w:jc w:val="center"/>
               <w:rPr>
+                <w:b/>
+                <w:bCs/>
                 <w:sz w:val="32"/>
                 <w:szCs w:val="32"/>
               </w:rPr>
             </w:pPr>
             <w:r>
               <w:rPr>
+                <w:b/>
+                <w:bCs/>
                 <w:sz w:val="32"/>
                 <w:szCs w:val="32"/>
               </w:rPr>
@@ -245,12 +229,16 @@
               <w:spacing w:before="0" w:line="240" w:lineRule="auto"/>
               <w:jc w:val="center"/>
               <w:rPr>
+                <w:b/>
+                <w:bCs/>
                 <w:sz w:val="32"/>
                 <w:szCs w:val="32"/>
               </w:rPr>
             </w:pPr>
             <w:r>
               <w:rPr>
+                <w:b/>
+                <w:bCs/>
                 <w:sz w:val="32"/>
                 <w:szCs w:val="32"/>
               </w:rPr>
@@ -268,12 +256,16 @@
               <w:ind w:right="-18"/>
               <w:jc w:val="center"/>
               <w:rPr>
+                <w:b/>
+                <w:bCs/>
                 <w:sz w:val="32"/>
                 <w:szCs w:val="32"/>
               </w:rPr>
             </w:pPr>
             <w:r>
               <w:rPr>
+                <w:b/>
+                <w:bCs/>
                 <w:sz w:val="32"/>
                 <w:szCs w:val="32"/>
               </w:rPr>
@@ -308,7 +300,6 @@
                 <w:szCs w:val="32"/>
               </w:rPr>
             </w:pPr>
-            <w:bookmarkStart w:id="0" w:name="_GoBack" w:colFirst="0" w:colLast="0"/>
             <w:r>
               <w:rPr>
                 <w:rFonts w:cs="Arial"/>
@@ -316,19 +307,8 @@
                 <w:sz w:val="28"/>
                 <w:szCs w:val="32"/>
               </w:rPr>
-              <w:t xml:space="preserve">T.S.6.5.1.3 – </w:t>
-            </w:r>
-            <w:proofErr w:type="spellStart"/>
-            <w:r>
-              <w:rPr>
-                <w:rFonts w:cs="Arial"/>
-                <w:b/>
-                <w:sz w:val="28"/>
-                <w:szCs w:val="32"/>
-              </w:rPr>
-              <w:t>Kramam</w:t>
-            </w:r>
-            <w:proofErr w:type="spellEnd"/>
+              <w:t>T.S.6.5.1.3 – Kramam</w:t>
+            </w:r>
           </w:p>
           <w:p>
             <w:pPr>
@@ -348,7 +328,6 @@
                 <w:szCs w:val="32"/>
               </w:rPr>
             </w:pPr>
-            <w:proofErr w:type="spellStart"/>
             <w:r>
               <w:rPr>
                 <w:rFonts w:cs="Arial"/>
@@ -356,37 +335,7 @@
                 <w:sz w:val="28"/>
                 <w:szCs w:val="32"/>
               </w:rPr>
-              <w:t>Krama</w:t>
-            </w:r>
-            <w:proofErr w:type="spellEnd"/>
-            <w:r>
-              <w:rPr>
-                <w:rFonts w:cs="Arial"/>
-                <w:b/>
-                <w:sz w:val="28"/>
-                <w:szCs w:val="32"/>
-              </w:rPr>
-              <w:t xml:space="preserve"> </w:t>
-            </w:r>
-            <w:proofErr w:type="spellStart"/>
-            <w:r>
-              <w:rPr>
-                <w:rFonts w:cs="Arial"/>
-                <w:b/>
-                <w:sz w:val="28"/>
-                <w:szCs w:val="32"/>
-              </w:rPr>
-              <w:t>Vaakyam</w:t>
-            </w:r>
-            <w:proofErr w:type="spellEnd"/>
-            <w:r>
-              <w:rPr>
-                <w:rFonts w:cs="Arial"/>
-                <w:b/>
-                <w:sz w:val="28"/>
-                <w:szCs w:val="32"/>
-              </w:rPr>
-              <w:t xml:space="preserve"> No.– 7</w:t>
+              <w:t>Krama Vaakyam No.– 7</w:t>
             </w:r>
           </w:p>
           <w:p>
@@ -407,7 +356,6 @@
                 <w:szCs w:val="32"/>
               </w:rPr>
             </w:pPr>
-            <w:proofErr w:type="spellStart"/>
             <w:r>
               <w:rPr>
                 <w:rFonts w:cs="Arial"/>
@@ -415,17 +363,7 @@
                 <w:sz w:val="28"/>
                 <w:szCs w:val="32"/>
               </w:rPr>
-              <w:t>Panchaati</w:t>
-            </w:r>
-            <w:proofErr w:type="spellEnd"/>
-            <w:r>
-              <w:rPr>
-                <w:rFonts w:cs="Arial"/>
-                <w:b/>
-                <w:sz w:val="28"/>
-                <w:szCs w:val="32"/>
-              </w:rPr>
-              <w:t xml:space="preserve"> No</w:t>
+              <w:t>Panchaati No</w:t>
             </w:r>
             <w:r>
               <w:rPr>
@@ -762,19 +700,8 @@
                 <w:sz w:val="28"/>
                 <w:szCs w:val="32"/>
               </w:rPr>
-              <w:t xml:space="preserve"> – </w:t>
-            </w:r>
-            <w:proofErr w:type="spellStart"/>
-            <w:r>
-              <w:rPr>
-                <w:rFonts w:cs="Arial"/>
-                <w:b/>
-                <w:sz w:val="28"/>
-                <w:szCs w:val="32"/>
-              </w:rPr>
-              <w:t>Kramam</w:t>
-            </w:r>
-            <w:proofErr w:type="spellEnd"/>
+              <w:t xml:space="preserve"> – Kramam</w:t>
+            </w:r>
           </w:p>
           <w:p>
             <w:pPr>
@@ -794,7 +721,6 @@
                 <w:szCs w:val="32"/>
               </w:rPr>
             </w:pPr>
-            <w:proofErr w:type="spellStart"/>
             <w:r>
               <w:rPr>
                 <w:rFonts w:cs="Arial"/>
@@ -802,37 +728,7 @@
                 <w:sz w:val="28"/>
                 <w:szCs w:val="32"/>
               </w:rPr>
-              <w:t>Krama</w:t>
-            </w:r>
-            <w:proofErr w:type="spellEnd"/>
-            <w:r>
-              <w:rPr>
-                <w:rFonts w:cs="Arial"/>
-                <w:b/>
-                <w:sz w:val="28"/>
-                <w:szCs w:val="32"/>
-              </w:rPr>
-              <w:t xml:space="preserve"> </w:t>
-            </w:r>
-            <w:proofErr w:type="spellStart"/>
-            <w:r>
-              <w:rPr>
-                <w:rFonts w:cs="Arial"/>
-                <w:b/>
-                <w:sz w:val="28"/>
-                <w:szCs w:val="32"/>
-              </w:rPr>
-              <w:t>Vaakyam</w:t>
-            </w:r>
-            <w:proofErr w:type="spellEnd"/>
-            <w:r>
-              <w:rPr>
-                <w:rFonts w:cs="Arial"/>
-                <w:b/>
-                <w:sz w:val="28"/>
-                <w:szCs w:val="32"/>
-              </w:rPr>
-              <w:t xml:space="preserve"> No.– </w:t>
+              <w:t xml:space="preserve">Krama Vaakyam No.– </w:t>
             </w:r>
             <w:r>
               <w:rPr>
@@ -859,7 +755,6 @@
                 <w:szCs w:val="36"/>
               </w:rPr>
             </w:pPr>
-            <w:proofErr w:type="spellStart"/>
             <w:r>
               <w:rPr>
                 <w:rFonts w:cs="Arial"/>
@@ -867,17 +762,7 @@
                 <w:sz w:val="28"/>
                 <w:szCs w:val="32"/>
               </w:rPr>
-              <w:t>Panchaati</w:t>
-            </w:r>
-            <w:proofErr w:type="spellEnd"/>
-            <w:r>
-              <w:rPr>
-                <w:rFonts w:cs="Arial"/>
-                <w:b/>
-                <w:sz w:val="28"/>
-                <w:szCs w:val="32"/>
-              </w:rPr>
-              <w:t xml:space="preserve"> No</w:t>
+              <w:t>Panchaati No</w:t>
             </w:r>
             <w:r>
               <w:rPr>
@@ -1200,19 +1085,8 @@
                 <w:sz w:val="28"/>
                 <w:szCs w:val="32"/>
               </w:rPr>
-              <w:t xml:space="preserve">T.S.6.5.6.5 – </w:t>
-            </w:r>
-            <w:proofErr w:type="spellStart"/>
-            <w:r>
-              <w:rPr>
-                <w:rFonts w:cs="Arial"/>
-                <w:b/>
-                <w:sz w:val="28"/>
-                <w:szCs w:val="32"/>
-              </w:rPr>
-              <w:t>Kramam</w:t>
-            </w:r>
-            <w:proofErr w:type="spellEnd"/>
+              <w:t>T.S.6.5.6.5 – Kramam</w:t>
+            </w:r>
           </w:p>
           <w:p>
             <w:pPr>
@@ -1232,7 +1106,6 @@
                 <w:szCs w:val="32"/>
               </w:rPr>
             </w:pPr>
-            <w:proofErr w:type="spellStart"/>
             <w:r>
               <w:rPr>
                 <w:rFonts w:cs="Arial"/>
@@ -1240,37 +1113,7 @@
                 <w:sz w:val="28"/>
                 <w:szCs w:val="32"/>
               </w:rPr>
-              <w:t>Krama</w:t>
-            </w:r>
-            <w:proofErr w:type="spellEnd"/>
-            <w:r>
-              <w:rPr>
-                <w:rFonts w:cs="Arial"/>
-                <w:b/>
-                <w:sz w:val="28"/>
-                <w:szCs w:val="32"/>
-              </w:rPr>
-              <w:t xml:space="preserve"> </w:t>
-            </w:r>
-            <w:proofErr w:type="spellStart"/>
-            <w:r>
-              <w:rPr>
-                <w:rFonts w:cs="Arial"/>
-                <w:b/>
-                <w:sz w:val="28"/>
-                <w:szCs w:val="32"/>
-              </w:rPr>
-              <w:t>Vaakyam</w:t>
-            </w:r>
-            <w:proofErr w:type="spellEnd"/>
-            <w:r>
-              <w:rPr>
-                <w:rFonts w:cs="Arial"/>
-                <w:b/>
-                <w:sz w:val="28"/>
-                <w:szCs w:val="32"/>
-              </w:rPr>
-              <w:t xml:space="preserve"> No.– 50</w:t>
+              <w:t>Krama Vaakyam No.– 50</w:t>
             </w:r>
           </w:p>
           <w:p>
@@ -1291,7 +1134,6 @@
                 <w:szCs w:val="32"/>
               </w:rPr>
             </w:pPr>
-            <w:proofErr w:type="spellStart"/>
             <w:r>
               <w:rPr>
                 <w:rFonts w:cs="Arial"/>
@@ -1299,17 +1141,7 @@
                 <w:sz w:val="28"/>
                 <w:szCs w:val="32"/>
               </w:rPr>
-              <w:t>Panchaati</w:t>
-            </w:r>
-            <w:proofErr w:type="spellEnd"/>
-            <w:r>
-              <w:rPr>
-                <w:rFonts w:cs="Arial"/>
-                <w:b/>
-                <w:sz w:val="28"/>
-                <w:szCs w:val="32"/>
-              </w:rPr>
-              <w:t xml:space="preserve"> No</w:t>
+              <w:t>Panchaati No</w:t>
             </w:r>
             <w:r>
               <w:rPr>
@@ -1649,19 +1481,8 @@
                 <w:sz w:val="28"/>
                 <w:szCs w:val="32"/>
               </w:rPr>
-              <w:t xml:space="preserve">T.S.6.5.7.2 – </w:t>
-            </w:r>
-            <w:proofErr w:type="spellStart"/>
-            <w:r>
-              <w:rPr>
-                <w:rFonts w:cs="Arial"/>
-                <w:b/>
-                <w:sz w:val="28"/>
-                <w:szCs w:val="32"/>
-              </w:rPr>
-              <w:t>Kramam</w:t>
-            </w:r>
-            <w:proofErr w:type="spellEnd"/>
+              <w:t>T.S.6.5.7.2 – Kramam</w:t>
+            </w:r>
           </w:p>
           <w:p>
             <w:pPr>
@@ -1681,7 +1502,6 @@
                 <w:szCs w:val="32"/>
               </w:rPr>
             </w:pPr>
-            <w:proofErr w:type="spellStart"/>
             <w:r>
               <w:rPr>
                 <w:rFonts w:cs="Arial"/>
@@ -1689,37 +1509,7 @@
                 <w:sz w:val="28"/>
                 <w:szCs w:val="32"/>
               </w:rPr>
-              <w:t>Krama</w:t>
-            </w:r>
-            <w:proofErr w:type="spellEnd"/>
-            <w:r>
-              <w:rPr>
-                <w:rFonts w:cs="Arial"/>
-                <w:b/>
-                <w:sz w:val="28"/>
-                <w:szCs w:val="32"/>
-              </w:rPr>
-              <w:t xml:space="preserve"> </w:t>
-            </w:r>
-            <w:proofErr w:type="spellStart"/>
-            <w:r>
-              <w:rPr>
-                <w:rFonts w:cs="Arial"/>
-                <w:b/>
-                <w:sz w:val="28"/>
-                <w:szCs w:val="32"/>
-              </w:rPr>
-              <w:t>Vaakyam</w:t>
-            </w:r>
-            <w:proofErr w:type="spellEnd"/>
-            <w:r>
-              <w:rPr>
-                <w:rFonts w:cs="Arial"/>
-                <w:b/>
-                <w:sz w:val="28"/>
-                <w:szCs w:val="32"/>
-              </w:rPr>
-              <w:t xml:space="preserve"> No.– 31</w:t>
+              <w:t>Krama Vaakyam No.– 31</w:t>
             </w:r>
           </w:p>
           <w:p>
@@ -1740,7 +1530,6 @@
                 <w:szCs w:val="32"/>
               </w:rPr>
             </w:pPr>
-            <w:proofErr w:type="spellStart"/>
             <w:r>
               <w:rPr>
                 <w:rFonts w:cs="Arial"/>
@@ -1748,17 +1537,7 @@
                 <w:sz w:val="28"/>
                 <w:szCs w:val="32"/>
               </w:rPr>
-              <w:t>Panchaati</w:t>
-            </w:r>
-            <w:proofErr w:type="spellEnd"/>
-            <w:r>
-              <w:rPr>
-                <w:rFonts w:cs="Arial"/>
-                <w:b/>
-                <w:sz w:val="28"/>
-                <w:szCs w:val="32"/>
-              </w:rPr>
-              <w:t xml:space="preserve"> No</w:t>
+              <w:t>Panchaati No</w:t>
             </w:r>
             <w:r>
               <w:rPr>
@@ -2098,19 +1877,8 @@
                 <w:sz w:val="28"/>
                 <w:szCs w:val="32"/>
               </w:rPr>
-              <w:t xml:space="preserve">T.S.6.5.7.2 – </w:t>
-            </w:r>
-            <w:proofErr w:type="spellStart"/>
-            <w:r>
-              <w:rPr>
-                <w:rFonts w:cs="Arial"/>
-                <w:b/>
-                <w:sz w:val="28"/>
-                <w:szCs w:val="32"/>
-              </w:rPr>
-              <w:t>Kramam</w:t>
-            </w:r>
-            <w:proofErr w:type="spellEnd"/>
+              <w:t>T.S.6.5.7.2 – Kramam</w:t>
+            </w:r>
           </w:p>
           <w:p>
             <w:pPr>
@@ -2130,7 +1898,6 @@
                 <w:szCs w:val="32"/>
               </w:rPr>
             </w:pPr>
-            <w:proofErr w:type="spellStart"/>
             <w:r>
               <w:rPr>
                 <w:rFonts w:cs="Arial"/>
@@ -2138,37 +1905,7 @@
                 <w:sz w:val="28"/>
                 <w:szCs w:val="32"/>
               </w:rPr>
-              <w:t>Krama</w:t>
-            </w:r>
-            <w:proofErr w:type="spellEnd"/>
-            <w:r>
-              <w:rPr>
-                <w:rFonts w:cs="Arial"/>
-                <w:b/>
-                <w:sz w:val="28"/>
-                <w:szCs w:val="32"/>
-              </w:rPr>
-              <w:t xml:space="preserve"> </w:t>
-            </w:r>
-            <w:proofErr w:type="spellStart"/>
-            <w:r>
-              <w:rPr>
-                <w:rFonts w:cs="Arial"/>
-                <w:b/>
-                <w:sz w:val="28"/>
-                <w:szCs w:val="32"/>
-              </w:rPr>
-              <w:t>Vaakyam</w:t>
-            </w:r>
-            <w:proofErr w:type="spellEnd"/>
-            <w:r>
-              <w:rPr>
-                <w:rFonts w:cs="Arial"/>
-                <w:b/>
-                <w:sz w:val="28"/>
-                <w:szCs w:val="32"/>
-              </w:rPr>
-              <w:t xml:space="preserve"> No.– 33 and 34</w:t>
+              <w:t>Krama Vaakyam No.– 33 and 34</w:t>
             </w:r>
           </w:p>
           <w:p>
@@ -2189,7 +1926,6 @@
                 <w:szCs w:val="32"/>
               </w:rPr>
             </w:pPr>
-            <w:proofErr w:type="spellStart"/>
             <w:r>
               <w:rPr>
                 <w:rFonts w:cs="Arial"/>
@@ -2197,17 +1933,7 @@
                 <w:sz w:val="28"/>
                 <w:szCs w:val="32"/>
               </w:rPr>
-              <w:t>Panchaati</w:t>
-            </w:r>
-            <w:proofErr w:type="spellEnd"/>
-            <w:r>
-              <w:rPr>
-                <w:rFonts w:cs="Arial"/>
-                <w:b/>
-                <w:sz w:val="28"/>
-                <w:szCs w:val="32"/>
-              </w:rPr>
-              <w:t xml:space="preserve"> No</w:t>
+              <w:t>Panchaati No</w:t>
             </w:r>
             <w:r>
               <w:rPr>
@@ -3208,19 +2934,8 @@
                 <w:szCs w:val="32"/>
               </w:rPr>
               <w:lastRenderedPageBreak/>
-              <w:t xml:space="preserve">T.S.6.5.8.2 – </w:t>
-            </w:r>
-            <w:proofErr w:type="spellStart"/>
-            <w:r>
-              <w:rPr>
-                <w:rFonts w:cs="Arial"/>
-                <w:b/>
-                <w:sz w:val="28"/>
-                <w:szCs w:val="32"/>
-              </w:rPr>
-              <w:t>Kramam</w:t>
-            </w:r>
-            <w:proofErr w:type="spellEnd"/>
+              <w:t>T.S.6.5.8.2 – Kramam</w:t>
+            </w:r>
           </w:p>
           <w:p>
             <w:pPr>
@@ -3240,7 +2955,6 @@
                 <w:szCs w:val="32"/>
               </w:rPr>
             </w:pPr>
-            <w:proofErr w:type="spellStart"/>
             <w:r>
               <w:rPr>
                 <w:rFonts w:cs="Arial"/>
@@ -3248,37 +2962,7 @@
                 <w:sz w:val="28"/>
                 <w:szCs w:val="32"/>
               </w:rPr>
-              <w:t>Krama</w:t>
-            </w:r>
-            <w:proofErr w:type="spellEnd"/>
-            <w:r>
-              <w:rPr>
-                <w:rFonts w:cs="Arial"/>
-                <w:b/>
-                <w:sz w:val="28"/>
-                <w:szCs w:val="32"/>
-              </w:rPr>
-              <w:t xml:space="preserve"> </w:t>
-            </w:r>
-            <w:proofErr w:type="spellStart"/>
-            <w:r>
-              <w:rPr>
-                <w:rFonts w:cs="Arial"/>
-                <w:b/>
-                <w:sz w:val="28"/>
-                <w:szCs w:val="32"/>
-              </w:rPr>
-              <w:t>Vaakyam</w:t>
-            </w:r>
-            <w:proofErr w:type="spellEnd"/>
-            <w:r>
-              <w:rPr>
-                <w:rFonts w:cs="Arial"/>
-                <w:b/>
-                <w:sz w:val="28"/>
-                <w:szCs w:val="32"/>
-              </w:rPr>
-              <w:t xml:space="preserve"> No.– 21</w:t>
+              <w:t>Krama Vaakyam No.– 21</w:t>
             </w:r>
           </w:p>
           <w:p>
@@ -3299,7 +2983,6 @@
                 <w:szCs w:val="32"/>
               </w:rPr>
             </w:pPr>
-            <w:proofErr w:type="spellStart"/>
             <w:r>
               <w:rPr>
                 <w:rFonts w:cs="Arial"/>
@@ -3307,17 +2990,7 @@
                 <w:sz w:val="28"/>
                 <w:szCs w:val="32"/>
               </w:rPr>
-              <w:t>Panchaati</w:t>
-            </w:r>
-            <w:proofErr w:type="spellEnd"/>
-            <w:r>
-              <w:rPr>
-                <w:rFonts w:cs="Arial"/>
-                <w:b/>
-                <w:sz w:val="28"/>
-                <w:szCs w:val="32"/>
-              </w:rPr>
-              <w:t xml:space="preserve"> No</w:t>
+              <w:t>Panchaati No</w:t>
             </w:r>
             <w:r>
               <w:rPr>
@@ -3640,19 +3313,8 @@
                 <w:sz w:val="28"/>
                 <w:szCs w:val="32"/>
               </w:rPr>
-              <w:t xml:space="preserve">T.S.6.5.8.4 – </w:t>
-            </w:r>
-            <w:proofErr w:type="spellStart"/>
-            <w:r>
-              <w:rPr>
-                <w:rFonts w:cs="Arial"/>
-                <w:b/>
-                <w:sz w:val="28"/>
-                <w:szCs w:val="32"/>
-              </w:rPr>
-              <w:t>Kramam</w:t>
-            </w:r>
-            <w:proofErr w:type="spellEnd"/>
+              <w:t>T.S.6.5.8.4 – Kramam</w:t>
+            </w:r>
           </w:p>
           <w:p>
             <w:pPr>
@@ -3672,7 +3334,6 @@
                 <w:szCs w:val="32"/>
               </w:rPr>
             </w:pPr>
-            <w:proofErr w:type="spellStart"/>
             <w:r>
               <w:rPr>
                 <w:rFonts w:cs="Arial"/>
@@ -3680,37 +3341,7 @@
                 <w:sz w:val="28"/>
                 <w:szCs w:val="32"/>
               </w:rPr>
-              <w:t>Krama</w:t>
-            </w:r>
-            <w:proofErr w:type="spellEnd"/>
-            <w:r>
-              <w:rPr>
-                <w:rFonts w:cs="Arial"/>
-                <w:b/>
-                <w:sz w:val="28"/>
-                <w:szCs w:val="32"/>
-              </w:rPr>
-              <w:t xml:space="preserve"> </w:t>
-            </w:r>
-            <w:proofErr w:type="spellStart"/>
-            <w:r>
-              <w:rPr>
-                <w:rFonts w:cs="Arial"/>
-                <w:b/>
-                <w:sz w:val="28"/>
-                <w:szCs w:val="32"/>
-              </w:rPr>
-              <w:t>Vaakyam</w:t>
-            </w:r>
-            <w:proofErr w:type="spellEnd"/>
-            <w:r>
-              <w:rPr>
-                <w:rFonts w:cs="Arial"/>
-                <w:b/>
-                <w:sz w:val="28"/>
-                <w:szCs w:val="32"/>
-              </w:rPr>
-              <w:t xml:space="preserve"> No.– 11</w:t>
+              <w:t>Krama Vaakyam No.– 11</w:t>
             </w:r>
           </w:p>
           <w:p>
@@ -3731,7 +3362,6 @@
                 <w:szCs w:val="32"/>
               </w:rPr>
             </w:pPr>
-            <w:proofErr w:type="spellStart"/>
             <w:r>
               <w:rPr>
                 <w:rFonts w:cs="Arial"/>
@@ -3739,17 +3369,7 @@
                 <w:sz w:val="28"/>
                 <w:szCs w:val="32"/>
               </w:rPr>
-              <w:t>Panchaati</w:t>
-            </w:r>
-            <w:proofErr w:type="spellEnd"/>
-            <w:r>
-              <w:rPr>
-                <w:rFonts w:cs="Arial"/>
-                <w:b/>
-                <w:sz w:val="28"/>
-                <w:szCs w:val="32"/>
-              </w:rPr>
-              <w:t xml:space="preserve"> No</w:t>
+              <w:t>Panchaati No</w:t>
             </w:r>
             <w:r>
               <w:rPr>
@@ -4156,19 +3776,8 @@
                 <w:sz w:val="28"/>
                 <w:szCs w:val="32"/>
               </w:rPr>
-              <w:t xml:space="preserve">T.S.6.5.8.5 – </w:t>
-            </w:r>
-            <w:proofErr w:type="spellStart"/>
-            <w:r>
-              <w:rPr>
-                <w:rFonts w:cs="Arial"/>
-                <w:b/>
-                <w:sz w:val="28"/>
-                <w:szCs w:val="32"/>
-              </w:rPr>
-              <w:t>Kramam</w:t>
-            </w:r>
-            <w:proofErr w:type="spellEnd"/>
+              <w:t>T.S.6.5.8.5 – Kramam</w:t>
+            </w:r>
           </w:p>
           <w:p>
             <w:pPr>
@@ -4187,41 +3796,13 @@
                 <w:szCs w:val="32"/>
               </w:rPr>
             </w:pPr>
-            <w:proofErr w:type="spellStart"/>
-            <w:r>
-              <w:rPr>
-                <w:rFonts w:cs="Arial"/>
-                <w:b/>
-                <w:szCs w:val="32"/>
-              </w:rPr>
-              <w:t>Krama</w:t>
-            </w:r>
-            <w:proofErr w:type="spellEnd"/>
-            <w:r>
-              <w:rPr>
-                <w:rFonts w:cs="Arial"/>
-                <w:b/>
-                <w:szCs w:val="32"/>
-              </w:rPr>
-              <w:t xml:space="preserve"> </w:t>
-            </w:r>
-            <w:proofErr w:type="spellStart"/>
-            <w:r>
-              <w:rPr>
-                <w:rFonts w:cs="Arial"/>
-                <w:b/>
-                <w:szCs w:val="32"/>
-              </w:rPr>
-              <w:t>Vaakyam</w:t>
-            </w:r>
-            <w:proofErr w:type="spellEnd"/>
-            <w:r>
-              <w:rPr>
-                <w:rFonts w:cs="Arial"/>
-                <w:b/>
-                <w:szCs w:val="32"/>
-              </w:rPr>
-              <w:t xml:space="preserve"> No.– 43 &amp; 44</w:t>
+            <w:r>
+              <w:rPr>
+                <w:rFonts w:cs="Arial"/>
+                <w:b/>
+                <w:szCs w:val="32"/>
+              </w:rPr>
+              <w:t>Krama Vaakyam No.– 43 &amp; 44</w:t>
             </w:r>
           </w:p>
           <w:p>
@@ -4242,7 +3823,6 @@
                 <w:szCs w:val="32"/>
               </w:rPr>
             </w:pPr>
-            <w:proofErr w:type="spellStart"/>
             <w:r>
               <w:rPr>
                 <w:rFonts w:cs="Arial"/>
@@ -4250,17 +3830,7 @@
                 <w:sz w:val="28"/>
                 <w:szCs w:val="32"/>
               </w:rPr>
-              <w:t>Panchaati</w:t>
-            </w:r>
-            <w:proofErr w:type="spellEnd"/>
-            <w:r>
-              <w:rPr>
-                <w:rFonts w:cs="Arial"/>
-                <w:b/>
-                <w:sz w:val="28"/>
-                <w:szCs w:val="32"/>
-              </w:rPr>
-              <w:t xml:space="preserve"> No</w:t>
+              <w:t>Panchaati No</w:t>
             </w:r>
             <w:r>
               <w:rPr>
@@ -4782,7 +4352,6 @@
         </w:tc>
       </w:tr>
     </w:tbl>
-    <w:bookmarkEnd w:id="0"/>
     <w:p>
       <w:pPr>
         <w:pBdr>
@@ -4960,7 +4529,6 @@
         </w:rPr>
         <w:t xml:space="preserve">TS </w:t>
       </w:r>
-      <w:proofErr w:type="spellStart"/>
       <w:r>
         <w:rPr>
           <w:b/>
@@ -4971,7 +4539,6 @@
         </w:rPr>
         <w:t>Krama</w:t>
       </w:r>
-      <w:proofErr w:type="spellEnd"/>
       <w:r>
         <w:rPr>
           <w:b/>
@@ -4980,29 +4547,7 @@
           <w:szCs w:val="32"/>
           <w:u w:val="single"/>
         </w:rPr>
-        <w:t xml:space="preserve"> </w:t>
-      </w:r>
-      <w:proofErr w:type="spellStart"/>
-      <w:r>
-        <w:rPr>
-          <w:b/>
-          <w:bCs/>
-          <w:sz w:val="32"/>
-          <w:szCs w:val="32"/>
-          <w:u w:val="single"/>
-        </w:rPr>
-        <w:t>Paatam</w:t>
-      </w:r>
-      <w:proofErr w:type="spellEnd"/>
-      <w:r>
-        <w:rPr>
-          <w:b/>
-          <w:bCs/>
-          <w:sz w:val="32"/>
-          <w:szCs w:val="32"/>
-          <w:u w:val="single"/>
-        </w:rPr>
-        <w:t xml:space="preserve"> – TS </w:t>
+        <w:t xml:space="preserve"> Paatam – TS </w:t>
       </w:r>
       <w:r>
         <w:rPr>
@@ -5312,7 +4857,7 @@
 </file>
 
 <file path=word/endnotes.xml><?xml version="1.0" encoding="utf-8"?>
-<w:endnotes xmlns:wpc="http://schemas.microsoft.com/office/word/2010/wordprocessingCanvas" xmlns:cx="http://schemas.microsoft.com/office/drawing/2014/chartex" xmlns:cx1="http://schemas.microsoft.com/office/drawing/2015/9/8/chartex" xmlns:mc="http://schemas.openxmlformats.org/markup-compatibility/2006" xmlns:o="urn:schemas-microsoft-com:office:office" xmlns:r="http://schemas.openxmlformats.org/officeDocument/2006/relationships" xmlns:m="http://schemas.openxmlformats.org/officeDocument/2006/math" xmlns:v="urn:schemas-microsoft-com:vml" xmlns:wp14="http://schemas.microsoft.com/office/word/2010/wordprocessingDrawing" xmlns:wp="http://schemas.openxmlformats.org/drawingml/2006/wordprocessingDrawing" xmlns:w10="urn:schemas-microsoft-com:office:word" xmlns:w="http://schemas.openxmlformats.org/wordprocessingml/2006/main" xmlns:w14="http://schemas.microsoft.com/office/word/2010/wordml" xmlns:w15="http://schemas.microsoft.com/office/word/2012/wordml" xmlns:w16se="http://schemas.microsoft.com/office/word/2015/wordml/symex" xmlns:wpg="http://schemas.microsoft.com/office/word/2010/wordprocessingGroup" xmlns:wpi="http://schemas.microsoft.com/office/word/2010/wordprocessingInk" xmlns:wne="http://schemas.microsoft.com/office/word/2006/wordml" xmlns:wps="http://schemas.microsoft.com/office/word/2010/wordprocessingShape" mc:Ignorable="w14 w15 w16se wp14">
+<w:endnotes xmlns:wpc="http://schemas.microsoft.com/office/word/2010/wordprocessingCanvas" xmlns:cx="http://schemas.microsoft.com/office/drawing/2014/chartex" xmlns:cx1="http://schemas.microsoft.com/office/drawing/2015/9/8/chartex" xmlns:cx2="http://schemas.microsoft.com/office/drawing/2015/10/21/chartex" xmlns:cx3="http://schemas.microsoft.com/office/drawing/2016/5/9/chartex" xmlns:cx4="http://schemas.microsoft.com/office/drawing/2016/5/10/chartex" xmlns:cx5="http://schemas.microsoft.com/office/drawing/2016/5/11/chartex" xmlns:cx6="http://schemas.microsoft.com/office/drawing/2016/5/12/chartex" xmlns:cx7="http://schemas.microsoft.com/office/drawing/2016/5/13/chartex" xmlns:cx8="http://schemas.microsoft.com/office/drawing/2016/5/14/chartex" xmlns:mc="http://schemas.openxmlformats.org/markup-compatibility/2006" xmlns:aink="http://schemas.microsoft.com/office/drawing/2016/ink" xmlns:am3d="http://schemas.microsoft.com/office/drawing/2017/model3d" xmlns:o="urn:schemas-microsoft-com:office:office" xmlns:r="http://schemas.openxmlformats.org/officeDocument/2006/relationships" xmlns:m="http://schemas.openxmlformats.org/officeDocument/2006/math" xmlns:v="urn:schemas-microsoft-com:vml" xmlns:wp14="http://schemas.microsoft.com/office/word/2010/wordprocessingDrawing" xmlns:wp="http://schemas.openxmlformats.org/drawingml/2006/wordprocessingDrawing" xmlns:w10="urn:schemas-microsoft-com:office:word" xmlns:w="http://schemas.openxmlformats.org/wordprocessingml/2006/main" xmlns:w14="http://schemas.microsoft.com/office/word/2010/wordml" xmlns:w15="http://schemas.microsoft.com/office/word/2012/wordml" xmlns:w16cex="http://schemas.microsoft.com/office/word/2018/wordml/cex" xmlns:w16cid="http://schemas.microsoft.com/office/word/2016/wordml/cid" xmlns:w16="http://schemas.microsoft.com/office/word/2018/wordml" xmlns:w16sdtdh="http://schemas.microsoft.com/office/word/2020/wordml/sdtdatahash" xmlns:w16se="http://schemas.microsoft.com/office/word/2015/wordml/symex" xmlns:wpg="http://schemas.microsoft.com/office/word/2010/wordprocessingGroup" xmlns:wpi="http://schemas.microsoft.com/office/word/2010/wordprocessingInk" xmlns:wne="http://schemas.microsoft.com/office/word/2006/wordml" xmlns:wps="http://schemas.microsoft.com/office/word/2010/wordprocessingShape" mc:Ignorable="w14 w15 w16se w16cid w16 w16cex w16sdtdh wp14">
   <w:endnote w:type="separator" w:id="-1">
     <w:p>
       <w:pPr>
@@ -5337,7 +4882,7 @@
 </file>
 
 <file path=word/footer1.xml><?xml version="1.0" encoding="utf-8"?>
-<w:ftr xmlns:wpc="http://schemas.microsoft.com/office/word/2010/wordprocessingCanvas" xmlns:cx="http://schemas.microsoft.com/office/drawing/2014/chartex" xmlns:cx1="http://schemas.microsoft.com/office/drawing/2015/9/8/chartex" xmlns:mc="http://schemas.openxmlformats.org/markup-compatibility/2006" xmlns:o="urn:schemas-microsoft-com:office:office" xmlns:r="http://schemas.openxmlformats.org/officeDocument/2006/relationships" xmlns:m="http://schemas.openxmlformats.org/officeDocument/2006/math" xmlns:v="urn:schemas-microsoft-com:vml" xmlns:wp14="http://schemas.microsoft.com/office/word/2010/wordprocessingDrawing" xmlns:wp="http://schemas.openxmlformats.org/drawingml/2006/wordprocessingDrawing" xmlns:w10="urn:schemas-microsoft-com:office:word" xmlns:w="http://schemas.openxmlformats.org/wordprocessingml/2006/main" xmlns:w14="http://schemas.microsoft.com/office/word/2010/wordml" xmlns:w15="http://schemas.microsoft.com/office/word/2012/wordml" xmlns:w16se="http://schemas.microsoft.com/office/word/2015/wordml/symex" xmlns:wpg="http://schemas.microsoft.com/office/word/2010/wordprocessingGroup" xmlns:wpi="http://schemas.microsoft.com/office/word/2010/wordprocessingInk" xmlns:wne="http://schemas.microsoft.com/office/word/2006/wordml" xmlns:wps="http://schemas.microsoft.com/office/word/2010/wordprocessingShape" mc:Ignorable="w14 w15 w16se wp14">
+<w:ftr xmlns:wpc="http://schemas.microsoft.com/office/word/2010/wordprocessingCanvas" xmlns:cx="http://schemas.microsoft.com/office/drawing/2014/chartex" xmlns:cx1="http://schemas.microsoft.com/office/drawing/2015/9/8/chartex" xmlns:cx2="http://schemas.microsoft.com/office/drawing/2015/10/21/chartex" xmlns:cx3="http://schemas.microsoft.com/office/drawing/2016/5/9/chartex" xmlns:cx4="http://schemas.microsoft.com/office/drawing/2016/5/10/chartex" xmlns:cx5="http://schemas.microsoft.com/office/drawing/2016/5/11/chartex" xmlns:cx6="http://schemas.microsoft.com/office/drawing/2016/5/12/chartex" xmlns:cx7="http://schemas.microsoft.com/office/drawing/2016/5/13/chartex" xmlns:cx8="http://schemas.microsoft.com/office/drawing/2016/5/14/chartex" xmlns:mc="http://schemas.openxmlformats.org/markup-compatibility/2006" xmlns:aink="http://schemas.microsoft.com/office/drawing/2016/ink" xmlns:am3d="http://schemas.microsoft.com/office/drawing/2017/model3d" xmlns:o="urn:schemas-microsoft-com:office:office" xmlns:r="http://schemas.openxmlformats.org/officeDocument/2006/relationships" xmlns:m="http://schemas.openxmlformats.org/officeDocument/2006/math" xmlns:v="urn:schemas-microsoft-com:vml" xmlns:wp14="http://schemas.microsoft.com/office/word/2010/wordprocessingDrawing" xmlns:wp="http://schemas.openxmlformats.org/drawingml/2006/wordprocessingDrawing" xmlns:w10="urn:schemas-microsoft-com:office:word" xmlns:w="http://schemas.openxmlformats.org/wordprocessingml/2006/main" xmlns:w14="http://schemas.microsoft.com/office/word/2010/wordml" xmlns:w15="http://schemas.microsoft.com/office/word/2012/wordml" xmlns:w16cex="http://schemas.microsoft.com/office/word/2018/wordml/cex" xmlns:w16cid="http://schemas.microsoft.com/office/word/2016/wordml/cid" xmlns:w16="http://schemas.microsoft.com/office/word/2018/wordml" xmlns:w16sdtdh="http://schemas.microsoft.com/office/word/2020/wordml/sdtdatahash" xmlns:w16se="http://schemas.microsoft.com/office/word/2015/wordml/symex" xmlns:wpg="http://schemas.microsoft.com/office/word/2010/wordprocessingGroup" xmlns:wpi="http://schemas.microsoft.com/office/word/2010/wordprocessingInk" xmlns:wne="http://schemas.microsoft.com/office/word/2006/wordml" xmlns:wps="http://schemas.microsoft.com/office/word/2010/wordprocessingShape" mc:Ignorable="w14 w15 w16se w16cid w16 w16cex w16sdtdh wp14">
   <w:p>
     <w:pPr>
       <w:pBdr>
@@ -5518,7 +5063,7 @@
 </file>
 
 <file path=word/footer2.xml><?xml version="1.0" encoding="utf-8"?>
-<w:ftr xmlns:wpc="http://schemas.microsoft.com/office/word/2010/wordprocessingCanvas" xmlns:cx="http://schemas.microsoft.com/office/drawing/2014/chartex" xmlns:cx1="http://schemas.microsoft.com/office/drawing/2015/9/8/chartex" xmlns:mc="http://schemas.openxmlformats.org/markup-compatibility/2006" xmlns:o="urn:schemas-microsoft-com:office:office" xmlns:r="http://schemas.openxmlformats.org/officeDocument/2006/relationships" xmlns:m="http://schemas.openxmlformats.org/officeDocument/2006/math" xmlns:v="urn:schemas-microsoft-com:vml" xmlns:wp14="http://schemas.microsoft.com/office/word/2010/wordprocessingDrawing" xmlns:wp="http://schemas.openxmlformats.org/drawingml/2006/wordprocessingDrawing" xmlns:w10="urn:schemas-microsoft-com:office:word" xmlns:w="http://schemas.openxmlformats.org/wordprocessingml/2006/main" xmlns:w14="http://schemas.microsoft.com/office/word/2010/wordml" xmlns:w15="http://schemas.microsoft.com/office/word/2012/wordml" xmlns:w16se="http://schemas.microsoft.com/office/word/2015/wordml/symex" xmlns:wpg="http://schemas.microsoft.com/office/word/2010/wordprocessingGroup" xmlns:wpi="http://schemas.microsoft.com/office/word/2010/wordprocessingInk" xmlns:wne="http://schemas.microsoft.com/office/word/2006/wordml" xmlns:wps="http://schemas.microsoft.com/office/word/2010/wordprocessingShape" mc:Ignorable="w14 w15 w16se wp14">
+<w:ftr xmlns:wpc="http://schemas.microsoft.com/office/word/2010/wordprocessingCanvas" xmlns:cx="http://schemas.microsoft.com/office/drawing/2014/chartex" xmlns:cx1="http://schemas.microsoft.com/office/drawing/2015/9/8/chartex" xmlns:cx2="http://schemas.microsoft.com/office/drawing/2015/10/21/chartex" xmlns:cx3="http://schemas.microsoft.com/office/drawing/2016/5/9/chartex" xmlns:cx4="http://schemas.microsoft.com/office/drawing/2016/5/10/chartex" xmlns:cx5="http://schemas.microsoft.com/office/drawing/2016/5/11/chartex" xmlns:cx6="http://schemas.microsoft.com/office/drawing/2016/5/12/chartex" xmlns:cx7="http://schemas.microsoft.com/office/drawing/2016/5/13/chartex" xmlns:cx8="http://schemas.microsoft.com/office/drawing/2016/5/14/chartex" xmlns:mc="http://schemas.openxmlformats.org/markup-compatibility/2006" xmlns:aink="http://schemas.microsoft.com/office/drawing/2016/ink" xmlns:am3d="http://schemas.microsoft.com/office/drawing/2017/model3d" xmlns:o="urn:schemas-microsoft-com:office:office" xmlns:r="http://schemas.openxmlformats.org/officeDocument/2006/relationships" xmlns:m="http://schemas.openxmlformats.org/officeDocument/2006/math" xmlns:v="urn:schemas-microsoft-com:vml" xmlns:wp14="http://schemas.microsoft.com/office/word/2010/wordprocessingDrawing" xmlns:wp="http://schemas.openxmlformats.org/drawingml/2006/wordprocessingDrawing" xmlns:w10="urn:schemas-microsoft-com:office:word" xmlns:w="http://schemas.openxmlformats.org/wordprocessingml/2006/main" xmlns:w14="http://schemas.microsoft.com/office/word/2010/wordml" xmlns:w15="http://schemas.microsoft.com/office/word/2012/wordml" xmlns:w16cex="http://schemas.microsoft.com/office/word/2018/wordml/cex" xmlns:w16cid="http://schemas.microsoft.com/office/word/2016/wordml/cid" xmlns:w16="http://schemas.microsoft.com/office/word/2018/wordml" xmlns:w16sdtdh="http://schemas.microsoft.com/office/word/2020/wordml/sdtdatahash" xmlns:w16se="http://schemas.microsoft.com/office/word/2015/wordml/symex" xmlns:wpg="http://schemas.microsoft.com/office/word/2010/wordprocessingGroup" xmlns:wpi="http://schemas.microsoft.com/office/word/2010/wordprocessingInk" xmlns:wne="http://schemas.microsoft.com/office/word/2006/wordml" xmlns:wps="http://schemas.microsoft.com/office/word/2010/wordprocessingShape" mc:Ignorable="w14 w15 w16se w16cid w16 w16cex w16sdtdh wp14">
   <w:p>
     <w:pPr>
       <w:pBdr>
@@ -5720,7 +5265,7 @@
 </file>
 
 <file path=word/footnotes.xml><?xml version="1.0" encoding="utf-8"?>
-<w:footnotes xmlns:wpc="http://schemas.microsoft.com/office/word/2010/wordprocessingCanvas" xmlns:cx="http://schemas.microsoft.com/office/drawing/2014/chartex" xmlns:cx1="http://schemas.microsoft.com/office/drawing/2015/9/8/chartex" xmlns:mc="http://schemas.openxmlformats.org/markup-compatibility/2006" xmlns:o="urn:schemas-microsoft-com:office:office" xmlns:r="http://schemas.openxmlformats.org/officeDocument/2006/relationships" xmlns:m="http://schemas.openxmlformats.org/officeDocument/2006/math" xmlns:v="urn:schemas-microsoft-com:vml" xmlns:wp14="http://schemas.microsoft.com/office/word/2010/wordprocessingDrawing" xmlns:wp="http://schemas.openxmlformats.org/drawingml/2006/wordprocessingDrawing" xmlns:w10="urn:schemas-microsoft-com:office:word" xmlns:w="http://schemas.openxmlformats.org/wordprocessingml/2006/main" xmlns:w14="http://schemas.microsoft.com/office/word/2010/wordml" xmlns:w15="http://schemas.microsoft.com/office/word/2012/wordml" xmlns:w16se="http://schemas.microsoft.com/office/word/2015/wordml/symex" xmlns:wpg="http://schemas.microsoft.com/office/word/2010/wordprocessingGroup" xmlns:wpi="http://schemas.microsoft.com/office/word/2010/wordprocessingInk" xmlns:wne="http://schemas.microsoft.com/office/word/2006/wordml" xmlns:wps="http://schemas.microsoft.com/office/word/2010/wordprocessingShape" mc:Ignorable="w14 w15 w16se wp14">
+<w:footnotes xmlns:wpc="http://schemas.microsoft.com/office/word/2010/wordprocessingCanvas" xmlns:cx="http://schemas.microsoft.com/office/drawing/2014/chartex" xmlns:cx1="http://schemas.microsoft.com/office/drawing/2015/9/8/chartex" xmlns:cx2="http://schemas.microsoft.com/office/drawing/2015/10/21/chartex" xmlns:cx3="http://schemas.microsoft.com/office/drawing/2016/5/9/chartex" xmlns:cx4="http://schemas.microsoft.com/office/drawing/2016/5/10/chartex" xmlns:cx5="http://schemas.microsoft.com/office/drawing/2016/5/11/chartex" xmlns:cx6="http://schemas.microsoft.com/office/drawing/2016/5/12/chartex" xmlns:cx7="http://schemas.microsoft.com/office/drawing/2016/5/13/chartex" xmlns:cx8="http://schemas.microsoft.com/office/drawing/2016/5/14/chartex" xmlns:mc="http://schemas.openxmlformats.org/markup-compatibility/2006" xmlns:aink="http://schemas.microsoft.com/office/drawing/2016/ink" xmlns:am3d="http://schemas.microsoft.com/office/drawing/2017/model3d" xmlns:o="urn:schemas-microsoft-com:office:office" xmlns:r="http://schemas.openxmlformats.org/officeDocument/2006/relationships" xmlns:m="http://schemas.openxmlformats.org/officeDocument/2006/math" xmlns:v="urn:schemas-microsoft-com:vml" xmlns:wp14="http://schemas.microsoft.com/office/word/2010/wordprocessingDrawing" xmlns:wp="http://schemas.openxmlformats.org/drawingml/2006/wordprocessingDrawing" xmlns:w10="urn:schemas-microsoft-com:office:word" xmlns:w="http://schemas.openxmlformats.org/wordprocessingml/2006/main" xmlns:w14="http://schemas.microsoft.com/office/word/2010/wordml" xmlns:w15="http://schemas.microsoft.com/office/word/2012/wordml" xmlns:w16cex="http://schemas.microsoft.com/office/word/2018/wordml/cex" xmlns:w16cid="http://schemas.microsoft.com/office/word/2016/wordml/cid" xmlns:w16="http://schemas.microsoft.com/office/word/2018/wordml" xmlns:w16sdtdh="http://schemas.microsoft.com/office/word/2020/wordml/sdtdatahash" xmlns:w16se="http://schemas.microsoft.com/office/word/2015/wordml/symex" xmlns:wpg="http://schemas.microsoft.com/office/word/2010/wordprocessingGroup" xmlns:wpi="http://schemas.microsoft.com/office/word/2010/wordprocessingInk" xmlns:wne="http://schemas.microsoft.com/office/word/2006/wordml" xmlns:wps="http://schemas.microsoft.com/office/word/2010/wordprocessingShape" mc:Ignorable="w14 w15 w16se w16cid w16 w16cex w16sdtdh wp14">
   <w:footnote w:type="separator" w:id="-1">
     <w:p>
       <w:pPr>
@@ -5745,7 +5290,7 @@
 </file>
 
 <file path=word/header1.xml><?xml version="1.0" encoding="utf-8"?>
-<w:hdr xmlns:wpc="http://schemas.microsoft.com/office/word/2010/wordprocessingCanvas" xmlns:cx="http://schemas.microsoft.com/office/drawing/2014/chartex" xmlns:cx1="http://schemas.microsoft.com/office/drawing/2015/9/8/chartex" xmlns:mc="http://schemas.openxmlformats.org/markup-compatibility/2006" xmlns:o="urn:schemas-microsoft-com:office:office" xmlns:r="http://schemas.openxmlformats.org/officeDocument/2006/relationships" xmlns:m="http://schemas.openxmlformats.org/officeDocument/2006/math" xmlns:v="urn:schemas-microsoft-com:vml" xmlns:wp14="http://schemas.microsoft.com/office/word/2010/wordprocessingDrawing" xmlns:wp="http://schemas.openxmlformats.org/drawingml/2006/wordprocessingDrawing" xmlns:w10="urn:schemas-microsoft-com:office:word" xmlns:w="http://schemas.openxmlformats.org/wordprocessingml/2006/main" xmlns:w14="http://schemas.microsoft.com/office/word/2010/wordml" xmlns:w15="http://schemas.microsoft.com/office/word/2012/wordml" xmlns:w16se="http://schemas.microsoft.com/office/word/2015/wordml/symex" xmlns:wpg="http://schemas.microsoft.com/office/word/2010/wordprocessingGroup" xmlns:wpi="http://schemas.microsoft.com/office/word/2010/wordprocessingInk" xmlns:wne="http://schemas.microsoft.com/office/word/2006/wordml" xmlns:wps="http://schemas.microsoft.com/office/word/2010/wordprocessingShape" mc:Ignorable="w14 w15 w16se wp14">
+<w:hdr xmlns:wpc="http://schemas.microsoft.com/office/word/2010/wordprocessingCanvas" xmlns:cx="http://schemas.microsoft.com/office/drawing/2014/chartex" xmlns:cx1="http://schemas.microsoft.com/office/drawing/2015/9/8/chartex" xmlns:cx2="http://schemas.microsoft.com/office/drawing/2015/10/21/chartex" xmlns:cx3="http://schemas.microsoft.com/office/drawing/2016/5/9/chartex" xmlns:cx4="http://schemas.microsoft.com/office/drawing/2016/5/10/chartex" xmlns:cx5="http://schemas.microsoft.com/office/drawing/2016/5/11/chartex" xmlns:cx6="http://schemas.microsoft.com/office/drawing/2016/5/12/chartex" xmlns:cx7="http://schemas.microsoft.com/office/drawing/2016/5/13/chartex" xmlns:cx8="http://schemas.microsoft.com/office/drawing/2016/5/14/chartex" xmlns:mc="http://schemas.openxmlformats.org/markup-compatibility/2006" xmlns:aink="http://schemas.microsoft.com/office/drawing/2016/ink" xmlns:am3d="http://schemas.microsoft.com/office/drawing/2017/model3d" xmlns:o="urn:schemas-microsoft-com:office:office" xmlns:r="http://schemas.openxmlformats.org/officeDocument/2006/relationships" xmlns:m="http://schemas.openxmlformats.org/officeDocument/2006/math" xmlns:v="urn:schemas-microsoft-com:vml" xmlns:wp14="http://schemas.microsoft.com/office/word/2010/wordprocessingDrawing" xmlns:wp="http://schemas.openxmlformats.org/drawingml/2006/wordprocessingDrawing" xmlns:w10="urn:schemas-microsoft-com:office:word" xmlns:w="http://schemas.openxmlformats.org/wordprocessingml/2006/main" xmlns:w14="http://schemas.microsoft.com/office/word/2010/wordml" xmlns:w15="http://schemas.microsoft.com/office/word/2012/wordml" xmlns:w16cex="http://schemas.microsoft.com/office/word/2018/wordml/cex" xmlns:w16cid="http://schemas.microsoft.com/office/word/2016/wordml/cid" xmlns:w16="http://schemas.microsoft.com/office/word/2018/wordml" xmlns:w16sdtdh="http://schemas.microsoft.com/office/word/2020/wordml/sdtdatahash" xmlns:w16se="http://schemas.microsoft.com/office/word/2015/wordml/symex" xmlns:wpg="http://schemas.microsoft.com/office/word/2010/wordprocessingGroup" xmlns:wpi="http://schemas.microsoft.com/office/word/2010/wordprocessingInk" xmlns:wne="http://schemas.microsoft.com/office/word/2006/wordml" xmlns:wps="http://schemas.microsoft.com/office/word/2010/wordprocessingShape" mc:Ignorable="w14 w15 w16se w16cid w16 w16cex w16sdtdh wp14">
   <w:p>
     <w:pPr>
       <w:pStyle w:val="Header"/>
@@ -5758,7 +5303,7 @@
 </file>
 
 <file path=word/header2.xml><?xml version="1.0" encoding="utf-8"?>
-<w:hdr xmlns:wpc="http://schemas.microsoft.com/office/word/2010/wordprocessingCanvas" xmlns:cx="http://schemas.microsoft.com/office/drawing/2014/chartex" xmlns:cx1="http://schemas.microsoft.com/office/drawing/2015/9/8/chartex" xmlns:mc="http://schemas.openxmlformats.org/markup-compatibility/2006" xmlns:o="urn:schemas-microsoft-com:office:office" xmlns:r="http://schemas.openxmlformats.org/officeDocument/2006/relationships" xmlns:m="http://schemas.openxmlformats.org/officeDocument/2006/math" xmlns:v="urn:schemas-microsoft-com:vml" xmlns:wp14="http://schemas.microsoft.com/office/word/2010/wordprocessingDrawing" xmlns:wp="http://schemas.openxmlformats.org/drawingml/2006/wordprocessingDrawing" xmlns:w10="urn:schemas-microsoft-com:office:word" xmlns:w="http://schemas.openxmlformats.org/wordprocessingml/2006/main" xmlns:w14="http://schemas.microsoft.com/office/word/2010/wordml" xmlns:w15="http://schemas.microsoft.com/office/word/2012/wordml" xmlns:w16se="http://schemas.microsoft.com/office/word/2015/wordml/symex" xmlns:wpg="http://schemas.microsoft.com/office/word/2010/wordprocessingGroup" xmlns:wpi="http://schemas.microsoft.com/office/word/2010/wordprocessingInk" xmlns:wne="http://schemas.microsoft.com/office/word/2006/wordml" xmlns:wps="http://schemas.microsoft.com/office/word/2010/wordprocessingShape" mc:Ignorable="w14 w15 w16se wp14">
+<w:hdr xmlns:wpc="http://schemas.microsoft.com/office/word/2010/wordprocessingCanvas" xmlns:cx="http://schemas.microsoft.com/office/drawing/2014/chartex" xmlns:cx1="http://schemas.microsoft.com/office/drawing/2015/9/8/chartex" xmlns:cx2="http://schemas.microsoft.com/office/drawing/2015/10/21/chartex" xmlns:cx3="http://schemas.microsoft.com/office/drawing/2016/5/9/chartex" xmlns:cx4="http://schemas.microsoft.com/office/drawing/2016/5/10/chartex" xmlns:cx5="http://schemas.microsoft.com/office/drawing/2016/5/11/chartex" xmlns:cx6="http://schemas.microsoft.com/office/drawing/2016/5/12/chartex" xmlns:cx7="http://schemas.microsoft.com/office/drawing/2016/5/13/chartex" xmlns:cx8="http://schemas.microsoft.com/office/drawing/2016/5/14/chartex" xmlns:mc="http://schemas.openxmlformats.org/markup-compatibility/2006" xmlns:aink="http://schemas.microsoft.com/office/drawing/2016/ink" xmlns:am3d="http://schemas.microsoft.com/office/drawing/2017/model3d" xmlns:o="urn:schemas-microsoft-com:office:office" xmlns:r="http://schemas.openxmlformats.org/officeDocument/2006/relationships" xmlns:m="http://schemas.openxmlformats.org/officeDocument/2006/math" xmlns:v="urn:schemas-microsoft-com:vml" xmlns:wp14="http://schemas.microsoft.com/office/word/2010/wordprocessingDrawing" xmlns:wp="http://schemas.openxmlformats.org/drawingml/2006/wordprocessingDrawing" xmlns:w10="urn:schemas-microsoft-com:office:word" xmlns:w="http://schemas.openxmlformats.org/wordprocessingml/2006/main" xmlns:w14="http://schemas.microsoft.com/office/word/2010/wordml" xmlns:w15="http://schemas.microsoft.com/office/word/2012/wordml" xmlns:w16cex="http://schemas.microsoft.com/office/word/2018/wordml/cex" xmlns:w16cid="http://schemas.microsoft.com/office/word/2016/wordml/cid" xmlns:w16="http://schemas.microsoft.com/office/word/2018/wordml" xmlns:w16sdtdh="http://schemas.microsoft.com/office/word/2020/wordml/sdtdatahash" xmlns:w16se="http://schemas.microsoft.com/office/word/2015/wordml/symex" xmlns:wpg="http://schemas.microsoft.com/office/word/2010/wordprocessingGroup" xmlns:wpi="http://schemas.microsoft.com/office/word/2010/wordprocessingInk" xmlns:wne="http://schemas.microsoft.com/office/word/2006/wordml" xmlns:wps="http://schemas.microsoft.com/office/word/2010/wordprocessingShape" mc:Ignorable="w14 w15 w16se w16cid w16 w16cex w16sdtdh wp14">
   <w:p>
     <w:pPr>
       <w:pStyle w:val="Header"/>
@@ -5771,7 +5316,7 @@
 </file>
 
 <file path=word/styles.xml><?xml version="1.0" encoding="utf-8"?>
-<w:styles xmlns:mc="http://schemas.openxmlformats.org/markup-compatibility/2006" xmlns:r="http://schemas.openxmlformats.org/officeDocument/2006/relationships" xmlns:w="http://schemas.openxmlformats.org/wordprocessingml/2006/main" xmlns:w14="http://schemas.microsoft.com/office/word/2010/wordml" xmlns:w15="http://schemas.microsoft.com/office/word/2012/wordml" xmlns:w16se="http://schemas.microsoft.com/office/word/2015/wordml/symex" mc:Ignorable="w14 w15 w16se">
+<w:styles xmlns:mc="http://schemas.openxmlformats.org/markup-compatibility/2006" xmlns:r="http://schemas.openxmlformats.org/officeDocument/2006/relationships" xmlns:w="http://schemas.openxmlformats.org/wordprocessingml/2006/main" xmlns:w14="http://schemas.microsoft.com/office/word/2010/wordml" xmlns:w15="http://schemas.microsoft.com/office/word/2012/wordml" xmlns:w16cex="http://schemas.microsoft.com/office/word/2018/wordml/cex" xmlns:w16cid="http://schemas.microsoft.com/office/word/2016/wordml/cid" xmlns:w16="http://schemas.microsoft.com/office/word/2018/wordml" xmlns:w16sdtdh="http://schemas.microsoft.com/office/word/2020/wordml/sdtdatahash" xmlns:w16se="http://schemas.microsoft.com/office/word/2015/wordml/symex" mc:Ignorable="w14 w15 w16se w16cid w16 w16cex w16sdtdh">
   <w:docDefaults>
     <w:rPrDefault>
       <w:rPr>
@@ -5781,7 +5326,7 @@
     </w:rPrDefault>
     <w:pPrDefault/>
   </w:docDefaults>
-  <w:latentStyles w:defLockedState="0" w:defUIPriority="99" w:defSemiHidden="0" w:defUnhideWhenUsed="0" w:defQFormat="0" w:count="371">
+  <w:latentStyles w:defLockedState="0" w:defUIPriority="99" w:defSemiHidden="0" w:defUnhideWhenUsed="0" w:defQFormat="0" w:count="376">
     <w:lsdException w:name="Normal" w:uiPriority="0" w:qFormat="1"/>
     <w:lsdException w:name="heading 1" w:uiPriority="9" w:qFormat="1"/>
     <w:lsdException w:name="heading 2" w:semiHidden="1" w:uiPriority="9" w:unhideWhenUsed="1" w:qFormat="1"/>
@@ -5887,7 +5432,6 @@
     <w:lsdException w:name="HTML Sample" w:semiHidden="1" w:unhideWhenUsed="1"/>
     <w:lsdException w:name="HTML Typewriter" w:semiHidden="1" w:unhideWhenUsed="1"/>
     <w:lsdException w:name="HTML Variable" w:semiHidden="1" w:unhideWhenUsed="1"/>
-    <w:lsdException w:name="Normal Table" w:semiHidden="1" w:unhideWhenUsed="1"/>
     <w:lsdException w:name="annotation subject" w:semiHidden="1" w:unhideWhenUsed="1"/>
     <w:lsdException w:name="No List" w:semiHidden="1" w:unhideWhenUsed="1"/>
     <w:lsdException w:name="Outline List 1" w:semiHidden="1" w:unhideWhenUsed="1"/>
@@ -5930,11 +5474,8 @@
     <w:lsdException w:name="Table Contemporary" w:semiHidden="1" w:unhideWhenUsed="1"/>
     <w:lsdException w:name="Table Elegant" w:semiHidden="1" w:unhideWhenUsed="1"/>
     <w:lsdException w:name="Table Professional" w:semiHidden="1" w:unhideWhenUsed="1"/>
-    <w:lsdException w:name="Table Subtle 1" w:semiHidden="1" w:unhideWhenUsed="1"/>
     <w:lsdException w:name="Table Subtle 2" w:semiHidden="1" w:unhideWhenUsed="1"/>
     <w:lsdException w:name="Table Web 1" w:semiHidden="1" w:unhideWhenUsed="1"/>
-    <w:lsdException w:name="Table Web 2" w:semiHidden="1" w:unhideWhenUsed="1"/>
-    <w:lsdException w:name="Table Web 3" w:semiHidden="1" w:unhideWhenUsed="1"/>
     <w:lsdException w:name="Balloon Text" w:semiHidden="1" w:unhideWhenUsed="1"/>
     <w:lsdException w:name="Table Grid" w:uiPriority="59"/>
     <w:lsdException w:name="Table Theme" w:semiHidden="1" w:unhideWhenUsed="1"/>
@@ -6153,6 +5694,11 @@
     <w:lsdException w:name="List Table 5 Dark Accent 6" w:uiPriority="50"/>
     <w:lsdException w:name="List Table 6 Colorful Accent 6" w:uiPriority="51"/>
     <w:lsdException w:name="List Table 7 Colorful Accent 6" w:uiPriority="52"/>
+    <w:lsdException w:name="Mention" w:semiHidden="1" w:unhideWhenUsed="1"/>
+    <w:lsdException w:name="Smart Hyperlink" w:semiHidden="1" w:unhideWhenUsed="1"/>
+    <w:lsdException w:name="Hashtag" w:semiHidden="1" w:unhideWhenUsed="1"/>
+    <w:lsdException w:name="Unresolved Mention" w:semiHidden="1" w:unhideWhenUsed="1"/>
+    <w:lsdException w:name="Smart Link" w:semiHidden="1" w:unhideWhenUsed="1"/>
   </w:latentStyles>
   <w:style w:type="paragraph" w:default="1" w:styleId="Normal">
     <w:name w:val="Normal"/>

--- a/TS-Kramam/TS-6.5/TS 6.5 Sanskrit Krama Paatam Corrections.docx
+++ b/TS-Kramam/TS-6.5/TS 6.5 Sanskrit Krama Paatam Corrections.docx
@@ -1,6 +1,6 @@
 
 <file path=word/document.xml><?xml version="1.0" encoding="utf-8"?>
-<w:document xmlns:wpc="http://schemas.microsoft.com/office/word/2010/wordprocessingCanvas" xmlns:cx="http://schemas.microsoft.com/office/drawing/2014/chartex" xmlns:cx1="http://schemas.microsoft.com/office/drawing/2015/9/8/chartex" xmlns:cx2="http://schemas.microsoft.com/office/drawing/2015/10/21/chartex" xmlns:cx3="http://schemas.microsoft.com/office/drawing/2016/5/9/chartex" xmlns:cx4="http://schemas.microsoft.com/office/drawing/2016/5/10/chartex" xmlns:cx5="http://schemas.microsoft.com/office/drawing/2016/5/11/chartex" xmlns:cx6="http://schemas.microsoft.com/office/drawing/2016/5/12/chartex" xmlns:cx7="http://schemas.microsoft.com/office/drawing/2016/5/13/chartex" xmlns:cx8="http://schemas.microsoft.com/office/drawing/2016/5/14/chartex" xmlns:mc="http://schemas.openxmlformats.org/markup-compatibility/2006" xmlns:aink="http://schemas.microsoft.com/office/drawing/2016/ink" xmlns:am3d="http://schemas.microsoft.com/office/drawing/2017/model3d" xmlns:o="urn:schemas-microsoft-com:office:office" xmlns:r="http://schemas.openxmlformats.org/officeDocument/2006/relationships" xmlns:m="http://schemas.openxmlformats.org/officeDocument/2006/math" xmlns:v="urn:schemas-microsoft-com:vml" xmlns:wp14="http://schemas.microsoft.com/office/word/2010/wordprocessingDrawing" xmlns:wp="http://schemas.openxmlformats.org/drawingml/2006/wordprocessingDrawing" xmlns:w10="urn:schemas-microsoft-com:office:word" xmlns:w="http://schemas.openxmlformats.org/wordprocessingml/2006/main" xmlns:w14="http://schemas.microsoft.com/office/word/2010/wordml" xmlns:w15="http://schemas.microsoft.com/office/word/2012/wordml" xmlns:w16cex="http://schemas.microsoft.com/office/word/2018/wordml/cex" xmlns:w16cid="http://schemas.microsoft.com/office/word/2016/wordml/cid" xmlns:w16="http://schemas.microsoft.com/office/word/2018/wordml" xmlns:w16sdtdh="http://schemas.microsoft.com/office/word/2020/wordml/sdtdatahash" xmlns:w16se="http://schemas.microsoft.com/office/word/2015/wordml/symex" xmlns:wpg="http://schemas.microsoft.com/office/word/2010/wordprocessingGroup" xmlns:wpi="http://schemas.microsoft.com/office/word/2010/wordprocessingInk" xmlns:wne="http://schemas.microsoft.com/office/word/2006/wordml" xmlns:wps="http://schemas.microsoft.com/office/word/2010/wordprocessingShape" mc:Ignorable="w14 w15 w16se w16cid w16 w16cex w16sdtdh wp14">
+<w:document xmlns:wpc="http://schemas.microsoft.com/office/word/2010/wordprocessingCanvas" xmlns:cx="http://schemas.microsoft.com/office/drawing/2014/chartex" xmlns:cx1="http://schemas.microsoft.com/office/drawing/2015/9/8/chartex" xmlns:mc="http://schemas.openxmlformats.org/markup-compatibility/2006" xmlns:o="urn:schemas-microsoft-com:office:office" xmlns:r="http://schemas.openxmlformats.org/officeDocument/2006/relationships" xmlns:m="http://schemas.openxmlformats.org/officeDocument/2006/math" xmlns:v="urn:schemas-microsoft-com:vml" xmlns:wp14="http://schemas.microsoft.com/office/word/2010/wordprocessingDrawing" xmlns:wp="http://schemas.openxmlformats.org/drawingml/2006/wordprocessingDrawing" xmlns:w10="urn:schemas-microsoft-com:office:word" xmlns:w="http://schemas.openxmlformats.org/wordprocessingml/2006/main" xmlns:w14="http://schemas.microsoft.com/office/word/2010/wordml" xmlns:w15="http://schemas.microsoft.com/office/word/2012/wordml" xmlns:w16se="http://schemas.microsoft.com/office/word/2015/wordml/symex" xmlns:wpg="http://schemas.microsoft.com/office/word/2010/wordprocessingGroup" xmlns:wpi="http://schemas.microsoft.com/office/word/2010/wordprocessingInk" xmlns:wne="http://schemas.microsoft.com/office/word/2006/wordml" xmlns:wps="http://schemas.microsoft.com/office/word/2010/wordprocessingShape" mc:Ignorable="w14 w15 w16se wp14">
   <w:body>
     <w:p>
       <w:pPr>
@@ -1054,6 +1054,1004 @@
       </w:tr>
       <w:tr>
         <w:trPr>
+          <w:trHeight w:val="1032"/>
+        </w:trPr>
+        <w:tc>
+          <w:tcPr>
+            <w:tcW w:w="3877" w:type="dxa"/>
+          </w:tcPr>
+          <w:p>
+            <w:pPr>
+              <w:widowControl w:val="0"/>
+              <w:tabs>
+                <w:tab w:val="left" w:pos="993"/>
+              </w:tabs>
+              <w:autoSpaceDE w:val="0"/>
+              <w:autoSpaceDN w:val="0"/>
+              <w:adjustRightInd w:val="0"/>
+              <w:spacing w:before="0" w:line="252" w:lineRule="auto"/>
+              <w:ind w:right="297"/>
+              <w:rPr>
+                <w:rFonts w:cs="Arial"/>
+                <w:b/>
+                <w:color w:val="FF0000"/>
+                <w:sz w:val="28"/>
+                <w:szCs w:val="32"/>
+              </w:rPr>
+            </w:pPr>
+            <w:r>
+              <w:rPr>
+                <w:rFonts w:cs="Arial"/>
+                <w:b/>
+                <w:color w:val="FF0000"/>
+                <w:sz w:val="28"/>
+                <w:szCs w:val="32"/>
+              </w:rPr>
+              <w:t xml:space="preserve">T.S.6.5.4.1 – </w:t>
+            </w:r>
+            <w:proofErr w:type="spellStart"/>
+            <w:r>
+              <w:rPr>
+                <w:rFonts w:cs="Arial"/>
+                <w:b/>
+                <w:color w:val="FF0000"/>
+                <w:sz w:val="28"/>
+                <w:szCs w:val="32"/>
+              </w:rPr>
+              <w:t>Kramam</w:t>
+            </w:r>
+            <w:proofErr w:type="spellEnd"/>
+          </w:p>
+          <w:p>
+            <w:pPr>
+              <w:widowControl w:val="0"/>
+              <w:tabs>
+                <w:tab w:val="left" w:pos="993"/>
+              </w:tabs>
+              <w:autoSpaceDE w:val="0"/>
+              <w:autoSpaceDN w:val="0"/>
+              <w:adjustRightInd w:val="0"/>
+              <w:spacing w:before="0" w:line="252" w:lineRule="auto"/>
+              <w:ind w:right="297"/>
+              <w:rPr>
+                <w:rFonts w:cs="Arial"/>
+                <w:b/>
+                <w:color w:val="FF0000"/>
+                <w:sz w:val="28"/>
+                <w:szCs w:val="32"/>
+              </w:rPr>
+            </w:pPr>
+            <w:proofErr w:type="spellStart"/>
+            <w:r>
+              <w:rPr>
+                <w:rFonts w:cs="Arial"/>
+                <w:b/>
+                <w:color w:val="FF0000"/>
+                <w:sz w:val="28"/>
+                <w:szCs w:val="32"/>
+              </w:rPr>
+              <w:t>Krama</w:t>
+            </w:r>
+            <w:proofErr w:type="spellEnd"/>
+            <w:r>
+              <w:rPr>
+                <w:rFonts w:cs="Arial"/>
+                <w:b/>
+                <w:color w:val="FF0000"/>
+                <w:sz w:val="28"/>
+                <w:szCs w:val="32"/>
+              </w:rPr>
+              <w:t xml:space="preserve"> </w:t>
+            </w:r>
+            <w:proofErr w:type="spellStart"/>
+            <w:r>
+              <w:rPr>
+                <w:rFonts w:cs="Arial"/>
+                <w:b/>
+                <w:color w:val="FF0000"/>
+                <w:sz w:val="28"/>
+                <w:szCs w:val="32"/>
+              </w:rPr>
+              <w:t>Vaakyam</w:t>
+            </w:r>
+            <w:proofErr w:type="spellEnd"/>
+            <w:r>
+              <w:rPr>
+                <w:rFonts w:cs="Arial"/>
+                <w:b/>
+                <w:color w:val="FF0000"/>
+                <w:sz w:val="28"/>
+                <w:szCs w:val="32"/>
+              </w:rPr>
+              <w:t xml:space="preserve"> No.– </w:t>
+            </w:r>
+            <w:r>
+              <w:rPr>
+                <w:rFonts w:cs="Arial"/>
+                <w:b/>
+                <w:color w:val="FF0000"/>
+                <w:sz w:val="28"/>
+                <w:szCs w:val="32"/>
+              </w:rPr>
+              <w:t>38</w:t>
+            </w:r>
+          </w:p>
+          <w:p>
+            <w:pPr>
+              <w:widowControl w:val="0"/>
+              <w:tabs>
+                <w:tab w:val="left" w:pos="993"/>
+              </w:tabs>
+              <w:autoSpaceDE w:val="0"/>
+              <w:autoSpaceDN w:val="0"/>
+              <w:adjustRightInd w:val="0"/>
+              <w:spacing w:before="0" w:line="252" w:lineRule="auto"/>
+              <w:ind w:right="297"/>
+              <w:rPr>
+                <w:rFonts w:cs="Arial"/>
+                <w:b/>
+                <w:sz w:val="28"/>
+                <w:szCs w:val="32"/>
+              </w:rPr>
+            </w:pPr>
+            <w:proofErr w:type="spellStart"/>
+            <w:r>
+              <w:rPr>
+                <w:rFonts w:cs="Arial"/>
+                <w:b/>
+                <w:color w:val="FF0000"/>
+                <w:sz w:val="28"/>
+                <w:szCs w:val="32"/>
+              </w:rPr>
+              <w:t>Panchaati</w:t>
+            </w:r>
+            <w:proofErr w:type="spellEnd"/>
+            <w:r>
+              <w:rPr>
+                <w:rFonts w:cs="Arial"/>
+                <w:b/>
+                <w:color w:val="FF0000"/>
+                <w:sz w:val="28"/>
+                <w:szCs w:val="32"/>
+              </w:rPr>
+              <w:t xml:space="preserve"> No</w:t>
+            </w:r>
+            <w:r>
+              <w:rPr>
+                <w:rFonts w:cs="Arial"/>
+                <w:b/>
+                <w:color w:val="FF0000"/>
+                <w:szCs w:val="32"/>
+              </w:rPr>
+              <w:t xml:space="preserve">. - </w:t>
+            </w:r>
+            <w:r>
+              <w:rPr>
+                <w:rFonts w:cs="Arial"/>
+                <w:b/>
+                <w:color w:val="FF0000"/>
+                <w:sz w:val="28"/>
+                <w:szCs w:val="32"/>
+              </w:rPr>
+              <w:t>13</w:t>
+            </w:r>
+          </w:p>
+        </w:tc>
+        <w:tc>
+          <w:tcPr>
+            <w:tcW w:w="4738" w:type="dxa"/>
+          </w:tcPr>
+          <w:p>
+            <w:pPr>
+              <w:spacing w:before="0" w:line="240" w:lineRule="auto"/>
+              <w:rPr>
+                <w:rFonts w:ascii="BRH Malayalam Extra" w:eastAsia="Times New Roman" w:hAnsi="BRH Malayalam Extra" w:cs="BRH Malayalam Extra"/>
+                <w:color w:val="000000"/>
+                <w:sz w:val="40"/>
+                <w:szCs w:val="40"/>
+                <w:lang w:val="en-IN" w:eastAsia="en-IN" w:bidi="ml-IN"/>
+              </w:rPr>
+            </w:pPr>
+            <w:proofErr w:type="spellStart"/>
+            <w:r>
+              <w:rPr>
+                <w:rFonts w:ascii="BRH Devanagari Extra" w:hAnsi="BRH Devanagari Extra" w:cs="BRH Devanagari Extra"/>
+                <w:sz w:val="40"/>
+                <w:szCs w:val="40"/>
+              </w:rPr>
+              <w:t>Lå</w:t>
+            </w:r>
+            <w:proofErr w:type="spellEnd"/>
+            <w:r>
+              <w:rPr>
+                <w:rFonts w:ascii="BRH Malayalam Extra" w:hAnsi="BRH Malayalam Extra" w:cs="BRH Devanagari Extra"/>
+                <w:b/>
+                <w:sz w:val="32"/>
+                <w:szCs w:val="40"/>
+              </w:rPr>
+              <w:t>–</w:t>
+            </w:r>
+            <w:proofErr w:type="spellStart"/>
+            <w:r>
+              <w:rPr>
+                <w:rFonts w:ascii="BRH Devanagari Extra" w:hAnsi="BRH Devanagari Extra" w:cs="BRH Devanagari Extra"/>
+                <w:sz w:val="40"/>
+                <w:szCs w:val="40"/>
+              </w:rPr>
+              <w:t>lSìÉ</w:t>
+            </w:r>
+            <w:proofErr w:type="spellEnd"/>
+            <w:r>
+              <w:rPr>
+                <w:rFonts w:ascii="BRH Malayalam Extra" w:hAnsi="BRH Malayalam Extra" w:cs="BRH Devanagari Extra"/>
+                <w:b/>
+                <w:sz w:val="32"/>
+                <w:szCs w:val="40"/>
+              </w:rPr>
+              <w:t>–</w:t>
+            </w:r>
+            <w:proofErr w:type="spellStart"/>
+            <w:r>
+              <w:rPr>
+                <w:rFonts w:ascii="BRH Devanagari Extra" w:hAnsi="BRH Devanagari Extra" w:cs="BRH Devanagari Extra"/>
+                <w:sz w:val="40"/>
+                <w:szCs w:val="40"/>
+              </w:rPr>
+              <w:t>alÉÉ</w:t>
+            </w:r>
+            <w:r>
+              <w:rPr>
+                <w:rFonts w:ascii="BRH Devanagari RN" w:hAnsi="BRH Devanagari RN" w:cs="BRH Devanagari Extra"/>
+                <w:sz w:val="40"/>
+                <w:szCs w:val="40"/>
+              </w:rPr>
+              <w:t>å</w:t>
+            </w:r>
+            <w:proofErr w:type="spellEnd"/>
+            <w:r>
+              <w:rPr>
+                <w:rFonts w:ascii="BRH Devanagari Extra" w:hAnsi="BRH Devanagari Extra" w:cs="BRH Devanagari Extra"/>
+                <w:sz w:val="40"/>
+                <w:szCs w:val="40"/>
+              </w:rPr>
+              <w:t xml:space="preserve"> </w:t>
+            </w:r>
+            <w:proofErr w:type="spellStart"/>
+            <w:r>
+              <w:rPr>
+                <w:rFonts w:ascii="BRH Devanagari Extra" w:hAnsi="BRH Devanagari Extra" w:cs="BRH Devanagari Extra"/>
+                <w:sz w:val="40"/>
+                <w:szCs w:val="40"/>
+              </w:rPr>
+              <w:t>aÉ</w:t>
+            </w:r>
+            <w:proofErr w:type="spellEnd"/>
+            <w:r>
+              <w:rPr>
+                <w:rFonts w:ascii="BRH Devanagari Extra" w:hAnsi="BRH Devanagari Extra" w:cs="BRH Devanagari Extra"/>
+                <w:sz w:val="40"/>
+                <w:szCs w:val="40"/>
+              </w:rPr>
+              <w:t>×</w:t>
+            </w:r>
+            <w:r>
+              <w:rPr>
+                <w:rFonts w:ascii="BRH Malayalam Extra" w:hAnsi="BRH Malayalam Extra" w:cs="BRH Devanagari Extra"/>
+                <w:b/>
+                <w:sz w:val="32"/>
+                <w:szCs w:val="40"/>
+              </w:rPr>
+              <w:t>–</w:t>
+            </w:r>
+            <w:r>
+              <w:rPr>
+                <w:rFonts w:ascii="BRH Devanagari Extra" w:hAnsi="BRH Devanagari Extra" w:cs="BRH Devanagari Extra"/>
+                <w:sz w:val="40"/>
+                <w:szCs w:val="40"/>
+              </w:rPr>
+              <w:t>½</w:t>
+            </w:r>
+            <w:r>
+              <w:rPr>
+                <w:rFonts w:ascii="BRH Devanagari Extra" w:hAnsi="BRH Devanagari Extra" w:cs="BRH Devanagari Extra"/>
+                <w:sz w:val="40"/>
+                <w:szCs w:val="40"/>
+                <w:highlight w:val="yellow"/>
+              </w:rPr>
+              <w:t>irÉ</w:t>
+            </w:r>
+            <w:r>
+              <w:rPr>
+                <w:rFonts w:ascii="BRH Devanagari RN" w:hAnsi="BRH Devanagari RN" w:cs="BRH Devanagari Extra"/>
+                <w:sz w:val="40"/>
+                <w:szCs w:val="40"/>
+                <w:highlight w:val="yellow"/>
+              </w:rPr>
+              <w:t>å</w:t>
+            </w:r>
+            <w:r>
+              <w:rPr>
+                <w:rFonts w:ascii="BRH Devanagari Extra" w:hAnsi="BRH Devanagari Extra" w:cs="BRH Devanagari Extra"/>
+                <w:sz w:val="40"/>
+                <w:szCs w:val="40"/>
+                <w:highlight w:val="yellow"/>
+              </w:rPr>
+              <w:t>ÿ</w:t>
+            </w:r>
+            <w:r>
+              <w:rPr>
+                <w:rFonts w:ascii="BRH Devanagari Extra" w:hAnsi="BRH Devanagari Extra" w:cs="BRH Devanagari Extra"/>
+                <w:sz w:val="40"/>
+                <w:szCs w:val="40"/>
+              </w:rPr>
+              <w:t xml:space="preserve"> |</w:t>
+            </w:r>
+          </w:p>
+        </w:tc>
+        <w:tc>
+          <w:tcPr>
+            <w:tcW w:w="5220" w:type="dxa"/>
+          </w:tcPr>
+          <w:p>
+            <w:pPr>
+              <w:spacing w:before="0" w:line="240" w:lineRule="auto"/>
+              <w:rPr>
+                <w:rFonts w:ascii="BRH Malayalam Extra" w:eastAsia="Times New Roman" w:hAnsi="BRH Malayalam Extra" w:cs="BRH Malayalam Extra"/>
+                <w:color w:val="000000"/>
+                <w:sz w:val="40"/>
+                <w:szCs w:val="40"/>
+                <w:lang w:val="en-IN" w:eastAsia="en-IN" w:bidi="ml-IN"/>
+              </w:rPr>
+            </w:pPr>
+            <w:proofErr w:type="spellStart"/>
+            <w:r>
+              <w:rPr>
+                <w:rFonts w:ascii="BRH Devanagari Extra" w:hAnsi="BRH Devanagari Extra" w:cs="BRH Devanagari Extra"/>
+                <w:sz w:val="40"/>
+                <w:szCs w:val="40"/>
+              </w:rPr>
+              <w:t>Lå</w:t>
+            </w:r>
+            <w:proofErr w:type="spellEnd"/>
+            <w:r>
+              <w:rPr>
+                <w:rFonts w:ascii="BRH Malayalam Extra" w:hAnsi="BRH Malayalam Extra" w:cs="BRH Devanagari Extra"/>
+                <w:b/>
+                <w:sz w:val="32"/>
+                <w:szCs w:val="40"/>
+              </w:rPr>
+              <w:t>–</w:t>
+            </w:r>
+            <w:proofErr w:type="spellStart"/>
+            <w:r>
+              <w:rPr>
+                <w:rFonts w:ascii="BRH Devanagari Extra" w:hAnsi="BRH Devanagari Extra" w:cs="BRH Devanagari Extra"/>
+                <w:sz w:val="40"/>
+                <w:szCs w:val="40"/>
+              </w:rPr>
+              <w:t>lSìÉ</w:t>
+            </w:r>
+            <w:proofErr w:type="spellEnd"/>
+            <w:r>
+              <w:rPr>
+                <w:rFonts w:ascii="BRH Malayalam Extra" w:hAnsi="BRH Malayalam Extra" w:cs="BRH Devanagari Extra"/>
+                <w:b/>
+                <w:sz w:val="32"/>
+                <w:szCs w:val="40"/>
+              </w:rPr>
+              <w:t>–</w:t>
+            </w:r>
+            <w:proofErr w:type="spellStart"/>
+            <w:r>
+              <w:rPr>
+                <w:rFonts w:ascii="BRH Devanagari Extra" w:hAnsi="BRH Devanagari Extra" w:cs="BRH Devanagari Extra"/>
+                <w:sz w:val="40"/>
+                <w:szCs w:val="40"/>
+              </w:rPr>
+              <w:t>alÉÉ</w:t>
+            </w:r>
+            <w:r>
+              <w:rPr>
+                <w:rFonts w:ascii="BRH Devanagari RN" w:hAnsi="BRH Devanagari RN" w:cs="BRH Devanagari Extra"/>
+                <w:sz w:val="40"/>
+                <w:szCs w:val="40"/>
+              </w:rPr>
+              <w:t>å</w:t>
+            </w:r>
+            <w:proofErr w:type="spellEnd"/>
+            <w:r>
+              <w:rPr>
+                <w:rFonts w:ascii="BRH Devanagari Extra" w:hAnsi="BRH Devanagari Extra" w:cs="BRH Devanagari Extra"/>
+                <w:sz w:val="40"/>
+                <w:szCs w:val="40"/>
+              </w:rPr>
+              <w:t xml:space="preserve"> </w:t>
+            </w:r>
+            <w:proofErr w:type="spellStart"/>
+            <w:r>
+              <w:rPr>
+                <w:rFonts w:ascii="BRH Devanagari Extra" w:hAnsi="BRH Devanagari Extra" w:cs="BRH Devanagari Extra"/>
+                <w:sz w:val="40"/>
+                <w:szCs w:val="40"/>
+              </w:rPr>
+              <w:t>aÉ</w:t>
+            </w:r>
+            <w:proofErr w:type="spellEnd"/>
+            <w:r>
+              <w:rPr>
+                <w:rFonts w:ascii="BRH Devanagari Extra" w:hAnsi="BRH Devanagari Extra" w:cs="BRH Devanagari Extra"/>
+                <w:sz w:val="40"/>
+                <w:szCs w:val="40"/>
+              </w:rPr>
+              <w:t>×</w:t>
+            </w:r>
+            <w:r>
+              <w:rPr>
+                <w:rFonts w:ascii="BRH Malayalam Extra" w:hAnsi="BRH Malayalam Extra" w:cs="BRH Devanagari Extra"/>
+                <w:b/>
+                <w:sz w:val="32"/>
+                <w:szCs w:val="40"/>
+              </w:rPr>
+              <w:t>–</w:t>
+            </w:r>
+            <w:r>
+              <w:rPr>
+                <w:rFonts w:ascii="BRH Devanagari Extra" w:hAnsi="BRH Devanagari Extra" w:cs="BRH Devanagari Extra"/>
+                <w:sz w:val="40"/>
+                <w:szCs w:val="40"/>
+              </w:rPr>
+              <w:t>½</w:t>
+            </w:r>
+            <w:r>
+              <w:rPr>
+                <w:rFonts w:ascii="BRH Devanagari Extra" w:hAnsi="BRH Devanagari Extra" w:cs="BRH Devanagari Extra"/>
+                <w:sz w:val="40"/>
+                <w:szCs w:val="40"/>
+                <w:highlight w:val="green"/>
+              </w:rPr>
+              <w:t>iÉ</w:t>
+            </w:r>
+            <w:r>
+              <w:rPr>
+                <w:rFonts w:ascii="BRH Devanagari RN" w:hAnsi="BRH Devanagari RN" w:cs="BRH Devanagari Extra"/>
+                <w:sz w:val="40"/>
+                <w:szCs w:val="40"/>
+                <w:highlight w:val="green"/>
+              </w:rPr>
+              <w:t>å</w:t>
+            </w:r>
+            <w:r>
+              <w:rPr>
+                <w:rFonts w:ascii="BRH Devanagari Extra" w:hAnsi="BRH Devanagari Extra" w:cs="BRH Devanagari Extra"/>
+                <w:sz w:val="40"/>
+                <w:szCs w:val="40"/>
+                <w:highlight w:val="green"/>
+              </w:rPr>
+              <w:t>ÿ</w:t>
+            </w:r>
+            <w:r>
+              <w:rPr>
+                <w:rFonts w:ascii="BRH Devanagari Extra" w:hAnsi="BRH Devanagari Extra" w:cs="BRH Devanagari Extra"/>
+                <w:sz w:val="40"/>
+                <w:szCs w:val="40"/>
+              </w:rPr>
+              <w:t xml:space="preserve"> |</w:t>
+            </w:r>
+          </w:p>
+        </w:tc>
+      </w:tr>
+      <w:tr>
+        <w:trPr>
+          <w:trHeight w:val="1113"/>
+        </w:trPr>
+        <w:tc>
+          <w:tcPr>
+            <w:tcW w:w="3877" w:type="dxa"/>
+          </w:tcPr>
+          <w:p>
+            <w:pPr>
+              <w:widowControl w:val="0"/>
+              <w:tabs>
+                <w:tab w:val="left" w:pos="993"/>
+              </w:tabs>
+              <w:autoSpaceDE w:val="0"/>
+              <w:autoSpaceDN w:val="0"/>
+              <w:adjustRightInd w:val="0"/>
+              <w:spacing w:before="0" w:line="252" w:lineRule="auto"/>
+              <w:ind w:right="297"/>
+              <w:rPr>
+                <w:rFonts w:cs="Arial"/>
+                <w:b/>
+                <w:color w:val="FF0000"/>
+                <w:sz w:val="28"/>
+                <w:szCs w:val="32"/>
+              </w:rPr>
+            </w:pPr>
+            <w:r>
+              <w:rPr>
+                <w:rFonts w:cs="Arial"/>
+                <w:b/>
+                <w:color w:val="FF0000"/>
+                <w:sz w:val="28"/>
+                <w:szCs w:val="32"/>
+              </w:rPr>
+              <w:t>T.S.6.5.4.</w:t>
+            </w:r>
+            <w:r>
+              <w:rPr>
+                <w:rFonts w:cs="Arial"/>
+                <w:b/>
+                <w:color w:val="FF0000"/>
+                <w:sz w:val="28"/>
+                <w:szCs w:val="32"/>
+              </w:rPr>
+              <w:t>2</w:t>
+            </w:r>
+            <w:r>
+              <w:rPr>
+                <w:rFonts w:cs="Arial"/>
+                <w:b/>
+                <w:color w:val="FF0000"/>
+                <w:sz w:val="28"/>
+                <w:szCs w:val="32"/>
+              </w:rPr>
+              <w:t xml:space="preserve"> – </w:t>
+            </w:r>
+            <w:proofErr w:type="spellStart"/>
+            <w:r>
+              <w:rPr>
+                <w:rFonts w:cs="Arial"/>
+                <w:b/>
+                <w:color w:val="FF0000"/>
+                <w:sz w:val="28"/>
+                <w:szCs w:val="32"/>
+              </w:rPr>
+              <w:t>Kramam</w:t>
+            </w:r>
+            <w:proofErr w:type="spellEnd"/>
+          </w:p>
+          <w:p>
+            <w:pPr>
+              <w:widowControl w:val="0"/>
+              <w:tabs>
+                <w:tab w:val="left" w:pos="993"/>
+              </w:tabs>
+              <w:autoSpaceDE w:val="0"/>
+              <w:autoSpaceDN w:val="0"/>
+              <w:adjustRightInd w:val="0"/>
+              <w:spacing w:before="0" w:line="252" w:lineRule="auto"/>
+              <w:ind w:right="297"/>
+              <w:rPr>
+                <w:rFonts w:cs="Arial"/>
+                <w:b/>
+                <w:color w:val="FF0000"/>
+                <w:sz w:val="28"/>
+                <w:szCs w:val="32"/>
+              </w:rPr>
+            </w:pPr>
+            <w:proofErr w:type="spellStart"/>
+            <w:r>
+              <w:rPr>
+                <w:rFonts w:cs="Arial"/>
+                <w:b/>
+                <w:color w:val="FF0000"/>
+                <w:sz w:val="28"/>
+                <w:szCs w:val="32"/>
+              </w:rPr>
+              <w:t>Krama</w:t>
+            </w:r>
+            <w:proofErr w:type="spellEnd"/>
+            <w:r>
+              <w:rPr>
+                <w:rFonts w:cs="Arial"/>
+                <w:b/>
+                <w:color w:val="FF0000"/>
+                <w:sz w:val="28"/>
+                <w:szCs w:val="32"/>
+              </w:rPr>
+              <w:t xml:space="preserve"> </w:t>
+            </w:r>
+            <w:proofErr w:type="spellStart"/>
+            <w:r>
+              <w:rPr>
+                <w:rFonts w:cs="Arial"/>
+                <w:b/>
+                <w:color w:val="FF0000"/>
+                <w:sz w:val="28"/>
+                <w:szCs w:val="32"/>
+              </w:rPr>
+              <w:t>Vaakyam</w:t>
+            </w:r>
+            <w:proofErr w:type="spellEnd"/>
+            <w:r>
+              <w:rPr>
+                <w:rFonts w:cs="Arial"/>
+                <w:b/>
+                <w:color w:val="FF0000"/>
+                <w:sz w:val="28"/>
+                <w:szCs w:val="32"/>
+              </w:rPr>
+              <w:t xml:space="preserve"> No.– </w:t>
+            </w:r>
+            <w:r>
+              <w:rPr>
+                <w:rFonts w:cs="Arial"/>
+                <w:b/>
+                <w:color w:val="FF0000"/>
+                <w:sz w:val="28"/>
+                <w:szCs w:val="32"/>
+              </w:rPr>
+              <w:t>2</w:t>
+            </w:r>
+          </w:p>
+          <w:p>
+            <w:pPr>
+              <w:widowControl w:val="0"/>
+              <w:tabs>
+                <w:tab w:val="left" w:pos="993"/>
+              </w:tabs>
+              <w:autoSpaceDE w:val="0"/>
+              <w:autoSpaceDN w:val="0"/>
+              <w:adjustRightInd w:val="0"/>
+              <w:spacing w:before="0" w:line="252" w:lineRule="auto"/>
+              <w:ind w:right="297"/>
+              <w:rPr>
+                <w:rFonts w:cs="Arial"/>
+                <w:b/>
+                <w:sz w:val="28"/>
+                <w:szCs w:val="32"/>
+              </w:rPr>
+            </w:pPr>
+            <w:proofErr w:type="spellStart"/>
+            <w:r>
+              <w:rPr>
+                <w:rFonts w:cs="Arial"/>
+                <w:b/>
+                <w:color w:val="FF0000"/>
+                <w:sz w:val="28"/>
+                <w:szCs w:val="32"/>
+              </w:rPr>
+              <w:t>Panchaati</w:t>
+            </w:r>
+            <w:proofErr w:type="spellEnd"/>
+            <w:r>
+              <w:rPr>
+                <w:rFonts w:cs="Arial"/>
+                <w:b/>
+                <w:color w:val="FF0000"/>
+                <w:sz w:val="28"/>
+                <w:szCs w:val="32"/>
+              </w:rPr>
+              <w:t xml:space="preserve"> No</w:t>
+            </w:r>
+            <w:r>
+              <w:rPr>
+                <w:rFonts w:cs="Arial"/>
+                <w:b/>
+                <w:color w:val="FF0000"/>
+                <w:szCs w:val="32"/>
+              </w:rPr>
+              <w:t xml:space="preserve">. - </w:t>
+            </w:r>
+            <w:r>
+              <w:rPr>
+                <w:rFonts w:cs="Arial"/>
+                <w:b/>
+                <w:color w:val="FF0000"/>
+                <w:sz w:val="28"/>
+                <w:szCs w:val="32"/>
+              </w:rPr>
+              <w:t>1</w:t>
+            </w:r>
+            <w:r>
+              <w:rPr>
+                <w:rFonts w:cs="Arial"/>
+                <w:b/>
+                <w:color w:val="FF0000"/>
+                <w:sz w:val="28"/>
+                <w:szCs w:val="32"/>
+              </w:rPr>
+              <w:t>4</w:t>
+            </w:r>
+          </w:p>
+        </w:tc>
+        <w:tc>
+          <w:tcPr>
+            <w:tcW w:w="4738" w:type="dxa"/>
+          </w:tcPr>
+          <w:p>
+            <w:pPr>
+              <w:spacing w:before="0" w:line="240" w:lineRule="auto"/>
+              <w:rPr>
+                <w:rFonts w:ascii="BRH Malayalam Extra" w:eastAsia="Times New Roman" w:hAnsi="BRH Malayalam Extra" w:cs="BRH Malayalam Extra"/>
+                <w:color w:val="000000"/>
+                <w:sz w:val="40"/>
+                <w:szCs w:val="40"/>
+                <w:lang w:val="en-IN" w:eastAsia="en-IN" w:bidi="ml-IN"/>
+              </w:rPr>
+            </w:pPr>
+            <w:proofErr w:type="spellStart"/>
+            <w:r>
+              <w:rPr>
+                <w:rFonts w:ascii="BRH Devanagari Extra" w:hAnsi="BRH Devanagari Extra" w:cs="BRH Devanagari Extra"/>
+                <w:sz w:val="40"/>
+                <w:szCs w:val="40"/>
+              </w:rPr>
+              <w:t>xÉuÉÉïÿÈ</w:t>
+            </w:r>
+            <w:proofErr w:type="spellEnd"/>
+            <w:r>
+              <w:rPr>
+                <w:rFonts w:ascii="BRH Devanagari Extra" w:hAnsi="BRH Devanagari Extra" w:cs="BRH Devanagari Extra"/>
+                <w:sz w:val="40"/>
+                <w:szCs w:val="40"/>
+              </w:rPr>
+              <w:t xml:space="preserve"> </w:t>
+            </w:r>
+            <w:proofErr w:type="spellStart"/>
+            <w:r>
+              <w:rPr>
+                <w:rFonts w:ascii="BRH Devanagari Extra" w:hAnsi="BRH Devanagari Extra" w:cs="BRH Devanagari Extra"/>
+                <w:sz w:val="40"/>
+                <w:szCs w:val="40"/>
+              </w:rPr>
+              <w:t>mÉë</w:t>
+            </w:r>
+            <w:proofErr w:type="spellEnd"/>
+            <w:r>
+              <w:rPr>
+                <w:rFonts w:ascii="BRH Malayalam Extra" w:hAnsi="BRH Malayalam Extra" w:cs="BRH Devanagari Extra"/>
+                <w:b/>
+                <w:sz w:val="32"/>
+                <w:szCs w:val="40"/>
+              </w:rPr>
+              <w:t>–</w:t>
+            </w:r>
+            <w:proofErr w:type="spellStart"/>
+            <w:r>
+              <w:rPr>
+                <w:rFonts w:ascii="BRH Devanagari Extra" w:hAnsi="BRH Devanagari Extra" w:cs="BRH Devanagari Extra"/>
+                <w:sz w:val="40"/>
+                <w:szCs w:val="40"/>
+              </w:rPr>
+              <w:t>eÉÉÈ</w:t>
+            </w:r>
+            <w:proofErr w:type="spellEnd"/>
+            <w:r>
+              <w:rPr>
+                <w:rFonts w:ascii="BRH Devanagari Extra" w:hAnsi="BRH Devanagari Extra" w:cs="BRH Devanagari Extra"/>
+                <w:sz w:val="40"/>
+                <w:szCs w:val="40"/>
+              </w:rPr>
+              <w:t xml:space="preserve"> | </w:t>
+            </w:r>
+            <w:proofErr w:type="spellStart"/>
+            <w:r>
+              <w:rPr>
+                <w:rFonts w:ascii="BRH Devanagari Extra" w:hAnsi="BRH Devanagari Extra" w:cs="BRH Devanagari Extra"/>
+                <w:sz w:val="40"/>
+                <w:szCs w:val="40"/>
+              </w:rPr>
+              <w:t>mÉë</w:t>
+            </w:r>
+            <w:proofErr w:type="spellEnd"/>
+            <w:r>
+              <w:rPr>
+                <w:rFonts w:ascii="BRH Malayalam Extra" w:hAnsi="BRH Malayalam Extra" w:cs="BRH Devanagari Extra"/>
+                <w:b/>
+                <w:sz w:val="32"/>
+                <w:szCs w:val="40"/>
+              </w:rPr>
+              <w:t>–</w:t>
+            </w:r>
+            <w:proofErr w:type="spellStart"/>
+            <w:r>
+              <w:rPr>
+                <w:rFonts w:ascii="BRH Devanagari Extra" w:hAnsi="BRH Devanagari Extra" w:cs="BRH Devanagari Extra"/>
+                <w:sz w:val="40"/>
+                <w:szCs w:val="40"/>
+                <w:highlight w:val="yellow"/>
+              </w:rPr>
+              <w:t>eÉÉ</w:t>
+            </w:r>
+            <w:proofErr w:type="spellEnd"/>
+            <w:r>
+              <w:rPr>
+                <w:rFonts w:ascii="BRH Devanagari Extra" w:hAnsi="BRH Devanagari Extra" w:cs="BRH Devanagari Extra"/>
+                <w:sz w:val="40"/>
+                <w:szCs w:val="40"/>
+              </w:rPr>
+              <w:t xml:space="preserve"> </w:t>
+            </w:r>
+            <w:proofErr w:type="spellStart"/>
+            <w:r>
+              <w:rPr>
+                <w:rFonts w:ascii="BRH Devanagari Extra" w:hAnsi="BRH Devanagari Extra" w:cs="BRH Devanagari Extra"/>
+                <w:sz w:val="40"/>
+                <w:szCs w:val="40"/>
+              </w:rPr>
+              <w:t>mÉë</w:t>
+            </w:r>
+            <w:proofErr w:type="spellEnd"/>
+            <w:r>
+              <w:rPr>
+                <w:rFonts w:ascii="BRH Malayalam Extra" w:hAnsi="BRH Malayalam Extra" w:cs="BRH Devanagari Extra"/>
+                <w:b/>
+                <w:sz w:val="32"/>
+                <w:szCs w:val="40"/>
+              </w:rPr>
+              <w:t>–</w:t>
+            </w:r>
+            <w:proofErr w:type="spellStart"/>
+            <w:r>
+              <w:rPr>
+                <w:rFonts w:ascii="BRH Devanagari Extra" w:hAnsi="BRH Devanagari Extra" w:cs="BRH Devanagari Extra"/>
+                <w:sz w:val="40"/>
+                <w:szCs w:val="40"/>
+              </w:rPr>
+              <w:t>irÉXçXèû</w:t>
+            </w:r>
+            <w:proofErr w:type="spellEnd"/>
+            <w:r>
+              <w:rPr>
+                <w:rFonts w:ascii="BRH Devanagari Extra" w:hAnsi="BRH Devanagari Extra" w:cs="BRH Devanagari Extra"/>
+                <w:sz w:val="40"/>
+                <w:szCs w:val="40"/>
+              </w:rPr>
+              <w:t xml:space="preserve"> |</w:t>
+            </w:r>
+          </w:p>
+        </w:tc>
+        <w:tc>
+          <w:tcPr>
+            <w:tcW w:w="5220" w:type="dxa"/>
+          </w:tcPr>
+          <w:p>
+            <w:pPr>
+              <w:spacing w:before="0" w:line="240" w:lineRule="auto"/>
+              <w:rPr>
+                <w:rFonts w:ascii="BRH Malayalam Extra" w:eastAsia="Times New Roman" w:hAnsi="BRH Malayalam Extra" w:cs="BRH Malayalam Extra"/>
+                <w:color w:val="000000"/>
+                <w:sz w:val="40"/>
+                <w:szCs w:val="40"/>
+                <w:lang w:val="en-IN" w:eastAsia="en-IN" w:bidi="ml-IN"/>
+              </w:rPr>
+            </w:pPr>
+            <w:proofErr w:type="spellStart"/>
+            <w:r>
+              <w:rPr>
+                <w:rFonts w:ascii="BRH Devanagari Extra" w:hAnsi="BRH Devanagari Extra" w:cs="BRH Devanagari Extra"/>
+                <w:sz w:val="40"/>
+                <w:szCs w:val="40"/>
+              </w:rPr>
+              <w:t>xÉuÉÉïÿÈ</w:t>
+            </w:r>
+            <w:proofErr w:type="spellEnd"/>
+            <w:r>
+              <w:rPr>
+                <w:rFonts w:ascii="BRH Devanagari Extra" w:hAnsi="BRH Devanagari Extra" w:cs="BRH Devanagari Extra"/>
+                <w:sz w:val="40"/>
+                <w:szCs w:val="40"/>
+              </w:rPr>
+              <w:t xml:space="preserve"> </w:t>
+            </w:r>
+            <w:proofErr w:type="spellStart"/>
+            <w:r>
+              <w:rPr>
+                <w:rFonts w:ascii="BRH Devanagari Extra" w:hAnsi="BRH Devanagari Extra" w:cs="BRH Devanagari Extra"/>
+                <w:sz w:val="40"/>
+                <w:szCs w:val="40"/>
+              </w:rPr>
+              <w:t>mÉë</w:t>
+            </w:r>
+            <w:proofErr w:type="spellEnd"/>
+            <w:r>
+              <w:rPr>
+                <w:rFonts w:ascii="BRH Malayalam Extra" w:hAnsi="BRH Malayalam Extra" w:cs="BRH Devanagari Extra"/>
+                <w:b/>
+                <w:sz w:val="32"/>
+                <w:szCs w:val="40"/>
+              </w:rPr>
+              <w:t>–</w:t>
+            </w:r>
+            <w:proofErr w:type="spellStart"/>
+            <w:r>
+              <w:rPr>
+                <w:rFonts w:ascii="BRH Devanagari Extra" w:hAnsi="BRH Devanagari Extra" w:cs="BRH Devanagari Extra"/>
+                <w:sz w:val="40"/>
+                <w:szCs w:val="40"/>
+              </w:rPr>
+              <w:t>eÉÉÈ</w:t>
+            </w:r>
+            <w:proofErr w:type="spellEnd"/>
+            <w:r>
+              <w:rPr>
+                <w:rFonts w:ascii="BRH Devanagari Extra" w:hAnsi="BRH Devanagari Extra" w:cs="BRH Devanagari Extra"/>
+                <w:sz w:val="40"/>
+                <w:szCs w:val="40"/>
+              </w:rPr>
+              <w:t xml:space="preserve"> | </w:t>
+            </w:r>
+            <w:proofErr w:type="spellStart"/>
+            <w:r>
+              <w:rPr>
+                <w:rFonts w:ascii="BRH Devanagari Extra" w:hAnsi="BRH Devanagari Extra" w:cs="BRH Devanagari Extra"/>
+                <w:sz w:val="40"/>
+                <w:szCs w:val="40"/>
+              </w:rPr>
+              <w:t>mÉë</w:t>
+            </w:r>
+            <w:proofErr w:type="spellEnd"/>
+            <w:r>
+              <w:rPr>
+                <w:rFonts w:ascii="BRH Malayalam Extra" w:hAnsi="BRH Malayalam Extra" w:cs="BRH Devanagari Extra"/>
+                <w:b/>
+                <w:sz w:val="32"/>
+                <w:szCs w:val="40"/>
+              </w:rPr>
+              <w:t>–</w:t>
+            </w:r>
+            <w:proofErr w:type="spellStart"/>
+            <w:r>
+              <w:rPr>
+                <w:rFonts w:ascii="BRH Devanagari Extra" w:hAnsi="BRH Devanagari Extra" w:cs="BRH Devanagari Extra"/>
+                <w:sz w:val="40"/>
+                <w:szCs w:val="40"/>
+                <w:highlight w:val="green"/>
+              </w:rPr>
+              <w:t>eÉÉÈ</w:t>
+            </w:r>
+            <w:proofErr w:type="spellEnd"/>
+            <w:r>
+              <w:rPr>
+                <w:rFonts w:ascii="BRH Devanagari Extra" w:hAnsi="BRH Devanagari Extra" w:cs="BRH Devanagari Extra"/>
+                <w:sz w:val="40"/>
+                <w:szCs w:val="40"/>
+              </w:rPr>
+              <w:t xml:space="preserve"> </w:t>
+            </w:r>
+            <w:proofErr w:type="spellStart"/>
+            <w:r>
+              <w:rPr>
+                <w:rFonts w:ascii="BRH Devanagari Extra" w:hAnsi="BRH Devanagari Extra" w:cs="BRH Devanagari Extra"/>
+                <w:sz w:val="40"/>
+                <w:szCs w:val="40"/>
+              </w:rPr>
+              <w:t>mÉë</w:t>
+            </w:r>
+            <w:proofErr w:type="spellEnd"/>
+            <w:r>
+              <w:rPr>
+                <w:rFonts w:ascii="BRH Malayalam Extra" w:hAnsi="BRH Malayalam Extra" w:cs="BRH Devanagari Extra"/>
+                <w:b/>
+                <w:sz w:val="32"/>
+                <w:szCs w:val="40"/>
+              </w:rPr>
+              <w:t>–</w:t>
+            </w:r>
+            <w:proofErr w:type="spellStart"/>
+            <w:r>
+              <w:rPr>
+                <w:rFonts w:ascii="BRH Devanagari Extra" w:hAnsi="BRH Devanagari Extra" w:cs="BRH Devanagari Extra"/>
+                <w:sz w:val="40"/>
+                <w:szCs w:val="40"/>
+              </w:rPr>
+              <w:t>irÉXçXèû</w:t>
+            </w:r>
+            <w:proofErr w:type="spellEnd"/>
+            <w:r>
+              <w:rPr>
+                <w:rFonts w:ascii="BRH Devanagari Extra" w:hAnsi="BRH Devanagari Extra" w:cs="BRH Devanagari Extra"/>
+                <w:sz w:val="40"/>
+                <w:szCs w:val="40"/>
+              </w:rPr>
+              <w:t xml:space="preserve"> |</w:t>
+            </w:r>
+          </w:p>
+        </w:tc>
+      </w:tr>
+      <w:tr>
+        <w:trPr>
           <w:trHeight w:val="1121"/>
         </w:trPr>
         <w:tc>
@@ -1085,8 +2083,19 @@
                 <w:sz w:val="28"/>
                 <w:szCs w:val="32"/>
               </w:rPr>
-              <w:t>T.S.6.5.6.5 – Kramam</w:t>
-            </w:r>
+              <w:t xml:space="preserve">T.S.6.5.6.5 – </w:t>
+            </w:r>
+            <w:proofErr w:type="spellStart"/>
+            <w:r>
+              <w:rPr>
+                <w:rFonts w:cs="Arial"/>
+                <w:b/>
+                <w:sz w:val="28"/>
+                <w:szCs w:val="32"/>
+              </w:rPr>
+              <w:t>Kramam</w:t>
+            </w:r>
+            <w:proofErr w:type="spellEnd"/>
           </w:p>
           <w:p>
             <w:pPr>
@@ -1435,6 +2444,616 @@
                 <w:szCs w:val="40"/>
               </w:rPr>
               <w:t>ç</w:t>
+            </w:r>
+            <w:proofErr w:type="spellEnd"/>
+            <w:r>
+              <w:rPr>
+                <w:rFonts w:ascii="BRH Devanagari Extra" w:hAnsi="BRH Devanagari Extra" w:cs="BRH Devanagari Extra"/>
+                <w:sz w:val="40"/>
+                <w:szCs w:val="40"/>
+              </w:rPr>
+              <w:t xml:space="preserve"> |</w:t>
+            </w:r>
+          </w:p>
+        </w:tc>
+      </w:tr>
+      <w:tr>
+        <w:trPr>
+          <w:trHeight w:val="1451"/>
+        </w:trPr>
+        <w:tc>
+          <w:tcPr>
+            <w:tcW w:w="3877" w:type="dxa"/>
+          </w:tcPr>
+          <w:p>
+            <w:pPr>
+              <w:widowControl w:val="0"/>
+              <w:tabs>
+                <w:tab w:val="left" w:pos="993"/>
+              </w:tabs>
+              <w:autoSpaceDE w:val="0"/>
+              <w:autoSpaceDN w:val="0"/>
+              <w:adjustRightInd w:val="0"/>
+              <w:spacing w:before="0" w:line="252" w:lineRule="auto"/>
+              <w:ind w:right="297"/>
+              <w:rPr>
+                <w:rFonts w:cs="Arial"/>
+                <w:b/>
+                <w:color w:val="FF0000"/>
+                <w:sz w:val="28"/>
+                <w:szCs w:val="32"/>
+              </w:rPr>
+            </w:pPr>
+            <w:r>
+              <w:rPr>
+                <w:rFonts w:cs="Arial"/>
+                <w:b/>
+                <w:color w:val="FF0000"/>
+                <w:sz w:val="28"/>
+                <w:szCs w:val="32"/>
+              </w:rPr>
+              <w:t>T.S.6.5.</w:t>
+            </w:r>
+            <w:r>
+              <w:rPr>
+                <w:rFonts w:cs="Arial"/>
+                <w:b/>
+                <w:color w:val="FF0000"/>
+                <w:sz w:val="28"/>
+                <w:szCs w:val="32"/>
+              </w:rPr>
+              <w:t>7.1</w:t>
+            </w:r>
+            <w:r>
+              <w:rPr>
+                <w:rFonts w:cs="Arial"/>
+                <w:b/>
+                <w:color w:val="FF0000"/>
+                <w:sz w:val="28"/>
+                <w:szCs w:val="32"/>
+              </w:rPr>
+              <w:t xml:space="preserve"> – </w:t>
+            </w:r>
+            <w:proofErr w:type="spellStart"/>
+            <w:r>
+              <w:rPr>
+                <w:rFonts w:cs="Arial"/>
+                <w:b/>
+                <w:color w:val="FF0000"/>
+                <w:sz w:val="28"/>
+                <w:szCs w:val="32"/>
+              </w:rPr>
+              <w:t>Kramam</w:t>
+            </w:r>
+            <w:proofErr w:type="spellEnd"/>
+          </w:p>
+          <w:p>
+            <w:pPr>
+              <w:widowControl w:val="0"/>
+              <w:tabs>
+                <w:tab w:val="left" w:pos="993"/>
+              </w:tabs>
+              <w:autoSpaceDE w:val="0"/>
+              <w:autoSpaceDN w:val="0"/>
+              <w:adjustRightInd w:val="0"/>
+              <w:spacing w:before="0" w:line="252" w:lineRule="auto"/>
+              <w:ind w:right="297"/>
+              <w:rPr>
+                <w:rFonts w:cs="Arial"/>
+                <w:b/>
+                <w:color w:val="FF0000"/>
+                <w:sz w:val="28"/>
+                <w:szCs w:val="32"/>
+              </w:rPr>
+            </w:pPr>
+            <w:proofErr w:type="spellStart"/>
+            <w:r>
+              <w:rPr>
+                <w:rFonts w:cs="Arial"/>
+                <w:b/>
+                <w:color w:val="FF0000"/>
+                <w:sz w:val="28"/>
+                <w:szCs w:val="32"/>
+              </w:rPr>
+              <w:t>Krama</w:t>
+            </w:r>
+            <w:proofErr w:type="spellEnd"/>
+            <w:r>
+              <w:rPr>
+                <w:rFonts w:cs="Arial"/>
+                <w:b/>
+                <w:color w:val="FF0000"/>
+                <w:sz w:val="28"/>
+                <w:szCs w:val="32"/>
+              </w:rPr>
+              <w:t xml:space="preserve"> </w:t>
+            </w:r>
+            <w:proofErr w:type="spellStart"/>
+            <w:r>
+              <w:rPr>
+                <w:rFonts w:cs="Arial"/>
+                <w:b/>
+                <w:color w:val="FF0000"/>
+                <w:sz w:val="28"/>
+                <w:szCs w:val="32"/>
+              </w:rPr>
+              <w:t>Vaakyam</w:t>
+            </w:r>
+            <w:proofErr w:type="spellEnd"/>
+            <w:r>
+              <w:rPr>
+                <w:rFonts w:cs="Arial"/>
+                <w:b/>
+                <w:color w:val="FF0000"/>
+                <w:sz w:val="28"/>
+                <w:szCs w:val="32"/>
+              </w:rPr>
+              <w:t xml:space="preserve"> No.– </w:t>
+            </w:r>
+            <w:r>
+              <w:rPr>
+                <w:rFonts w:cs="Arial"/>
+                <w:b/>
+                <w:color w:val="FF0000"/>
+                <w:sz w:val="28"/>
+                <w:szCs w:val="32"/>
+              </w:rPr>
+              <w:t>4</w:t>
+            </w:r>
+          </w:p>
+          <w:p>
+            <w:pPr>
+              <w:widowControl w:val="0"/>
+              <w:tabs>
+                <w:tab w:val="left" w:pos="993"/>
+              </w:tabs>
+              <w:autoSpaceDE w:val="0"/>
+              <w:autoSpaceDN w:val="0"/>
+              <w:adjustRightInd w:val="0"/>
+              <w:spacing w:before="0" w:line="252" w:lineRule="auto"/>
+              <w:ind w:right="297"/>
+              <w:rPr>
+                <w:rFonts w:cs="Arial"/>
+                <w:b/>
+                <w:sz w:val="28"/>
+                <w:szCs w:val="32"/>
+              </w:rPr>
+            </w:pPr>
+            <w:proofErr w:type="spellStart"/>
+            <w:r>
+              <w:rPr>
+                <w:rFonts w:cs="Arial"/>
+                <w:b/>
+                <w:color w:val="FF0000"/>
+                <w:sz w:val="28"/>
+                <w:szCs w:val="32"/>
+              </w:rPr>
+              <w:t>Panchaati</w:t>
+            </w:r>
+            <w:proofErr w:type="spellEnd"/>
+            <w:r>
+              <w:rPr>
+                <w:rFonts w:cs="Arial"/>
+                <w:b/>
+                <w:color w:val="FF0000"/>
+                <w:sz w:val="28"/>
+                <w:szCs w:val="32"/>
+              </w:rPr>
+              <w:t xml:space="preserve"> No</w:t>
+            </w:r>
+            <w:r>
+              <w:rPr>
+                <w:rFonts w:cs="Arial"/>
+                <w:b/>
+                <w:color w:val="FF0000"/>
+                <w:szCs w:val="32"/>
+              </w:rPr>
+              <w:t xml:space="preserve">. - </w:t>
+            </w:r>
+            <w:r>
+              <w:rPr>
+                <w:rFonts w:cs="Arial"/>
+                <w:b/>
+                <w:color w:val="FF0000"/>
+                <w:sz w:val="28"/>
+                <w:szCs w:val="32"/>
+              </w:rPr>
+              <w:t>23</w:t>
+            </w:r>
+          </w:p>
+        </w:tc>
+        <w:tc>
+          <w:tcPr>
+            <w:tcW w:w="4738" w:type="dxa"/>
+          </w:tcPr>
+          <w:p>
+            <w:pPr>
+              <w:spacing w:before="0" w:line="240" w:lineRule="auto"/>
+              <w:rPr>
+                <w:rFonts w:ascii="BRH Devanagari Extra" w:hAnsi="BRH Devanagari Extra" w:cs="BRH Devanagari Extra"/>
+                <w:sz w:val="40"/>
+                <w:szCs w:val="40"/>
+              </w:rPr>
+            </w:pPr>
+            <w:proofErr w:type="spellStart"/>
+            <w:r>
+              <w:rPr>
+                <w:rFonts w:ascii="BRH Devanagari Extra" w:hAnsi="BRH Devanagari Extra" w:cs="BRH Devanagari Extra"/>
+                <w:sz w:val="40"/>
+                <w:szCs w:val="40"/>
+              </w:rPr>
+              <w:t>xÉÉ</w:t>
+            </w:r>
+            <w:proofErr w:type="spellEnd"/>
+            <w:r>
+              <w:rPr>
+                <w:rFonts w:ascii="BRH Malayalam Extra" w:hAnsi="BRH Malayalam Extra" w:cs="BRH Devanagari Extra"/>
+                <w:b/>
+                <w:sz w:val="32"/>
+                <w:szCs w:val="40"/>
+              </w:rPr>
+              <w:t>–</w:t>
+            </w:r>
+            <w:proofErr w:type="spellStart"/>
+            <w:r>
+              <w:rPr>
+                <w:rFonts w:ascii="BRH Devanagari Extra" w:hAnsi="BRH Devanagari Extra" w:cs="BRH Devanagari Extra"/>
+                <w:sz w:val="40"/>
+                <w:szCs w:val="40"/>
+              </w:rPr>
+              <w:t>ÌuÉ</w:t>
+            </w:r>
+            <w:proofErr w:type="spellEnd"/>
+            <w:r>
+              <w:rPr>
+                <w:rFonts w:ascii="BRH Malayalam Extra" w:hAnsi="BRH Malayalam Extra" w:cs="BRH Devanagari Extra"/>
+                <w:b/>
+                <w:sz w:val="32"/>
+                <w:szCs w:val="40"/>
+              </w:rPr>
+              <w:t>–</w:t>
+            </w:r>
+            <w:r>
+              <w:rPr>
+                <w:rFonts w:ascii="BRH Devanagari Extra" w:hAnsi="BRH Devanagari Extra" w:cs="BRH Devanagari Extra"/>
+                <w:sz w:val="40"/>
+                <w:szCs w:val="40"/>
+              </w:rPr>
+              <w:t>§</w:t>
+            </w:r>
+            <w:proofErr w:type="spellStart"/>
+            <w:r>
+              <w:rPr>
+                <w:rFonts w:ascii="BRH Devanagari Extra" w:hAnsi="BRH Devanagari Extra" w:cs="BRH Devanagari Extra"/>
+                <w:sz w:val="40"/>
+                <w:szCs w:val="40"/>
+              </w:rPr>
+              <w:t>ÉqÉÉÿaÉërÉ</w:t>
+            </w:r>
+            <w:proofErr w:type="spellEnd"/>
+            <w:r>
+              <w:rPr>
+                <w:rFonts w:ascii="BRH Malayalam Extra" w:hAnsi="BRH Malayalam Extra" w:cs="BRH Devanagari Extra"/>
+                <w:b/>
+                <w:sz w:val="32"/>
+                <w:szCs w:val="40"/>
+              </w:rPr>
+              <w:t>–</w:t>
+            </w:r>
+            <w:proofErr w:type="spellStart"/>
+            <w:r>
+              <w:rPr>
+                <w:rFonts w:ascii="BRH Devanagari Extra" w:hAnsi="BRH Devanagari Extra" w:cs="BRH Devanagari Extra"/>
+                <w:sz w:val="40"/>
+                <w:szCs w:val="40"/>
+              </w:rPr>
+              <w:t>hÉÉiÉç</w:t>
+            </w:r>
+            <w:proofErr w:type="spellEnd"/>
+            <w:r>
+              <w:rPr>
+                <w:rFonts w:ascii="BRH Devanagari Extra" w:hAnsi="BRH Devanagari Extra" w:cs="BRH Devanagari Extra"/>
+                <w:sz w:val="40"/>
+                <w:szCs w:val="40"/>
+              </w:rPr>
+              <w:t xml:space="preserve"> | </w:t>
+            </w:r>
+          </w:p>
+          <w:p>
+            <w:pPr>
+              <w:spacing w:before="0" w:line="240" w:lineRule="auto"/>
+              <w:rPr>
+                <w:rFonts w:ascii="BRH Malayalam Extra" w:eastAsia="Times New Roman" w:hAnsi="BRH Malayalam Extra" w:cs="BRH Malayalam Extra"/>
+                <w:color w:val="000000"/>
+                <w:sz w:val="40"/>
+                <w:szCs w:val="40"/>
+                <w:lang w:val="en-IN" w:eastAsia="en-IN" w:bidi="ml-IN"/>
+              </w:rPr>
+            </w:pPr>
+            <w:r>
+              <w:rPr>
+                <w:rFonts w:ascii="BRH Devanagari Extra" w:hAnsi="BRH Devanagari Extra" w:cs="BRH Devanagari Extra"/>
+                <w:sz w:val="40"/>
+                <w:szCs w:val="40"/>
+              </w:rPr>
+              <w:t>AÉ</w:t>
+            </w:r>
+            <w:r>
+              <w:rPr>
+                <w:rFonts w:ascii="BRH Malayalam Extra" w:hAnsi="BRH Malayalam Extra" w:cs="BRH Devanagari Extra"/>
+                <w:b/>
+                <w:sz w:val="32"/>
+                <w:szCs w:val="40"/>
+              </w:rPr>
+              <w:t>–</w:t>
+            </w:r>
+            <w:proofErr w:type="spellStart"/>
+            <w:r>
+              <w:rPr>
+                <w:rFonts w:ascii="BRH Devanagari Extra" w:hAnsi="BRH Devanagari Extra" w:cs="BRH Devanagari Extra"/>
+                <w:sz w:val="40"/>
+                <w:szCs w:val="40"/>
+              </w:rPr>
+              <w:t>aÉë</w:t>
+            </w:r>
+            <w:proofErr w:type="spellEnd"/>
+            <w:r>
+              <w:rPr>
+                <w:rFonts w:ascii="BRH Malayalam Extra" w:hAnsi="BRH Malayalam Extra" w:cs="BRH Devanagari Extra"/>
+                <w:b/>
+                <w:sz w:val="32"/>
+                <w:szCs w:val="40"/>
+              </w:rPr>
+              <w:t>–</w:t>
+            </w:r>
+            <w:proofErr w:type="spellStart"/>
+            <w:r>
+              <w:rPr>
+                <w:rFonts w:ascii="BRH Devanagari Extra" w:hAnsi="BRH Devanagari Extra" w:cs="BRH Devanagari Extra"/>
+                <w:sz w:val="40"/>
+                <w:szCs w:val="40"/>
+                <w:highlight w:val="yellow"/>
+              </w:rPr>
+              <w:t>rÉ</w:t>
+            </w:r>
+            <w:r>
+              <w:rPr>
+                <w:rFonts w:ascii="BRH Devanagari Extra" w:hAnsi="BRH Devanagari Extra" w:cs="BRH Devanagari Extra"/>
+                <w:sz w:val="40"/>
+                <w:szCs w:val="40"/>
+              </w:rPr>
+              <w:t>hÉÉSè</w:t>
+            </w:r>
+            <w:proofErr w:type="spellEnd"/>
+            <w:r>
+              <w:rPr>
+                <w:rFonts w:ascii="BRH Devanagari Extra" w:hAnsi="BRH Devanagari Extra" w:cs="BRH Devanagari Extra"/>
+                <w:sz w:val="40"/>
+                <w:szCs w:val="40"/>
+              </w:rPr>
+              <w:t xml:space="preserve"> </w:t>
+            </w:r>
+            <w:proofErr w:type="spellStart"/>
+            <w:r>
+              <w:rPr>
+                <w:rFonts w:ascii="BRH Devanagari Extra" w:hAnsi="BRH Devanagari Extra" w:cs="BRH Devanagari Extra"/>
+                <w:sz w:val="40"/>
+                <w:szCs w:val="40"/>
+              </w:rPr>
+              <w:t>aÉ×þºûÉÌiÉ</w:t>
+            </w:r>
+            <w:proofErr w:type="spellEnd"/>
+            <w:r>
+              <w:rPr>
+                <w:rFonts w:ascii="BRH Devanagari Extra" w:hAnsi="BRH Devanagari Extra" w:cs="BRH Devanagari Extra"/>
+                <w:sz w:val="40"/>
+                <w:szCs w:val="40"/>
+              </w:rPr>
+              <w:t xml:space="preserve"> | </w:t>
+            </w:r>
+            <w:r>
+              <w:rPr>
+                <w:rFonts w:ascii="BRH Malayalam Extra" w:eastAsia="Times New Roman" w:hAnsi="BRH Malayalam Extra" w:cs="BRH Malayalam Extra"/>
+                <w:color w:val="000000"/>
+                <w:sz w:val="40"/>
+                <w:szCs w:val="40"/>
+                <w:lang w:val="en-IN" w:eastAsia="en-IN" w:bidi="ml-IN"/>
+              </w:rPr>
+              <w:t>|</w:t>
+            </w:r>
+          </w:p>
+        </w:tc>
+        <w:tc>
+          <w:tcPr>
+            <w:tcW w:w="5220" w:type="dxa"/>
+          </w:tcPr>
+          <w:p>
+            <w:pPr>
+              <w:spacing w:before="0" w:line="240" w:lineRule="auto"/>
+              <w:rPr>
+                <w:rFonts w:ascii="BRH Devanagari Extra" w:hAnsi="BRH Devanagari Extra" w:cs="BRH Devanagari Extra"/>
+                <w:sz w:val="40"/>
+                <w:szCs w:val="40"/>
+              </w:rPr>
+            </w:pPr>
+            <w:proofErr w:type="spellStart"/>
+            <w:r>
+              <w:rPr>
+                <w:rFonts w:ascii="BRH Devanagari Extra" w:hAnsi="BRH Devanagari Extra" w:cs="BRH Devanagari Extra"/>
+                <w:sz w:val="40"/>
+                <w:szCs w:val="40"/>
+              </w:rPr>
+              <w:t>xÉÉ</w:t>
+            </w:r>
+            <w:proofErr w:type="spellEnd"/>
+            <w:r>
+              <w:rPr>
+                <w:rFonts w:ascii="BRH Malayalam Extra" w:hAnsi="BRH Malayalam Extra" w:cs="BRH Devanagari Extra"/>
+                <w:b/>
+                <w:sz w:val="32"/>
+                <w:szCs w:val="40"/>
+              </w:rPr>
+              <w:t>–</w:t>
+            </w:r>
+            <w:proofErr w:type="spellStart"/>
+            <w:r>
+              <w:rPr>
+                <w:rFonts w:ascii="BRH Devanagari Extra" w:hAnsi="BRH Devanagari Extra" w:cs="BRH Devanagari Extra"/>
+                <w:sz w:val="40"/>
+                <w:szCs w:val="40"/>
+              </w:rPr>
+              <w:t>ÌuÉ</w:t>
+            </w:r>
+            <w:proofErr w:type="spellEnd"/>
+            <w:r>
+              <w:rPr>
+                <w:rFonts w:ascii="BRH Malayalam Extra" w:hAnsi="BRH Malayalam Extra" w:cs="BRH Devanagari Extra"/>
+                <w:b/>
+                <w:sz w:val="32"/>
+                <w:szCs w:val="40"/>
+              </w:rPr>
+              <w:t>–</w:t>
+            </w:r>
+            <w:r>
+              <w:rPr>
+                <w:rFonts w:ascii="BRH Devanagari Extra" w:hAnsi="BRH Devanagari Extra" w:cs="BRH Devanagari Extra"/>
+                <w:sz w:val="40"/>
+                <w:szCs w:val="40"/>
+              </w:rPr>
+              <w:t>§</w:t>
+            </w:r>
+            <w:proofErr w:type="spellStart"/>
+            <w:r>
+              <w:rPr>
+                <w:rFonts w:ascii="BRH Devanagari Extra" w:hAnsi="BRH Devanagari Extra" w:cs="BRH Devanagari Extra"/>
+                <w:sz w:val="40"/>
+                <w:szCs w:val="40"/>
+              </w:rPr>
+              <w:t>ÉqÉÉÿaÉërÉ</w:t>
+            </w:r>
+            <w:proofErr w:type="spellEnd"/>
+            <w:r>
+              <w:rPr>
+                <w:rFonts w:ascii="BRH Malayalam Extra" w:hAnsi="BRH Malayalam Extra" w:cs="BRH Devanagari Extra"/>
+                <w:b/>
+                <w:sz w:val="32"/>
+                <w:szCs w:val="40"/>
+              </w:rPr>
+              <w:t>–</w:t>
+            </w:r>
+            <w:proofErr w:type="spellStart"/>
+            <w:r>
+              <w:rPr>
+                <w:rFonts w:ascii="BRH Devanagari Extra" w:hAnsi="BRH Devanagari Extra" w:cs="BRH Devanagari Extra"/>
+                <w:sz w:val="40"/>
+                <w:szCs w:val="40"/>
+              </w:rPr>
+              <w:t>hÉÉiÉç</w:t>
+            </w:r>
+            <w:proofErr w:type="spellEnd"/>
+            <w:r>
+              <w:rPr>
+                <w:rFonts w:ascii="BRH Devanagari Extra" w:hAnsi="BRH Devanagari Extra" w:cs="BRH Devanagari Extra"/>
+                <w:sz w:val="40"/>
+                <w:szCs w:val="40"/>
+              </w:rPr>
+              <w:t xml:space="preserve"> | </w:t>
+            </w:r>
+          </w:p>
+          <w:p>
+            <w:pPr>
+              <w:spacing w:before="0" w:line="240" w:lineRule="auto"/>
+              <w:rPr>
+                <w:rFonts w:ascii="BRH Malayalam Extra" w:eastAsia="Times New Roman" w:hAnsi="BRH Malayalam Extra" w:cs="BRH Malayalam Extra"/>
+                <w:color w:val="000000"/>
+                <w:sz w:val="40"/>
+                <w:szCs w:val="40"/>
+                <w:lang w:val="en-IN" w:eastAsia="en-IN" w:bidi="ml-IN"/>
+              </w:rPr>
+            </w:pPr>
+            <w:r>
+              <w:rPr>
+                <w:rFonts w:ascii="BRH Devanagari Extra" w:hAnsi="BRH Devanagari Extra" w:cs="BRH Devanagari Extra"/>
+                <w:sz w:val="40"/>
+                <w:szCs w:val="40"/>
+              </w:rPr>
+              <w:t>AÉ</w:t>
+            </w:r>
+            <w:r>
+              <w:rPr>
+                <w:rFonts w:ascii="BRH Malayalam Extra" w:hAnsi="BRH Malayalam Extra" w:cs="BRH Devanagari Extra"/>
+                <w:b/>
+                <w:sz w:val="32"/>
+                <w:szCs w:val="40"/>
+              </w:rPr>
+              <w:t>–</w:t>
+            </w:r>
+            <w:proofErr w:type="spellStart"/>
+            <w:r>
+              <w:rPr>
+                <w:rFonts w:ascii="BRH Devanagari Extra" w:hAnsi="BRH Devanagari Extra" w:cs="BRH Devanagari Extra"/>
+                <w:sz w:val="40"/>
+                <w:szCs w:val="40"/>
+              </w:rPr>
+              <w:t>aÉë</w:t>
+            </w:r>
+            <w:proofErr w:type="spellEnd"/>
+            <w:r>
+              <w:rPr>
+                <w:rFonts w:ascii="BRH Malayalam Extra" w:hAnsi="BRH Malayalam Extra" w:cs="BRH Devanagari Extra"/>
+                <w:b/>
+                <w:sz w:val="32"/>
+                <w:szCs w:val="40"/>
+              </w:rPr>
+              <w:t>–</w:t>
+            </w:r>
+            <w:proofErr w:type="spellStart"/>
+            <w:r>
+              <w:rPr>
+                <w:rFonts w:ascii="BRH Devanagari Extra" w:hAnsi="BRH Devanagari Extra" w:cs="BRH Devanagari Extra"/>
+                <w:sz w:val="40"/>
+                <w:szCs w:val="40"/>
+                <w:highlight w:val="green"/>
+              </w:rPr>
+              <w:t>rÉ</w:t>
+            </w:r>
+            <w:proofErr w:type="spellEnd"/>
+            <w:r>
+              <w:rPr>
+                <w:rFonts w:ascii="BRH Malayalam Extra" w:hAnsi="BRH Malayalam Extra" w:cs="BRH Devanagari Extra"/>
+                <w:b/>
+                <w:sz w:val="32"/>
+                <w:szCs w:val="40"/>
+                <w:highlight w:val="green"/>
+              </w:rPr>
+              <w:t>–</w:t>
+            </w:r>
+            <w:proofErr w:type="spellStart"/>
+            <w:r>
+              <w:rPr>
+                <w:rFonts w:ascii="BRH Devanagari Extra" w:hAnsi="BRH Devanagari Extra" w:cs="BRH Devanagari Extra"/>
+                <w:sz w:val="40"/>
+                <w:szCs w:val="40"/>
+              </w:rPr>
+              <w:t>hÉÉSè</w:t>
+            </w:r>
+            <w:proofErr w:type="spellEnd"/>
+            <w:r>
+              <w:rPr>
+                <w:rFonts w:ascii="BRH Devanagari Extra" w:hAnsi="BRH Devanagari Extra" w:cs="BRH Devanagari Extra"/>
+                <w:sz w:val="40"/>
+                <w:szCs w:val="40"/>
+              </w:rPr>
+              <w:t xml:space="preserve"> </w:t>
+            </w:r>
+            <w:proofErr w:type="spellStart"/>
+            <w:r>
+              <w:rPr>
+                <w:rFonts w:ascii="BRH Devanagari Extra" w:hAnsi="BRH Devanagari Extra" w:cs="BRH Devanagari Extra"/>
+                <w:sz w:val="40"/>
+                <w:szCs w:val="40"/>
+              </w:rPr>
+              <w:t>aÉ×þºûÉÌiÉ</w:t>
             </w:r>
             <w:proofErr w:type="spellEnd"/>
             <w:r>
@@ -1481,8 +3100,20 @@
                 <w:sz w:val="28"/>
                 <w:szCs w:val="32"/>
               </w:rPr>
-              <w:t>T.S.6.5.7.2 – Kramam</w:t>
-            </w:r>
+              <w:lastRenderedPageBreak/>
+              <w:t xml:space="preserve">T.S.6.5.7.2 – </w:t>
+            </w:r>
+            <w:proofErr w:type="spellStart"/>
+            <w:r>
+              <w:rPr>
+                <w:rFonts w:cs="Arial"/>
+                <w:b/>
+                <w:sz w:val="28"/>
+                <w:szCs w:val="32"/>
+              </w:rPr>
+              <w:t>Kramam</w:t>
+            </w:r>
+            <w:proofErr w:type="spellEnd"/>
           </w:p>
           <w:p>
             <w:pPr>
@@ -2933,7 +4564,6 @@
                 <w:sz w:val="28"/>
                 <w:szCs w:val="32"/>
               </w:rPr>
-              <w:lastRenderedPageBreak/>
               <w:t>T.S.6.5.8.2 – Kramam</w:t>
             </w:r>
           </w:p>
@@ -3267,6 +4897,774 @@
                 <w:szCs w:val="40"/>
               </w:rPr>
               <w:t>aÉqÉç</w:t>
+            </w:r>
+            <w:proofErr w:type="spellEnd"/>
+            <w:r>
+              <w:rPr>
+                <w:rFonts w:ascii="BRH Devanagari Extra" w:hAnsi="BRH Devanagari Extra" w:cs="BRH Devanagari Extra"/>
+                <w:sz w:val="40"/>
+                <w:szCs w:val="40"/>
+              </w:rPr>
+              <w:t xml:space="preserve"> |</w:t>
+            </w:r>
+          </w:p>
+        </w:tc>
+      </w:tr>
+      <w:tr>
+        <w:trPr>
+          <w:trHeight w:val="1353"/>
+        </w:trPr>
+        <w:tc>
+          <w:tcPr>
+            <w:tcW w:w="3877" w:type="dxa"/>
+          </w:tcPr>
+          <w:p>
+            <w:pPr>
+              <w:widowControl w:val="0"/>
+              <w:tabs>
+                <w:tab w:val="left" w:pos="993"/>
+              </w:tabs>
+              <w:autoSpaceDE w:val="0"/>
+              <w:autoSpaceDN w:val="0"/>
+              <w:adjustRightInd w:val="0"/>
+              <w:spacing w:before="0" w:line="252" w:lineRule="auto"/>
+              <w:ind w:right="297"/>
+              <w:rPr>
+                <w:rFonts w:cs="Arial"/>
+                <w:b/>
+                <w:color w:val="FF0000"/>
+                <w:sz w:val="28"/>
+                <w:szCs w:val="32"/>
+              </w:rPr>
+            </w:pPr>
+            <w:r>
+              <w:rPr>
+                <w:rFonts w:cs="Arial"/>
+                <w:b/>
+                <w:color w:val="FF0000"/>
+                <w:sz w:val="28"/>
+                <w:szCs w:val="32"/>
+              </w:rPr>
+              <w:t>T.S.6.5.</w:t>
+            </w:r>
+            <w:r>
+              <w:rPr>
+                <w:rFonts w:cs="Arial"/>
+                <w:b/>
+                <w:color w:val="FF0000"/>
+                <w:sz w:val="28"/>
+                <w:szCs w:val="32"/>
+              </w:rPr>
+              <w:t>8.3</w:t>
+            </w:r>
+            <w:r>
+              <w:rPr>
+                <w:rFonts w:cs="Arial"/>
+                <w:b/>
+                <w:color w:val="FF0000"/>
+                <w:sz w:val="28"/>
+                <w:szCs w:val="32"/>
+              </w:rPr>
+              <w:t xml:space="preserve"> – </w:t>
+            </w:r>
+            <w:proofErr w:type="spellStart"/>
+            <w:r>
+              <w:rPr>
+                <w:rFonts w:cs="Arial"/>
+                <w:b/>
+                <w:color w:val="FF0000"/>
+                <w:sz w:val="28"/>
+                <w:szCs w:val="32"/>
+              </w:rPr>
+              <w:t>Kramam</w:t>
+            </w:r>
+            <w:proofErr w:type="spellEnd"/>
+          </w:p>
+          <w:p>
+            <w:pPr>
+              <w:widowControl w:val="0"/>
+              <w:tabs>
+                <w:tab w:val="left" w:pos="993"/>
+              </w:tabs>
+              <w:autoSpaceDE w:val="0"/>
+              <w:autoSpaceDN w:val="0"/>
+              <w:adjustRightInd w:val="0"/>
+              <w:spacing w:before="0" w:line="252" w:lineRule="auto"/>
+              <w:ind w:right="297"/>
+              <w:rPr>
+                <w:rFonts w:cs="Arial"/>
+                <w:b/>
+                <w:color w:val="FF0000"/>
+                <w:sz w:val="22"/>
+                <w:szCs w:val="32"/>
+              </w:rPr>
+            </w:pPr>
+            <w:proofErr w:type="spellStart"/>
+            <w:r>
+              <w:rPr>
+                <w:rFonts w:cs="Arial"/>
+                <w:b/>
+                <w:color w:val="FF0000"/>
+                <w:sz w:val="22"/>
+                <w:szCs w:val="32"/>
+              </w:rPr>
+              <w:t>Krama</w:t>
+            </w:r>
+            <w:proofErr w:type="spellEnd"/>
+            <w:r>
+              <w:rPr>
+                <w:rFonts w:cs="Arial"/>
+                <w:b/>
+                <w:color w:val="FF0000"/>
+                <w:sz w:val="22"/>
+                <w:szCs w:val="32"/>
+              </w:rPr>
+              <w:t xml:space="preserve"> </w:t>
+            </w:r>
+            <w:proofErr w:type="spellStart"/>
+            <w:r>
+              <w:rPr>
+                <w:rFonts w:cs="Arial"/>
+                <w:b/>
+                <w:color w:val="FF0000"/>
+                <w:sz w:val="22"/>
+                <w:szCs w:val="32"/>
+              </w:rPr>
+              <w:t>Vaakyam</w:t>
+            </w:r>
+            <w:proofErr w:type="spellEnd"/>
+            <w:r>
+              <w:rPr>
+                <w:rFonts w:cs="Arial"/>
+                <w:b/>
+                <w:color w:val="FF0000"/>
+                <w:sz w:val="22"/>
+                <w:szCs w:val="32"/>
+              </w:rPr>
+              <w:t xml:space="preserve"> No.– 44, 45 46</w:t>
+            </w:r>
+          </w:p>
+          <w:p>
+            <w:pPr>
+              <w:widowControl w:val="0"/>
+              <w:tabs>
+                <w:tab w:val="left" w:pos="993"/>
+              </w:tabs>
+              <w:autoSpaceDE w:val="0"/>
+              <w:autoSpaceDN w:val="0"/>
+              <w:adjustRightInd w:val="0"/>
+              <w:spacing w:before="0" w:line="252" w:lineRule="auto"/>
+              <w:ind w:right="297"/>
+              <w:rPr>
+                <w:rFonts w:cs="Arial"/>
+                <w:b/>
+                <w:sz w:val="28"/>
+                <w:szCs w:val="32"/>
+              </w:rPr>
+            </w:pPr>
+            <w:proofErr w:type="spellStart"/>
+            <w:r>
+              <w:rPr>
+                <w:rFonts w:cs="Arial"/>
+                <w:b/>
+                <w:color w:val="FF0000"/>
+                <w:sz w:val="28"/>
+                <w:szCs w:val="32"/>
+              </w:rPr>
+              <w:t>Panchaati</w:t>
+            </w:r>
+            <w:proofErr w:type="spellEnd"/>
+            <w:r>
+              <w:rPr>
+                <w:rFonts w:cs="Arial"/>
+                <w:b/>
+                <w:color w:val="FF0000"/>
+                <w:sz w:val="28"/>
+                <w:szCs w:val="32"/>
+              </w:rPr>
+              <w:t xml:space="preserve"> No</w:t>
+            </w:r>
+            <w:r>
+              <w:rPr>
+                <w:rFonts w:cs="Arial"/>
+                <w:b/>
+                <w:color w:val="FF0000"/>
+                <w:szCs w:val="32"/>
+              </w:rPr>
+              <w:t xml:space="preserve">. - </w:t>
+            </w:r>
+            <w:r>
+              <w:rPr>
+                <w:rFonts w:cs="Arial"/>
+                <w:b/>
+                <w:color w:val="FF0000"/>
+                <w:sz w:val="28"/>
+                <w:szCs w:val="32"/>
+              </w:rPr>
+              <w:t>28</w:t>
+            </w:r>
+          </w:p>
+        </w:tc>
+        <w:tc>
+          <w:tcPr>
+            <w:tcW w:w="4738" w:type="dxa"/>
+          </w:tcPr>
+          <w:p>
+            <w:pPr>
+              <w:spacing w:before="0" w:line="240" w:lineRule="auto"/>
+              <w:rPr>
+                <w:rFonts w:ascii="BRH Devanagari Extra" w:hAnsi="BRH Devanagari Extra" w:cs="BRH Devanagari Extra"/>
+                <w:sz w:val="40"/>
+                <w:szCs w:val="40"/>
+              </w:rPr>
+            </w:pPr>
+            <w:proofErr w:type="spellStart"/>
+            <w:r>
+              <w:rPr>
+                <w:rFonts w:ascii="BRH Devanagari Extra" w:hAnsi="BRH Devanagari Extra" w:cs="BRH Devanagari Extra"/>
+                <w:sz w:val="40"/>
+                <w:szCs w:val="40"/>
+              </w:rPr>
+              <w:t>eÉ</w:t>
+            </w:r>
+            <w:proofErr w:type="spellEnd"/>
+            <w:r>
+              <w:rPr>
+                <w:rFonts w:ascii="BRH Malayalam Extra" w:hAnsi="BRH Malayalam Extra" w:cs="BRH Devanagari Extra"/>
+                <w:b/>
+                <w:sz w:val="32"/>
+                <w:szCs w:val="40"/>
+              </w:rPr>
+              <w:t>–</w:t>
+            </w:r>
+            <w:proofErr w:type="spellStart"/>
+            <w:r>
+              <w:rPr>
+                <w:rFonts w:ascii="BRH Devanagari Extra" w:hAnsi="BRH Devanagari Extra" w:cs="BRH Devanagari Extra"/>
+                <w:sz w:val="40"/>
+                <w:szCs w:val="40"/>
+              </w:rPr>
+              <w:t>lÉ</w:t>
+            </w:r>
+            <w:proofErr w:type="spellEnd"/>
+            <w:r>
+              <w:rPr>
+                <w:rFonts w:ascii="BRH Malayalam Extra" w:hAnsi="BRH Malayalam Extra" w:cs="BRH Devanagari Extra"/>
+                <w:b/>
+                <w:sz w:val="32"/>
+                <w:szCs w:val="40"/>
+              </w:rPr>
+              <w:t>–</w:t>
+            </w:r>
+            <w:proofErr w:type="spellStart"/>
+            <w:r>
+              <w:rPr>
+                <w:rFonts w:ascii="BRH Devanagari Extra" w:hAnsi="BRH Devanagari Extra" w:cs="BRH Devanagari Extra"/>
+                <w:sz w:val="40"/>
+                <w:szCs w:val="40"/>
+              </w:rPr>
+              <w:t>rÉ</w:t>
+            </w:r>
+            <w:proofErr w:type="spellEnd"/>
+            <w:r>
+              <w:rPr>
+                <w:rFonts w:ascii="BRH Malayalam Extra" w:hAnsi="BRH Malayalam Extra" w:cs="BRH Devanagari Extra"/>
+                <w:b/>
+                <w:sz w:val="32"/>
+                <w:szCs w:val="40"/>
+              </w:rPr>
+              <w:t>–</w:t>
+            </w:r>
+            <w:proofErr w:type="spellStart"/>
+            <w:r>
+              <w:rPr>
+                <w:rFonts w:ascii="BRH Devanagari Extra" w:hAnsi="BRH Devanagari Extra" w:cs="BRH Devanagari Extra"/>
+                <w:sz w:val="40"/>
+                <w:szCs w:val="40"/>
+                <w:highlight w:val="yellow"/>
+              </w:rPr>
+              <w:t>iÉÏ</w:t>
+            </w:r>
+            <w:r>
+              <w:rPr>
+                <w:rFonts w:ascii="BRH Devanagari Extra" w:hAnsi="BRH Devanagari Extra" w:cs="BRH Devanagari Extra"/>
+                <w:sz w:val="40"/>
+                <w:szCs w:val="40"/>
+                <w:highlight w:val="yellow"/>
+              </w:rPr>
+              <w:t>lSÉ</w:t>
+            </w:r>
+            <w:r>
+              <w:rPr>
+                <w:rFonts w:ascii="BRH Devanagari RN" w:hAnsi="BRH Devanagari RN" w:cs="BRH Devanagari Extra"/>
+                <w:sz w:val="40"/>
+                <w:szCs w:val="40"/>
+                <w:highlight w:val="yellow"/>
+              </w:rPr>
+              <w:t>å</w:t>
+            </w:r>
+            <w:r>
+              <w:rPr>
+                <w:rFonts w:ascii="BRH Devanagari Extra" w:hAnsi="BRH Devanagari Extra" w:cs="BRH Devanagari Extra"/>
+                <w:sz w:val="40"/>
+                <w:szCs w:val="40"/>
+                <w:highlight w:val="yellow"/>
+              </w:rPr>
+              <w:t>ÿ</w:t>
+            </w:r>
+            <w:proofErr w:type="spellEnd"/>
+            <w:r>
+              <w:rPr>
+                <w:rFonts w:ascii="BRH Devanagari Extra" w:hAnsi="BRH Devanagari Extra" w:cs="BRH Devanagari Extra"/>
+                <w:sz w:val="40"/>
+                <w:szCs w:val="40"/>
+              </w:rPr>
+              <w:t xml:space="preserve"> | </w:t>
+            </w:r>
+            <w:proofErr w:type="spellStart"/>
+            <w:r>
+              <w:rPr>
+                <w:rFonts w:ascii="BRH Devanagari Extra" w:hAnsi="BRH Devanagari Extra" w:cs="BRH Devanagari Extra"/>
+                <w:sz w:val="40"/>
+                <w:szCs w:val="40"/>
+                <w:highlight w:val="yellow"/>
+              </w:rPr>
+              <w:t>C</w:t>
+            </w:r>
+            <w:r>
+              <w:rPr>
+                <w:rFonts w:ascii="BRH Devanagari Extra" w:hAnsi="BRH Devanagari Extra" w:cs="BRH Devanagari Extra"/>
+                <w:sz w:val="40"/>
+                <w:szCs w:val="40"/>
+              </w:rPr>
+              <w:t>lSÉ</w:t>
+            </w:r>
+            <w:r>
+              <w:rPr>
+                <w:rFonts w:ascii="BRH Devanagari RN" w:hAnsi="BRH Devanagari RN" w:cs="BRH Devanagari Extra"/>
+                <w:sz w:val="40"/>
+                <w:szCs w:val="40"/>
+              </w:rPr>
+              <w:t>å</w:t>
+            </w:r>
+            <w:proofErr w:type="spellEnd"/>
+            <w:r>
+              <w:rPr>
+                <w:rFonts w:ascii="BRH Malayalam Extra" w:hAnsi="BRH Malayalam Extra" w:cs="BRH Devanagari Extra"/>
+                <w:b/>
+                <w:sz w:val="32"/>
+                <w:szCs w:val="40"/>
+              </w:rPr>
+              <w:t>–</w:t>
+            </w:r>
+            <w:r>
+              <w:rPr>
+                <w:rFonts w:ascii="BRH Devanagari Extra" w:hAnsi="BRH Devanagari Extra" w:cs="BRH Devanagari Extra"/>
+                <w:sz w:val="40"/>
+                <w:szCs w:val="40"/>
+              </w:rPr>
+              <w:t xml:space="preserve"> </w:t>
+            </w:r>
+            <w:proofErr w:type="spellStart"/>
+            <w:r>
+              <w:rPr>
+                <w:rFonts w:ascii="BRH Devanagari Extra" w:hAnsi="BRH Devanagari Extra" w:cs="BRH Devanagari Extra"/>
+                <w:sz w:val="40"/>
+                <w:szCs w:val="40"/>
+              </w:rPr>
+              <w:t>CÌiÉþ</w:t>
+            </w:r>
+            <w:proofErr w:type="spellEnd"/>
+            <w:r>
+              <w:rPr>
+                <w:rFonts w:ascii="BRH Devanagari Extra" w:hAnsi="BRH Devanagari Extra" w:cs="BRH Devanagari Extra"/>
+                <w:sz w:val="40"/>
+                <w:szCs w:val="40"/>
+              </w:rPr>
+              <w:t xml:space="preserve"> | </w:t>
+            </w:r>
+          </w:p>
+          <w:p>
+            <w:pPr>
+              <w:spacing w:before="0" w:line="240" w:lineRule="auto"/>
+              <w:rPr>
+                <w:rFonts w:ascii="BRH Malayalam Extra" w:eastAsia="Times New Roman" w:hAnsi="BRH Malayalam Extra" w:cs="BRH Malayalam Extra"/>
+                <w:color w:val="000000"/>
+                <w:sz w:val="40"/>
+                <w:szCs w:val="40"/>
+                <w:lang w:val="en-IN" w:eastAsia="en-IN" w:bidi="ml-IN"/>
+              </w:rPr>
+            </w:pPr>
+            <w:proofErr w:type="spellStart"/>
+            <w:r>
+              <w:rPr>
+                <w:rFonts w:ascii="BRH Devanagari Extra" w:hAnsi="BRH Devanagari Extra" w:cs="BRH Devanagari Extra"/>
+                <w:sz w:val="40"/>
+                <w:szCs w:val="40"/>
+                <w:highlight w:val="yellow"/>
+              </w:rPr>
+              <w:t>C</w:t>
+            </w:r>
+            <w:r>
+              <w:rPr>
+                <w:rFonts w:ascii="BRH Devanagari Extra" w:hAnsi="BRH Devanagari Extra" w:cs="BRH Devanagari Extra"/>
+                <w:sz w:val="40"/>
+                <w:szCs w:val="40"/>
+              </w:rPr>
+              <w:t>lSÉ</w:t>
+            </w:r>
+            <w:r>
+              <w:rPr>
+                <w:rFonts w:ascii="BRH Devanagari RN" w:hAnsi="BRH Devanagari RN" w:cs="BRH Devanagari Extra"/>
+                <w:sz w:val="40"/>
+                <w:szCs w:val="40"/>
+              </w:rPr>
+              <w:t>å</w:t>
+            </w:r>
+            <w:proofErr w:type="spellEnd"/>
+            <w:r>
+              <w:rPr>
+                <w:rFonts w:ascii="BRH Malayalam Extra" w:hAnsi="BRH Malayalam Extra" w:cs="BRH Devanagari Extra"/>
+                <w:b/>
+                <w:sz w:val="32"/>
+                <w:szCs w:val="40"/>
+              </w:rPr>
+              <w:t>–</w:t>
+            </w:r>
+            <w:r>
+              <w:rPr>
+                <w:rFonts w:ascii="BRH Devanagari Extra" w:hAnsi="BRH Devanagari Extra" w:cs="BRH Devanagari Extra"/>
+                <w:sz w:val="40"/>
+                <w:szCs w:val="40"/>
+              </w:rPr>
+              <w:t xml:space="preserve"> </w:t>
+            </w:r>
+            <w:proofErr w:type="spellStart"/>
+            <w:r>
+              <w:rPr>
+                <w:rFonts w:ascii="BRH Devanagari Extra" w:hAnsi="BRH Devanagari Extra" w:cs="BRH Devanagari Extra"/>
+                <w:sz w:val="40"/>
+                <w:szCs w:val="40"/>
+              </w:rPr>
+              <w:t>CiÉÏlSÉ</w:t>
+            </w:r>
+            <w:r>
+              <w:rPr>
+                <w:rFonts w:ascii="BRH Devanagari RN" w:hAnsi="BRH Devanagari RN" w:cs="BRH Devanagari Extra"/>
+                <w:sz w:val="40"/>
+                <w:szCs w:val="40"/>
+              </w:rPr>
+              <w:t>å</w:t>
+            </w:r>
+            <w:r>
+              <w:rPr>
+                <w:rFonts w:ascii="BRH Devanagari Extra" w:hAnsi="BRH Devanagari Extra" w:cs="BRH Devanagari Extra"/>
+                <w:sz w:val="40"/>
+                <w:szCs w:val="40"/>
+              </w:rPr>
+              <w:t>ÿ</w:t>
+            </w:r>
+            <w:proofErr w:type="spellEnd"/>
+            <w:r>
+              <w:rPr>
+                <w:rFonts w:ascii="BRH Devanagari Extra" w:hAnsi="BRH Devanagari Extra" w:cs="BRH Devanagari Extra"/>
+                <w:sz w:val="40"/>
+                <w:szCs w:val="40"/>
+              </w:rPr>
+              <w:t xml:space="preserve"> |</w:t>
+            </w:r>
+          </w:p>
+        </w:tc>
+        <w:tc>
+          <w:tcPr>
+            <w:tcW w:w="5220" w:type="dxa"/>
+          </w:tcPr>
+          <w:p>
+            <w:pPr>
+              <w:spacing w:before="0" w:line="240" w:lineRule="auto"/>
+              <w:rPr>
+                <w:rFonts w:ascii="BRH Devanagari Extra" w:hAnsi="BRH Devanagari Extra" w:cs="BRH Devanagari Extra"/>
+                <w:sz w:val="40"/>
+                <w:szCs w:val="40"/>
+              </w:rPr>
+            </w:pPr>
+            <w:proofErr w:type="spellStart"/>
+            <w:r>
+              <w:rPr>
+                <w:rFonts w:ascii="BRH Devanagari Extra" w:hAnsi="BRH Devanagari Extra" w:cs="BRH Devanagari Extra"/>
+                <w:sz w:val="40"/>
+                <w:szCs w:val="40"/>
+              </w:rPr>
+              <w:t>eÉ</w:t>
+            </w:r>
+            <w:proofErr w:type="spellEnd"/>
+            <w:r>
+              <w:rPr>
+                <w:rFonts w:ascii="BRH Malayalam Extra" w:hAnsi="BRH Malayalam Extra" w:cs="BRH Devanagari Extra"/>
+                <w:b/>
+                <w:sz w:val="32"/>
+                <w:szCs w:val="40"/>
+              </w:rPr>
+              <w:t>–</w:t>
+            </w:r>
+            <w:proofErr w:type="spellStart"/>
+            <w:r>
+              <w:rPr>
+                <w:rFonts w:ascii="BRH Devanagari Extra" w:hAnsi="BRH Devanagari Extra" w:cs="BRH Devanagari Extra"/>
+                <w:sz w:val="40"/>
+                <w:szCs w:val="40"/>
+              </w:rPr>
+              <w:t>lÉ</w:t>
+            </w:r>
+            <w:proofErr w:type="spellEnd"/>
+            <w:r>
+              <w:rPr>
+                <w:rFonts w:ascii="BRH Malayalam Extra" w:hAnsi="BRH Malayalam Extra" w:cs="BRH Devanagari Extra"/>
+                <w:b/>
+                <w:sz w:val="32"/>
+                <w:szCs w:val="40"/>
+              </w:rPr>
+              <w:t>–</w:t>
+            </w:r>
+            <w:proofErr w:type="spellStart"/>
+            <w:r>
+              <w:rPr>
+                <w:rFonts w:ascii="BRH Devanagari Extra" w:hAnsi="BRH Devanagari Extra" w:cs="BRH Devanagari Extra"/>
+                <w:sz w:val="40"/>
+                <w:szCs w:val="40"/>
+              </w:rPr>
+              <w:t>rÉ</w:t>
+            </w:r>
+            <w:proofErr w:type="spellEnd"/>
+            <w:r>
+              <w:rPr>
+                <w:rFonts w:ascii="BRH Malayalam Extra" w:hAnsi="BRH Malayalam Extra" w:cs="BRH Devanagari Extra"/>
+                <w:b/>
+                <w:sz w:val="32"/>
+                <w:szCs w:val="40"/>
+              </w:rPr>
+              <w:t>–</w:t>
+            </w:r>
+            <w:proofErr w:type="spellStart"/>
+            <w:r>
+              <w:rPr>
+                <w:rFonts w:ascii="BRH Devanagari Extra" w:hAnsi="BRH Devanagari Extra" w:cs="BRH Devanagari Extra"/>
+                <w:sz w:val="40"/>
+                <w:szCs w:val="40"/>
+                <w:highlight w:val="green"/>
+              </w:rPr>
+              <w:t>iÉÏ</w:t>
+            </w:r>
+            <w:proofErr w:type="spellEnd"/>
+            <w:r>
+              <w:rPr>
+                <w:rFonts w:ascii="BRH Malayalam Extra" w:hAnsi="BRH Malayalam Extra" w:cs="BRH Devanagari Extra"/>
+                <w:b/>
+                <w:sz w:val="32"/>
+                <w:szCs w:val="40"/>
+                <w:highlight w:val="green"/>
+              </w:rPr>
+              <w:t>–</w:t>
+            </w:r>
+            <w:proofErr w:type="spellStart"/>
+            <w:r>
+              <w:rPr>
+                <w:rFonts w:ascii="BRH Devanagari Extra" w:hAnsi="BRH Devanagari Extra" w:cs="BRH Devanagari Extra"/>
+                <w:sz w:val="40"/>
+                <w:szCs w:val="40"/>
+                <w:highlight w:val="green"/>
+              </w:rPr>
+              <w:t>lSÉ</w:t>
+            </w:r>
+            <w:proofErr w:type="spellEnd"/>
+            <w:r>
+              <w:rPr>
+                <w:rFonts w:ascii="BRH Malayalam Extra" w:hAnsi="BRH Malayalam Extra" w:cs="BRH Devanagari Extra"/>
+                <w:b/>
+                <w:sz w:val="32"/>
+                <w:szCs w:val="40"/>
+                <w:highlight w:val="green"/>
+              </w:rPr>
+              <w:t>–</w:t>
+            </w:r>
+            <w:r>
+              <w:rPr>
+                <w:rFonts w:ascii="BRH Devanagari RN" w:hAnsi="BRH Devanagari RN" w:cs="BRH Devanagari Extra"/>
+                <w:sz w:val="40"/>
+                <w:szCs w:val="40"/>
+                <w:highlight w:val="green"/>
+              </w:rPr>
+              <w:t>å</w:t>
+            </w:r>
+            <w:r>
+              <w:rPr>
+                <w:rFonts w:ascii="BRH Devanagari Extra" w:hAnsi="BRH Devanagari Extra" w:cs="BRH Devanagari Extra"/>
+                <w:sz w:val="40"/>
+                <w:szCs w:val="40"/>
+              </w:rPr>
+              <w:t xml:space="preserve"> | </w:t>
+            </w:r>
+            <w:r>
+              <w:rPr>
+                <w:rFonts w:ascii="BRH Devanagari Extra" w:hAnsi="BRH Devanagari Extra" w:cs="BRH Devanagari Extra"/>
+                <w:sz w:val="40"/>
+                <w:szCs w:val="40"/>
+                <w:highlight w:val="green"/>
+              </w:rPr>
+              <w:t>C</w:t>
+            </w:r>
+            <w:r>
+              <w:rPr>
+                <w:rFonts w:ascii="BRH Malayalam Extra" w:hAnsi="BRH Malayalam Extra" w:cs="BRH Devanagari Extra"/>
+                <w:b/>
+                <w:sz w:val="32"/>
+                <w:szCs w:val="40"/>
+                <w:highlight w:val="green"/>
+              </w:rPr>
+              <w:t>–</w:t>
+            </w:r>
+            <w:proofErr w:type="spellStart"/>
+            <w:r>
+              <w:rPr>
+                <w:rFonts w:ascii="BRH Devanagari Extra" w:hAnsi="BRH Devanagari Extra" w:cs="BRH Devanagari Extra"/>
+                <w:sz w:val="40"/>
+                <w:szCs w:val="40"/>
+              </w:rPr>
+              <w:t>lSÉ</w:t>
+            </w:r>
+            <w:r>
+              <w:rPr>
+                <w:rFonts w:ascii="BRH Devanagari RN" w:hAnsi="BRH Devanagari RN" w:cs="BRH Devanagari Extra"/>
+                <w:sz w:val="40"/>
+                <w:szCs w:val="40"/>
+              </w:rPr>
+              <w:t>å</w:t>
+            </w:r>
+            <w:proofErr w:type="spellEnd"/>
+            <w:r>
+              <w:rPr>
+                <w:rFonts w:ascii="BRH Malayalam Extra" w:hAnsi="BRH Malayalam Extra" w:cs="BRH Devanagari Extra"/>
+                <w:b/>
+                <w:sz w:val="32"/>
+                <w:szCs w:val="40"/>
+              </w:rPr>
+              <w:t>–</w:t>
+            </w:r>
+            <w:r>
+              <w:rPr>
+                <w:rFonts w:ascii="BRH Devanagari Extra" w:hAnsi="BRH Devanagari Extra" w:cs="BRH Devanagari Extra"/>
+                <w:sz w:val="40"/>
+                <w:szCs w:val="40"/>
+              </w:rPr>
+              <w:t xml:space="preserve"> </w:t>
+            </w:r>
+            <w:proofErr w:type="spellStart"/>
+            <w:r>
+              <w:rPr>
+                <w:rFonts w:ascii="BRH Devanagari Extra" w:hAnsi="BRH Devanagari Extra" w:cs="BRH Devanagari Extra"/>
+                <w:sz w:val="40"/>
+                <w:szCs w:val="40"/>
+              </w:rPr>
+              <w:t>CÌiÉþ</w:t>
+            </w:r>
+            <w:proofErr w:type="spellEnd"/>
+            <w:r>
+              <w:rPr>
+                <w:rFonts w:ascii="BRH Devanagari Extra" w:hAnsi="BRH Devanagari Extra" w:cs="BRH Devanagari Extra"/>
+                <w:sz w:val="40"/>
+                <w:szCs w:val="40"/>
+              </w:rPr>
+              <w:t xml:space="preserve"> | </w:t>
+            </w:r>
+          </w:p>
+          <w:p>
+            <w:pPr>
+              <w:spacing w:before="0" w:line="240" w:lineRule="auto"/>
+              <w:rPr>
+                <w:rFonts w:ascii="BRH Malayalam Extra" w:eastAsia="Times New Roman" w:hAnsi="BRH Malayalam Extra" w:cs="BRH Malayalam Extra"/>
+                <w:color w:val="000000"/>
+                <w:sz w:val="40"/>
+                <w:szCs w:val="40"/>
+                <w:lang w:val="en-IN" w:eastAsia="en-IN" w:bidi="ml-IN"/>
+              </w:rPr>
+            </w:pPr>
+            <w:r>
+              <w:rPr>
+                <w:rFonts w:ascii="BRH Devanagari Extra" w:hAnsi="BRH Devanagari Extra" w:cs="BRH Devanagari Extra"/>
+                <w:sz w:val="40"/>
+                <w:szCs w:val="40"/>
+                <w:highlight w:val="green"/>
+              </w:rPr>
+              <w:t>C</w:t>
+            </w:r>
+            <w:r>
+              <w:rPr>
+                <w:rFonts w:ascii="BRH Malayalam Extra" w:hAnsi="BRH Malayalam Extra" w:cs="BRH Devanagari Extra"/>
+                <w:b/>
+                <w:sz w:val="32"/>
+                <w:szCs w:val="40"/>
+              </w:rPr>
+              <w:t>–</w:t>
+            </w:r>
+            <w:proofErr w:type="spellStart"/>
+            <w:r>
+              <w:rPr>
+                <w:rFonts w:ascii="BRH Devanagari Extra" w:hAnsi="BRH Devanagari Extra" w:cs="BRH Devanagari Extra"/>
+                <w:sz w:val="40"/>
+                <w:szCs w:val="40"/>
+              </w:rPr>
+              <w:t>lSÉ</w:t>
+            </w:r>
+            <w:r>
+              <w:rPr>
+                <w:rFonts w:ascii="BRH Devanagari RN" w:hAnsi="BRH Devanagari RN" w:cs="BRH Devanagari Extra"/>
+                <w:sz w:val="40"/>
+                <w:szCs w:val="40"/>
+              </w:rPr>
+              <w:t>å</w:t>
+            </w:r>
+            <w:proofErr w:type="spellEnd"/>
+            <w:r>
+              <w:rPr>
+                <w:rFonts w:ascii="BRH Malayalam Extra" w:hAnsi="BRH Malayalam Extra" w:cs="BRH Devanagari Extra"/>
+                <w:b/>
+                <w:sz w:val="32"/>
+                <w:szCs w:val="40"/>
+              </w:rPr>
+              <w:t>–</w:t>
+            </w:r>
+            <w:r>
+              <w:rPr>
+                <w:rFonts w:ascii="BRH Devanagari Extra" w:hAnsi="BRH Devanagari Extra" w:cs="BRH Devanagari Extra"/>
+                <w:sz w:val="40"/>
+                <w:szCs w:val="40"/>
+              </w:rPr>
+              <w:t xml:space="preserve"> </w:t>
+            </w:r>
+            <w:proofErr w:type="spellStart"/>
+            <w:r>
+              <w:rPr>
+                <w:rFonts w:ascii="BRH Devanagari Extra" w:hAnsi="BRH Devanagari Extra" w:cs="BRH Devanagari Extra"/>
+                <w:sz w:val="40"/>
+                <w:szCs w:val="40"/>
+              </w:rPr>
+              <w:t>CiÉÏlSÉ</w:t>
+            </w:r>
+            <w:r>
+              <w:rPr>
+                <w:rFonts w:ascii="BRH Devanagari RN" w:hAnsi="BRH Devanagari RN" w:cs="BRH Devanagari Extra"/>
+                <w:sz w:val="40"/>
+                <w:szCs w:val="40"/>
+              </w:rPr>
+              <w:t>å</w:t>
+            </w:r>
+            <w:r>
+              <w:rPr>
+                <w:rFonts w:ascii="BRH Devanagari Extra" w:hAnsi="BRH Devanagari Extra" w:cs="BRH Devanagari Extra"/>
+                <w:sz w:val="40"/>
+                <w:szCs w:val="40"/>
+              </w:rPr>
+              <w:t>ÿ</w:t>
             </w:r>
             <w:proofErr w:type="spellEnd"/>
             <w:r>
@@ -3313,8 +5711,19 @@
                 <w:sz w:val="28"/>
                 <w:szCs w:val="32"/>
               </w:rPr>
-              <w:t>T.S.6.5.8.4 – Kramam</w:t>
-            </w:r>
+              <w:t xml:space="preserve">T.S.6.5.8.4 – </w:t>
+            </w:r>
+            <w:proofErr w:type="spellStart"/>
+            <w:r>
+              <w:rPr>
+                <w:rFonts w:cs="Arial"/>
+                <w:b/>
+                <w:sz w:val="28"/>
+                <w:szCs w:val="32"/>
+              </w:rPr>
+              <w:t>Kramam</w:t>
+            </w:r>
+            <w:proofErr w:type="spellEnd"/>
           </w:p>
           <w:p>
             <w:pPr>
@@ -4347,6 +6756,1053 @@
                 <w:lang w:val="en-IN" w:eastAsia="en-IN" w:bidi="ml-IN"/>
               </w:rPr>
               <w:t xml:space="preserve"> </w:t>
+            </w:r>
+          </w:p>
+        </w:tc>
+      </w:tr>
+      <w:tr>
+        <w:trPr>
+          <w:trHeight w:val="1124"/>
+        </w:trPr>
+        <w:tc>
+          <w:tcPr>
+            <w:tcW w:w="3877" w:type="dxa"/>
+          </w:tcPr>
+          <w:p>
+            <w:pPr>
+              <w:widowControl w:val="0"/>
+              <w:tabs>
+                <w:tab w:val="left" w:pos="993"/>
+              </w:tabs>
+              <w:autoSpaceDE w:val="0"/>
+              <w:autoSpaceDN w:val="0"/>
+              <w:adjustRightInd w:val="0"/>
+              <w:spacing w:before="0" w:line="252" w:lineRule="auto"/>
+              <w:ind w:right="297"/>
+              <w:rPr>
+                <w:rFonts w:cs="Arial"/>
+                <w:b/>
+                <w:color w:val="FF0000"/>
+                <w:sz w:val="28"/>
+                <w:szCs w:val="32"/>
+              </w:rPr>
+            </w:pPr>
+            <w:r>
+              <w:rPr>
+                <w:rFonts w:cs="Arial"/>
+                <w:b/>
+                <w:color w:val="FF0000"/>
+                <w:sz w:val="28"/>
+                <w:szCs w:val="32"/>
+              </w:rPr>
+              <w:lastRenderedPageBreak/>
+              <w:t>T.S.6.5.</w:t>
+            </w:r>
+            <w:r>
+              <w:rPr>
+                <w:rFonts w:cs="Arial"/>
+                <w:b/>
+                <w:color w:val="FF0000"/>
+                <w:sz w:val="28"/>
+                <w:szCs w:val="32"/>
+              </w:rPr>
+              <w:t>9.4</w:t>
+            </w:r>
+            <w:r>
+              <w:rPr>
+                <w:rFonts w:cs="Arial"/>
+                <w:b/>
+                <w:color w:val="FF0000"/>
+                <w:sz w:val="28"/>
+                <w:szCs w:val="32"/>
+              </w:rPr>
+              <w:t xml:space="preserve"> – </w:t>
+            </w:r>
+            <w:proofErr w:type="spellStart"/>
+            <w:r>
+              <w:rPr>
+                <w:rFonts w:cs="Arial"/>
+                <w:b/>
+                <w:color w:val="FF0000"/>
+                <w:sz w:val="28"/>
+                <w:szCs w:val="32"/>
+              </w:rPr>
+              <w:t>Kramam</w:t>
+            </w:r>
+            <w:proofErr w:type="spellEnd"/>
+          </w:p>
+          <w:p>
+            <w:pPr>
+              <w:widowControl w:val="0"/>
+              <w:tabs>
+                <w:tab w:val="left" w:pos="993"/>
+              </w:tabs>
+              <w:autoSpaceDE w:val="0"/>
+              <w:autoSpaceDN w:val="0"/>
+              <w:adjustRightInd w:val="0"/>
+              <w:spacing w:before="0" w:line="252" w:lineRule="auto"/>
+              <w:ind w:right="297"/>
+              <w:rPr>
+                <w:rFonts w:cs="Arial"/>
+                <w:b/>
+                <w:color w:val="FF0000"/>
+                <w:szCs w:val="32"/>
+              </w:rPr>
+            </w:pPr>
+            <w:proofErr w:type="spellStart"/>
+            <w:r>
+              <w:rPr>
+                <w:rFonts w:cs="Arial"/>
+                <w:b/>
+                <w:color w:val="FF0000"/>
+                <w:szCs w:val="32"/>
+              </w:rPr>
+              <w:t>Krama</w:t>
+            </w:r>
+            <w:proofErr w:type="spellEnd"/>
+            <w:r>
+              <w:rPr>
+                <w:rFonts w:cs="Arial"/>
+                <w:b/>
+                <w:color w:val="FF0000"/>
+                <w:szCs w:val="32"/>
+              </w:rPr>
+              <w:t xml:space="preserve"> </w:t>
+            </w:r>
+            <w:proofErr w:type="spellStart"/>
+            <w:r>
+              <w:rPr>
+                <w:rFonts w:cs="Arial"/>
+                <w:b/>
+                <w:color w:val="FF0000"/>
+                <w:szCs w:val="32"/>
+              </w:rPr>
+              <w:t>Vaakyam</w:t>
+            </w:r>
+            <w:proofErr w:type="spellEnd"/>
+            <w:r>
+              <w:rPr>
+                <w:rFonts w:cs="Arial"/>
+                <w:b/>
+                <w:color w:val="FF0000"/>
+                <w:szCs w:val="32"/>
+              </w:rPr>
+              <w:t xml:space="preserve"> No.– </w:t>
+            </w:r>
+            <w:r>
+              <w:rPr>
+                <w:rFonts w:cs="Arial"/>
+                <w:b/>
+                <w:color w:val="FF0000"/>
+                <w:szCs w:val="32"/>
+              </w:rPr>
+              <w:t>4 &amp; 5</w:t>
+            </w:r>
+          </w:p>
+          <w:p>
+            <w:pPr>
+              <w:widowControl w:val="0"/>
+              <w:tabs>
+                <w:tab w:val="left" w:pos="993"/>
+              </w:tabs>
+              <w:autoSpaceDE w:val="0"/>
+              <w:autoSpaceDN w:val="0"/>
+              <w:adjustRightInd w:val="0"/>
+              <w:spacing w:before="0" w:line="252" w:lineRule="auto"/>
+              <w:ind w:right="297"/>
+              <w:rPr>
+                <w:rFonts w:cs="Arial"/>
+                <w:b/>
+                <w:sz w:val="28"/>
+                <w:szCs w:val="32"/>
+              </w:rPr>
+            </w:pPr>
+            <w:proofErr w:type="spellStart"/>
+            <w:r>
+              <w:rPr>
+                <w:rFonts w:cs="Arial"/>
+                <w:b/>
+                <w:color w:val="FF0000"/>
+                <w:sz w:val="28"/>
+                <w:szCs w:val="32"/>
+              </w:rPr>
+              <w:t>Panchaati</w:t>
+            </w:r>
+            <w:proofErr w:type="spellEnd"/>
+            <w:r>
+              <w:rPr>
+                <w:rFonts w:cs="Arial"/>
+                <w:b/>
+                <w:color w:val="FF0000"/>
+                <w:sz w:val="28"/>
+                <w:szCs w:val="32"/>
+              </w:rPr>
+              <w:t xml:space="preserve"> No</w:t>
+            </w:r>
+            <w:r>
+              <w:rPr>
+                <w:rFonts w:cs="Arial"/>
+                <w:b/>
+                <w:color w:val="FF0000"/>
+                <w:szCs w:val="32"/>
+              </w:rPr>
+              <w:t xml:space="preserve">. - </w:t>
+            </w:r>
+            <w:r>
+              <w:rPr>
+                <w:rFonts w:cs="Arial"/>
+                <w:b/>
+                <w:color w:val="FF0000"/>
+                <w:sz w:val="28"/>
+                <w:szCs w:val="32"/>
+              </w:rPr>
+              <w:t>35</w:t>
+            </w:r>
+          </w:p>
+        </w:tc>
+        <w:tc>
+          <w:tcPr>
+            <w:tcW w:w="4738" w:type="dxa"/>
+          </w:tcPr>
+          <w:p>
+            <w:pPr>
+              <w:widowControl w:val="0"/>
+              <w:autoSpaceDE w:val="0"/>
+              <w:autoSpaceDN w:val="0"/>
+              <w:adjustRightInd w:val="0"/>
+              <w:spacing w:line="252" w:lineRule="auto"/>
+              <w:rPr>
+                <w:rFonts w:ascii="BRH Malayalam Extra" w:eastAsia="Times New Roman" w:hAnsi="BRH Malayalam Extra" w:cs="BRH Malayalam Extra"/>
+                <w:color w:val="000000"/>
+                <w:sz w:val="40"/>
+                <w:szCs w:val="40"/>
+                <w:lang w:val="en-IN" w:eastAsia="en-IN" w:bidi="ml-IN"/>
+              </w:rPr>
+            </w:pPr>
+            <w:proofErr w:type="spellStart"/>
+            <w:r>
+              <w:rPr>
+                <w:rFonts w:ascii="BRH Devanagari Extra" w:hAnsi="BRH Devanagari Extra" w:cs="BRH Devanagari Extra"/>
+                <w:sz w:val="40"/>
+                <w:szCs w:val="40"/>
+              </w:rPr>
+              <w:t>EmÉþ</w:t>
+            </w:r>
+            <w:proofErr w:type="spellEnd"/>
+            <w:r>
+              <w:rPr>
+                <w:rFonts w:ascii="BRH Devanagari Extra" w:hAnsi="BRH Devanagari Extra" w:cs="BRH Devanagari Extra"/>
+                <w:sz w:val="40"/>
+                <w:szCs w:val="40"/>
+              </w:rPr>
+              <w:t xml:space="preserve"> </w:t>
+            </w:r>
+            <w:proofErr w:type="spellStart"/>
+            <w:r>
+              <w:rPr>
+                <w:rFonts w:ascii="BRH Devanagari Extra" w:hAnsi="BRH Devanagari Extra" w:cs="BRH Devanagari Extra"/>
+                <w:sz w:val="40"/>
+                <w:szCs w:val="40"/>
+              </w:rPr>
+              <w:t>ÌiÉ¸</w:t>
+            </w:r>
+            <w:r>
+              <w:rPr>
+                <w:rFonts w:ascii="BRH Devanagari RN" w:hAnsi="BRH Devanagari RN" w:cs="BRH Devanagari Extra"/>
+                <w:sz w:val="40"/>
+                <w:szCs w:val="40"/>
+              </w:rPr>
+              <w:t>å</w:t>
+            </w:r>
+            <w:r>
+              <w:rPr>
+                <w:rFonts w:ascii="BRH Devanagari Extra" w:hAnsi="BRH Devanagari Extra" w:cs="BRH Devanagari Extra"/>
+                <w:sz w:val="40"/>
+                <w:szCs w:val="40"/>
+              </w:rPr>
+              <w:t>U</w:t>
+            </w:r>
+            <w:r>
+              <w:rPr>
+                <w:rFonts w:ascii="BRH Devanagari Extra" w:hAnsi="BRH Devanagari Extra" w:cs="BRH Devanagari Extra"/>
+                <w:sz w:val="40"/>
+                <w:szCs w:val="40"/>
+                <w:highlight w:val="yellow"/>
+              </w:rPr>
+              <w:t>lÉ</w:t>
+            </w:r>
+            <w:r>
+              <w:rPr>
+                <w:rFonts w:ascii="BRH Devanagari Extra" w:hAnsi="BRH Devanagari Extra" w:cs="BRH Devanagari Extra"/>
+                <w:sz w:val="40"/>
+                <w:szCs w:val="40"/>
+              </w:rPr>
+              <w:t>ç</w:t>
+            </w:r>
+            <w:proofErr w:type="spellEnd"/>
+            <w:r>
+              <w:rPr>
+                <w:rFonts w:ascii="BRH Devanagari Extra" w:hAnsi="BRH Devanagari Extra" w:cs="BRH Devanagari Extra"/>
+                <w:sz w:val="40"/>
+                <w:szCs w:val="40"/>
+              </w:rPr>
+              <w:t xml:space="preserve"> | </w:t>
+            </w:r>
+            <w:proofErr w:type="spellStart"/>
+            <w:r>
+              <w:rPr>
+                <w:rFonts w:ascii="BRH Devanagari Extra" w:hAnsi="BRH Devanagari Extra" w:cs="BRH Devanagari Extra"/>
+                <w:sz w:val="40"/>
+                <w:szCs w:val="40"/>
+              </w:rPr>
+              <w:t>ÌiÉ</w:t>
+            </w:r>
+            <w:proofErr w:type="spellEnd"/>
+            <w:r>
+              <w:rPr>
+                <w:rFonts w:ascii="BRH Malayalam Extra" w:hAnsi="BRH Malayalam Extra" w:cs="BRH Devanagari Extra"/>
+                <w:b/>
+                <w:sz w:val="32"/>
+                <w:szCs w:val="40"/>
+              </w:rPr>
+              <w:t>–</w:t>
+            </w:r>
+            <w:r>
+              <w:rPr>
+                <w:rFonts w:ascii="BRH Devanagari Extra" w:hAnsi="BRH Devanagari Extra" w:cs="BRH Devanagari Extra"/>
+                <w:sz w:val="40"/>
+                <w:szCs w:val="40"/>
+              </w:rPr>
+              <w:t>¸</w:t>
+            </w:r>
+            <w:r>
+              <w:rPr>
+                <w:rFonts w:ascii="BRH Devanagari RN" w:hAnsi="BRH Devanagari RN" w:cs="BRH Devanagari Extra"/>
+                <w:sz w:val="40"/>
+                <w:szCs w:val="40"/>
+              </w:rPr>
+              <w:t>å</w:t>
+            </w:r>
+            <w:r>
+              <w:rPr>
+                <w:rFonts w:ascii="BRH Malayalam Extra" w:hAnsi="BRH Malayalam Extra" w:cs="BRH Devanagari Extra"/>
+                <w:b/>
+                <w:sz w:val="32"/>
+                <w:szCs w:val="40"/>
+              </w:rPr>
+              <w:t>–</w:t>
+            </w:r>
+            <w:r>
+              <w:rPr>
+                <w:rFonts w:ascii="BRH Devanagari Extra" w:hAnsi="BRH Devanagari Extra" w:cs="BRH Devanagari Extra"/>
+                <w:sz w:val="40"/>
+                <w:szCs w:val="40"/>
+              </w:rPr>
+              <w:t>U</w:t>
+            </w:r>
+            <w:r>
+              <w:rPr>
+                <w:rFonts w:ascii="BRH Malayalam Extra" w:hAnsi="BRH Malayalam Extra" w:cs="BRH Devanagari Extra"/>
+                <w:b/>
+                <w:sz w:val="32"/>
+                <w:szCs w:val="40"/>
+                <w:highlight w:val="yellow"/>
+              </w:rPr>
+              <w:t>–</w:t>
+            </w:r>
+            <w:r>
+              <w:rPr>
+                <w:rFonts w:ascii="BRH Devanagari Extra" w:hAnsi="BRH Devanagari Extra" w:cs="BRH Devanagari Extra"/>
+                <w:sz w:val="40"/>
+                <w:szCs w:val="40"/>
+                <w:highlight w:val="yellow"/>
+              </w:rPr>
+              <w:t>³Éç</w:t>
+            </w:r>
+            <w:r>
+              <w:rPr>
+                <w:rFonts w:ascii="BRH Devanagari Extra" w:hAnsi="BRH Devanagari Extra" w:cs="BRH Devanagari Extra"/>
+                <w:sz w:val="40"/>
+                <w:szCs w:val="40"/>
+              </w:rPr>
+              <w:t>.</w:t>
+            </w:r>
+            <w:r>
+              <w:rPr>
+                <w:rFonts w:ascii="BRH Malayalam Extra" w:hAnsi="BRH Malayalam Extra" w:cs="BRH Devanagari Extra"/>
+                <w:b/>
+                <w:sz w:val="32"/>
+                <w:szCs w:val="40"/>
+              </w:rPr>
+              <w:t>–</w:t>
+            </w:r>
+            <w:r>
+              <w:rPr>
+                <w:rFonts w:ascii="BRH Devanagari Extra" w:hAnsi="BRH Devanagari Extra" w:cs="BRH Devanagari Extra"/>
+                <w:sz w:val="40"/>
+                <w:szCs w:val="40"/>
+              </w:rPr>
+              <w:t xml:space="preserve"> </w:t>
+            </w:r>
+            <w:proofErr w:type="spellStart"/>
+            <w:r>
+              <w:rPr>
+                <w:rFonts w:ascii="BRH Devanagari Extra" w:hAnsi="BRH Devanagari Extra" w:cs="BRH Devanagari Extra"/>
+                <w:sz w:val="40"/>
+                <w:szCs w:val="40"/>
+              </w:rPr>
+              <w:t>rÉiÉç</w:t>
+            </w:r>
+            <w:proofErr w:type="spellEnd"/>
+            <w:r>
+              <w:rPr>
+                <w:rFonts w:ascii="BRH Devanagari Extra" w:hAnsi="BRH Devanagari Extra" w:cs="BRH Devanagari Extra"/>
+                <w:sz w:val="40"/>
+                <w:szCs w:val="40"/>
+              </w:rPr>
+              <w:t xml:space="preserve"> |</w:t>
+            </w:r>
+          </w:p>
+        </w:tc>
+        <w:tc>
+          <w:tcPr>
+            <w:tcW w:w="5220" w:type="dxa"/>
+          </w:tcPr>
+          <w:p>
+            <w:pPr>
+              <w:widowControl w:val="0"/>
+              <w:autoSpaceDE w:val="0"/>
+              <w:autoSpaceDN w:val="0"/>
+              <w:adjustRightInd w:val="0"/>
+              <w:spacing w:before="0" w:line="252" w:lineRule="auto"/>
+              <w:rPr>
+                <w:rFonts w:ascii="BRH Malayalam Extra" w:eastAsia="Times New Roman" w:hAnsi="BRH Malayalam Extra" w:cs="BRH Malayalam Extra"/>
+                <w:color w:val="000000"/>
+                <w:sz w:val="40"/>
+                <w:szCs w:val="40"/>
+                <w:lang w:val="en-IN" w:eastAsia="en-IN" w:bidi="ml-IN"/>
+              </w:rPr>
+            </w:pPr>
+            <w:proofErr w:type="spellStart"/>
+            <w:r>
+              <w:rPr>
+                <w:rFonts w:ascii="BRH Devanagari Extra" w:hAnsi="BRH Devanagari Extra" w:cs="BRH Devanagari Extra"/>
+                <w:sz w:val="40"/>
+                <w:szCs w:val="40"/>
+              </w:rPr>
+              <w:t>EmÉþ</w:t>
+            </w:r>
+            <w:proofErr w:type="spellEnd"/>
+            <w:r>
+              <w:rPr>
+                <w:rFonts w:ascii="BRH Devanagari Extra" w:hAnsi="BRH Devanagari Extra" w:cs="BRH Devanagari Extra"/>
+                <w:sz w:val="40"/>
+                <w:szCs w:val="40"/>
+              </w:rPr>
+              <w:t xml:space="preserve"> ÌiÉ¸</w:t>
+            </w:r>
+            <w:r>
+              <w:rPr>
+                <w:rFonts w:ascii="BRH Devanagari RN" w:hAnsi="BRH Devanagari RN" w:cs="BRH Devanagari Extra"/>
+                <w:sz w:val="40"/>
+                <w:szCs w:val="40"/>
+              </w:rPr>
+              <w:t>å</w:t>
+            </w:r>
+            <w:r>
+              <w:rPr>
+                <w:rFonts w:ascii="BRH Devanagari Extra" w:hAnsi="BRH Devanagari Extra" w:cs="BRH Devanagari Extra"/>
+                <w:sz w:val="40"/>
+                <w:szCs w:val="40"/>
+              </w:rPr>
+              <w:t>U</w:t>
+            </w:r>
+            <w:r>
+              <w:rPr>
+                <w:rFonts w:ascii="BRH Devanagari Extra" w:hAnsi="BRH Devanagari Extra" w:cs="BRH Devanagari Extra"/>
+                <w:sz w:val="40"/>
+                <w:szCs w:val="40"/>
+                <w:highlight w:val="green"/>
+              </w:rPr>
+              <w:t>³Éç</w:t>
+            </w:r>
+            <w:r>
+              <w:rPr>
+                <w:rFonts w:ascii="BRH Devanagari Extra" w:hAnsi="BRH Devanagari Extra" w:cs="BRH Devanagari Extra"/>
+                <w:sz w:val="40"/>
+                <w:szCs w:val="40"/>
+              </w:rPr>
+              <w:t xml:space="preserve"> | </w:t>
+            </w:r>
+            <w:proofErr w:type="spellStart"/>
+            <w:r>
+              <w:rPr>
+                <w:rFonts w:ascii="BRH Devanagari Extra" w:hAnsi="BRH Devanagari Extra" w:cs="BRH Devanagari Extra"/>
+                <w:sz w:val="40"/>
+                <w:szCs w:val="40"/>
+              </w:rPr>
+              <w:t>ÌiÉ</w:t>
+            </w:r>
+            <w:proofErr w:type="spellEnd"/>
+            <w:r>
+              <w:rPr>
+                <w:rFonts w:ascii="BRH Malayalam Extra" w:hAnsi="BRH Malayalam Extra" w:cs="BRH Devanagari Extra"/>
+                <w:b/>
+                <w:sz w:val="32"/>
+                <w:szCs w:val="40"/>
+              </w:rPr>
+              <w:t>–</w:t>
+            </w:r>
+            <w:r>
+              <w:rPr>
+                <w:rFonts w:ascii="BRH Devanagari Extra" w:hAnsi="BRH Devanagari Extra" w:cs="BRH Devanagari Extra"/>
+                <w:sz w:val="40"/>
+                <w:szCs w:val="40"/>
+              </w:rPr>
+              <w:t>¸</w:t>
+            </w:r>
+            <w:r>
+              <w:rPr>
+                <w:rFonts w:ascii="BRH Devanagari RN" w:hAnsi="BRH Devanagari RN" w:cs="BRH Devanagari Extra"/>
+                <w:sz w:val="40"/>
+                <w:szCs w:val="40"/>
+              </w:rPr>
+              <w:t>å</w:t>
+            </w:r>
+            <w:r>
+              <w:rPr>
+                <w:rFonts w:ascii="BRH Malayalam Extra" w:hAnsi="BRH Malayalam Extra" w:cs="BRH Devanagari Extra"/>
+                <w:b/>
+                <w:sz w:val="32"/>
+                <w:szCs w:val="40"/>
+              </w:rPr>
+              <w:t>–</w:t>
+            </w:r>
+            <w:proofErr w:type="spellStart"/>
+            <w:r>
+              <w:rPr>
+                <w:rFonts w:ascii="BRH Devanagari Extra" w:hAnsi="BRH Devanagari Extra" w:cs="BRH Devanagari Extra"/>
+                <w:sz w:val="40"/>
+                <w:szCs w:val="40"/>
+              </w:rPr>
+              <w:t>U</w:t>
+            </w:r>
+            <w:r>
+              <w:rPr>
+                <w:rFonts w:ascii="BRH Devanagari Extra" w:hAnsi="BRH Devanagari Extra" w:cs="BRH Devanagari Extra"/>
+                <w:sz w:val="40"/>
+                <w:szCs w:val="40"/>
+                <w:highlight w:val="green"/>
+              </w:rPr>
+              <w:t>lÉç</w:t>
+            </w:r>
+            <w:proofErr w:type="spellEnd"/>
+            <w:r>
+              <w:rPr>
+                <w:rFonts w:ascii="BRH Devanagari Extra" w:hAnsi="BRH Devanagari Extra" w:cs="BRH Devanagari Extra"/>
+                <w:sz w:val="40"/>
+                <w:szCs w:val="40"/>
+                <w:highlight w:val="green"/>
+              </w:rPr>
+              <w:t>.</w:t>
+            </w:r>
+            <w:r>
+              <w:rPr>
+                <w:rFonts w:ascii="BRH Malayalam Extra" w:hAnsi="BRH Malayalam Extra" w:cs="BRH Devanagari Extra"/>
+                <w:b/>
+                <w:sz w:val="32"/>
+                <w:szCs w:val="40"/>
+              </w:rPr>
+              <w:t>–</w:t>
+            </w:r>
+            <w:r>
+              <w:rPr>
+                <w:rFonts w:ascii="BRH Devanagari Extra" w:hAnsi="BRH Devanagari Extra" w:cs="BRH Devanagari Extra"/>
+                <w:sz w:val="40"/>
+                <w:szCs w:val="40"/>
+              </w:rPr>
+              <w:t xml:space="preserve"> </w:t>
+            </w:r>
+            <w:proofErr w:type="spellStart"/>
+            <w:r>
+              <w:rPr>
+                <w:rFonts w:ascii="BRH Devanagari Extra" w:hAnsi="BRH Devanagari Extra" w:cs="BRH Devanagari Extra"/>
+                <w:sz w:val="40"/>
+                <w:szCs w:val="40"/>
+              </w:rPr>
+              <w:t>rÉiÉç</w:t>
+            </w:r>
+            <w:proofErr w:type="spellEnd"/>
+            <w:r>
+              <w:rPr>
+                <w:rFonts w:ascii="BRH Devanagari Extra" w:hAnsi="BRH Devanagari Extra" w:cs="BRH Devanagari Extra"/>
+                <w:sz w:val="40"/>
+                <w:szCs w:val="40"/>
+              </w:rPr>
+              <w:t xml:space="preserve"> |</w:t>
+            </w:r>
+          </w:p>
+        </w:tc>
+      </w:tr>
+      <w:tr>
+        <w:trPr>
+          <w:trHeight w:val="1108"/>
+        </w:trPr>
+        <w:tc>
+          <w:tcPr>
+            <w:tcW w:w="3877" w:type="dxa"/>
+          </w:tcPr>
+          <w:p>
+            <w:pPr>
+              <w:widowControl w:val="0"/>
+              <w:tabs>
+                <w:tab w:val="left" w:pos="993"/>
+              </w:tabs>
+              <w:autoSpaceDE w:val="0"/>
+              <w:autoSpaceDN w:val="0"/>
+              <w:adjustRightInd w:val="0"/>
+              <w:spacing w:before="0" w:line="252" w:lineRule="auto"/>
+              <w:ind w:right="297"/>
+              <w:rPr>
+                <w:rFonts w:cs="Arial"/>
+                <w:b/>
+                <w:color w:val="FF0000"/>
+                <w:sz w:val="28"/>
+                <w:szCs w:val="32"/>
+              </w:rPr>
+            </w:pPr>
+            <w:r>
+              <w:rPr>
+                <w:rFonts w:cs="Arial"/>
+                <w:b/>
+                <w:color w:val="FF0000"/>
+                <w:sz w:val="28"/>
+                <w:szCs w:val="32"/>
+              </w:rPr>
+              <w:t>T.S.6.5.</w:t>
+            </w:r>
+            <w:r>
+              <w:rPr>
+                <w:rFonts w:cs="Arial"/>
+                <w:b/>
+                <w:color w:val="FF0000"/>
+                <w:sz w:val="28"/>
+                <w:szCs w:val="32"/>
+              </w:rPr>
+              <w:t>11.4</w:t>
+            </w:r>
+            <w:r>
+              <w:rPr>
+                <w:rFonts w:cs="Arial"/>
+                <w:b/>
+                <w:color w:val="FF0000"/>
+                <w:sz w:val="28"/>
+                <w:szCs w:val="32"/>
+              </w:rPr>
+              <w:t xml:space="preserve"> – </w:t>
+            </w:r>
+            <w:proofErr w:type="spellStart"/>
+            <w:r>
+              <w:rPr>
+                <w:rFonts w:cs="Arial"/>
+                <w:b/>
+                <w:color w:val="FF0000"/>
+                <w:sz w:val="28"/>
+                <w:szCs w:val="32"/>
+              </w:rPr>
+              <w:t>Kramam</w:t>
+            </w:r>
+            <w:proofErr w:type="spellEnd"/>
+          </w:p>
+          <w:p>
+            <w:pPr>
+              <w:widowControl w:val="0"/>
+              <w:tabs>
+                <w:tab w:val="left" w:pos="993"/>
+              </w:tabs>
+              <w:autoSpaceDE w:val="0"/>
+              <w:autoSpaceDN w:val="0"/>
+              <w:adjustRightInd w:val="0"/>
+              <w:spacing w:before="0" w:line="252" w:lineRule="auto"/>
+              <w:ind w:right="297"/>
+              <w:rPr>
+                <w:rFonts w:cs="Arial"/>
+                <w:b/>
+                <w:color w:val="FF0000"/>
+                <w:sz w:val="28"/>
+                <w:szCs w:val="32"/>
+              </w:rPr>
+            </w:pPr>
+            <w:proofErr w:type="spellStart"/>
+            <w:r>
+              <w:rPr>
+                <w:rFonts w:cs="Arial"/>
+                <w:b/>
+                <w:color w:val="FF0000"/>
+                <w:sz w:val="28"/>
+                <w:szCs w:val="32"/>
+              </w:rPr>
+              <w:t>Krama</w:t>
+            </w:r>
+            <w:proofErr w:type="spellEnd"/>
+            <w:r>
+              <w:rPr>
+                <w:rFonts w:cs="Arial"/>
+                <w:b/>
+                <w:color w:val="FF0000"/>
+                <w:sz w:val="28"/>
+                <w:szCs w:val="32"/>
+              </w:rPr>
+              <w:t xml:space="preserve"> </w:t>
+            </w:r>
+            <w:proofErr w:type="spellStart"/>
+            <w:r>
+              <w:rPr>
+                <w:rFonts w:cs="Arial"/>
+                <w:b/>
+                <w:color w:val="FF0000"/>
+                <w:sz w:val="28"/>
+                <w:szCs w:val="32"/>
+              </w:rPr>
+              <w:t>Vaakyam</w:t>
+            </w:r>
+            <w:proofErr w:type="spellEnd"/>
+            <w:r>
+              <w:rPr>
+                <w:rFonts w:cs="Arial"/>
+                <w:b/>
+                <w:color w:val="FF0000"/>
+                <w:sz w:val="28"/>
+                <w:szCs w:val="32"/>
+              </w:rPr>
+              <w:t xml:space="preserve"> No.– 43</w:t>
+            </w:r>
+          </w:p>
+          <w:p>
+            <w:pPr>
+              <w:widowControl w:val="0"/>
+              <w:tabs>
+                <w:tab w:val="left" w:pos="993"/>
+              </w:tabs>
+              <w:autoSpaceDE w:val="0"/>
+              <w:autoSpaceDN w:val="0"/>
+              <w:adjustRightInd w:val="0"/>
+              <w:spacing w:before="0" w:line="252" w:lineRule="auto"/>
+              <w:ind w:right="297"/>
+              <w:rPr>
+                <w:rFonts w:cs="Arial"/>
+                <w:b/>
+                <w:color w:val="FF0000"/>
+                <w:sz w:val="28"/>
+                <w:szCs w:val="32"/>
+              </w:rPr>
+            </w:pPr>
+            <w:proofErr w:type="spellStart"/>
+            <w:r>
+              <w:rPr>
+                <w:rFonts w:cs="Arial"/>
+                <w:b/>
+                <w:color w:val="FF0000"/>
+                <w:sz w:val="28"/>
+                <w:szCs w:val="32"/>
+              </w:rPr>
+              <w:t>Panchaati</w:t>
+            </w:r>
+            <w:proofErr w:type="spellEnd"/>
+            <w:r>
+              <w:rPr>
+                <w:rFonts w:cs="Arial"/>
+                <w:b/>
+                <w:color w:val="FF0000"/>
+                <w:sz w:val="28"/>
+                <w:szCs w:val="32"/>
+              </w:rPr>
+              <w:t xml:space="preserve"> No</w:t>
+            </w:r>
+            <w:r>
+              <w:rPr>
+                <w:rFonts w:cs="Arial"/>
+                <w:b/>
+                <w:color w:val="FF0000"/>
+                <w:szCs w:val="32"/>
+              </w:rPr>
+              <w:t xml:space="preserve">. - </w:t>
+            </w:r>
+            <w:r>
+              <w:rPr>
+                <w:rFonts w:cs="Arial"/>
+                <w:b/>
+                <w:color w:val="FF0000"/>
+                <w:sz w:val="28"/>
+                <w:szCs w:val="32"/>
+              </w:rPr>
+              <w:t>42</w:t>
+            </w:r>
+          </w:p>
+        </w:tc>
+        <w:tc>
+          <w:tcPr>
+            <w:tcW w:w="4738" w:type="dxa"/>
+          </w:tcPr>
+          <w:p>
+            <w:pPr>
+              <w:widowControl w:val="0"/>
+              <w:autoSpaceDE w:val="0"/>
+              <w:autoSpaceDN w:val="0"/>
+              <w:adjustRightInd w:val="0"/>
+              <w:spacing w:before="0" w:line="240" w:lineRule="auto"/>
+              <w:rPr>
+                <w:rFonts w:ascii="BRH Malayalam Extra" w:eastAsia="Times New Roman" w:hAnsi="BRH Malayalam Extra" w:cs="BRH Malayalam Extra"/>
+                <w:color w:val="000000"/>
+                <w:sz w:val="40"/>
+                <w:szCs w:val="40"/>
+                <w:lang w:val="en-IN" w:eastAsia="en-IN" w:bidi="ml-IN"/>
+              </w:rPr>
+            </w:pPr>
+            <w:proofErr w:type="spellStart"/>
+            <w:r>
+              <w:rPr>
+                <w:rFonts w:ascii="BRH Devanagari Extra" w:hAnsi="BRH Devanagari Extra" w:cs="BRH Devanagari Extra"/>
+                <w:sz w:val="40"/>
+                <w:szCs w:val="40"/>
+              </w:rPr>
+              <w:t>lÉælÉÿqÉç</w:t>
+            </w:r>
+            <w:proofErr w:type="spellEnd"/>
+            <w:r>
+              <w:rPr>
+                <w:rFonts w:ascii="BRH Devanagari Extra" w:hAnsi="BRH Devanagari Extra" w:cs="BRH Devanagari Extra"/>
+                <w:sz w:val="40"/>
+                <w:szCs w:val="40"/>
+              </w:rPr>
+              <w:t xml:space="preserve"> | </w:t>
+            </w:r>
+            <w:proofErr w:type="spellStart"/>
+            <w:r>
+              <w:rPr>
+                <w:rFonts w:ascii="BRH Devanagari Extra" w:hAnsi="BRH Devanagari Extra" w:cs="BRH Devanagari Extra"/>
+                <w:sz w:val="40"/>
+                <w:szCs w:val="40"/>
+                <w:highlight w:val="yellow"/>
+              </w:rPr>
+              <w:t>L</w:t>
+            </w:r>
+            <w:r>
+              <w:rPr>
+                <w:rFonts w:ascii="BRH Devanagari Extra" w:hAnsi="BRH Devanagari Extra" w:cs="BRH Devanagari Extra"/>
+                <w:sz w:val="40"/>
+                <w:szCs w:val="40"/>
+              </w:rPr>
+              <w:t>lÉ</w:t>
+            </w:r>
+            <w:proofErr w:type="spellEnd"/>
+            <w:r>
+              <w:rPr>
+                <w:rFonts w:ascii="BRH Malayalam Extra" w:hAnsi="BRH Malayalam Extra" w:cs="BRH Devanagari Extra"/>
+                <w:b/>
+                <w:sz w:val="32"/>
+                <w:szCs w:val="40"/>
+              </w:rPr>
+              <w:t>–</w:t>
+            </w:r>
+            <w:proofErr w:type="spellStart"/>
+            <w:r>
+              <w:rPr>
+                <w:rFonts w:ascii="BRH Devanagari Extra" w:hAnsi="BRH Devanagari Extra" w:cs="BRH Devanagari Extra"/>
+                <w:sz w:val="36"/>
+                <w:szCs w:val="40"/>
+              </w:rPr>
+              <w:t>óè</w:t>
+            </w:r>
+            <w:proofErr w:type="spellEnd"/>
+            <w:r>
+              <w:rPr>
+                <w:rFonts w:ascii="BRH Malayalam Extra" w:hAnsi="BRH Malayalam Extra" w:cs="BRH Devanagari Extra"/>
+                <w:b/>
+                <w:sz w:val="32"/>
+                <w:szCs w:val="40"/>
+              </w:rPr>
+              <w:t>–</w:t>
+            </w:r>
+            <w:r>
+              <w:rPr>
+                <w:rFonts w:ascii="BRH Devanagari Extra" w:hAnsi="BRH Devanagari Extra" w:cs="BRH Devanagari Extra"/>
+                <w:sz w:val="40"/>
+                <w:szCs w:val="40"/>
+              </w:rPr>
+              <w:t xml:space="preserve"> </w:t>
+            </w:r>
+            <w:proofErr w:type="spellStart"/>
+            <w:r>
+              <w:rPr>
+                <w:rFonts w:ascii="BRH Devanagari Extra" w:hAnsi="BRH Devanagari Extra" w:cs="BRH Devanagari Extra"/>
+                <w:sz w:val="40"/>
+                <w:szCs w:val="40"/>
+              </w:rPr>
+              <w:t>xÉÉ</w:t>
+            </w:r>
+            <w:r>
+              <w:rPr>
+                <w:rFonts w:ascii="BRH Devanagari RN" w:hAnsi="BRH Devanagari RN" w:cs="BRH Devanagari Extra"/>
+                <w:sz w:val="40"/>
+                <w:szCs w:val="40"/>
+              </w:rPr>
+              <w:t>å</w:t>
+            </w:r>
+            <w:r>
+              <w:rPr>
+                <w:rFonts w:ascii="BRH Devanagari Extra" w:hAnsi="BRH Devanagari Extra" w:cs="BRH Devanagari Extra"/>
+                <w:sz w:val="40"/>
+                <w:szCs w:val="40"/>
+              </w:rPr>
+              <w:t>qÉþÈ</w:t>
+            </w:r>
+            <w:proofErr w:type="spellEnd"/>
+            <w:r>
+              <w:rPr>
+                <w:rFonts w:ascii="BRH Devanagari Extra" w:hAnsi="BRH Devanagari Extra" w:cs="BRH Devanagari Extra"/>
+                <w:sz w:val="40"/>
+                <w:szCs w:val="40"/>
+              </w:rPr>
+              <w:t xml:space="preserve"> |</w:t>
+            </w:r>
+          </w:p>
+        </w:tc>
+        <w:tc>
+          <w:tcPr>
+            <w:tcW w:w="5220" w:type="dxa"/>
+          </w:tcPr>
+          <w:p>
+            <w:pPr>
+              <w:widowControl w:val="0"/>
+              <w:autoSpaceDE w:val="0"/>
+              <w:autoSpaceDN w:val="0"/>
+              <w:adjustRightInd w:val="0"/>
+              <w:spacing w:before="0" w:line="240" w:lineRule="auto"/>
+              <w:rPr>
+                <w:rFonts w:ascii="BRH Malayalam Extra" w:eastAsia="Times New Roman" w:hAnsi="BRH Malayalam Extra" w:cs="BRH Malayalam Extra"/>
+                <w:color w:val="000000"/>
+                <w:sz w:val="40"/>
+                <w:szCs w:val="40"/>
+                <w:lang w:val="en-IN" w:eastAsia="en-IN" w:bidi="ml-IN"/>
+              </w:rPr>
+            </w:pPr>
+            <w:proofErr w:type="spellStart"/>
+            <w:r>
+              <w:rPr>
+                <w:rFonts w:ascii="BRH Devanagari Extra" w:hAnsi="BRH Devanagari Extra" w:cs="BRH Devanagari Extra"/>
+                <w:sz w:val="40"/>
+                <w:szCs w:val="40"/>
+              </w:rPr>
+              <w:t>lÉælÉÿqÉç</w:t>
+            </w:r>
+            <w:proofErr w:type="spellEnd"/>
+            <w:r>
+              <w:rPr>
+                <w:rFonts w:ascii="BRH Devanagari Extra" w:hAnsi="BRH Devanagari Extra" w:cs="BRH Devanagari Extra"/>
+                <w:sz w:val="40"/>
+                <w:szCs w:val="40"/>
+              </w:rPr>
+              <w:t xml:space="preserve"> | </w:t>
+            </w:r>
+            <w:r>
+              <w:rPr>
+                <w:rFonts w:ascii="BRH Devanagari Extra" w:hAnsi="BRH Devanagari Extra" w:cs="BRH Devanagari Extra"/>
+                <w:sz w:val="40"/>
+                <w:szCs w:val="40"/>
+                <w:highlight w:val="green"/>
+              </w:rPr>
+              <w:t>L</w:t>
+            </w:r>
+            <w:r>
+              <w:rPr>
+                <w:rFonts w:ascii="BRH Malayalam Extra" w:hAnsi="BRH Malayalam Extra" w:cs="BRH Devanagari Extra"/>
+                <w:b/>
+                <w:sz w:val="32"/>
+                <w:szCs w:val="40"/>
+                <w:highlight w:val="green"/>
+              </w:rPr>
+              <w:t>–</w:t>
+            </w:r>
+            <w:proofErr w:type="spellStart"/>
+            <w:r>
+              <w:rPr>
+                <w:rFonts w:ascii="BRH Devanagari Extra" w:hAnsi="BRH Devanagari Extra" w:cs="BRH Devanagari Extra"/>
+                <w:sz w:val="40"/>
+                <w:szCs w:val="40"/>
+              </w:rPr>
+              <w:t>lÉ</w:t>
+            </w:r>
+            <w:proofErr w:type="spellEnd"/>
+            <w:r>
+              <w:rPr>
+                <w:rFonts w:ascii="BRH Malayalam Extra" w:hAnsi="BRH Malayalam Extra" w:cs="BRH Devanagari Extra"/>
+                <w:b/>
+                <w:sz w:val="32"/>
+                <w:szCs w:val="40"/>
+              </w:rPr>
+              <w:t>–</w:t>
+            </w:r>
+            <w:proofErr w:type="spellStart"/>
+            <w:r>
+              <w:rPr>
+                <w:rFonts w:ascii="BRH Devanagari Extra" w:hAnsi="BRH Devanagari Extra" w:cs="BRH Devanagari Extra"/>
+                <w:sz w:val="36"/>
+                <w:szCs w:val="40"/>
+              </w:rPr>
+              <w:t>óè</w:t>
+            </w:r>
+            <w:proofErr w:type="spellEnd"/>
+            <w:r>
+              <w:rPr>
+                <w:rFonts w:ascii="BRH Malayalam Extra" w:hAnsi="BRH Malayalam Extra" w:cs="BRH Devanagari Extra"/>
+                <w:b/>
+                <w:sz w:val="32"/>
+                <w:szCs w:val="40"/>
+              </w:rPr>
+              <w:t>–</w:t>
+            </w:r>
+            <w:r>
+              <w:rPr>
+                <w:rFonts w:ascii="BRH Devanagari Extra" w:hAnsi="BRH Devanagari Extra" w:cs="BRH Devanagari Extra"/>
+                <w:sz w:val="40"/>
+                <w:szCs w:val="40"/>
+              </w:rPr>
+              <w:t xml:space="preserve"> </w:t>
+            </w:r>
+            <w:proofErr w:type="spellStart"/>
+            <w:r>
+              <w:rPr>
+                <w:rFonts w:ascii="BRH Devanagari Extra" w:hAnsi="BRH Devanagari Extra" w:cs="BRH Devanagari Extra"/>
+                <w:sz w:val="40"/>
+                <w:szCs w:val="40"/>
+              </w:rPr>
+              <w:t>xÉÉ</w:t>
+            </w:r>
+            <w:r>
+              <w:rPr>
+                <w:rFonts w:ascii="BRH Devanagari RN" w:hAnsi="BRH Devanagari RN" w:cs="BRH Devanagari Extra"/>
+                <w:sz w:val="40"/>
+                <w:szCs w:val="40"/>
+              </w:rPr>
+              <w:t>å</w:t>
+            </w:r>
+            <w:r>
+              <w:rPr>
+                <w:rFonts w:ascii="BRH Devanagari Extra" w:hAnsi="BRH Devanagari Extra" w:cs="BRH Devanagari Extra"/>
+                <w:sz w:val="40"/>
+                <w:szCs w:val="40"/>
+              </w:rPr>
+              <w:t>qÉþÈ</w:t>
+            </w:r>
+            <w:proofErr w:type="spellEnd"/>
+            <w:r>
+              <w:rPr>
+                <w:rFonts w:ascii="BRH Devanagari Extra" w:hAnsi="BRH Devanagari Extra" w:cs="BRH Devanagari Extra"/>
+                <w:sz w:val="40"/>
+                <w:szCs w:val="40"/>
+              </w:rPr>
+              <w:t xml:space="preserve"> |</w:t>
             </w:r>
           </w:p>
         </w:tc>
@@ -4507,6 +7963,8 @@
           <w:u w:val="single"/>
         </w:rPr>
       </w:pPr>
+      <w:bookmarkStart w:id="0" w:name="_GoBack"/>
+      <w:bookmarkEnd w:id="0"/>
     </w:p>
     <w:p>
       <w:pPr>
@@ -4857,7 +8315,7 @@
 </file>
 
 <file path=word/endnotes.xml><?xml version="1.0" encoding="utf-8"?>
-<w:endnotes xmlns:wpc="http://schemas.microsoft.com/office/word/2010/wordprocessingCanvas" xmlns:cx="http://schemas.microsoft.com/office/drawing/2014/chartex" xmlns:cx1="http://schemas.microsoft.com/office/drawing/2015/9/8/chartex" xmlns:cx2="http://schemas.microsoft.com/office/drawing/2015/10/21/chartex" xmlns:cx3="http://schemas.microsoft.com/office/drawing/2016/5/9/chartex" xmlns:cx4="http://schemas.microsoft.com/office/drawing/2016/5/10/chartex" xmlns:cx5="http://schemas.microsoft.com/office/drawing/2016/5/11/chartex" xmlns:cx6="http://schemas.microsoft.com/office/drawing/2016/5/12/chartex" xmlns:cx7="http://schemas.microsoft.com/office/drawing/2016/5/13/chartex" xmlns:cx8="http://schemas.microsoft.com/office/drawing/2016/5/14/chartex" xmlns:mc="http://schemas.openxmlformats.org/markup-compatibility/2006" xmlns:aink="http://schemas.microsoft.com/office/drawing/2016/ink" xmlns:am3d="http://schemas.microsoft.com/office/drawing/2017/model3d" xmlns:o="urn:schemas-microsoft-com:office:office" xmlns:r="http://schemas.openxmlformats.org/officeDocument/2006/relationships" xmlns:m="http://schemas.openxmlformats.org/officeDocument/2006/math" xmlns:v="urn:schemas-microsoft-com:vml" xmlns:wp14="http://schemas.microsoft.com/office/word/2010/wordprocessingDrawing" xmlns:wp="http://schemas.openxmlformats.org/drawingml/2006/wordprocessingDrawing" xmlns:w10="urn:schemas-microsoft-com:office:word" xmlns:w="http://schemas.openxmlformats.org/wordprocessingml/2006/main" xmlns:w14="http://schemas.microsoft.com/office/word/2010/wordml" xmlns:w15="http://schemas.microsoft.com/office/word/2012/wordml" xmlns:w16cex="http://schemas.microsoft.com/office/word/2018/wordml/cex" xmlns:w16cid="http://schemas.microsoft.com/office/word/2016/wordml/cid" xmlns:w16="http://schemas.microsoft.com/office/word/2018/wordml" xmlns:w16sdtdh="http://schemas.microsoft.com/office/word/2020/wordml/sdtdatahash" xmlns:w16se="http://schemas.microsoft.com/office/word/2015/wordml/symex" xmlns:wpg="http://schemas.microsoft.com/office/word/2010/wordprocessingGroup" xmlns:wpi="http://schemas.microsoft.com/office/word/2010/wordprocessingInk" xmlns:wne="http://schemas.microsoft.com/office/word/2006/wordml" xmlns:wps="http://schemas.microsoft.com/office/word/2010/wordprocessingShape" mc:Ignorable="w14 w15 w16se w16cid w16 w16cex w16sdtdh wp14">
+<w:endnotes xmlns:wpc="http://schemas.microsoft.com/office/word/2010/wordprocessingCanvas" xmlns:cx="http://schemas.microsoft.com/office/drawing/2014/chartex" xmlns:cx1="http://schemas.microsoft.com/office/drawing/2015/9/8/chartex" xmlns:mc="http://schemas.openxmlformats.org/markup-compatibility/2006" xmlns:o="urn:schemas-microsoft-com:office:office" xmlns:r="http://schemas.openxmlformats.org/officeDocument/2006/relationships" xmlns:m="http://schemas.openxmlformats.org/officeDocument/2006/math" xmlns:v="urn:schemas-microsoft-com:vml" xmlns:wp14="http://schemas.microsoft.com/office/word/2010/wordprocessingDrawing" xmlns:wp="http://schemas.openxmlformats.org/drawingml/2006/wordprocessingDrawing" xmlns:w10="urn:schemas-microsoft-com:office:word" xmlns:w="http://schemas.openxmlformats.org/wordprocessingml/2006/main" xmlns:w14="http://schemas.microsoft.com/office/word/2010/wordml" xmlns:w15="http://schemas.microsoft.com/office/word/2012/wordml" xmlns:w16se="http://schemas.microsoft.com/office/word/2015/wordml/symex" xmlns:wpg="http://schemas.microsoft.com/office/word/2010/wordprocessingGroup" xmlns:wpi="http://schemas.microsoft.com/office/word/2010/wordprocessingInk" xmlns:wne="http://schemas.microsoft.com/office/word/2006/wordml" xmlns:wps="http://schemas.microsoft.com/office/word/2010/wordprocessingShape" mc:Ignorable="w14 w15 w16se wp14">
   <w:endnote w:type="separator" w:id="-1">
     <w:p>
       <w:pPr>
@@ -4882,7 +8340,7 @@
 </file>
 
 <file path=word/footer1.xml><?xml version="1.0" encoding="utf-8"?>
-<w:ftr xmlns:wpc="http://schemas.microsoft.com/office/word/2010/wordprocessingCanvas" xmlns:cx="http://schemas.microsoft.com/office/drawing/2014/chartex" xmlns:cx1="http://schemas.microsoft.com/office/drawing/2015/9/8/chartex" xmlns:cx2="http://schemas.microsoft.com/office/drawing/2015/10/21/chartex" xmlns:cx3="http://schemas.microsoft.com/office/drawing/2016/5/9/chartex" xmlns:cx4="http://schemas.microsoft.com/office/drawing/2016/5/10/chartex" xmlns:cx5="http://schemas.microsoft.com/office/drawing/2016/5/11/chartex" xmlns:cx6="http://schemas.microsoft.com/office/drawing/2016/5/12/chartex" xmlns:cx7="http://schemas.microsoft.com/office/drawing/2016/5/13/chartex" xmlns:cx8="http://schemas.microsoft.com/office/drawing/2016/5/14/chartex" xmlns:mc="http://schemas.openxmlformats.org/markup-compatibility/2006" xmlns:aink="http://schemas.microsoft.com/office/drawing/2016/ink" xmlns:am3d="http://schemas.microsoft.com/office/drawing/2017/model3d" xmlns:o="urn:schemas-microsoft-com:office:office" xmlns:r="http://schemas.openxmlformats.org/officeDocument/2006/relationships" xmlns:m="http://schemas.openxmlformats.org/officeDocument/2006/math" xmlns:v="urn:schemas-microsoft-com:vml" xmlns:wp14="http://schemas.microsoft.com/office/word/2010/wordprocessingDrawing" xmlns:wp="http://schemas.openxmlformats.org/drawingml/2006/wordprocessingDrawing" xmlns:w10="urn:schemas-microsoft-com:office:word" xmlns:w="http://schemas.openxmlformats.org/wordprocessingml/2006/main" xmlns:w14="http://schemas.microsoft.com/office/word/2010/wordml" xmlns:w15="http://schemas.microsoft.com/office/word/2012/wordml" xmlns:w16cex="http://schemas.microsoft.com/office/word/2018/wordml/cex" xmlns:w16cid="http://schemas.microsoft.com/office/word/2016/wordml/cid" xmlns:w16="http://schemas.microsoft.com/office/word/2018/wordml" xmlns:w16sdtdh="http://schemas.microsoft.com/office/word/2020/wordml/sdtdatahash" xmlns:w16se="http://schemas.microsoft.com/office/word/2015/wordml/symex" xmlns:wpg="http://schemas.microsoft.com/office/word/2010/wordprocessingGroup" xmlns:wpi="http://schemas.microsoft.com/office/word/2010/wordprocessingInk" xmlns:wne="http://schemas.microsoft.com/office/word/2006/wordml" xmlns:wps="http://schemas.microsoft.com/office/word/2010/wordprocessingShape" mc:Ignorable="w14 w15 w16se w16cid w16 w16cex w16sdtdh wp14">
+<w:ftr xmlns:wpc="http://schemas.microsoft.com/office/word/2010/wordprocessingCanvas" xmlns:cx="http://schemas.microsoft.com/office/drawing/2014/chartex" xmlns:cx1="http://schemas.microsoft.com/office/drawing/2015/9/8/chartex" xmlns:mc="http://schemas.openxmlformats.org/markup-compatibility/2006" xmlns:o="urn:schemas-microsoft-com:office:office" xmlns:r="http://schemas.openxmlformats.org/officeDocument/2006/relationships" xmlns:m="http://schemas.openxmlformats.org/officeDocument/2006/math" xmlns:v="urn:schemas-microsoft-com:vml" xmlns:wp14="http://schemas.microsoft.com/office/word/2010/wordprocessingDrawing" xmlns:wp="http://schemas.openxmlformats.org/drawingml/2006/wordprocessingDrawing" xmlns:w10="urn:schemas-microsoft-com:office:word" xmlns:w="http://schemas.openxmlformats.org/wordprocessingml/2006/main" xmlns:w14="http://schemas.microsoft.com/office/word/2010/wordml" xmlns:w15="http://schemas.microsoft.com/office/word/2012/wordml" xmlns:w16se="http://schemas.microsoft.com/office/word/2015/wordml/symex" xmlns:wpg="http://schemas.microsoft.com/office/word/2010/wordprocessingGroup" xmlns:wpi="http://schemas.microsoft.com/office/word/2010/wordprocessingInk" xmlns:wne="http://schemas.microsoft.com/office/word/2006/wordml" xmlns:wps="http://schemas.microsoft.com/office/word/2010/wordprocessingShape" mc:Ignorable="w14 w15 w16se wp14">
   <w:p>
     <w:pPr>
       <w:pBdr>
@@ -5044,7 +8502,7 @@
         <w:bCs/>
         <w:noProof/>
       </w:rPr>
-      <w:t>2</w:t>
+      <w:t>3</w:t>
     </w:r>
     <w:r>
       <w:rPr>
@@ -5063,7 +8521,7 @@
 </file>
 
 <file path=word/footer2.xml><?xml version="1.0" encoding="utf-8"?>
-<w:ftr xmlns:wpc="http://schemas.microsoft.com/office/word/2010/wordprocessingCanvas" xmlns:cx="http://schemas.microsoft.com/office/drawing/2014/chartex" xmlns:cx1="http://schemas.microsoft.com/office/drawing/2015/9/8/chartex" xmlns:cx2="http://schemas.microsoft.com/office/drawing/2015/10/21/chartex" xmlns:cx3="http://schemas.microsoft.com/office/drawing/2016/5/9/chartex" xmlns:cx4="http://schemas.microsoft.com/office/drawing/2016/5/10/chartex" xmlns:cx5="http://schemas.microsoft.com/office/drawing/2016/5/11/chartex" xmlns:cx6="http://schemas.microsoft.com/office/drawing/2016/5/12/chartex" xmlns:cx7="http://schemas.microsoft.com/office/drawing/2016/5/13/chartex" xmlns:cx8="http://schemas.microsoft.com/office/drawing/2016/5/14/chartex" xmlns:mc="http://schemas.openxmlformats.org/markup-compatibility/2006" xmlns:aink="http://schemas.microsoft.com/office/drawing/2016/ink" xmlns:am3d="http://schemas.microsoft.com/office/drawing/2017/model3d" xmlns:o="urn:schemas-microsoft-com:office:office" xmlns:r="http://schemas.openxmlformats.org/officeDocument/2006/relationships" xmlns:m="http://schemas.openxmlformats.org/officeDocument/2006/math" xmlns:v="urn:schemas-microsoft-com:vml" xmlns:wp14="http://schemas.microsoft.com/office/word/2010/wordprocessingDrawing" xmlns:wp="http://schemas.openxmlformats.org/drawingml/2006/wordprocessingDrawing" xmlns:w10="urn:schemas-microsoft-com:office:word" xmlns:w="http://schemas.openxmlformats.org/wordprocessingml/2006/main" xmlns:w14="http://schemas.microsoft.com/office/word/2010/wordml" xmlns:w15="http://schemas.microsoft.com/office/word/2012/wordml" xmlns:w16cex="http://schemas.microsoft.com/office/word/2018/wordml/cex" xmlns:w16cid="http://schemas.microsoft.com/office/word/2016/wordml/cid" xmlns:w16="http://schemas.microsoft.com/office/word/2018/wordml" xmlns:w16sdtdh="http://schemas.microsoft.com/office/word/2020/wordml/sdtdatahash" xmlns:w16se="http://schemas.microsoft.com/office/word/2015/wordml/symex" xmlns:wpg="http://schemas.microsoft.com/office/word/2010/wordprocessingGroup" xmlns:wpi="http://schemas.microsoft.com/office/word/2010/wordprocessingInk" xmlns:wne="http://schemas.microsoft.com/office/word/2006/wordml" xmlns:wps="http://schemas.microsoft.com/office/word/2010/wordprocessingShape" mc:Ignorable="w14 w15 w16se w16cid w16 w16cex w16sdtdh wp14">
+<w:ftr xmlns:wpc="http://schemas.microsoft.com/office/word/2010/wordprocessingCanvas" xmlns:cx="http://schemas.microsoft.com/office/drawing/2014/chartex" xmlns:cx1="http://schemas.microsoft.com/office/drawing/2015/9/8/chartex" xmlns:mc="http://schemas.openxmlformats.org/markup-compatibility/2006" xmlns:o="urn:schemas-microsoft-com:office:office" xmlns:r="http://schemas.openxmlformats.org/officeDocument/2006/relationships" xmlns:m="http://schemas.openxmlformats.org/officeDocument/2006/math" xmlns:v="urn:schemas-microsoft-com:vml" xmlns:wp14="http://schemas.microsoft.com/office/word/2010/wordprocessingDrawing" xmlns:wp="http://schemas.openxmlformats.org/drawingml/2006/wordprocessingDrawing" xmlns:w10="urn:schemas-microsoft-com:office:word" xmlns:w="http://schemas.openxmlformats.org/wordprocessingml/2006/main" xmlns:w14="http://schemas.microsoft.com/office/word/2010/wordml" xmlns:w15="http://schemas.microsoft.com/office/word/2012/wordml" xmlns:w16se="http://schemas.microsoft.com/office/word/2015/wordml/symex" xmlns:wpg="http://schemas.microsoft.com/office/word/2010/wordprocessingGroup" xmlns:wpi="http://schemas.microsoft.com/office/word/2010/wordprocessingInk" xmlns:wne="http://schemas.microsoft.com/office/word/2006/wordml" xmlns:wps="http://schemas.microsoft.com/office/word/2010/wordprocessingShape" mc:Ignorable="w14 w15 w16se wp14">
   <w:p>
     <w:pPr>
       <w:pBdr>
@@ -5195,7 +8653,7 @@
         <w:bCs/>
         <w:noProof/>
       </w:rPr>
-      <w:t>1</w:t>
+      <w:t>3</w:t>
     </w:r>
     <w:r>
       <w:rPr>
@@ -5238,7 +8696,7 @@
         <w:bCs/>
         <w:noProof/>
       </w:rPr>
-      <w:t>2</w:t>
+      <w:t>3</w:t>
     </w:r>
     <w:r>
       <w:rPr>
@@ -5265,7 +8723,7 @@
 </file>
 
 <file path=word/footnotes.xml><?xml version="1.0" encoding="utf-8"?>
-<w:footnotes xmlns:wpc="http://schemas.microsoft.com/office/word/2010/wordprocessingCanvas" xmlns:cx="http://schemas.microsoft.com/office/drawing/2014/chartex" xmlns:cx1="http://schemas.microsoft.com/office/drawing/2015/9/8/chartex" xmlns:cx2="http://schemas.microsoft.com/office/drawing/2015/10/21/chartex" xmlns:cx3="http://schemas.microsoft.com/office/drawing/2016/5/9/chartex" xmlns:cx4="http://schemas.microsoft.com/office/drawing/2016/5/10/chartex" xmlns:cx5="http://schemas.microsoft.com/office/drawing/2016/5/11/chartex" xmlns:cx6="http://schemas.microsoft.com/office/drawing/2016/5/12/chartex" xmlns:cx7="http://schemas.microsoft.com/office/drawing/2016/5/13/chartex" xmlns:cx8="http://schemas.microsoft.com/office/drawing/2016/5/14/chartex" xmlns:mc="http://schemas.openxmlformats.org/markup-compatibility/2006" xmlns:aink="http://schemas.microsoft.com/office/drawing/2016/ink" xmlns:am3d="http://schemas.microsoft.com/office/drawing/2017/model3d" xmlns:o="urn:schemas-microsoft-com:office:office" xmlns:r="http://schemas.openxmlformats.org/officeDocument/2006/relationships" xmlns:m="http://schemas.openxmlformats.org/officeDocument/2006/math" xmlns:v="urn:schemas-microsoft-com:vml" xmlns:wp14="http://schemas.microsoft.com/office/word/2010/wordprocessingDrawing" xmlns:wp="http://schemas.openxmlformats.org/drawingml/2006/wordprocessingDrawing" xmlns:w10="urn:schemas-microsoft-com:office:word" xmlns:w="http://schemas.openxmlformats.org/wordprocessingml/2006/main" xmlns:w14="http://schemas.microsoft.com/office/word/2010/wordml" xmlns:w15="http://schemas.microsoft.com/office/word/2012/wordml" xmlns:w16cex="http://schemas.microsoft.com/office/word/2018/wordml/cex" xmlns:w16cid="http://schemas.microsoft.com/office/word/2016/wordml/cid" xmlns:w16="http://schemas.microsoft.com/office/word/2018/wordml" xmlns:w16sdtdh="http://schemas.microsoft.com/office/word/2020/wordml/sdtdatahash" xmlns:w16se="http://schemas.microsoft.com/office/word/2015/wordml/symex" xmlns:wpg="http://schemas.microsoft.com/office/word/2010/wordprocessingGroup" xmlns:wpi="http://schemas.microsoft.com/office/word/2010/wordprocessingInk" xmlns:wne="http://schemas.microsoft.com/office/word/2006/wordml" xmlns:wps="http://schemas.microsoft.com/office/word/2010/wordprocessingShape" mc:Ignorable="w14 w15 w16se w16cid w16 w16cex w16sdtdh wp14">
+<w:footnotes xmlns:wpc="http://schemas.microsoft.com/office/word/2010/wordprocessingCanvas" xmlns:cx="http://schemas.microsoft.com/office/drawing/2014/chartex" xmlns:cx1="http://schemas.microsoft.com/office/drawing/2015/9/8/chartex" xmlns:mc="http://schemas.openxmlformats.org/markup-compatibility/2006" xmlns:o="urn:schemas-microsoft-com:office:office" xmlns:r="http://schemas.openxmlformats.org/officeDocument/2006/relationships" xmlns:m="http://schemas.openxmlformats.org/officeDocument/2006/math" xmlns:v="urn:schemas-microsoft-com:vml" xmlns:wp14="http://schemas.microsoft.com/office/word/2010/wordprocessingDrawing" xmlns:wp="http://schemas.openxmlformats.org/drawingml/2006/wordprocessingDrawing" xmlns:w10="urn:schemas-microsoft-com:office:word" xmlns:w="http://schemas.openxmlformats.org/wordprocessingml/2006/main" xmlns:w14="http://schemas.microsoft.com/office/word/2010/wordml" xmlns:w15="http://schemas.microsoft.com/office/word/2012/wordml" xmlns:w16se="http://schemas.microsoft.com/office/word/2015/wordml/symex" xmlns:wpg="http://schemas.microsoft.com/office/word/2010/wordprocessingGroup" xmlns:wpi="http://schemas.microsoft.com/office/word/2010/wordprocessingInk" xmlns:wne="http://schemas.microsoft.com/office/word/2006/wordml" xmlns:wps="http://schemas.microsoft.com/office/word/2010/wordprocessingShape" mc:Ignorable="w14 w15 w16se wp14">
   <w:footnote w:type="separator" w:id="-1">
     <w:p>
       <w:pPr>
@@ -5290,7 +8748,7 @@
 </file>
 
 <file path=word/header1.xml><?xml version="1.0" encoding="utf-8"?>
-<w:hdr xmlns:wpc="http://schemas.microsoft.com/office/word/2010/wordprocessingCanvas" xmlns:cx="http://schemas.microsoft.com/office/drawing/2014/chartex" xmlns:cx1="http://schemas.microsoft.com/office/drawing/2015/9/8/chartex" xmlns:cx2="http://schemas.microsoft.com/office/drawing/2015/10/21/chartex" xmlns:cx3="http://schemas.microsoft.com/office/drawing/2016/5/9/chartex" xmlns:cx4="http://schemas.microsoft.com/office/drawing/2016/5/10/chartex" xmlns:cx5="http://schemas.microsoft.com/office/drawing/2016/5/11/chartex" xmlns:cx6="http://schemas.microsoft.com/office/drawing/2016/5/12/chartex" xmlns:cx7="http://schemas.microsoft.com/office/drawing/2016/5/13/chartex" xmlns:cx8="http://schemas.microsoft.com/office/drawing/2016/5/14/chartex" xmlns:mc="http://schemas.openxmlformats.org/markup-compatibility/2006" xmlns:aink="http://schemas.microsoft.com/office/drawing/2016/ink" xmlns:am3d="http://schemas.microsoft.com/office/drawing/2017/model3d" xmlns:o="urn:schemas-microsoft-com:office:office" xmlns:r="http://schemas.openxmlformats.org/officeDocument/2006/relationships" xmlns:m="http://schemas.openxmlformats.org/officeDocument/2006/math" xmlns:v="urn:schemas-microsoft-com:vml" xmlns:wp14="http://schemas.microsoft.com/office/word/2010/wordprocessingDrawing" xmlns:wp="http://schemas.openxmlformats.org/drawingml/2006/wordprocessingDrawing" xmlns:w10="urn:schemas-microsoft-com:office:word" xmlns:w="http://schemas.openxmlformats.org/wordprocessingml/2006/main" xmlns:w14="http://schemas.microsoft.com/office/word/2010/wordml" xmlns:w15="http://schemas.microsoft.com/office/word/2012/wordml" xmlns:w16cex="http://schemas.microsoft.com/office/word/2018/wordml/cex" xmlns:w16cid="http://schemas.microsoft.com/office/word/2016/wordml/cid" xmlns:w16="http://schemas.microsoft.com/office/word/2018/wordml" xmlns:w16sdtdh="http://schemas.microsoft.com/office/word/2020/wordml/sdtdatahash" xmlns:w16se="http://schemas.microsoft.com/office/word/2015/wordml/symex" xmlns:wpg="http://schemas.microsoft.com/office/word/2010/wordprocessingGroup" xmlns:wpi="http://schemas.microsoft.com/office/word/2010/wordprocessingInk" xmlns:wne="http://schemas.microsoft.com/office/word/2006/wordml" xmlns:wps="http://schemas.microsoft.com/office/word/2010/wordprocessingShape" mc:Ignorable="w14 w15 w16se w16cid w16 w16cex w16sdtdh wp14">
+<w:hdr xmlns:wpc="http://schemas.microsoft.com/office/word/2010/wordprocessingCanvas" xmlns:cx="http://schemas.microsoft.com/office/drawing/2014/chartex" xmlns:cx1="http://schemas.microsoft.com/office/drawing/2015/9/8/chartex" xmlns:mc="http://schemas.openxmlformats.org/markup-compatibility/2006" xmlns:o="urn:schemas-microsoft-com:office:office" xmlns:r="http://schemas.openxmlformats.org/officeDocument/2006/relationships" xmlns:m="http://schemas.openxmlformats.org/officeDocument/2006/math" xmlns:v="urn:schemas-microsoft-com:vml" xmlns:wp14="http://schemas.microsoft.com/office/word/2010/wordprocessingDrawing" xmlns:wp="http://schemas.openxmlformats.org/drawingml/2006/wordprocessingDrawing" xmlns:w10="urn:schemas-microsoft-com:office:word" xmlns:w="http://schemas.openxmlformats.org/wordprocessingml/2006/main" xmlns:w14="http://schemas.microsoft.com/office/word/2010/wordml" xmlns:w15="http://schemas.microsoft.com/office/word/2012/wordml" xmlns:w16se="http://schemas.microsoft.com/office/word/2015/wordml/symex" xmlns:wpg="http://schemas.microsoft.com/office/word/2010/wordprocessingGroup" xmlns:wpi="http://schemas.microsoft.com/office/word/2010/wordprocessingInk" xmlns:wne="http://schemas.microsoft.com/office/word/2006/wordml" xmlns:wps="http://schemas.microsoft.com/office/word/2010/wordprocessingShape" mc:Ignorable="w14 w15 w16se wp14">
   <w:p>
     <w:pPr>
       <w:pStyle w:val="Header"/>
@@ -5303,7 +8761,7 @@
 </file>
 
 <file path=word/header2.xml><?xml version="1.0" encoding="utf-8"?>
-<w:hdr xmlns:wpc="http://schemas.microsoft.com/office/word/2010/wordprocessingCanvas" xmlns:cx="http://schemas.microsoft.com/office/drawing/2014/chartex" xmlns:cx1="http://schemas.microsoft.com/office/drawing/2015/9/8/chartex" xmlns:cx2="http://schemas.microsoft.com/office/drawing/2015/10/21/chartex" xmlns:cx3="http://schemas.microsoft.com/office/drawing/2016/5/9/chartex" xmlns:cx4="http://schemas.microsoft.com/office/drawing/2016/5/10/chartex" xmlns:cx5="http://schemas.microsoft.com/office/drawing/2016/5/11/chartex" xmlns:cx6="http://schemas.microsoft.com/office/drawing/2016/5/12/chartex" xmlns:cx7="http://schemas.microsoft.com/office/drawing/2016/5/13/chartex" xmlns:cx8="http://schemas.microsoft.com/office/drawing/2016/5/14/chartex" xmlns:mc="http://schemas.openxmlformats.org/markup-compatibility/2006" xmlns:aink="http://schemas.microsoft.com/office/drawing/2016/ink" xmlns:am3d="http://schemas.microsoft.com/office/drawing/2017/model3d" xmlns:o="urn:schemas-microsoft-com:office:office" xmlns:r="http://schemas.openxmlformats.org/officeDocument/2006/relationships" xmlns:m="http://schemas.openxmlformats.org/officeDocument/2006/math" xmlns:v="urn:schemas-microsoft-com:vml" xmlns:wp14="http://schemas.microsoft.com/office/word/2010/wordprocessingDrawing" xmlns:wp="http://schemas.openxmlformats.org/drawingml/2006/wordprocessingDrawing" xmlns:w10="urn:schemas-microsoft-com:office:word" xmlns:w="http://schemas.openxmlformats.org/wordprocessingml/2006/main" xmlns:w14="http://schemas.microsoft.com/office/word/2010/wordml" xmlns:w15="http://schemas.microsoft.com/office/word/2012/wordml" xmlns:w16cex="http://schemas.microsoft.com/office/word/2018/wordml/cex" xmlns:w16cid="http://schemas.microsoft.com/office/word/2016/wordml/cid" xmlns:w16="http://schemas.microsoft.com/office/word/2018/wordml" xmlns:w16sdtdh="http://schemas.microsoft.com/office/word/2020/wordml/sdtdatahash" xmlns:w16se="http://schemas.microsoft.com/office/word/2015/wordml/symex" xmlns:wpg="http://schemas.microsoft.com/office/word/2010/wordprocessingGroup" xmlns:wpi="http://schemas.microsoft.com/office/word/2010/wordprocessingInk" xmlns:wne="http://schemas.microsoft.com/office/word/2006/wordml" xmlns:wps="http://schemas.microsoft.com/office/word/2010/wordprocessingShape" mc:Ignorable="w14 w15 w16se w16cid w16 w16cex w16sdtdh wp14">
+<w:hdr xmlns:wpc="http://schemas.microsoft.com/office/word/2010/wordprocessingCanvas" xmlns:cx="http://schemas.microsoft.com/office/drawing/2014/chartex" xmlns:cx1="http://schemas.microsoft.com/office/drawing/2015/9/8/chartex" xmlns:mc="http://schemas.openxmlformats.org/markup-compatibility/2006" xmlns:o="urn:schemas-microsoft-com:office:office" xmlns:r="http://schemas.openxmlformats.org/officeDocument/2006/relationships" xmlns:m="http://schemas.openxmlformats.org/officeDocument/2006/math" xmlns:v="urn:schemas-microsoft-com:vml" xmlns:wp14="http://schemas.microsoft.com/office/word/2010/wordprocessingDrawing" xmlns:wp="http://schemas.openxmlformats.org/drawingml/2006/wordprocessingDrawing" xmlns:w10="urn:schemas-microsoft-com:office:word" xmlns:w="http://schemas.openxmlformats.org/wordprocessingml/2006/main" xmlns:w14="http://schemas.microsoft.com/office/word/2010/wordml" xmlns:w15="http://schemas.microsoft.com/office/word/2012/wordml" xmlns:w16se="http://schemas.microsoft.com/office/word/2015/wordml/symex" xmlns:wpg="http://schemas.microsoft.com/office/word/2010/wordprocessingGroup" xmlns:wpi="http://schemas.microsoft.com/office/word/2010/wordprocessingInk" xmlns:wne="http://schemas.microsoft.com/office/word/2006/wordml" xmlns:wps="http://schemas.microsoft.com/office/word/2010/wordprocessingShape" mc:Ignorable="w14 w15 w16se wp14">
   <w:p>
     <w:pPr>
       <w:pStyle w:val="Header"/>
@@ -5316,7 +8774,7 @@
 </file>
 
 <file path=word/styles.xml><?xml version="1.0" encoding="utf-8"?>
-<w:styles xmlns:mc="http://schemas.openxmlformats.org/markup-compatibility/2006" xmlns:r="http://schemas.openxmlformats.org/officeDocument/2006/relationships" xmlns:w="http://schemas.openxmlformats.org/wordprocessingml/2006/main" xmlns:w14="http://schemas.microsoft.com/office/word/2010/wordml" xmlns:w15="http://schemas.microsoft.com/office/word/2012/wordml" xmlns:w16cex="http://schemas.microsoft.com/office/word/2018/wordml/cex" xmlns:w16cid="http://schemas.microsoft.com/office/word/2016/wordml/cid" xmlns:w16="http://schemas.microsoft.com/office/word/2018/wordml" xmlns:w16sdtdh="http://schemas.microsoft.com/office/word/2020/wordml/sdtdatahash" xmlns:w16se="http://schemas.microsoft.com/office/word/2015/wordml/symex" mc:Ignorable="w14 w15 w16se w16cid w16 w16cex w16sdtdh">
+<w:styles xmlns:mc="http://schemas.openxmlformats.org/markup-compatibility/2006" xmlns:r="http://schemas.openxmlformats.org/officeDocument/2006/relationships" xmlns:w="http://schemas.openxmlformats.org/wordprocessingml/2006/main" xmlns:w14="http://schemas.microsoft.com/office/word/2010/wordml" xmlns:w15="http://schemas.microsoft.com/office/word/2012/wordml" xmlns:w16se="http://schemas.microsoft.com/office/word/2015/wordml/symex" mc:Ignorable="w14 w15 w16se">
   <w:docDefaults>
     <w:rPrDefault>
       <w:rPr>
@@ -5326,7 +8784,7 @@
     </w:rPrDefault>
     <w:pPrDefault/>
   </w:docDefaults>
-  <w:latentStyles w:defLockedState="0" w:defUIPriority="99" w:defSemiHidden="0" w:defUnhideWhenUsed="0" w:defQFormat="0" w:count="376">
+  <w:latentStyles w:defLockedState="0" w:defUIPriority="99" w:defSemiHidden="0" w:defUnhideWhenUsed="0" w:defQFormat="0" w:count="371">
     <w:lsdException w:name="Normal" w:uiPriority="0" w:qFormat="1"/>
     <w:lsdException w:name="heading 1" w:uiPriority="9" w:qFormat="1"/>
     <w:lsdException w:name="heading 2" w:semiHidden="1" w:uiPriority="9" w:unhideWhenUsed="1" w:qFormat="1"/>
@@ -5432,6 +8890,7 @@
     <w:lsdException w:name="HTML Sample" w:semiHidden="1" w:unhideWhenUsed="1"/>
     <w:lsdException w:name="HTML Typewriter" w:semiHidden="1" w:unhideWhenUsed="1"/>
     <w:lsdException w:name="HTML Variable" w:semiHidden="1" w:unhideWhenUsed="1"/>
+    <w:lsdException w:name="Normal Table" w:semiHidden="1" w:unhideWhenUsed="1"/>
     <w:lsdException w:name="annotation subject" w:semiHidden="1" w:unhideWhenUsed="1"/>
     <w:lsdException w:name="No List" w:semiHidden="1" w:unhideWhenUsed="1"/>
     <w:lsdException w:name="Outline List 1" w:semiHidden="1" w:unhideWhenUsed="1"/>
@@ -5474,8 +8933,11 @@
     <w:lsdException w:name="Table Contemporary" w:semiHidden="1" w:unhideWhenUsed="1"/>
     <w:lsdException w:name="Table Elegant" w:semiHidden="1" w:unhideWhenUsed="1"/>
     <w:lsdException w:name="Table Professional" w:semiHidden="1" w:unhideWhenUsed="1"/>
+    <w:lsdException w:name="Table Subtle 1" w:semiHidden="1" w:unhideWhenUsed="1"/>
     <w:lsdException w:name="Table Subtle 2" w:semiHidden="1" w:unhideWhenUsed="1"/>
     <w:lsdException w:name="Table Web 1" w:semiHidden="1" w:unhideWhenUsed="1"/>
+    <w:lsdException w:name="Table Web 2" w:semiHidden="1" w:unhideWhenUsed="1"/>
+    <w:lsdException w:name="Table Web 3" w:semiHidden="1" w:unhideWhenUsed="1"/>
     <w:lsdException w:name="Balloon Text" w:semiHidden="1" w:unhideWhenUsed="1"/>
     <w:lsdException w:name="Table Grid" w:uiPriority="59"/>
     <w:lsdException w:name="Table Theme" w:semiHidden="1" w:unhideWhenUsed="1"/>
@@ -5694,11 +9156,6 @@
     <w:lsdException w:name="List Table 5 Dark Accent 6" w:uiPriority="50"/>
     <w:lsdException w:name="List Table 6 Colorful Accent 6" w:uiPriority="51"/>
     <w:lsdException w:name="List Table 7 Colorful Accent 6" w:uiPriority="52"/>
-    <w:lsdException w:name="Mention" w:semiHidden="1" w:unhideWhenUsed="1"/>
-    <w:lsdException w:name="Smart Hyperlink" w:semiHidden="1" w:unhideWhenUsed="1"/>
-    <w:lsdException w:name="Hashtag" w:semiHidden="1" w:unhideWhenUsed="1"/>
-    <w:lsdException w:name="Unresolved Mention" w:semiHidden="1" w:unhideWhenUsed="1"/>
-    <w:lsdException w:name="Smart Link" w:semiHidden="1" w:unhideWhenUsed="1"/>
   </w:latentStyles>
   <w:style w:type="paragraph" w:default="1" w:styleId="Normal">
     <w:name w:val="Normal"/>
@@ -6096,7 +9553,7 @@
 </file>
 
 <file path=customXml/itemProps1.xml><?xml version="1.0" encoding="utf-8"?>
-<ds:datastoreItem xmlns:ds="http://schemas.openxmlformats.org/officeDocument/2006/customXml" ds:itemID="{A3B80582-4E61-446F-BC27-C80FC3A1EF47}">
+<ds:datastoreItem xmlns:ds="http://schemas.openxmlformats.org/officeDocument/2006/customXml" ds:itemID="{DCC1547C-A0ED-4E81-A9A5-D8CBEA56D86E}">
   <ds:schemaRefs>
     <ds:schemaRef ds:uri="http://schemas.openxmlformats.org/officeDocument/2006/bibliography"/>
   </ds:schemaRefs>

--- a/TS-Kramam/TS-6.5/TS 6.5 Sanskrit Krama Paatam Corrections.docx
+++ b/TS-Kramam/TS-6.5/TS 6.5 Sanskrit Krama Paatam Corrections.docx
@@ -111,9 +111,8 @@
           <w:szCs w:val="32"/>
           <w:u w:val="single"/>
         </w:rPr>
-        <w:t xml:space="preserve">Observed </w:t>
+        <w:t xml:space="preserve">Observed till </w:t>
       </w:r>
-      <w:proofErr w:type="gramStart"/>
       <w:r>
         <w:rPr>
           <w:b/>
@@ -122,20 +121,8 @@
           <w:szCs w:val="32"/>
           <w:u w:val="single"/>
         </w:rPr>
-        <w:t xml:space="preserve">till </w:t>
+        <w:t>31st Mar 2022</w:t>
       </w:r>
-      <w:r>
-        <w:rPr>
-          <w:b/>
-          <w:bCs/>
-          <w:sz w:val="32"/>
-          <w:szCs w:val="32"/>
-          <w:highlight w:val="red"/>
-          <w:u w:val="single"/>
-        </w:rPr>
-        <w:t>????</w:t>
-      </w:r>
-      <w:proofErr w:type="gramEnd"/>
     </w:p>
     <w:p>
       <w:pPr>
@@ -1074,7 +1061,6 @@
               <w:rPr>
                 <w:rFonts w:cs="Arial"/>
                 <w:b/>
-                <w:color w:val="FF0000"/>
                 <w:sz w:val="28"/>
                 <w:szCs w:val="32"/>
               </w:rPr>
@@ -1083,7 +1069,6 @@
               <w:rPr>
                 <w:rFonts w:cs="Arial"/>
                 <w:b/>
-                <w:color w:val="FF0000"/>
                 <w:sz w:val="28"/>
                 <w:szCs w:val="32"/>
               </w:rPr>
@@ -1094,7 +1079,6 @@
               <w:rPr>
                 <w:rFonts w:cs="Arial"/>
                 <w:b/>
-                <w:color w:val="FF0000"/>
                 <w:sz w:val="28"/>
                 <w:szCs w:val="32"/>
               </w:rPr>
@@ -1116,7 +1100,6 @@
               <w:rPr>
                 <w:rFonts w:cs="Arial"/>
                 <w:b/>
-                <w:color w:val="FF0000"/>
                 <w:sz w:val="28"/>
                 <w:szCs w:val="32"/>
               </w:rPr>
@@ -1126,7 +1109,6 @@
               <w:rPr>
                 <w:rFonts w:cs="Arial"/>
                 <w:b/>
-                <w:color w:val="FF0000"/>
                 <w:sz w:val="28"/>
                 <w:szCs w:val="32"/>
               </w:rPr>
@@ -1137,7 +1119,6 @@
               <w:rPr>
                 <w:rFonts w:cs="Arial"/>
                 <w:b/>
-                <w:color w:val="FF0000"/>
                 <w:sz w:val="28"/>
                 <w:szCs w:val="32"/>
               </w:rPr>
@@ -1148,7 +1129,6 @@
               <w:rPr>
                 <w:rFonts w:cs="Arial"/>
                 <w:b/>
-                <w:color w:val="FF0000"/>
                 <w:sz w:val="28"/>
                 <w:szCs w:val="32"/>
               </w:rPr>
@@ -1159,21 +1139,10 @@
               <w:rPr>
                 <w:rFonts w:cs="Arial"/>
                 <w:b/>
-                <w:color w:val="FF0000"/>
-                <w:sz w:val="28"/>
-                <w:szCs w:val="32"/>
-              </w:rPr>
-              <w:t xml:space="preserve"> No.– </w:t>
-            </w:r>
-            <w:r>
-              <w:rPr>
-                <w:rFonts w:cs="Arial"/>
-                <w:b/>
-                <w:color w:val="FF0000"/>
-                <w:sz w:val="28"/>
-                <w:szCs w:val="32"/>
-              </w:rPr>
-              <w:t>38</w:t>
+                <w:sz w:val="28"/>
+                <w:szCs w:val="32"/>
+              </w:rPr>
+              <w:t xml:space="preserve"> No.– 38</w:t>
             </w:r>
           </w:p>
           <w:p>
@@ -1199,7 +1168,6 @@
               <w:rPr>
                 <w:rFonts w:cs="Arial"/>
                 <w:b/>
-                <w:color w:val="FF0000"/>
                 <w:sz w:val="28"/>
                 <w:szCs w:val="32"/>
               </w:rPr>
@@ -1210,7 +1178,6 @@
               <w:rPr>
                 <w:rFonts w:cs="Arial"/>
                 <w:b/>
-                <w:color w:val="FF0000"/>
                 <w:sz w:val="28"/>
                 <w:szCs w:val="32"/>
               </w:rPr>
@@ -1220,7 +1187,6 @@
               <w:rPr>
                 <w:rFonts w:cs="Arial"/>
                 <w:b/>
-                <w:color w:val="FF0000"/>
                 <w:szCs w:val="32"/>
               </w:rPr>
               <w:t xml:space="preserve">. - </w:t>
@@ -1229,7 +1195,6 @@
               <w:rPr>
                 <w:rFonts w:cs="Arial"/>
                 <w:b/>
-                <w:color w:val="FF0000"/>
                 <w:sz w:val="28"/>
                 <w:szCs w:val="32"/>
               </w:rPr>
@@ -1562,7 +1527,6 @@
               <w:rPr>
                 <w:rFonts w:cs="Arial"/>
                 <w:b/>
-                <w:color w:val="FF0000"/>
                 <w:sz w:val="28"/>
                 <w:szCs w:val="32"/>
               </w:rPr>
@@ -1571,38 +1535,16 @@
               <w:rPr>
                 <w:rFonts w:cs="Arial"/>
                 <w:b/>
-                <w:color w:val="FF0000"/>
-                <w:sz w:val="28"/>
-                <w:szCs w:val="32"/>
-              </w:rPr>
-              <w:t>T.S.6.5.4.</w:t>
-            </w:r>
-            <w:r>
-              <w:rPr>
-                <w:rFonts w:cs="Arial"/>
-                <w:b/>
-                <w:color w:val="FF0000"/>
-                <w:sz w:val="28"/>
-                <w:szCs w:val="32"/>
-              </w:rPr>
-              <w:t>2</w:t>
-            </w:r>
-            <w:r>
-              <w:rPr>
-                <w:rFonts w:cs="Arial"/>
-                <w:b/>
-                <w:color w:val="FF0000"/>
-                <w:sz w:val="28"/>
-                <w:szCs w:val="32"/>
-              </w:rPr>
-              <w:t xml:space="preserve"> – </w:t>
-            </w:r>
-            <w:proofErr w:type="spellStart"/>
-            <w:r>
-              <w:rPr>
-                <w:rFonts w:cs="Arial"/>
-                <w:b/>
-                <w:color w:val="FF0000"/>
+                <w:sz w:val="28"/>
+                <w:szCs w:val="32"/>
+              </w:rPr>
+              <w:t xml:space="preserve">T.S.6.5.4.2 – </w:t>
+            </w:r>
+            <w:proofErr w:type="spellStart"/>
+            <w:r>
+              <w:rPr>
+                <w:rFonts w:cs="Arial"/>
+                <w:b/>
                 <w:sz w:val="28"/>
                 <w:szCs w:val="32"/>
               </w:rPr>
@@ -1624,7 +1566,6 @@
               <w:rPr>
                 <w:rFonts w:cs="Arial"/>
                 <w:b/>
-                <w:color w:val="FF0000"/>
                 <w:sz w:val="28"/>
                 <w:szCs w:val="32"/>
               </w:rPr>
@@ -1634,7 +1575,6 @@
               <w:rPr>
                 <w:rFonts w:cs="Arial"/>
                 <w:b/>
-                <w:color w:val="FF0000"/>
                 <w:sz w:val="28"/>
                 <w:szCs w:val="32"/>
               </w:rPr>
@@ -1645,7 +1585,6 @@
               <w:rPr>
                 <w:rFonts w:cs="Arial"/>
                 <w:b/>
-                <w:color w:val="FF0000"/>
                 <w:sz w:val="28"/>
                 <w:szCs w:val="32"/>
               </w:rPr>
@@ -1656,7 +1595,6 @@
               <w:rPr>
                 <w:rFonts w:cs="Arial"/>
                 <w:b/>
-                <w:color w:val="FF0000"/>
                 <w:sz w:val="28"/>
                 <w:szCs w:val="32"/>
               </w:rPr>
@@ -1667,21 +1605,10 @@
               <w:rPr>
                 <w:rFonts w:cs="Arial"/>
                 <w:b/>
-                <w:color w:val="FF0000"/>
-                <w:sz w:val="28"/>
-                <w:szCs w:val="32"/>
-              </w:rPr>
-              <w:t xml:space="preserve"> No.– </w:t>
-            </w:r>
-            <w:r>
-              <w:rPr>
-                <w:rFonts w:cs="Arial"/>
-                <w:b/>
-                <w:color w:val="FF0000"/>
-                <w:sz w:val="28"/>
-                <w:szCs w:val="32"/>
-              </w:rPr>
-              <w:t>2</w:t>
+                <w:sz w:val="28"/>
+                <w:szCs w:val="32"/>
+              </w:rPr>
+              <w:t xml:space="preserve"> No.– 2</w:t>
             </w:r>
           </w:p>
           <w:p>
@@ -1707,7 +1634,6 @@
               <w:rPr>
                 <w:rFonts w:cs="Arial"/>
                 <w:b/>
-                <w:color w:val="FF0000"/>
                 <w:sz w:val="28"/>
                 <w:szCs w:val="32"/>
               </w:rPr>
@@ -1718,7 +1644,6 @@
               <w:rPr>
                 <w:rFonts w:cs="Arial"/>
                 <w:b/>
-                <w:color w:val="FF0000"/>
                 <w:sz w:val="28"/>
                 <w:szCs w:val="32"/>
               </w:rPr>
@@ -1728,7 +1653,6 @@
               <w:rPr>
                 <w:rFonts w:cs="Arial"/>
                 <w:b/>
-                <w:color w:val="FF0000"/>
                 <w:szCs w:val="32"/>
               </w:rPr>
               <w:t xml:space="preserve">. - </w:t>
@@ -1737,21 +1661,10 @@
               <w:rPr>
                 <w:rFonts w:cs="Arial"/>
                 <w:b/>
-                <w:color w:val="FF0000"/>
-                <w:sz w:val="28"/>
-                <w:szCs w:val="32"/>
-              </w:rPr>
-              <w:t>1</w:t>
-            </w:r>
-            <w:r>
-              <w:rPr>
-                <w:rFonts w:cs="Arial"/>
-                <w:b/>
-                <w:color w:val="FF0000"/>
-                <w:sz w:val="28"/>
-                <w:szCs w:val="32"/>
-              </w:rPr>
-              <w:t>4</w:t>
+                <w:sz w:val="28"/>
+                <w:szCs w:val="32"/>
+              </w:rPr>
+              <w:t>14</w:t>
             </w:r>
           </w:p>
         </w:tc>
@@ -2479,7 +2392,6 @@
               <w:rPr>
                 <w:rFonts w:cs="Arial"/>
                 <w:b/>
-                <w:color w:val="FF0000"/>
                 <w:sz w:val="28"/>
                 <w:szCs w:val="32"/>
               </w:rPr>
@@ -2488,38 +2400,16 @@
               <w:rPr>
                 <w:rFonts w:cs="Arial"/>
                 <w:b/>
-                <w:color w:val="FF0000"/>
-                <w:sz w:val="28"/>
-                <w:szCs w:val="32"/>
-              </w:rPr>
-              <w:t>T.S.6.5.</w:t>
-            </w:r>
-            <w:r>
-              <w:rPr>
-                <w:rFonts w:cs="Arial"/>
-                <w:b/>
-                <w:color w:val="FF0000"/>
-                <w:sz w:val="28"/>
-                <w:szCs w:val="32"/>
-              </w:rPr>
-              <w:t>7.1</w:t>
-            </w:r>
-            <w:r>
-              <w:rPr>
-                <w:rFonts w:cs="Arial"/>
-                <w:b/>
-                <w:color w:val="FF0000"/>
-                <w:sz w:val="28"/>
-                <w:szCs w:val="32"/>
-              </w:rPr>
-              <w:t xml:space="preserve"> – </w:t>
-            </w:r>
-            <w:proofErr w:type="spellStart"/>
-            <w:r>
-              <w:rPr>
-                <w:rFonts w:cs="Arial"/>
-                <w:b/>
-                <w:color w:val="FF0000"/>
+                <w:sz w:val="28"/>
+                <w:szCs w:val="32"/>
+              </w:rPr>
+              <w:t xml:space="preserve">T.S.6.5.7.1 – </w:t>
+            </w:r>
+            <w:proofErr w:type="spellStart"/>
+            <w:r>
+              <w:rPr>
+                <w:rFonts w:cs="Arial"/>
+                <w:b/>
                 <w:sz w:val="28"/>
                 <w:szCs w:val="32"/>
               </w:rPr>
@@ -2541,7 +2431,6 @@
               <w:rPr>
                 <w:rFonts w:cs="Arial"/>
                 <w:b/>
-                <w:color w:val="FF0000"/>
                 <w:sz w:val="28"/>
                 <w:szCs w:val="32"/>
               </w:rPr>
@@ -2551,7 +2440,6 @@
               <w:rPr>
                 <w:rFonts w:cs="Arial"/>
                 <w:b/>
-                <w:color w:val="FF0000"/>
                 <w:sz w:val="28"/>
                 <w:szCs w:val="32"/>
               </w:rPr>
@@ -2562,7 +2450,6 @@
               <w:rPr>
                 <w:rFonts w:cs="Arial"/>
                 <w:b/>
-                <w:color w:val="FF0000"/>
                 <w:sz w:val="28"/>
                 <w:szCs w:val="32"/>
               </w:rPr>
@@ -2573,7 +2460,6 @@
               <w:rPr>
                 <w:rFonts w:cs="Arial"/>
                 <w:b/>
-                <w:color w:val="FF0000"/>
                 <w:sz w:val="28"/>
                 <w:szCs w:val="32"/>
               </w:rPr>
@@ -2584,21 +2470,10 @@
               <w:rPr>
                 <w:rFonts w:cs="Arial"/>
                 <w:b/>
-                <w:color w:val="FF0000"/>
-                <w:sz w:val="28"/>
-                <w:szCs w:val="32"/>
-              </w:rPr>
-              <w:t xml:space="preserve"> No.– </w:t>
-            </w:r>
-            <w:r>
-              <w:rPr>
-                <w:rFonts w:cs="Arial"/>
-                <w:b/>
-                <w:color w:val="FF0000"/>
-                <w:sz w:val="28"/>
-                <w:szCs w:val="32"/>
-              </w:rPr>
-              <w:t>4</w:t>
+                <w:sz w:val="28"/>
+                <w:szCs w:val="32"/>
+              </w:rPr>
+              <w:t xml:space="preserve"> No.– 4</w:t>
             </w:r>
           </w:p>
           <w:p>
@@ -2624,7 +2499,6 @@
               <w:rPr>
                 <w:rFonts w:cs="Arial"/>
                 <w:b/>
-                <w:color w:val="FF0000"/>
                 <w:sz w:val="28"/>
                 <w:szCs w:val="32"/>
               </w:rPr>
@@ -2635,7 +2509,6 @@
               <w:rPr>
                 <w:rFonts w:cs="Arial"/>
                 <w:b/>
-                <w:color w:val="FF0000"/>
                 <w:sz w:val="28"/>
                 <w:szCs w:val="32"/>
               </w:rPr>
@@ -2645,7 +2518,6 @@
               <w:rPr>
                 <w:rFonts w:cs="Arial"/>
                 <w:b/>
-                <w:color w:val="FF0000"/>
                 <w:szCs w:val="32"/>
               </w:rPr>
               <w:t xml:space="preserve">. - </w:t>
@@ -2654,7 +2526,6 @@
               <w:rPr>
                 <w:rFonts w:cs="Arial"/>
                 <w:b/>
-                <w:color w:val="FF0000"/>
                 <w:sz w:val="28"/>
                 <w:szCs w:val="32"/>
               </w:rPr>
@@ -4932,7 +4803,6 @@
               <w:rPr>
                 <w:rFonts w:cs="Arial"/>
                 <w:b/>
-                <w:color w:val="FF0000"/>
                 <w:sz w:val="28"/>
                 <w:szCs w:val="32"/>
               </w:rPr>
@@ -4941,7 +4811,6 @@
               <w:rPr>
                 <w:rFonts w:cs="Arial"/>
                 <w:b/>
-                <w:color w:val="FF0000"/>
                 <w:sz w:val="28"/>
                 <w:szCs w:val="32"/>
               </w:rPr>
@@ -4951,7 +4820,6 @@
               <w:rPr>
                 <w:rFonts w:cs="Arial"/>
                 <w:b/>
-                <w:color w:val="FF0000"/>
                 <w:sz w:val="28"/>
                 <w:szCs w:val="32"/>
               </w:rPr>
@@ -4961,7 +4829,6 @@
               <w:rPr>
                 <w:rFonts w:cs="Arial"/>
                 <w:b/>
-                <w:color w:val="FF0000"/>
                 <w:sz w:val="28"/>
                 <w:szCs w:val="32"/>
               </w:rPr>
@@ -4972,7 +4839,6 @@
               <w:rPr>
                 <w:rFonts w:cs="Arial"/>
                 <w:b/>
-                <w:color w:val="FF0000"/>
                 <w:sz w:val="28"/>
                 <w:szCs w:val="32"/>
               </w:rPr>
@@ -4994,7 +4860,6 @@
               <w:rPr>
                 <w:rFonts w:cs="Arial"/>
                 <w:b/>
-                <w:color w:val="FF0000"/>
                 <w:sz w:val="22"/>
                 <w:szCs w:val="32"/>
               </w:rPr>
@@ -5004,7 +4869,6 @@
               <w:rPr>
                 <w:rFonts w:cs="Arial"/>
                 <w:b/>
-                <w:color w:val="FF0000"/>
                 <w:sz w:val="22"/>
                 <w:szCs w:val="32"/>
               </w:rPr>
@@ -5015,7 +4879,6 @@
               <w:rPr>
                 <w:rFonts w:cs="Arial"/>
                 <w:b/>
-                <w:color w:val="FF0000"/>
                 <w:sz w:val="22"/>
                 <w:szCs w:val="32"/>
               </w:rPr>
@@ -5026,7 +4889,6 @@
               <w:rPr>
                 <w:rFonts w:cs="Arial"/>
                 <w:b/>
-                <w:color w:val="FF0000"/>
                 <w:sz w:val="22"/>
                 <w:szCs w:val="32"/>
               </w:rPr>
@@ -5037,7 +4899,6 @@
               <w:rPr>
                 <w:rFonts w:cs="Arial"/>
                 <w:b/>
-                <w:color w:val="FF0000"/>
                 <w:sz w:val="22"/>
                 <w:szCs w:val="32"/>
               </w:rPr>
@@ -5067,7 +4928,6 @@
               <w:rPr>
                 <w:rFonts w:cs="Arial"/>
                 <w:b/>
-                <w:color w:val="FF0000"/>
                 <w:sz w:val="28"/>
                 <w:szCs w:val="32"/>
               </w:rPr>
@@ -5078,7 +4938,6 @@
               <w:rPr>
                 <w:rFonts w:cs="Arial"/>
                 <w:b/>
-                <w:color w:val="FF0000"/>
                 <w:sz w:val="28"/>
                 <w:szCs w:val="32"/>
               </w:rPr>
@@ -5088,7 +4947,6 @@
               <w:rPr>
                 <w:rFonts w:cs="Arial"/>
                 <w:b/>
-                <w:color w:val="FF0000"/>
                 <w:szCs w:val="32"/>
               </w:rPr>
               <w:t xml:space="preserve">. - </w:t>
@@ -5097,7 +4955,6 @@
               <w:rPr>
                 <w:rFonts w:cs="Arial"/>
                 <w:b/>
-                <w:color w:val="FF0000"/>
                 <w:sz w:val="28"/>
                 <w:szCs w:val="32"/>
               </w:rPr>
@@ -6782,7 +6639,6 @@
               <w:rPr>
                 <w:rFonts w:cs="Arial"/>
                 <w:b/>
-                <w:color w:val="FF0000"/>
                 <w:sz w:val="28"/>
                 <w:szCs w:val="32"/>
               </w:rPr>
@@ -6791,39 +6647,17 @@
               <w:rPr>
                 <w:rFonts w:cs="Arial"/>
                 <w:b/>
-                <w:color w:val="FF0000"/>
                 <w:sz w:val="28"/>
                 <w:szCs w:val="32"/>
               </w:rPr>
               <w:lastRenderedPageBreak/>
-              <w:t>T.S.6.5.</w:t>
-            </w:r>
-            <w:r>
-              <w:rPr>
-                <w:rFonts w:cs="Arial"/>
-                <w:b/>
-                <w:color w:val="FF0000"/>
-                <w:sz w:val="28"/>
-                <w:szCs w:val="32"/>
-              </w:rPr>
-              <w:t>9.4</w:t>
-            </w:r>
-            <w:r>
-              <w:rPr>
-                <w:rFonts w:cs="Arial"/>
-                <w:b/>
-                <w:color w:val="FF0000"/>
-                <w:sz w:val="28"/>
-                <w:szCs w:val="32"/>
-              </w:rPr>
-              <w:t xml:space="preserve"> – </w:t>
-            </w:r>
-            <w:proofErr w:type="spellStart"/>
-            <w:r>
-              <w:rPr>
-                <w:rFonts w:cs="Arial"/>
-                <w:b/>
-                <w:color w:val="FF0000"/>
+              <w:t xml:space="preserve">T.S.6.5.9.4 – </w:t>
+            </w:r>
+            <w:proofErr w:type="spellStart"/>
+            <w:r>
+              <w:rPr>
+                <w:rFonts w:cs="Arial"/>
+                <w:b/>
                 <w:sz w:val="28"/>
                 <w:szCs w:val="32"/>
               </w:rPr>
@@ -6845,7 +6679,6 @@
               <w:rPr>
                 <w:rFonts w:cs="Arial"/>
                 <w:b/>
-                <w:color w:val="FF0000"/>
                 <w:szCs w:val="32"/>
               </w:rPr>
             </w:pPr>
@@ -6854,7 +6687,6 @@
               <w:rPr>
                 <w:rFonts w:cs="Arial"/>
                 <w:b/>
-                <w:color w:val="FF0000"/>
                 <w:szCs w:val="32"/>
               </w:rPr>
               <w:t>Krama</w:t>
@@ -6864,7 +6696,6 @@
               <w:rPr>
                 <w:rFonts w:cs="Arial"/>
                 <w:b/>
-                <w:color w:val="FF0000"/>
                 <w:szCs w:val="32"/>
               </w:rPr>
               <w:t xml:space="preserve"> </w:t>
@@ -6874,7 +6705,6 @@
               <w:rPr>
                 <w:rFonts w:cs="Arial"/>
                 <w:b/>
-                <w:color w:val="FF0000"/>
                 <w:szCs w:val="32"/>
               </w:rPr>
               <w:t>Vaakyam</w:t>
@@ -6884,19 +6714,9 @@
               <w:rPr>
                 <w:rFonts w:cs="Arial"/>
                 <w:b/>
-                <w:color w:val="FF0000"/>
-                <w:szCs w:val="32"/>
-              </w:rPr>
-              <w:t xml:space="preserve"> No.– </w:t>
-            </w:r>
-            <w:r>
-              <w:rPr>
-                <w:rFonts w:cs="Arial"/>
-                <w:b/>
-                <w:color w:val="FF0000"/>
-                <w:szCs w:val="32"/>
-              </w:rPr>
-              <w:t>4 &amp; 5</w:t>
+                <w:szCs w:val="32"/>
+              </w:rPr>
+              <w:t xml:space="preserve"> No.– 4 &amp; 5</w:t>
             </w:r>
           </w:p>
           <w:p>
@@ -6922,7 +6742,6 @@
               <w:rPr>
                 <w:rFonts w:cs="Arial"/>
                 <w:b/>
-                <w:color w:val="FF0000"/>
                 <w:sz w:val="28"/>
                 <w:szCs w:val="32"/>
               </w:rPr>
@@ -6933,7 +6752,6 @@
               <w:rPr>
                 <w:rFonts w:cs="Arial"/>
                 <w:b/>
-                <w:color w:val="FF0000"/>
                 <w:sz w:val="28"/>
                 <w:szCs w:val="32"/>
               </w:rPr>
@@ -6943,7 +6761,6 @@
               <w:rPr>
                 <w:rFonts w:cs="Arial"/>
                 <w:b/>
-                <w:color w:val="FF0000"/>
                 <w:szCs w:val="32"/>
               </w:rPr>
               <w:t xml:space="preserve">. - </w:t>
@@ -6952,7 +6769,6 @@
               <w:rPr>
                 <w:rFonts w:cs="Arial"/>
                 <w:b/>
-                <w:color w:val="FF0000"/>
                 <w:sz w:val="28"/>
                 <w:szCs w:val="32"/>
               </w:rPr>
@@ -7366,7 +7182,6 @@
               <w:rPr>
                 <w:rFonts w:cs="Arial"/>
                 <w:b/>
-                <w:color w:val="FF0000"/>
                 <w:sz w:val="28"/>
                 <w:szCs w:val="32"/>
               </w:rPr>
@@ -7375,38 +7190,16 @@
               <w:rPr>
                 <w:rFonts w:cs="Arial"/>
                 <w:b/>
-                <w:color w:val="FF0000"/>
-                <w:sz w:val="28"/>
-                <w:szCs w:val="32"/>
-              </w:rPr>
-              <w:t>T.S.6.5.</w:t>
-            </w:r>
-            <w:r>
-              <w:rPr>
-                <w:rFonts w:cs="Arial"/>
-                <w:b/>
-                <w:color w:val="FF0000"/>
-                <w:sz w:val="28"/>
-                <w:szCs w:val="32"/>
-              </w:rPr>
-              <w:t>11.4</w:t>
-            </w:r>
-            <w:r>
-              <w:rPr>
-                <w:rFonts w:cs="Arial"/>
-                <w:b/>
-                <w:color w:val="FF0000"/>
-                <w:sz w:val="28"/>
-                <w:szCs w:val="32"/>
-              </w:rPr>
-              <w:t xml:space="preserve"> – </w:t>
-            </w:r>
-            <w:proofErr w:type="spellStart"/>
-            <w:r>
-              <w:rPr>
-                <w:rFonts w:cs="Arial"/>
-                <w:b/>
-                <w:color w:val="FF0000"/>
+                <w:sz w:val="28"/>
+                <w:szCs w:val="32"/>
+              </w:rPr>
+              <w:t xml:space="preserve">T.S.6.5.11.4 – </w:t>
+            </w:r>
+            <w:proofErr w:type="spellStart"/>
+            <w:r>
+              <w:rPr>
+                <w:rFonts w:cs="Arial"/>
+                <w:b/>
                 <w:sz w:val="28"/>
                 <w:szCs w:val="32"/>
               </w:rPr>
@@ -7428,7 +7221,6 @@
               <w:rPr>
                 <w:rFonts w:cs="Arial"/>
                 <w:b/>
-                <w:color w:val="FF0000"/>
                 <w:sz w:val="28"/>
                 <w:szCs w:val="32"/>
               </w:rPr>
@@ -7438,7 +7230,6 @@
               <w:rPr>
                 <w:rFonts w:cs="Arial"/>
                 <w:b/>
-                <w:color w:val="FF0000"/>
                 <w:sz w:val="28"/>
                 <w:szCs w:val="32"/>
               </w:rPr>
@@ -7449,7 +7240,6 @@
               <w:rPr>
                 <w:rFonts w:cs="Arial"/>
                 <w:b/>
-                <w:color w:val="FF0000"/>
                 <w:sz w:val="28"/>
                 <w:szCs w:val="32"/>
               </w:rPr>
@@ -7460,7 +7250,6 @@
               <w:rPr>
                 <w:rFonts w:cs="Arial"/>
                 <w:b/>
-                <w:color w:val="FF0000"/>
                 <w:sz w:val="28"/>
                 <w:szCs w:val="32"/>
               </w:rPr>
@@ -7471,7 +7260,6 @@
               <w:rPr>
                 <w:rFonts w:cs="Arial"/>
                 <w:b/>
-                <w:color w:val="FF0000"/>
                 <w:sz w:val="28"/>
                 <w:szCs w:val="32"/>
               </w:rPr>
@@ -7492,7 +7280,6 @@
               <w:rPr>
                 <w:rFonts w:cs="Arial"/>
                 <w:b/>
-                <w:color w:val="FF0000"/>
                 <w:sz w:val="28"/>
                 <w:szCs w:val="32"/>
               </w:rPr>
@@ -7502,7 +7289,6 @@
               <w:rPr>
                 <w:rFonts w:cs="Arial"/>
                 <w:b/>
-                <w:color w:val="FF0000"/>
                 <w:sz w:val="28"/>
                 <w:szCs w:val="32"/>
               </w:rPr>
@@ -7513,7 +7299,6 @@
               <w:rPr>
                 <w:rFonts w:cs="Arial"/>
                 <w:b/>
-                <w:color w:val="FF0000"/>
                 <w:sz w:val="28"/>
                 <w:szCs w:val="32"/>
               </w:rPr>
@@ -7523,7 +7308,6 @@
               <w:rPr>
                 <w:rFonts w:cs="Arial"/>
                 <w:b/>
-                <w:color w:val="FF0000"/>
                 <w:szCs w:val="32"/>
               </w:rPr>
               <w:t xml:space="preserve">. - </w:t>
@@ -7532,7 +7316,6 @@
               <w:rPr>
                 <w:rFonts w:cs="Arial"/>
                 <w:b/>
-                <w:color w:val="FF0000"/>
                 <w:sz w:val="28"/>
                 <w:szCs w:val="32"/>
               </w:rPr>
@@ -7963,8 +7746,6 @@
           <w:u w:val="single"/>
         </w:rPr>
       </w:pPr>
-      <w:bookmarkStart w:id="0" w:name="_GoBack"/>
-      <w:bookmarkEnd w:id="0"/>
     </w:p>
     <w:p>
       <w:pPr>
@@ -8055,7 +7836,7 @@
           <w:szCs w:val="32"/>
           <w:u w:val="single"/>
         </w:rPr>
-        <w:t xml:space="preserve"> Corrections –Observed till </w:t>
+        <w:t xml:space="preserve"> Corrections –</w:t>
       </w:r>
       <w:r>
         <w:rPr>
@@ -8063,11 +7844,53 @@
           <w:bCs/>
           <w:sz w:val="32"/>
           <w:szCs w:val="32"/>
-          <w:highlight w:val="red"/>
           <w:u w:val="single"/>
         </w:rPr>
-        <w:t>???</w:t>
+        <w:t xml:space="preserve"> </w:t>
       </w:r>
+      <w:r>
+        <w:rPr>
+          <w:b/>
+          <w:bCs/>
+          <w:sz w:val="32"/>
+          <w:szCs w:val="32"/>
+          <w:u w:val="single"/>
+        </w:rPr>
+        <w:t xml:space="preserve">Observed </w:t>
+      </w:r>
+      <w:r>
+        <w:rPr>
+          <w:b/>
+          <w:bCs/>
+          <w:sz w:val="32"/>
+          <w:szCs w:val="32"/>
+          <w:u w:val="single"/>
+        </w:rPr>
+        <w:t>Prior to 31</w:t>
+      </w:r>
+      <w:r>
+        <w:rPr>
+          <w:b/>
+          <w:bCs/>
+          <w:sz w:val="32"/>
+          <w:szCs w:val="32"/>
+          <w:u w:val="single"/>
+          <w:vertAlign w:val="superscript"/>
+        </w:rPr>
+        <w:t>st</w:t>
+      </w:r>
+      <w:r>
+        <w:rPr>
+          <w:b/>
+          <w:bCs/>
+          <w:sz w:val="32"/>
+          <w:szCs w:val="32"/>
+          <w:u w:val="single"/>
+        </w:rPr>
+        <w:t xml:space="preserve"> Mar 2022</w:t>
+      </w:r>
+      <w:bookmarkStart w:id="0" w:name="_GoBack"/>
+      <w:bookmarkEnd w:id="0"/>
     </w:p>
     <w:p>
       <w:pPr>
@@ -9553,7 +9376,7 @@
 </file>
 
 <file path=customXml/itemProps1.xml><?xml version="1.0" encoding="utf-8"?>
-<ds:datastoreItem xmlns:ds="http://schemas.openxmlformats.org/officeDocument/2006/customXml" ds:itemID="{DCC1547C-A0ED-4E81-A9A5-D8CBEA56D86E}">
+<ds:datastoreItem xmlns:ds="http://schemas.openxmlformats.org/officeDocument/2006/customXml" ds:itemID="{35EB4CBE-D81E-4A6D-8AC0-2748050DFE60}">
   <ds:schemaRefs>
     <ds:schemaRef ds:uri="http://schemas.openxmlformats.org/officeDocument/2006/bibliography"/>
   </ds:schemaRefs>

--- a/TS-Kramam/TS-6.5/TS 6.5 Sanskrit Krama Paatam Corrections.docx
+++ b/TS-Kramam/TS-6.5/TS 6.5 Sanskrit Krama Paatam Corrections.docx
@@ -23,6 +23,7 @@
         </w:rPr>
         <w:t xml:space="preserve">TS </w:t>
       </w:r>
+      <w:proofErr w:type="spellStart"/>
       <w:r>
         <w:rPr>
           <w:b/>
@@ -33,6 +34,7 @@
         </w:rPr>
         <w:t>Krama</w:t>
       </w:r>
+      <w:proofErr w:type="spellEnd"/>
       <w:r>
         <w:rPr>
           <w:b/>
@@ -41,7 +43,867 @@
           <w:szCs w:val="32"/>
           <w:u w:val="single"/>
         </w:rPr>
-        <w:t xml:space="preserve"> Paatam – TS </w:t>
+        <w:t xml:space="preserve"> </w:t>
+      </w:r>
+      <w:proofErr w:type="spellStart"/>
+      <w:r>
+        <w:rPr>
+          <w:b/>
+          <w:bCs/>
+          <w:sz w:val="32"/>
+          <w:szCs w:val="32"/>
+          <w:u w:val="single"/>
+        </w:rPr>
+        <w:t>Paatam</w:t>
+      </w:r>
+      <w:proofErr w:type="spellEnd"/>
+      <w:r>
+        <w:rPr>
+          <w:b/>
+          <w:bCs/>
+          <w:sz w:val="32"/>
+          <w:szCs w:val="32"/>
+          <w:u w:val="single"/>
+        </w:rPr>
+        <w:t xml:space="preserve"> – TS </w:t>
+      </w:r>
+      <w:r>
+        <w:rPr>
+          <w:b/>
+          <w:bCs/>
+          <w:sz w:val="32"/>
+          <w:szCs w:val="32"/>
+          <w:u w:val="single"/>
+        </w:rPr>
+        <w:t>6.5 Sanskrit</w:t>
+      </w:r>
+      <w:r>
+        <w:rPr>
+          <w:b/>
+          <w:bCs/>
+          <w:sz w:val="32"/>
+          <w:szCs w:val="32"/>
+          <w:u w:val="single"/>
+        </w:rPr>
+        <w:t xml:space="preserve"> Corrections –</w:t>
+      </w:r>
+      <w:r>
+        <w:rPr>
+          <w:b/>
+          <w:bCs/>
+          <w:sz w:val="32"/>
+          <w:szCs w:val="32"/>
+          <w:u w:val="single"/>
+        </w:rPr>
+        <w:t xml:space="preserve"> </w:t>
+      </w:r>
+      <w:r>
+        <w:rPr>
+          <w:b/>
+          <w:bCs/>
+          <w:sz w:val="32"/>
+          <w:szCs w:val="32"/>
+          <w:u w:val="single"/>
+        </w:rPr>
+        <w:t xml:space="preserve">Observed </w:t>
+      </w:r>
+      <w:proofErr w:type="gramStart"/>
+      <w:r>
+        <w:rPr>
+          <w:b/>
+          <w:bCs/>
+          <w:sz w:val="32"/>
+          <w:szCs w:val="32"/>
+          <w:u w:val="single"/>
+        </w:rPr>
+        <w:t xml:space="preserve">till </w:t>
+      </w:r>
+      <w:r>
+        <w:rPr>
+          <w:b/>
+          <w:bCs/>
+          <w:sz w:val="32"/>
+          <w:szCs w:val="32"/>
+          <w:highlight w:val="red"/>
+          <w:u w:val="single"/>
+        </w:rPr>
+        <w:t>???</w:t>
+      </w:r>
+      <w:proofErr w:type="gramEnd"/>
+    </w:p>
+    <w:p>
+      <w:pPr>
+        <w:jc w:val="center"/>
+        <w:rPr>
+          <w:b/>
+          <w:bCs/>
+        </w:rPr>
+      </w:pPr>
+      <w:r>
+        <w:rPr>
+          <w:b/>
+          <w:bCs/>
+        </w:rPr>
+        <w:t>(ignore those which are already incorporated in your book’s version and date)</w:t>
+      </w:r>
+    </w:p>
+    <w:tbl>
+      <w:tblPr>
+        <w:tblW w:w="13835" w:type="dxa"/>
+        <w:tblInd w:w="-792" w:type="dxa"/>
+        <w:tblBorders>
+          <w:top w:val="single" w:sz="4" w:space="0" w:color="000000"/>
+          <w:left w:val="single" w:sz="4" w:space="0" w:color="000000"/>
+          <w:bottom w:val="single" w:sz="4" w:space="0" w:color="000000"/>
+          <w:right w:val="single" w:sz="4" w:space="0" w:color="000000"/>
+          <w:insideH w:val="single" w:sz="4" w:space="0" w:color="000000"/>
+          <w:insideV w:val="single" w:sz="4" w:space="0" w:color="000000"/>
+        </w:tblBorders>
+        <w:tblLook w:val="04A0" w:firstRow="1" w:lastRow="0" w:firstColumn="1" w:lastColumn="0" w:noHBand="0" w:noVBand="1"/>
+      </w:tblPr>
+      <w:tblGrid>
+        <w:gridCol w:w="3877"/>
+        <w:gridCol w:w="4738"/>
+        <w:gridCol w:w="5220"/>
+      </w:tblGrid>
+      <w:tr>
+        <w:tc>
+          <w:tcPr>
+            <w:tcW w:w="3877" w:type="dxa"/>
+          </w:tcPr>
+          <w:p>
+            <w:pPr>
+              <w:spacing w:before="0" w:line="240" w:lineRule="auto"/>
+              <w:jc w:val="center"/>
+              <w:rPr>
+                <w:b/>
+                <w:bCs/>
+                <w:sz w:val="32"/>
+                <w:szCs w:val="32"/>
+              </w:rPr>
+            </w:pPr>
+            <w:r>
+              <w:rPr>
+                <w:b/>
+                <w:bCs/>
+                <w:sz w:val="32"/>
+                <w:szCs w:val="32"/>
+              </w:rPr>
+              <w:t>Section, Paragraph</w:t>
+            </w:r>
+          </w:p>
+          <w:p>
+            <w:pPr>
+              <w:spacing w:before="0" w:line="240" w:lineRule="auto"/>
+              <w:jc w:val="center"/>
+              <w:rPr>
+                <w:b/>
+                <w:bCs/>
+                <w:sz w:val="32"/>
+                <w:szCs w:val="32"/>
+              </w:rPr>
+            </w:pPr>
+            <w:r>
+              <w:rPr>
+                <w:b/>
+                <w:bCs/>
+                <w:sz w:val="32"/>
+                <w:szCs w:val="32"/>
+              </w:rPr>
+              <w:t>Reference</w:t>
+            </w:r>
+          </w:p>
+        </w:tc>
+        <w:tc>
+          <w:tcPr>
+            <w:tcW w:w="4738" w:type="dxa"/>
+          </w:tcPr>
+          <w:p>
+            <w:pPr>
+              <w:spacing w:before="0" w:line="240" w:lineRule="auto"/>
+              <w:jc w:val="center"/>
+              <w:rPr>
+                <w:b/>
+                <w:bCs/>
+                <w:sz w:val="32"/>
+                <w:szCs w:val="32"/>
+              </w:rPr>
+            </w:pPr>
+            <w:r>
+              <w:rPr>
+                <w:b/>
+                <w:bCs/>
+                <w:sz w:val="32"/>
+                <w:szCs w:val="32"/>
+              </w:rPr>
+              <w:t>As Printed</w:t>
+            </w:r>
+          </w:p>
+        </w:tc>
+        <w:tc>
+          <w:tcPr>
+            <w:tcW w:w="5220" w:type="dxa"/>
+          </w:tcPr>
+          <w:p>
+            <w:pPr>
+              <w:spacing w:before="0" w:line="240" w:lineRule="auto"/>
+              <w:ind w:right="-18"/>
+              <w:jc w:val="center"/>
+              <w:rPr>
+                <w:b/>
+                <w:bCs/>
+                <w:sz w:val="32"/>
+                <w:szCs w:val="32"/>
+              </w:rPr>
+            </w:pPr>
+            <w:r>
+              <w:rPr>
+                <w:b/>
+                <w:bCs/>
+                <w:sz w:val="32"/>
+                <w:szCs w:val="32"/>
+              </w:rPr>
+              <w:t>To be read as or corrected as</w:t>
+            </w:r>
+          </w:p>
+        </w:tc>
+      </w:tr>
+      <w:tr>
+        <w:trPr>
+          <w:trHeight w:val="1091"/>
+        </w:trPr>
+        <w:tc>
+          <w:tcPr>
+            <w:tcW w:w="3877" w:type="dxa"/>
+          </w:tcPr>
+          <w:p>
+            <w:pPr>
+              <w:widowControl w:val="0"/>
+              <w:tabs>
+                <w:tab w:val="left" w:pos="993"/>
+              </w:tabs>
+              <w:autoSpaceDE w:val="0"/>
+              <w:autoSpaceDN w:val="0"/>
+              <w:adjustRightInd w:val="0"/>
+              <w:spacing w:before="0" w:line="252" w:lineRule="auto"/>
+              <w:ind w:right="297"/>
+              <w:rPr>
+                <w:rFonts w:cs="Arial"/>
+                <w:b/>
+                <w:sz w:val="28"/>
+                <w:szCs w:val="32"/>
+              </w:rPr>
+            </w:pPr>
+            <w:r>
+              <w:rPr>
+                <w:rFonts w:cs="Arial"/>
+                <w:b/>
+                <w:sz w:val="28"/>
+                <w:szCs w:val="32"/>
+              </w:rPr>
+              <w:t>T.S.6.5.</w:t>
+            </w:r>
+            <w:r>
+              <w:rPr>
+                <w:rFonts w:cs="Arial"/>
+                <w:b/>
+                <w:sz w:val="28"/>
+                <w:szCs w:val="32"/>
+              </w:rPr>
+              <w:t>8</w:t>
+            </w:r>
+            <w:r>
+              <w:rPr>
+                <w:rFonts w:cs="Arial"/>
+                <w:b/>
+                <w:sz w:val="28"/>
+                <w:szCs w:val="32"/>
+              </w:rPr>
+              <w:t xml:space="preserve">.3 – </w:t>
+            </w:r>
+            <w:proofErr w:type="spellStart"/>
+            <w:r>
+              <w:rPr>
+                <w:rFonts w:cs="Arial"/>
+                <w:b/>
+                <w:sz w:val="28"/>
+                <w:szCs w:val="32"/>
+              </w:rPr>
+              <w:t>Kramam</w:t>
+            </w:r>
+            <w:proofErr w:type="spellEnd"/>
+          </w:p>
+          <w:p>
+            <w:pPr>
+              <w:widowControl w:val="0"/>
+              <w:tabs>
+                <w:tab w:val="left" w:pos="993"/>
+              </w:tabs>
+              <w:autoSpaceDE w:val="0"/>
+              <w:autoSpaceDN w:val="0"/>
+              <w:adjustRightInd w:val="0"/>
+              <w:spacing w:before="0" w:line="252" w:lineRule="auto"/>
+              <w:ind w:right="297"/>
+              <w:rPr>
+                <w:rFonts w:cs="Arial"/>
+                <w:b/>
+                <w:sz w:val="28"/>
+                <w:szCs w:val="32"/>
+              </w:rPr>
+            </w:pPr>
+            <w:proofErr w:type="spellStart"/>
+            <w:r>
+              <w:rPr>
+                <w:rFonts w:cs="Arial"/>
+                <w:b/>
+                <w:sz w:val="28"/>
+                <w:szCs w:val="32"/>
+              </w:rPr>
+              <w:t>Krama</w:t>
+            </w:r>
+            <w:proofErr w:type="spellEnd"/>
+            <w:r>
+              <w:rPr>
+                <w:rFonts w:cs="Arial"/>
+                <w:b/>
+                <w:sz w:val="28"/>
+                <w:szCs w:val="32"/>
+              </w:rPr>
+              <w:t xml:space="preserve"> </w:t>
+            </w:r>
+            <w:proofErr w:type="spellStart"/>
+            <w:r>
+              <w:rPr>
+                <w:rFonts w:cs="Arial"/>
+                <w:b/>
+                <w:sz w:val="28"/>
+                <w:szCs w:val="32"/>
+              </w:rPr>
+              <w:t>Vaakyam</w:t>
+            </w:r>
+            <w:proofErr w:type="spellEnd"/>
+            <w:r>
+              <w:rPr>
+                <w:rFonts w:cs="Arial"/>
+                <w:b/>
+                <w:sz w:val="28"/>
+                <w:szCs w:val="32"/>
+              </w:rPr>
+              <w:t xml:space="preserve"> No.– </w:t>
+            </w:r>
+            <w:r>
+              <w:rPr>
+                <w:rFonts w:cs="Arial"/>
+                <w:b/>
+                <w:sz w:val="28"/>
+                <w:szCs w:val="32"/>
+              </w:rPr>
+              <w:t>46</w:t>
+            </w:r>
+          </w:p>
+          <w:p>
+            <w:pPr>
+              <w:widowControl w:val="0"/>
+              <w:tabs>
+                <w:tab w:val="left" w:pos="993"/>
+              </w:tabs>
+              <w:autoSpaceDE w:val="0"/>
+              <w:autoSpaceDN w:val="0"/>
+              <w:adjustRightInd w:val="0"/>
+              <w:spacing w:before="0" w:line="252" w:lineRule="auto"/>
+              <w:ind w:right="297"/>
+              <w:rPr>
+                <w:rFonts w:cs="Arial"/>
+                <w:b/>
+                <w:sz w:val="28"/>
+                <w:szCs w:val="32"/>
+              </w:rPr>
+            </w:pPr>
+            <w:proofErr w:type="spellStart"/>
+            <w:r>
+              <w:rPr>
+                <w:rFonts w:cs="Arial"/>
+                <w:b/>
+                <w:sz w:val="28"/>
+                <w:szCs w:val="32"/>
+              </w:rPr>
+              <w:t>Panchaati</w:t>
+            </w:r>
+            <w:proofErr w:type="spellEnd"/>
+            <w:r>
+              <w:rPr>
+                <w:rFonts w:cs="Arial"/>
+                <w:b/>
+                <w:sz w:val="28"/>
+                <w:szCs w:val="32"/>
+              </w:rPr>
+              <w:t xml:space="preserve"> No</w:t>
+            </w:r>
+            <w:r>
+              <w:rPr>
+                <w:rFonts w:cs="Arial"/>
+                <w:b/>
+                <w:szCs w:val="32"/>
+              </w:rPr>
+              <w:t xml:space="preserve">. - </w:t>
+            </w:r>
+            <w:r>
+              <w:rPr>
+                <w:rFonts w:cs="Arial"/>
+                <w:b/>
+                <w:sz w:val="28"/>
+                <w:szCs w:val="32"/>
+              </w:rPr>
+              <w:t>20</w:t>
+            </w:r>
+          </w:p>
+        </w:tc>
+        <w:tc>
+          <w:tcPr>
+            <w:tcW w:w="4738" w:type="dxa"/>
+          </w:tcPr>
+          <w:p>
+            <w:pPr>
+              <w:widowControl w:val="0"/>
+              <w:autoSpaceDE w:val="0"/>
+              <w:autoSpaceDN w:val="0"/>
+              <w:adjustRightInd w:val="0"/>
+              <w:spacing w:before="0" w:line="240" w:lineRule="auto"/>
+              <w:rPr>
+                <w:rFonts w:ascii="BRH Malayalam Extra" w:eastAsia="Times New Roman" w:hAnsi="BRH Malayalam Extra" w:cs="BRH Malayalam Extra"/>
+                <w:color w:val="000000"/>
+                <w:sz w:val="40"/>
+                <w:szCs w:val="40"/>
+                <w:lang w:val="en-IN" w:eastAsia="en-IN" w:bidi="ml-IN"/>
+              </w:rPr>
+            </w:pPr>
+            <w:r>
+              <w:rPr>
+                <w:rFonts w:ascii="BRH Devanagari Extra" w:hAnsi="BRH Devanagari Extra" w:cs="BRH Devanagari Extra"/>
+                <w:sz w:val="40"/>
+                <w:szCs w:val="40"/>
+              </w:rPr>
+              <w:t>C</w:t>
+            </w:r>
+            <w:r>
+              <w:rPr>
+                <w:rFonts w:ascii="BRH Malayalam Extra" w:hAnsi="BRH Malayalam Extra" w:cs="BRH Devanagari Extra"/>
+                <w:b/>
+                <w:sz w:val="32"/>
+                <w:szCs w:val="40"/>
+              </w:rPr>
+              <w:t>–</w:t>
+            </w:r>
+            <w:proofErr w:type="spellStart"/>
+            <w:r>
+              <w:rPr>
+                <w:rFonts w:ascii="BRH Devanagari Extra" w:hAnsi="BRH Devanagari Extra" w:cs="BRH Devanagari Extra"/>
+                <w:sz w:val="40"/>
+                <w:szCs w:val="40"/>
+              </w:rPr>
+              <w:t>lSÉ</w:t>
+            </w:r>
+            <w:r>
+              <w:rPr>
+                <w:rFonts w:ascii="BRH Devanagari RN" w:hAnsi="BRH Devanagari RN" w:cs="BRH Devanagari Extra"/>
+                <w:sz w:val="40"/>
+                <w:szCs w:val="40"/>
+              </w:rPr>
+              <w:t>å</w:t>
+            </w:r>
+            <w:proofErr w:type="spellEnd"/>
+            <w:r>
+              <w:rPr>
+                <w:rFonts w:ascii="BRH Malayalam Extra" w:hAnsi="BRH Malayalam Extra" w:cs="BRH Devanagari Extra"/>
+                <w:b/>
+                <w:sz w:val="32"/>
+                <w:szCs w:val="40"/>
+              </w:rPr>
+              <w:t>–</w:t>
+            </w:r>
+            <w:r>
+              <w:rPr>
+                <w:rFonts w:ascii="BRH Devanagari Extra" w:hAnsi="BRH Devanagari Extra" w:cs="BRH Devanagari Extra"/>
+                <w:sz w:val="40"/>
+                <w:szCs w:val="40"/>
+              </w:rPr>
+              <w:t xml:space="preserve"> </w:t>
+            </w:r>
+            <w:proofErr w:type="spellStart"/>
+            <w:r>
+              <w:rPr>
+                <w:rFonts w:ascii="BRH Devanagari Extra" w:hAnsi="BRH Devanagari Extra" w:cs="BRH Devanagari Extra"/>
+                <w:sz w:val="40"/>
+                <w:szCs w:val="40"/>
+              </w:rPr>
+              <w:t>CÌiÉþ</w:t>
+            </w:r>
+            <w:proofErr w:type="spellEnd"/>
+            <w:r>
+              <w:rPr>
+                <w:rFonts w:ascii="BRH Devanagari Extra" w:hAnsi="BRH Devanagari Extra" w:cs="BRH Devanagari Extra"/>
+                <w:sz w:val="40"/>
+                <w:szCs w:val="40"/>
+              </w:rPr>
+              <w:t xml:space="preserve"> | C</w:t>
+            </w:r>
+            <w:r>
+              <w:rPr>
+                <w:rFonts w:ascii="BRH Malayalam Extra" w:hAnsi="BRH Malayalam Extra" w:cs="BRH Devanagari Extra"/>
+                <w:b/>
+                <w:sz w:val="32"/>
+                <w:szCs w:val="40"/>
+              </w:rPr>
+              <w:t>–</w:t>
+            </w:r>
+            <w:proofErr w:type="spellStart"/>
+            <w:r>
+              <w:rPr>
+                <w:rFonts w:ascii="BRH Devanagari Extra" w:hAnsi="BRH Devanagari Extra" w:cs="BRH Devanagari Extra"/>
+                <w:sz w:val="40"/>
+                <w:szCs w:val="40"/>
+              </w:rPr>
+              <w:t>lSÉ</w:t>
+            </w:r>
+            <w:r>
+              <w:rPr>
+                <w:rFonts w:ascii="BRH Devanagari RN" w:hAnsi="BRH Devanagari RN" w:cs="BRH Devanagari Extra"/>
+                <w:sz w:val="40"/>
+                <w:szCs w:val="40"/>
+              </w:rPr>
+              <w:t>å</w:t>
+            </w:r>
+            <w:proofErr w:type="spellEnd"/>
+            <w:r>
+              <w:rPr>
+                <w:rFonts w:ascii="BRH Malayalam Extra" w:hAnsi="BRH Malayalam Extra" w:cs="BRH Devanagari Extra"/>
+                <w:b/>
+                <w:sz w:val="32"/>
+                <w:szCs w:val="40"/>
+              </w:rPr>
+              <w:t>–</w:t>
+            </w:r>
+            <w:r>
+              <w:rPr>
+                <w:rFonts w:ascii="BRH Devanagari Extra" w:hAnsi="BRH Devanagari Extra" w:cs="BRH Devanagari Extra"/>
+                <w:sz w:val="40"/>
+                <w:szCs w:val="40"/>
+              </w:rPr>
+              <w:t xml:space="preserve"> </w:t>
+            </w:r>
+            <w:proofErr w:type="spellStart"/>
+            <w:r>
+              <w:rPr>
+                <w:rFonts w:ascii="BRH Devanagari Extra" w:hAnsi="BRH Devanagari Extra" w:cs="BRH Devanagari Extra"/>
+                <w:sz w:val="40"/>
+                <w:szCs w:val="40"/>
+              </w:rPr>
+              <w:t>CiÉÏ</w:t>
+            </w:r>
+            <w:r>
+              <w:rPr>
+                <w:rFonts w:ascii="BRH Devanagari Extra" w:hAnsi="BRH Devanagari Extra" w:cs="BRH Devanagari Extra"/>
+                <w:sz w:val="40"/>
+                <w:szCs w:val="40"/>
+                <w:highlight w:val="yellow"/>
+              </w:rPr>
+              <w:t>lSÉ</w:t>
+            </w:r>
+            <w:r>
+              <w:rPr>
+                <w:rFonts w:ascii="BRH Devanagari RN" w:hAnsi="BRH Devanagari RN" w:cs="BRH Devanagari Extra"/>
+                <w:sz w:val="40"/>
+                <w:szCs w:val="40"/>
+              </w:rPr>
+              <w:t>å</w:t>
+            </w:r>
+            <w:r>
+              <w:rPr>
+                <w:rFonts w:ascii="BRH Devanagari Extra" w:hAnsi="BRH Devanagari Extra" w:cs="BRH Devanagari Extra"/>
+                <w:sz w:val="40"/>
+                <w:szCs w:val="40"/>
+              </w:rPr>
+              <w:t>ÿ</w:t>
+            </w:r>
+            <w:proofErr w:type="spellEnd"/>
+            <w:r>
+              <w:rPr>
+                <w:rFonts w:ascii="BRH Devanagari Extra" w:hAnsi="BRH Devanagari Extra" w:cs="BRH Devanagari Extra"/>
+                <w:sz w:val="40"/>
+                <w:szCs w:val="40"/>
+              </w:rPr>
+              <w:t xml:space="preserve"> |</w:t>
+            </w:r>
+          </w:p>
+        </w:tc>
+        <w:tc>
+          <w:tcPr>
+            <w:tcW w:w="5220" w:type="dxa"/>
+          </w:tcPr>
+          <w:p>
+            <w:pPr>
+              <w:widowControl w:val="0"/>
+              <w:autoSpaceDE w:val="0"/>
+              <w:autoSpaceDN w:val="0"/>
+              <w:adjustRightInd w:val="0"/>
+              <w:spacing w:before="0" w:line="240" w:lineRule="auto"/>
+              <w:rPr>
+                <w:rFonts w:ascii="BRH Malayalam Extra" w:eastAsia="Times New Roman" w:hAnsi="BRH Malayalam Extra" w:cs="BRH Malayalam Extra"/>
+                <w:color w:val="000000"/>
+                <w:sz w:val="40"/>
+                <w:szCs w:val="40"/>
+                <w:lang w:val="en-IN" w:eastAsia="en-IN" w:bidi="ml-IN"/>
+              </w:rPr>
+            </w:pPr>
+            <w:r>
+              <w:rPr>
+                <w:rFonts w:ascii="BRH Devanagari Extra" w:hAnsi="BRH Devanagari Extra" w:cs="BRH Devanagari Extra"/>
+                <w:sz w:val="40"/>
+                <w:szCs w:val="40"/>
+              </w:rPr>
+              <w:t>C</w:t>
+            </w:r>
+            <w:r>
+              <w:rPr>
+                <w:rFonts w:ascii="BRH Malayalam Extra" w:hAnsi="BRH Malayalam Extra" w:cs="BRH Devanagari Extra"/>
+                <w:b/>
+                <w:sz w:val="32"/>
+                <w:szCs w:val="40"/>
+              </w:rPr>
+              <w:t>–</w:t>
+            </w:r>
+            <w:proofErr w:type="spellStart"/>
+            <w:r>
+              <w:rPr>
+                <w:rFonts w:ascii="BRH Devanagari Extra" w:hAnsi="BRH Devanagari Extra" w:cs="BRH Devanagari Extra"/>
+                <w:sz w:val="40"/>
+                <w:szCs w:val="40"/>
+              </w:rPr>
+              <w:t>lSÉ</w:t>
+            </w:r>
+            <w:r>
+              <w:rPr>
+                <w:rFonts w:ascii="BRH Devanagari RN" w:hAnsi="BRH Devanagari RN" w:cs="BRH Devanagari Extra"/>
+                <w:sz w:val="40"/>
+                <w:szCs w:val="40"/>
+              </w:rPr>
+              <w:t>å</w:t>
+            </w:r>
+            <w:proofErr w:type="spellEnd"/>
+            <w:r>
+              <w:rPr>
+                <w:rFonts w:ascii="BRH Malayalam Extra" w:hAnsi="BRH Malayalam Extra" w:cs="BRH Devanagari Extra"/>
+                <w:b/>
+                <w:sz w:val="32"/>
+                <w:szCs w:val="40"/>
+              </w:rPr>
+              <w:t>–</w:t>
+            </w:r>
+            <w:r>
+              <w:rPr>
+                <w:rFonts w:ascii="BRH Devanagari Extra" w:hAnsi="BRH Devanagari Extra" w:cs="BRH Devanagari Extra"/>
+                <w:sz w:val="40"/>
+                <w:szCs w:val="40"/>
+              </w:rPr>
+              <w:t xml:space="preserve"> </w:t>
+            </w:r>
+            <w:proofErr w:type="spellStart"/>
+            <w:r>
+              <w:rPr>
+                <w:rFonts w:ascii="BRH Devanagari Extra" w:hAnsi="BRH Devanagari Extra" w:cs="BRH Devanagari Extra"/>
+                <w:sz w:val="40"/>
+                <w:szCs w:val="40"/>
+              </w:rPr>
+              <w:t>CÌiÉþ</w:t>
+            </w:r>
+            <w:proofErr w:type="spellEnd"/>
+            <w:r>
+              <w:rPr>
+                <w:rFonts w:ascii="BRH Devanagari Extra" w:hAnsi="BRH Devanagari Extra" w:cs="BRH Devanagari Extra"/>
+                <w:sz w:val="40"/>
+                <w:szCs w:val="40"/>
+              </w:rPr>
+              <w:t xml:space="preserve"> | C</w:t>
+            </w:r>
+            <w:r>
+              <w:rPr>
+                <w:rFonts w:ascii="BRH Malayalam Extra" w:hAnsi="BRH Malayalam Extra" w:cs="BRH Devanagari Extra"/>
+                <w:b/>
+                <w:sz w:val="32"/>
+                <w:szCs w:val="40"/>
+              </w:rPr>
+              <w:t>–</w:t>
+            </w:r>
+            <w:proofErr w:type="spellStart"/>
+            <w:r>
+              <w:rPr>
+                <w:rFonts w:ascii="BRH Devanagari Extra" w:hAnsi="BRH Devanagari Extra" w:cs="BRH Devanagari Extra"/>
+                <w:sz w:val="40"/>
+                <w:szCs w:val="40"/>
+              </w:rPr>
+              <w:t>lSÉ</w:t>
+            </w:r>
+            <w:r>
+              <w:rPr>
+                <w:rFonts w:ascii="BRH Devanagari RN" w:hAnsi="BRH Devanagari RN" w:cs="BRH Devanagari Extra"/>
+                <w:sz w:val="40"/>
+                <w:szCs w:val="40"/>
+              </w:rPr>
+              <w:t>å</w:t>
+            </w:r>
+            <w:proofErr w:type="spellEnd"/>
+            <w:r>
+              <w:rPr>
+                <w:rFonts w:ascii="BRH Malayalam Extra" w:hAnsi="BRH Malayalam Extra" w:cs="BRH Devanagari Extra"/>
+                <w:b/>
+                <w:sz w:val="32"/>
+                <w:szCs w:val="40"/>
+              </w:rPr>
+              <w:t>–</w:t>
+            </w:r>
+            <w:r>
+              <w:rPr>
+                <w:rFonts w:ascii="BRH Devanagari Extra" w:hAnsi="BRH Devanagari Extra" w:cs="BRH Devanagari Extra"/>
+                <w:sz w:val="40"/>
+                <w:szCs w:val="40"/>
+              </w:rPr>
+              <w:t xml:space="preserve"> </w:t>
+            </w:r>
+            <w:proofErr w:type="spellStart"/>
+            <w:r>
+              <w:rPr>
+                <w:rFonts w:ascii="BRH Devanagari Extra" w:hAnsi="BRH Devanagari Extra" w:cs="BRH Devanagari Extra"/>
+                <w:sz w:val="40"/>
+                <w:szCs w:val="40"/>
+              </w:rPr>
+              <w:t>C</w:t>
+            </w:r>
+            <w:r>
+              <w:rPr>
+                <w:rFonts w:ascii="BRH Devanagari Extra" w:hAnsi="BRH Devanagari Extra" w:cs="BRH Devanagari Extra"/>
+                <w:sz w:val="40"/>
+                <w:szCs w:val="40"/>
+                <w:highlight w:val="green"/>
+              </w:rPr>
+              <w:t>iÉÏ</w:t>
+            </w:r>
+            <w:r>
+              <w:rPr>
+                <w:rFonts w:ascii="BRH Devanagari Extra" w:hAnsi="BRH Devanagari Extra" w:cs="BRH Devanagari Extra"/>
+                <w:sz w:val="40"/>
+                <w:szCs w:val="40"/>
+              </w:rPr>
+              <w:t>ÿlSÉ</w:t>
+            </w:r>
+            <w:r>
+              <w:rPr>
+                <w:rFonts w:ascii="BRH Devanagari RN" w:hAnsi="BRH Devanagari RN" w:cs="BRH Devanagari Extra"/>
+                <w:sz w:val="40"/>
+                <w:szCs w:val="40"/>
+              </w:rPr>
+              <w:t>å</w:t>
+            </w:r>
+            <w:proofErr w:type="spellEnd"/>
+            <w:r>
+              <w:rPr>
+                <w:rFonts w:ascii="BRH Devanagari Extra" w:hAnsi="BRH Devanagari Extra" w:cs="BRH Devanagari Extra"/>
+                <w:sz w:val="40"/>
+                <w:szCs w:val="40"/>
+              </w:rPr>
+              <w:t xml:space="preserve"> |</w:t>
+            </w:r>
+          </w:p>
+        </w:tc>
+      </w:tr>
+    </w:tbl>
+    <w:p>
+      <w:pPr>
+        <w:jc w:val="center"/>
+        <w:rPr>
+          <w:b/>
+          <w:bCs/>
+          <w:sz w:val="32"/>
+          <w:szCs w:val="32"/>
+          <w:u w:val="single"/>
+        </w:rPr>
+      </w:pPr>
+      <w:r>
+        <w:rPr>
+          <w:b/>
+          <w:bCs/>
+          <w:sz w:val="32"/>
+          <w:szCs w:val="32"/>
+          <w:u w:val="single"/>
+        </w:rPr>
+        <w:t>================</w:t>
+      </w:r>
+    </w:p>
+    <w:p>
+      <w:pPr>
+        <w:jc w:val="center"/>
+        <w:rPr>
+          <w:b/>
+          <w:bCs/>
+          <w:sz w:val="32"/>
+          <w:szCs w:val="32"/>
+          <w:u w:val="single"/>
+        </w:rPr>
+      </w:pPr>
+      <w:bookmarkStart w:id="0" w:name="_GoBack"/>
+      <w:bookmarkEnd w:id="0"/>
+      <w:r>
+        <w:rPr>
+          <w:b/>
+          <w:bCs/>
+          <w:sz w:val="32"/>
+          <w:szCs w:val="32"/>
+          <w:u w:val="single"/>
+        </w:rPr>
+        <w:t xml:space="preserve">TS </w:t>
+      </w:r>
+      <w:proofErr w:type="spellStart"/>
+      <w:r>
+        <w:rPr>
+          <w:b/>
+          <w:bCs/>
+          <w:sz w:val="32"/>
+          <w:szCs w:val="32"/>
+          <w:u w:val="single"/>
+        </w:rPr>
+        <w:t>Krama</w:t>
+      </w:r>
+      <w:proofErr w:type="spellEnd"/>
+      <w:r>
+        <w:rPr>
+          <w:b/>
+          <w:bCs/>
+          <w:sz w:val="32"/>
+          <w:szCs w:val="32"/>
+          <w:u w:val="single"/>
+        </w:rPr>
+        <w:t xml:space="preserve"> </w:t>
+      </w:r>
+      <w:proofErr w:type="spellStart"/>
+      <w:r>
+        <w:rPr>
+          <w:b/>
+          <w:bCs/>
+          <w:sz w:val="32"/>
+          <w:szCs w:val="32"/>
+          <w:u w:val="single"/>
+        </w:rPr>
+        <w:t>Paatam</w:t>
+      </w:r>
+      <w:proofErr w:type="spellEnd"/>
+      <w:r>
+        <w:rPr>
+          <w:b/>
+          <w:bCs/>
+          <w:sz w:val="32"/>
+          <w:szCs w:val="32"/>
+          <w:u w:val="single"/>
+        </w:rPr>
+        <w:t xml:space="preserve"> – TS </w:t>
       </w:r>
       <w:r>
         <w:rPr>
@@ -1538,6 +2400,7 @@
                 <w:sz w:val="28"/>
                 <w:szCs w:val="32"/>
               </w:rPr>
+              <w:lastRenderedPageBreak/>
               <w:t xml:space="preserve">T.S.6.5.4.2 – </w:t>
             </w:r>
             <w:proofErr w:type="spellStart"/>
@@ -2971,7 +3834,6 @@
                 <w:sz w:val="28"/>
                 <w:szCs w:val="32"/>
               </w:rPr>
-              <w:lastRenderedPageBreak/>
               <w:t xml:space="preserve">T.S.6.5.7.2 – </w:t>
             </w:r>
             <w:proofErr w:type="spellStart"/>
@@ -4814,6 +5676,7 @@
                 <w:sz w:val="28"/>
                 <w:szCs w:val="32"/>
               </w:rPr>
+              <w:lastRenderedPageBreak/>
               <w:t>T.S.6.5.</w:t>
             </w:r>
             <w:r>
@@ -6650,7 +7513,6 @@
                 <w:sz w:val="28"/>
                 <w:szCs w:val="32"/>
               </w:rPr>
-              <w:lastRenderedPageBreak/>
               <w:t xml:space="preserve">T.S.6.5.9.4 – </w:t>
             </w:r>
             <w:proofErr w:type="spellStart"/>
@@ -7889,8 +8751,6 @@
         </w:rPr>
         <w:t xml:space="preserve"> Mar 2022</w:t>
       </w:r>
-      <w:bookmarkStart w:id="0" w:name="_GoBack"/>
-      <w:bookmarkEnd w:id="0"/>
     </w:p>
     <w:p>
       <w:pPr>
@@ -7905,6 +8765,7 @@
           <w:b/>
           <w:bCs/>
         </w:rPr>
+        <w:lastRenderedPageBreak/>
         <w:t>(ignore those which are already incorporated in your book’s version and date)</w:t>
       </w:r>
     </w:p>
@@ -8282,7 +9143,7 @@
         <w:bCs/>
         <w:noProof/>
       </w:rPr>
-      <w:t>2</w:t>
+      <w:t>4</w:t>
     </w:r>
     <w:r>
       <w:rPr>
@@ -8325,7 +9186,7 @@
         <w:bCs/>
         <w:noProof/>
       </w:rPr>
-      <w:t>3</w:t>
+      <w:t>4</w:t>
     </w:r>
     <w:r>
       <w:rPr>
@@ -8519,7 +9380,7 @@
         <w:bCs/>
         <w:noProof/>
       </w:rPr>
-      <w:t>3</w:t>
+      <w:t>4</w:t>
     </w:r>
     <w:r>
       <w:rPr>
@@ -9376,7 +10237,7 @@
 </file>
 
 <file path=customXml/itemProps1.xml><?xml version="1.0" encoding="utf-8"?>
-<ds:datastoreItem xmlns:ds="http://schemas.openxmlformats.org/officeDocument/2006/customXml" ds:itemID="{35EB4CBE-D81E-4A6D-8AC0-2748050DFE60}">
+<ds:datastoreItem xmlns:ds="http://schemas.openxmlformats.org/officeDocument/2006/customXml" ds:itemID="{B85E0F8B-BC49-4F14-9D11-3462D30B808B}">
   <ds:schemaRefs>
     <ds:schemaRef ds:uri="http://schemas.openxmlformats.org/officeDocument/2006/bibliography"/>
   </ds:schemaRefs>

--- a/TS-Kramam/TS-6.5/TS 6.5 Sanskrit Krama Paatam Corrections.docx
+++ b/TS-Kramam/TS-6.5/TS 6.5 Sanskrit Krama Paatam Corrections.docx
@@ -105,9 +105,8 @@
           <w:szCs w:val="32"/>
           <w:u w:val="single"/>
         </w:rPr>
-        <w:t xml:space="preserve">Observed </w:t>
+        <w:t xml:space="preserve">Observed till </w:t>
       </w:r>
-      <w:proofErr w:type="gramStart"/>
       <w:r>
         <w:rPr>
           <w:b/>
@@ -116,20 +115,8 @@
           <w:szCs w:val="32"/>
           <w:u w:val="single"/>
         </w:rPr>
-        <w:t xml:space="preserve">till </w:t>
+        <w:t>30th Sep 2022</w:t>
       </w:r>
-      <w:r>
-        <w:rPr>
-          <w:b/>
-          <w:bCs/>
-          <w:sz w:val="32"/>
-          <w:szCs w:val="32"/>
-          <w:highlight w:val="red"/>
-          <w:u w:val="single"/>
-        </w:rPr>
-        <w:t>???</w:t>
-      </w:r>
-      <w:proofErr w:type="gramEnd"/>
     </w:p>
     <w:p>
       <w:pPr>
@@ -849,8 +836,6 @@
           <w:u w:val="single"/>
         </w:rPr>
       </w:pPr>
-      <w:bookmarkStart w:id="0" w:name="_GoBack"/>
-      <w:bookmarkEnd w:id="0"/>
       <w:r>
         <w:rPr>
           <w:b/>
@@ -8620,6 +8605,20 @@
           <w:u w:val="single"/>
         </w:rPr>
       </w:pPr>
+      <w:bookmarkStart w:id="0" w:name="_GoBack"/>
+      <w:bookmarkEnd w:id="0"/>
+    </w:p>
+    <w:p>
+      <w:pPr>
+        <w:jc w:val="center"/>
+        <w:rPr>
+          <w:b/>
+          <w:bCs/>
+          <w:sz w:val="32"/>
+          <w:szCs w:val="32"/>
+          <w:u w:val="single"/>
+        </w:rPr>
+      </w:pPr>
       <w:r>
         <w:rPr>
           <w:b/>
@@ -8628,6 +8627,7 @@
           <w:szCs w:val="32"/>
           <w:u w:val="single"/>
         </w:rPr>
+        <w:lastRenderedPageBreak/>
         <w:t xml:space="preserve">TS </w:t>
       </w:r>
       <w:r>
@@ -8765,7 +8765,6 @@
           <w:b/>
           <w:bCs/>
         </w:rPr>
-        <w:lastRenderedPageBreak/>
         <w:t>(ignore those which are already incorporated in your book’s version and date)</w:t>
       </w:r>
     </w:p>
@@ -9030,6 +9029,7 @@
       <w:pBdr>
         <w:top w:val="single" w:sz="4" w:space="1" w:color="auto"/>
       </w:pBdr>
+      <w:jc w:val="right"/>
       <w:rPr>
         <w:b/>
         <w:bCs/>
@@ -9143,7 +9143,7 @@
         <w:bCs/>
         <w:noProof/>
       </w:rPr>
-      <w:t>4</w:t>
+      <w:t>2</w:t>
     </w:r>
     <w:r>
       <w:rPr>
@@ -9211,6 +9211,7 @@
       <w:pBdr>
         <w:top w:val="single" w:sz="4" w:space="1" w:color="auto"/>
       </w:pBdr>
+      <w:jc w:val="right"/>
       <w:rPr>
         <w:b/>
         <w:bCs/>
@@ -10237,7 +10238,7 @@
 </file>
 
 <file path=customXml/itemProps1.xml><?xml version="1.0" encoding="utf-8"?>
-<ds:datastoreItem xmlns:ds="http://schemas.openxmlformats.org/officeDocument/2006/customXml" ds:itemID="{B85E0F8B-BC49-4F14-9D11-3462D30B808B}">
+<ds:datastoreItem xmlns:ds="http://schemas.openxmlformats.org/officeDocument/2006/customXml" ds:itemID="{973CC658-B754-40CE-A5D1-8464DF20AB2D}">
   <ds:schemaRefs>
     <ds:schemaRef ds:uri="http://schemas.openxmlformats.org/officeDocument/2006/bibliography"/>
   </ds:schemaRefs>
